--- a/graduation_paper/最终论文/ZY1706212_李东泽_毕业论文.docx
+++ b/graduation_paper/最终论文/ZY1706212_李东泽_毕业论文.docx
@@ -1182,6 +1182,7 @@
         </w:rPr>
         <w:t xml:space="preserve"> </w:t>
       </w:r>
+      <w:proofErr w:type="spellStart"/>
       <w:r>
         <w:rPr>
           <w:b/>
@@ -1209,6 +1210,7 @@
         </w:rPr>
         <w:t>e</w:t>
       </w:r>
+      <w:proofErr w:type="spellEnd"/>
     </w:p>
     <w:p>
       <w:pPr>
@@ -1272,6 +1274,7 @@
         </w:rPr>
         <w:t xml:space="preserve"> </w:t>
       </w:r>
+      <w:proofErr w:type="spellStart"/>
       <w:r>
         <w:rPr>
           <w:b/>
@@ -1281,6 +1284,7 @@
         </w:rPr>
         <w:t>Wenfei</w:t>
       </w:r>
+      <w:proofErr w:type="spellEnd"/>
     </w:p>
     <w:p>
       <w:pPr>
@@ -1379,13 +1383,23 @@
         </w:rPr>
         <w:t xml:space="preserve"> </w:t>
       </w:r>
+      <w:proofErr w:type="spellStart"/>
       <w:r>
         <w:rPr>
           <w:color w:val="000000"/>
           <w:sz w:val="28"/>
           <w:szCs w:val="28"/>
         </w:rPr>
-        <w:t>Beihang University, Beijing, China</w:t>
+        <w:t>Beihang</w:t>
+      </w:r>
+      <w:proofErr w:type="spellEnd"/>
+      <w:r>
+        <w:rPr>
+          <w:color w:val="000000"/>
+          <w:sz w:val="28"/>
+          <w:szCs w:val="28"/>
+        </w:rPr>
+        <w:t xml:space="preserve"> University, Beijing, China</w:t>
       </w:r>
     </w:p>
     <w:p>
@@ -2883,12 +2897,14 @@
         </w:rPr>
         <w:t>，</w:t>
       </w:r>
+      <w:proofErr w:type="spellStart"/>
       <w:r>
         <w:rPr>
           <w:rFonts w:hint="eastAsia"/>
         </w:rPr>
         <w:t>EmailRank</w:t>
       </w:r>
+      <w:proofErr w:type="spellEnd"/>
     </w:p>
     <w:p>
       <w:pPr>
@@ -3029,8 +3045,13 @@
         <w:t xml:space="preserve">Key words: </w:t>
       </w:r>
       <w:r>
-        <w:t>email classfication</w:t>
-      </w:r>
+        <w:t xml:space="preserve">email </w:t>
+      </w:r>
+      <w:proofErr w:type="spellStart"/>
+      <w:r>
+        <w:t>classfication</w:t>
+      </w:r>
+      <w:proofErr w:type="spellEnd"/>
       <w:r>
         <w:rPr>
           <w:rFonts w:hint="eastAsia"/>
@@ -3055,9 +3076,11 @@
         </w:rPr>
         <w:t xml:space="preserve">, </w:t>
       </w:r>
+      <w:proofErr w:type="spellStart"/>
       <w:r>
         <w:t>EmailRank</w:t>
       </w:r>
+      <w:proofErr w:type="spellEnd"/>
     </w:p>
     <w:p>
       <w:pPr>
@@ -11324,12 +11347,14 @@
         </w:rPr>
         <w:t>作业不能高效的进行并行图计算，虽然</w:t>
       </w:r>
+      <w:proofErr w:type="spellStart"/>
       <w:r>
         <w:rPr>
           <w:color w:val="000000"/>
         </w:rPr>
         <w:t>Haloop</w:t>
       </w:r>
+      <w:proofErr w:type="spellEnd"/>
       <w:r>
         <w:rPr>
           <w:color w:val="FF0000"/>
@@ -11733,6 +11758,7 @@
         </w:rPr>
         <w:t>年推出了基于该计算模型的大规模图数据并行计算框架</w:t>
       </w:r>
+      <w:proofErr w:type="spellStart"/>
       <w:r>
         <w:rPr>
           <w:rFonts w:hint="eastAsia"/>
@@ -11747,6 +11773,7 @@
         </w:rPr>
         <w:t>l</w:t>
       </w:r>
+      <w:proofErr w:type="spellEnd"/>
       <w:r>
         <w:rPr>
           <w:color w:val="FF0000"/>
@@ -11838,6 +11865,7 @@
         </w:rPr>
         <w:t>(</w:t>
       </w:r>
+      <w:proofErr w:type="spellStart"/>
       <w:r>
         <w:rPr>
           <w:rFonts w:hint="eastAsia"/>
@@ -11849,7 +11877,14 @@
         <w:rPr>
           <w:color w:val="000000"/>
         </w:rPr>
-        <w:t>uperstep)</w:t>
+        <w:t>uperstep</w:t>
+      </w:r>
+      <w:proofErr w:type="spellEnd"/>
+      <w:r>
+        <w:rPr>
+          <w:color w:val="000000"/>
+        </w:rPr>
+        <w:t>)</w:t>
       </w:r>
       <w:r>
         <w:rPr>
@@ -12653,6 +12688,7 @@
         </w:rPr>
         <w:t>首次提出了以点为中心的计算框架</w:t>
       </w:r>
+      <w:proofErr w:type="spellStart"/>
       <w:r>
         <w:rPr>
           <w:color w:val="000000"/>
@@ -12665,6 +12701,7 @@
         </w:rPr>
         <w:t>el</w:t>
       </w:r>
+      <w:proofErr w:type="spellEnd"/>
       <w:r>
         <w:rPr>
           <w:color w:val="000000" w:themeColor="text1"/>
@@ -12761,8 +12798,16 @@
         <w:rPr>
           <w:color w:val="000000"/>
         </w:rPr>
-        <w:t xml:space="preserve"> Pregel</w:t>
-      </w:r>
+        <w:t xml:space="preserve"> </w:t>
+      </w:r>
+      <w:proofErr w:type="spellStart"/>
+      <w:r>
+        <w:rPr>
+          <w:color w:val="000000"/>
+        </w:rPr>
+        <w:t>Pregel</w:t>
+      </w:r>
+      <w:proofErr w:type="spellEnd"/>
       <w:r>
         <w:rPr>
           <w:color w:val="000000"/>
@@ -12819,12 +12864,14 @@
         </w:rPr>
         <w:t>函数，即用户自定义的超步处理逻辑，每一次的迭代后，通过全局同步操作保证所有计算节点统一进入下一轮的迭代计算，整个迭代过程直到没有任何消息需要同步或所有的图节点达到收敛状态时停止，输出结果。</w:t>
       </w:r>
+      <w:proofErr w:type="spellStart"/>
       <w:r>
         <w:rPr>
           <w:color w:val="000000"/>
         </w:rPr>
         <w:t>Pregel</w:t>
       </w:r>
+      <w:proofErr w:type="spellEnd"/>
       <w:r>
         <w:rPr>
           <w:color w:val="000000"/>
@@ -12838,6 +12885,7 @@
         </w:rPr>
         <w:t>受</w:t>
       </w:r>
+      <w:proofErr w:type="spellStart"/>
       <w:r>
         <w:rPr>
           <w:rFonts w:hint="eastAsia"/>
@@ -12845,6 +12893,7 @@
         </w:rPr>
         <w:t>Pregel</w:t>
       </w:r>
+      <w:proofErr w:type="spellEnd"/>
       <w:r>
         <w:rPr>
           <w:rFonts w:hint="eastAsia"/>
@@ -12959,12 +13008,14 @@
         </w:rPr>
         <w:t>、</w:t>
       </w:r>
+      <w:proofErr w:type="spellStart"/>
       <w:r>
         <w:rPr>
           <w:color w:val="000000"/>
         </w:rPr>
         <w:t>Giraph</w:t>
       </w:r>
+      <w:proofErr w:type="spellEnd"/>
       <w:r>
         <w:rPr>
           <w:color w:val="FF0000"/>
@@ -12993,6 +13044,7 @@
         </w:rPr>
         <w:t>、</w:t>
       </w:r>
+      <w:proofErr w:type="spellStart"/>
       <w:r>
         <w:rPr>
           <w:rFonts w:hint="eastAsia"/>
@@ -13000,6 +13052,7 @@
         </w:rPr>
         <w:t>Giraph</w:t>
       </w:r>
+      <w:proofErr w:type="spellEnd"/>
       <w:r>
         <w:rPr>
           <w:color w:val="000000"/>
@@ -13013,6 +13066,7 @@
         </w:rPr>
         <w:t>、</w:t>
       </w:r>
+      <w:proofErr w:type="spellStart"/>
       <w:r>
         <w:rPr>
           <w:rFonts w:hint="eastAsia"/>
@@ -13020,6 +13074,7 @@
         </w:rPr>
         <w:t>GiraphX</w:t>
       </w:r>
+      <w:proofErr w:type="spellEnd"/>
       <w:r>
         <w:rPr>
           <w:rFonts w:hint="eastAsia"/>
@@ -13027,6 +13082,7 @@
         </w:rPr>
         <w:t>、</w:t>
       </w:r>
+      <w:proofErr w:type="spellStart"/>
       <w:r>
         <w:rPr>
           <w:rFonts w:hint="eastAsia"/>
@@ -13034,6 +13090,7 @@
         </w:rPr>
         <w:t>Pregel</w:t>
       </w:r>
+      <w:proofErr w:type="spellEnd"/>
       <w:r>
         <w:rPr>
           <w:color w:val="000000"/>
@@ -13052,8 +13109,17 @@
           <w:rFonts w:hint="eastAsia"/>
           <w:color w:val="000000"/>
         </w:rPr>
-        <w:t>X-Pregel</w:t>
-      </w:r>
+        <w:t>X-</w:t>
+      </w:r>
+      <w:proofErr w:type="spellStart"/>
+      <w:r>
+        <w:rPr>
+          <w:rFonts w:hint="eastAsia"/>
+          <w:color w:val="000000"/>
+        </w:rPr>
+        <w:t>Pregel</w:t>
+      </w:r>
+      <w:proofErr w:type="spellEnd"/>
       <w:r>
         <w:rPr>
           <w:rFonts w:hint="eastAsia"/>
@@ -13061,6 +13127,7 @@
         </w:rPr>
         <w:t>、</w:t>
       </w:r>
+      <w:proofErr w:type="spellStart"/>
       <w:r>
         <w:rPr>
           <w:rFonts w:hint="eastAsia"/>
@@ -13068,6 +13135,7 @@
         </w:rPr>
         <w:t>Pregellix</w:t>
       </w:r>
+      <w:proofErr w:type="spellEnd"/>
       <w:r>
         <w:rPr>
           <w:rFonts w:hint="eastAsia"/>
@@ -13075,6 +13143,7 @@
         </w:rPr>
         <w:t>、</w:t>
       </w:r>
+      <w:proofErr w:type="spellStart"/>
       <w:r>
         <w:rPr>
           <w:rFonts w:hint="eastAsia"/>
@@ -13082,6 +13151,7 @@
         </w:rPr>
         <w:t>Mizan</w:t>
       </w:r>
+      <w:proofErr w:type="spellEnd"/>
       <w:r>
         <w:rPr>
           <w:rFonts w:hint="eastAsia"/>
@@ -13089,6 +13159,7 @@
         </w:rPr>
         <w:t>、</w:t>
       </w:r>
+      <w:proofErr w:type="spellStart"/>
       <w:r>
         <w:rPr>
           <w:rFonts w:hint="eastAsia"/>
@@ -13096,6 +13167,7 @@
         </w:rPr>
         <w:t>MOCgraph</w:t>
       </w:r>
+      <w:proofErr w:type="spellEnd"/>
       <w:r>
         <w:rPr>
           <w:rFonts w:hint="eastAsia"/>
@@ -13103,6 +13175,7 @@
         </w:rPr>
         <w:t>、</w:t>
       </w:r>
+      <w:proofErr w:type="spellStart"/>
       <w:r>
         <w:rPr>
           <w:rFonts w:hint="eastAsia"/>
@@ -13110,6 +13183,7 @@
         </w:rPr>
         <w:t>Blogel</w:t>
       </w:r>
+      <w:proofErr w:type="spellEnd"/>
       <w:r>
         <w:rPr>
           <w:rFonts w:hint="eastAsia"/>
@@ -13117,6 +13191,7 @@
         </w:rPr>
         <w:t>、</w:t>
       </w:r>
+      <w:proofErr w:type="spellStart"/>
       <w:r>
         <w:rPr>
           <w:rFonts w:hint="eastAsia"/>
@@ -13124,6 +13199,7 @@
         </w:rPr>
         <w:t>Nscale</w:t>
       </w:r>
+      <w:proofErr w:type="spellEnd"/>
       <w:r>
         <w:rPr>
           <w:rFonts w:hint="eastAsia"/>
@@ -13145,6 +13221,7 @@
         </w:rPr>
         <w:t>、</w:t>
       </w:r>
+      <w:proofErr w:type="spellStart"/>
       <w:r>
         <w:rPr>
           <w:rFonts w:hint="eastAsia"/>
@@ -13152,6 +13229,7 @@
         </w:rPr>
         <w:t>LFGraph</w:t>
       </w:r>
+      <w:proofErr w:type="spellEnd"/>
       <w:r>
         <w:rPr>
           <w:rFonts w:hint="eastAsia"/>
@@ -13166,6 +13244,7 @@
         </w:rPr>
         <w:t>，是对</w:t>
       </w:r>
+      <w:proofErr w:type="spellStart"/>
       <w:r>
         <w:rPr>
           <w:rFonts w:hint="eastAsia"/>
@@ -13173,6 +13252,7 @@
         </w:rPr>
         <w:t>Pregel</w:t>
       </w:r>
+      <w:proofErr w:type="spellEnd"/>
       <w:r>
         <w:rPr>
           <w:rFonts w:hint="eastAsia"/>
@@ -13356,6 +13436,7 @@
         </w:rPr>
         <w:t>(</w:t>
       </w:r>
+      <w:proofErr w:type="spellStart"/>
       <w:r>
         <w:rPr>
           <w:rFonts w:hint="eastAsia"/>
@@ -13363,6 +13444,7 @@
         </w:rPr>
         <w:t>PEval</w:t>
       </w:r>
+      <w:proofErr w:type="spellEnd"/>
       <w:r>
         <w:rPr>
           <w:rFonts w:hint="eastAsia"/>
@@ -13370,6 +13452,7 @@
         </w:rPr>
         <w:t>、</w:t>
       </w:r>
+      <w:proofErr w:type="spellStart"/>
       <w:r>
         <w:rPr>
           <w:rFonts w:hint="eastAsia"/>
@@ -13377,6 +13460,7 @@
         </w:rPr>
         <w:t>IncEval</w:t>
       </w:r>
+      <w:proofErr w:type="spellEnd"/>
       <w:r>
         <w:rPr>
           <w:rFonts w:hint="eastAsia"/>
@@ -13496,6 +13580,7 @@
         </w:rPr>
         <w:t>；</w:t>
       </w:r>
+      <w:proofErr w:type="spellStart"/>
       <w:r>
         <w:rPr>
           <w:rFonts w:hint="eastAsia"/>
@@ -13503,6 +13588,7 @@
         </w:rPr>
         <w:t>Giraph</w:t>
       </w:r>
+      <w:proofErr w:type="spellEnd"/>
       <w:r>
         <w:rPr>
           <w:rFonts w:hint="eastAsia"/>
@@ -13523,6 +13609,7 @@
         </w:rPr>
         <w:t>遵循了</w:t>
       </w:r>
+      <w:proofErr w:type="spellStart"/>
       <w:r>
         <w:rPr>
           <w:rFonts w:hint="eastAsia"/>
@@ -13530,6 +13617,7 @@
         </w:rPr>
         <w:t>Pregel</w:t>
       </w:r>
+      <w:proofErr w:type="spellEnd"/>
       <w:r>
         <w:rPr>
           <w:rFonts w:hint="eastAsia"/>
@@ -13641,6 +13729,7 @@
         </w:rPr>
         <w:t>采用</w:t>
       </w:r>
+      <w:proofErr w:type="spellStart"/>
       <w:r>
         <w:rPr>
           <w:rFonts w:hint="eastAsia"/>
@@ -13654,6 +13743,7 @@
         </w:rPr>
         <w:t>tty</w:t>
       </w:r>
+      <w:proofErr w:type="spellEnd"/>
       <w:r>
         <w:rPr>
           <w:rFonts w:hint="eastAsia"/>
@@ -13724,6 +13814,7 @@
         </w:rPr>
         <w:t>类似于</w:t>
       </w:r>
+      <w:proofErr w:type="spellStart"/>
       <w:r>
         <w:rPr>
           <w:rFonts w:hint="eastAsia"/>
@@ -13731,6 +13822,7 @@
         </w:rPr>
         <w:t>Pregel</w:t>
       </w:r>
+      <w:proofErr w:type="spellEnd"/>
       <w:r>
         <w:rPr>
           <w:rFonts w:hint="eastAsia"/>
@@ -13850,6 +13942,7 @@
         </w:rPr>
         <w:t>其于</w:t>
       </w:r>
+      <w:proofErr w:type="spellStart"/>
       <w:r>
         <w:rPr>
           <w:rFonts w:hint="eastAsia"/>
@@ -13857,6 +13950,7 @@
         </w:rPr>
         <w:t>Pregel</w:t>
       </w:r>
+      <w:proofErr w:type="spellEnd"/>
       <w:r>
         <w:rPr>
           <w:rFonts w:hint="eastAsia"/>
@@ -13884,6 +13978,7 @@
         </w:rPr>
         <w:t>通过</w:t>
       </w:r>
+      <w:proofErr w:type="spellStart"/>
       <w:r>
         <w:rPr>
           <w:rFonts w:hint="eastAsia"/>
@@ -13891,6 +13986,7 @@
         </w:rPr>
         <w:t>master.compute</w:t>
       </w:r>
+      <w:proofErr w:type="spellEnd"/>
       <w:r>
         <w:rPr>
           <w:rFonts w:hint="eastAsia"/>
@@ -13898,6 +13994,7 @@
         </w:rPr>
         <w:t>函数扩展了</w:t>
       </w:r>
+      <w:proofErr w:type="spellStart"/>
       <w:r>
         <w:rPr>
           <w:rFonts w:hint="eastAsia"/>
@@ -13905,6 +14002,7 @@
         </w:rPr>
         <w:t>Pregel</w:t>
       </w:r>
+      <w:proofErr w:type="spellEnd"/>
       <w:r>
         <w:rPr>
           <w:rFonts w:hint="eastAsia"/>
@@ -14769,7 +14867,6 @@
         <w:spacing w:line="440" w:lineRule="exact"/>
         <w:ind w:firstLineChars="0" w:firstLine="0"/>
         <w:rPr>
-          <w:rFonts w:hint="eastAsia"/>
           <w:color w:val="000000"/>
         </w:rPr>
       </w:pPr>
@@ -14806,12 +14903,14 @@
         </w:rPr>
         <w:t>、</w:t>
       </w:r>
+      <w:proofErr w:type="spellStart"/>
       <w:r>
         <w:rPr>
           <w:color w:val="000000"/>
         </w:rPr>
         <w:t>Maiter</w:t>
       </w:r>
+      <w:proofErr w:type="spellEnd"/>
       <w:r>
         <w:rPr>
           <w:rFonts w:hint="eastAsia"/>
@@ -14819,12 +14918,14 @@
         </w:rPr>
         <w:t>、</w:t>
       </w:r>
+      <w:proofErr w:type="spellStart"/>
       <w:r>
         <w:rPr>
           <w:color w:val="000000"/>
         </w:rPr>
         <w:t>PowerGraph</w:t>
       </w:r>
+      <w:proofErr w:type="spellEnd"/>
       <w:r>
         <w:rPr>
           <w:rFonts w:hint="eastAsia"/>
@@ -14832,12 +14933,14 @@
         </w:rPr>
         <w:t>、</w:t>
       </w:r>
+      <w:proofErr w:type="spellStart"/>
       <w:r>
         <w:rPr>
           <w:color w:val="000000"/>
         </w:rPr>
         <w:t>GraphLab</w:t>
       </w:r>
+      <w:proofErr w:type="spellEnd"/>
       <w:r>
         <w:rPr>
           <w:rFonts w:hint="eastAsia"/>
@@ -14845,6 +14948,7 @@
         </w:rPr>
         <w:t>、</w:t>
       </w:r>
+      <w:proofErr w:type="spellStart"/>
       <w:r>
         <w:rPr>
           <w:color w:val="000000"/>
@@ -14852,6 +14956,7 @@
         <w:lastRenderedPageBreak/>
         <w:t>GraphX</w:t>
       </w:r>
+      <w:proofErr w:type="spellEnd"/>
       <w:r>
         <w:rPr>
           <w:rFonts w:hint="eastAsia"/>
@@ -14859,12 +14964,14 @@
         </w:rPr>
         <w:t>、</w:t>
       </w:r>
+      <w:proofErr w:type="spellStart"/>
       <w:r>
         <w:rPr>
           <w:color w:val="000000"/>
         </w:rPr>
         <w:t>PowerLyra</w:t>
       </w:r>
+      <w:proofErr w:type="spellEnd"/>
       <w:r>
         <w:rPr>
           <w:rFonts w:hint="eastAsia"/>
@@ -14879,6 +14986,7 @@
         </w:rPr>
         <w:t>其中</w:t>
       </w:r>
+      <w:proofErr w:type="spellStart"/>
       <w:r>
         <w:rPr>
           <w:rFonts w:hint="eastAsia"/>
@@ -14892,6 +15000,7 @@
         </w:rPr>
         <w:t>iter</w:t>
       </w:r>
+      <w:proofErr w:type="spellEnd"/>
       <w:r>
         <w:rPr>
           <w:rFonts w:hint="eastAsia"/>
@@ -14920,6 +15029,7 @@
         </w:rPr>
         <w:t>；</w:t>
       </w:r>
+      <w:proofErr w:type="spellStart"/>
       <w:r>
         <w:rPr>
           <w:rFonts w:hint="eastAsia"/>
@@ -14927,6 +15037,7 @@
         </w:rPr>
         <w:t>GraphLab</w:t>
       </w:r>
+      <w:proofErr w:type="spellEnd"/>
       <w:r>
         <w:rPr>
           <w:rFonts w:hint="eastAsia"/>
@@ -14962,6 +15073,7 @@
         </w:rPr>
         <w:t>；</w:t>
       </w:r>
+      <w:proofErr w:type="spellStart"/>
       <w:r>
         <w:rPr>
           <w:rFonts w:hint="eastAsia"/>
@@ -14969,6 +15081,7 @@
         </w:rPr>
         <w:t>PowerGraph</w:t>
       </w:r>
+      <w:proofErr w:type="spellEnd"/>
       <w:r>
         <w:rPr>
           <w:rFonts w:hint="eastAsia"/>
@@ -15032,6 +15145,7 @@
         </w:rPr>
         <w:t>但它不支持图的动态修改，容错机制未能充分利用顶点副本；</w:t>
       </w:r>
+      <w:proofErr w:type="spellStart"/>
       <w:r>
         <w:rPr>
           <w:rFonts w:hint="eastAsia"/>
@@ -15039,6 +15153,7 @@
         </w:rPr>
         <w:t>PowerLyra</w:t>
       </w:r>
+      <w:proofErr w:type="spellEnd"/>
       <w:r>
         <w:rPr>
           <w:rFonts w:hint="eastAsia"/>
@@ -15046,6 +15161,7 @@
         </w:rPr>
         <w:t>从图分割方面对</w:t>
       </w:r>
+      <w:proofErr w:type="spellStart"/>
       <w:r>
         <w:rPr>
           <w:rFonts w:hint="eastAsia"/>
@@ -15053,6 +15169,7 @@
         </w:rPr>
         <w:t>PowerGraph</w:t>
       </w:r>
+      <w:proofErr w:type="spellEnd"/>
       <w:r>
         <w:rPr>
           <w:rFonts w:hint="eastAsia"/>
@@ -15233,12 +15350,14 @@
         </w:rPr>
         <w:t>异步模型在分布式图计算系统的设计方面相对于同步模型来说更加复杂，在设计过程中，不仅要设计正确的调度器，还需要考虑数据的一致性问题，因为异步模型下的任何一个计算节点随时接收来自其它计算节点的消息，因此必须设计一套额外的机制来保证相同数据对象可以被不同的进程和线程互斥访问，例如</w:t>
       </w:r>
+      <w:proofErr w:type="spellStart"/>
       <w:r>
         <w:rPr>
           <w:color w:val="000000"/>
         </w:rPr>
         <w:t>GraphLab</w:t>
       </w:r>
+      <w:proofErr w:type="spellEnd"/>
       <w:r>
         <w:rPr>
           <w:color w:val="FF0000"/>
@@ -15277,11 +15396,19 @@
         </w:rPr>
         <w:t>采用了聚合函数</w:t>
       </w:r>
-      <w:r>
-        <w:rPr>
-          <w:color w:val="000000"/>
-        </w:rPr>
-        <w:t>Aggr()</w:t>
+      <w:proofErr w:type="spellStart"/>
+      <w:r>
+        <w:rPr>
+          <w:color w:val="000000"/>
+        </w:rPr>
+        <w:t>Aggr</w:t>
+      </w:r>
+      <w:proofErr w:type="spellEnd"/>
+      <w:r>
+        <w:rPr>
+          <w:color w:val="000000"/>
+        </w:rPr>
+        <w:t>()</w:t>
       </w:r>
       <w:r>
         <w:rPr>
@@ -15349,7 +15476,6 @@
       <w:pPr>
         <w:spacing w:line="440" w:lineRule="exact"/>
         <w:rPr>
-          <w:rFonts w:hint="eastAsia"/>
           <w:color w:val="000000"/>
         </w:rPr>
       </w:pPr>
@@ -15396,7 +15522,6 @@
       <w:pPr>
         <w:spacing w:line="440" w:lineRule="exact"/>
         <w:rPr>
-          <w:rFonts w:hint="eastAsia"/>
           <w:color w:val="000000"/>
         </w:rPr>
       </w:pPr>
@@ -15668,7 +15793,6 @@
       <w:pPr>
         <w:spacing w:line="440" w:lineRule="exact"/>
         <w:rPr>
-          <w:rFonts w:hint="eastAsia"/>
           <w:color w:val="000000"/>
         </w:rPr>
       </w:pPr>
@@ -15697,12 +15821,14 @@
         </w:rPr>
         <w:t>采用了上述混合计算模型的</w:t>
       </w:r>
+      <w:proofErr w:type="spellStart"/>
       <w:r>
         <w:rPr>
           <w:color w:val="000000"/>
         </w:rPr>
         <w:t>PowerSwitch</w:t>
       </w:r>
+      <w:proofErr w:type="spellEnd"/>
       <w:r>
         <w:rPr>
           <w:rFonts w:hint="eastAsia"/>
@@ -15783,7 +15909,21 @@
         <w:rPr>
           <w:color w:val="000000" w:themeColor="text1"/>
         </w:rPr>
-        <w:t>AAP(Adapt Aysc Parallel)</w:t>
+        <w:t xml:space="preserve">AAP(Adapt </w:t>
+      </w:r>
+      <w:proofErr w:type="spellStart"/>
+      <w:r>
+        <w:rPr>
+          <w:color w:val="000000" w:themeColor="text1"/>
+        </w:rPr>
+        <w:t>Aysc</w:t>
+      </w:r>
+      <w:proofErr w:type="spellEnd"/>
+      <w:r>
+        <w:rPr>
+          <w:color w:val="000000" w:themeColor="text1"/>
+        </w:rPr>
+        <w:t xml:space="preserve"> Parallel)</w:t>
       </w:r>
       <w:r>
         <w:rPr>
@@ -16119,7 +16259,6 @@
       <w:pPr>
         <w:spacing w:line="440" w:lineRule="exact"/>
         <w:rPr>
-          <w:rFonts w:hint="eastAsia"/>
           <w:color w:val="000000"/>
         </w:rPr>
       </w:pPr>
@@ -16148,12 +16287,14 @@
         </w:rPr>
         <w:t>模型：相对于</w:t>
       </w:r>
+      <w:proofErr w:type="spellStart"/>
       <w:r>
         <w:rPr>
           <w:color w:val="000000"/>
         </w:rPr>
         <w:t>Hsync</w:t>
       </w:r>
+      <w:proofErr w:type="spellEnd"/>
       <w:r>
         <w:rPr>
           <w:color w:val="000000"/>
@@ -16281,7 +16422,7 @@
       <w:pPr>
         <w:ind w:firstLineChars="0"/>
         <w:rPr>
-          <w:rFonts w:ascii="Arial" w:hAnsi="Arial" w:cs="Arial" w:hint="eastAsia"/>
+          <w:rFonts w:ascii="Arial" w:hAnsi="Arial" w:cs="Arial"/>
           <w:color w:val="000000"/>
           <w:kern w:val="0"/>
         </w:rPr>
@@ -16454,7 +16595,23 @@
           <w:color w:val="000000"/>
           <w:kern w:val="0"/>
         </w:rPr>
-        <w:t>Message Predict Async Parallel</w:t>
+        <w:t xml:space="preserve">Message Predict </w:t>
+      </w:r>
+      <w:proofErr w:type="spellStart"/>
+      <w:r>
+        <w:rPr>
+          <w:color w:val="000000"/>
+          <w:kern w:val="0"/>
+        </w:rPr>
+        <w:t>Async</w:t>
+      </w:r>
+      <w:proofErr w:type="spellEnd"/>
+      <w:r>
+        <w:rPr>
+          <w:color w:val="000000"/>
+          <w:kern w:val="0"/>
+        </w:rPr>
+        <w:t xml:space="preserve"> Parallel</w:t>
       </w:r>
       <w:r>
         <w:rPr>
@@ -16612,8 +16769,17 @@
           <w:color w:val="000000"/>
           <w:kern w:val="0"/>
         </w:rPr>
-        <w:t>WCC-HashMin</w:t>
-      </w:r>
+        <w:t>WCC-</w:t>
+      </w:r>
+      <w:proofErr w:type="spellStart"/>
+      <w:r>
+        <w:rPr>
+          <w:color w:val="000000"/>
+          <w:kern w:val="0"/>
+        </w:rPr>
+        <w:t>HashMin</w:t>
+      </w:r>
+      <w:proofErr w:type="spellEnd"/>
       <w:r>
         <w:rPr>
           <w:color w:val="000000"/>
@@ -16676,7 +16842,6 @@
       <w:pPr>
         <w:ind w:firstLineChars="0"/>
         <w:rPr>
-          <w:rFonts w:hint="eastAsia"/>
           <w:color w:val="000000"/>
           <w:kern w:val="0"/>
         </w:rPr>
@@ -16854,7 +17019,6 @@
     <w:p>
       <w:pPr>
         <w:rPr>
-          <w:rFonts w:hint="eastAsia"/>
           <w:lang w:val="x-none"/>
         </w:rPr>
       </w:pPr>
@@ -17051,7 +17215,6 @@
     <w:p>
       <w:pPr>
         <w:rPr>
-          <w:rFonts w:hint="eastAsia"/>
           <w:lang w:val="x-none"/>
         </w:rPr>
       </w:pPr>
@@ -17078,27 +17241,7 @@
             <w:rFonts w:ascii="Cambria Math" w:hAnsi="Cambria Math"/>
             <w:lang w:val="x-none"/>
           </w:rPr>
-          <m:t xml:space="preserve"> </m:t>
-        </m:r>
-        <m:r>
-          <m:rPr>
-            <m:sty m:val="p"/>
-          </m:rPr>
-          <w:rPr>
-            <w:rFonts w:ascii="Cambria Math" w:hAnsi="Cambria Math"/>
-            <w:lang w:val="x-none"/>
-          </w:rPr>
-          <m:t>G</m:t>
-        </m:r>
-        <m:r>
-          <m:rPr>
-            <m:sty m:val="p"/>
-          </m:rPr>
-          <w:rPr>
-            <w:rFonts w:ascii="Cambria Math" w:hAnsi="Cambria Math"/>
-            <w:lang w:val="x-none"/>
-          </w:rPr>
-          <m:t>=</m:t>
+          <m:t xml:space="preserve"> G=</m:t>
         </m:r>
         <m:d>
           <m:dPr>
@@ -17158,17 +17301,7 @@
             <w:rFonts w:ascii="Cambria Math" w:hAnsi="Cambria Math"/>
             <w:lang w:val="x-none"/>
           </w:rPr>
-          <m:t>E</m:t>
-        </m:r>
-        <m:r>
-          <m:rPr>
-            <m:sty m:val="p"/>
-          </m:rPr>
-          <w:rPr>
-            <w:rFonts w:ascii="Cambria Math" w:hAnsi="Cambria Math"/>
-            <w:lang w:val="x-none"/>
-          </w:rPr>
-          <m:t xml:space="preserve">=V× V </m:t>
+          <m:t xml:space="preserve">E=V× V </m:t>
         </m:r>
       </m:oMath>
       <w:r>
@@ -17435,17 +17568,7 @@
                 <w:rFonts w:ascii="Cambria Math" w:hAnsi="Cambria Math"/>
                 <w:lang w:val="x-none"/>
               </w:rPr>
-              <m:t xml:space="preserve"> </m:t>
-            </m:r>
-            <m:r>
-              <m:rPr>
-                <m:sty m:val="p"/>
-              </m:rPr>
-              <w:rPr>
-                <w:rFonts w:ascii="Cambria Math" w:hAnsi="Cambria Math"/>
-                <w:lang w:val="x-none"/>
-              </w:rPr>
-              <m:t>v</m:t>
+              <m:t xml:space="preserve"> v</m:t>
             </m:r>
           </m:e>
           <m:sub>
@@ -17781,17 +17904,7 @@
                 <w:rFonts w:ascii="Cambria Math" w:hAnsi="Cambria Math"/>
                 <w:lang w:val="x-none"/>
               </w:rPr>
-              <m:t xml:space="preserve"> </m:t>
-            </m:r>
-            <m:r>
-              <m:rPr>
-                <m:sty m:val="p"/>
-              </m:rPr>
-              <w:rPr>
-                <w:rFonts w:ascii="Cambria Math" w:hAnsi="Cambria Math"/>
-                <w:lang w:val="x-none"/>
-              </w:rPr>
-              <m:t>e</m:t>
+              <m:t xml:space="preserve"> e</m:t>
             </m:r>
           </m:e>
           <m:sub>
@@ -17922,17 +18035,7 @@
                 <w:rFonts w:ascii="Cambria Math" w:hAnsi="Cambria Math"/>
                 <w:lang w:val="x-none"/>
               </w:rPr>
-              <m:t xml:space="preserve"> </m:t>
-            </m:r>
-            <m:r>
-              <m:rPr>
-                <m:sty m:val="p"/>
-              </m:rPr>
-              <w:rPr>
-                <w:rFonts w:ascii="Cambria Math" w:hAnsi="Cambria Math"/>
-                <w:lang w:val="x-none"/>
-              </w:rPr>
-              <m:t>e</m:t>
+              <m:t xml:space="preserve"> e</m:t>
             </m:r>
           </m:e>
           <m:sub>
@@ -17985,17 +18088,7 @@
                 <w:rFonts w:ascii="Cambria Math" w:hAnsi="Cambria Math"/>
                 <w:lang w:val="x-none"/>
               </w:rPr>
-              <m:t xml:space="preserve"> </m:t>
-            </m:r>
-            <m:r>
-              <m:rPr>
-                <m:sty m:val="p"/>
-              </m:rPr>
-              <w:rPr>
-                <w:rFonts w:ascii="Cambria Math" w:hAnsi="Cambria Math"/>
-                <w:lang w:val="x-none"/>
-              </w:rPr>
-              <m:t>v</m:t>
+              <m:t xml:space="preserve"> v</m:t>
             </m:r>
           </m:e>
           <m:sub>
@@ -18038,17 +18131,7 @@
                 <w:rFonts w:ascii="Cambria Math" w:hAnsi="Cambria Math"/>
                 <w:lang w:val="x-none"/>
               </w:rPr>
-              <m:t xml:space="preserve"> </m:t>
-            </m:r>
-            <m:r>
-              <m:rPr>
-                <m:sty m:val="p"/>
-              </m:rPr>
-              <w:rPr>
-                <w:rFonts w:ascii="Cambria Math" w:hAnsi="Cambria Math"/>
-                <w:lang w:val="x-none"/>
-              </w:rPr>
-              <m:t>v</m:t>
+              <m:t xml:space="preserve"> v</m:t>
             </m:r>
           </m:e>
           <m:sub>
@@ -18495,7 +18578,7 @@
     <w:p>
       <w:pPr>
         <w:rPr>
-          <w:rFonts w:ascii="SimSun" w:eastAsia="SimSun" w:hAnsi="SimSun" w:cs="SimSun" w:hint="eastAsia"/>
+          <w:rFonts w:ascii="SimSun" w:eastAsia="SimSun" w:hAnsi="SimSun" w:cs="SimSun"/>
         </w:rPr>
       </w:pPr>
       <w:r>
@@ -18508,7 +18591,7 @@
     <w:p>
       <w:pPr>
         <w:rPr>
-          <w:rFonts w:ascii="MS Mincho" w:eastAsia="MS Mincho" w:hAnsi="MS Mincho" w:cs="MS Mincho" w:hint="eastAsia"/>
+          <w:rFonts w:ascii="MS Mincho" w:eastAsia="MS Mincho" w:hAnsi="MS Mincho" w:cs="MS Mincho"/>
           <w:lang w:val="x-none"/>
         </w:rPr>
       </w:pPr>
@@ -18578,7 +18661,7 @@
     <w:p>
       <w:pPr>
         <w:rPr>
-          <w:rFonts w:ascii="SimSun" w:eastAsia="SimSun" w:hAnsi="SimSun" w:cs="SimSun" w:hint="eastAsia"/>
+          <w:rFonts w:ascii="SimSun" w:eastAsia="SimSun" w:hAnsi="SimSun" w:cs="SimSun"/>
           <w:lang w:val="x-none"/>
         </w:rPr>
       </w:pPr>
@@ -18887,7 +18970,7 @@
     <w:p>
       <w:pPr>
         <w:rPr>
-          <w:rFonts w:ascii="SimSun" w:eastAsia="SimSun" w:hAnsi="SimSun" w:cs="SimSun" w:hint="eastAsia"/>
+          <w:rFonts w:ascii="SimSun" w:eastAsia="SimSun" w:hAnsi="SimSun" w:cs="SimSun"/>
           <w:lang w:val="x-none"/>
         </w:rPr>
       </w:pPr>
@@ -19116,7 +19199,7 @@
     <w:p>
       <w:pPr>
         <w:rPr>
-          <w:rFonts w:ascii="SimSun" w:eastAsia="SimSun" w:hAnsi="SimSun" w:cs="SimSun" w:hint="eastAsia"/>
+          <w:rFonts w:ascii="SimSun" w:eastAsia="SimSun" w:hAnsi="SimSun" w:cs="SimSun"/>
           <w:b/>
           <w:lang w:val="x-none"/>
         </w:rPr>
@@ -19529,14 +19612,7 @@
             <w:rFonts w:ascii="Cambria Math" w:eastAsia="SimSun" w:hAnsi="Cambria Math" w:cs="SimSun"/>
             <w:lang w:val="x-none"/>
           </w:rPr>
-          <m:t>v</m:t>
-        </m:r>
-        <m:r>
-          <w:rPr>
-            <w:rFonts w:ascii="Cambria Math" w:eastAsia="SimSun" w:hAnsi="Cambria Math" w:cs="SimSun"/>
-            <w:lang w:val="x-none"/>
-          </w:rPr>
-          <m:t xml:space="preserve"> </m:t>
+          <m:t xml:space="preserve">v </m:t>
         </m:r>
       </m:oMath>
       <w:r>
@@ -19560,15 +19636,29 @@
         </w:rPr>
         <w:t>到各顶点的</w:t>
       </w:r>
-      <w:hyperlink r:id="rId32" w:tgtFrame="_blank" w:history="1">
-        <w:r>
-          <w:rPr>
-            <w:rFonts w:ascii="SimSun" w:eastAsia="SimSun" w:hAnsi="SimSun" w:cs="SimSun"/>
-            <w:lang w:val="x-none"/>
-          </w:rPr>
-          <w:t>最短路径</w:t>
-        </w:r>
-      </w:hyperlink>
+      <w:r>
+        <w:fldChar w:fldCharType="begin"/>
+      </w:r>
+      <w:r>
+        <w:instrText xml:space="preserve"> HYPERLINK "https://baike.baidu.com/item/%E6%9C%80%E7%9F%AD%E8%B7%AF%E5%BE%84/6334920" \t "_blank" </w:instrText>
+      </w:r>
+      <w:r>
+        <w:fldChar w:fldCharType="separate"/>
+      </w:r>
+      <w:r>
+        <w:rPr>
+          <w:rFonts w:ascii="SimSun" w:eastAsia="SimSun" w:hAnsi="SimSun" w:cs="SimSun"/>
+          <w:lang w:val="x-none"/>
+        </w:rPr>
+        <w:t>最短路径</w:t>
+      </w:r>
+      <w:r>
+        <w:rPr>
+          <w:rFonts w:ascii="SimSun" w:eastAsia="SimSun" w:hAnsi="SimSun" w:cs="SimSun"/>
+          <w:lang w:val="x-none"/>
+        </w:rPr>
+        <w:fldChar w:fldCharType="end"/>
+      </w:r>
       <w:r>
         <w:rPr>
           <w:rFonts w:ascii="SimSun" w:eastAsia="SimSun" w:hAnsi="SimSun" w:cs="SimSun"/>
@@ -19599,14 +19689,7 @@
             <w:rFonts w:ascii="Cambria Math" w:eastAsia="SimSun" w:hAnsi="Cambria Math" w:cs="SimSun"/>
             <w:lang w:val="x-none"/>
           </w:rPr>
-          <m:t>v</m:t>
-        </m:r>
-        <m:r>
-          <w:rPr>
-            <w:rFonts w:ascii="Cambria Math" w:eastAsia="SimSun" w:hAnsi="Cambria Math" w:cs="SimSun"/>
-            <w:lang w:val="x-none"/>
-          </w:rPr>
-          <m:t xml:space="preserve"> </m:t>
+          <m:t xml:space="preserve">v </m:t>
         </m:r>
       </m:oMath>
       <w:r>
@@ -19627,57 +19710,57 @@
     <w:p>
       <w:pPr>
         <w:rPr>
+          <w:rFonts w:ascii="SimSun" w:eastAsia="SimSun" w:hAnsi="SimSun" w:cs="SimSun"/>
+          <w:b/>
+          <w:lang w:val="x-none"/>
+        </w:rPr>
+      </w:pPr>
+      <w:r>
+        <w:rPr>
+          <w:rFonts w:eastAsia="SimSun"/>
+          <w:b/>
+          <w:lang w:val="x-none"/>
+        </w:rPr>
+        <w:t xml:space="preserve"> </w:t>
+      </w:r>
+      <w:r>
+        <w:rPr>
+          <w:rFonts w:eastAsia="SimSun"/>
+          <w:b/>
+          <w:lang w:val="x-none"/>
+        </w:rPr>
+        <w:t>(</w:t>
+      </w:r>
+      <w:r>
+        <w:rPr>
+          <w:rFonts w:eastAsia="SimSun"/>
+          <w:b/>
+          <w:lang w:val="x-none"/>
+        </w:rPr>
+        <w:t>2</w:t>
+      </w:r>
+      <w:r>
+        <w:rPr>
+          <w:rFonts w:eastAsia="SimSun"/>
+          <w:b/>
+          <w:lang w:val="x-none"/>
+        </w:rPr>
+        <w:t>)</w:t>
+      </w:r>
+      <w:r>
+        <w:rPr>
+          <w:rFonts w:eastAsia="SimSun" w:hint="eastAsia"/>
+          <w:b/>
+          <w:lang w:val="x-none"/>
+        </w:rPr>
+        <w:t xml:space="preserve"> </w:t>
+      </w:r>
+      <w:r>
+        <w:rPr>
           <w:rFonts w:ascii="SimSun" w:eastAsia="SimSun" w:hAnsi="SimSun" w:cs="SimSun" w:hint="eastAsia"/>
           <w:b/>
           <w:lang w:val="x-none"/>
         </w:rPr>
-      </w:pPr>
-      <w:r>
-        <w:rPr>
-          <w:rFonts w:eastAsia="SimSun"/>
-          <w:b/>
-          <w:lang w:val="x-none"/>
-        </w:rPr>
-        <w:t xml:space="preserve"> </w:t>
-      </w:r>
-      <w:r>
-        <w:rPr>
-          <w:rFonts w:eastAsia="SimSun"/>
-          <w:b/>
-          <w:lang w:val="x-none"/>
-        </w:rPr>
-        <w:t>(</w:t>
-      </w:r>
-      <w:r>
-        <w:rPr>
-          <w:rFonts w:eastAsia="SimSun"/>
-          <w:b/>
-          <w:lang w:val="x-none"/>
-        </w:rPr>
-        <w:t>2</w:t>
-      </w:r>
-      <w:r>
-        <w:rPr>
-          <w:rFonts w:eastAsia="SimSun"/>
-          <w:b/>
-          <w:lang w:val="x-none"/>
-        </w:rPr>
-        <w:t>)</w:t>
-      </w:r>
-      <w:r>
-        <w:rPr>
-          <w:rFonts w:eastAsia="SimSun" w:hint="eastAsia"/>
-          <w:b/>
-          <w:lang w:val="x-none"/>
-        </w:rPr>
-        <w:t xml:space="preserve"> </w:t>
-      </w:r>
-      <w:r>
-        <w:rPr>
-          <w:rFonts w:ascii="SimSun" w:eastAsia="SimSun" w:hAnsi="SimSun" w:cs="SimSun" w:hint="eastAsia"/>
-          <w:b/>
-          <w:lang w:val="x-none"/>
-        </w:rPr>
         <w:t>页面排序</w:t>
       </w:r>
     </w:p>
@@ -19757,12 +19840,14 @@
         </w:rPr>
         <w:t>Pa</w:t>
       </w:r>
+      <w:proofErr w:type="spellStart"/>
       <w:r>
         <w:rPr>
           <w:rFonts w:eastAsia="SimSun"/>
         </w:rPr>
         <w:t>geRank</w:t>
       </w:r>
+      <w:proofErr w:type="spellEnd"/>
       <w:r>
         <w:rPr>
           <w:rFonts w:eastAsia="SimSun" w:hint="eastAsia"/>
@@ -20204,13 +20289,7 @@
               <w:rPr>
                 <w:rFonts w:ascii="Cambria Math" w:eastAsia="SimSun" w:hAnsi="Cambria Math" w:cs="SimSun"/>
               </w:rPr>
-              <m:t>C</m:t>
-            </m:r>
-            <m:r>
-              <w:rPr>
-                <w:rFonts w:ascii="Cambria Math" w:eastAsia="SimSun" w:hAnsi="Cambria Math" w:cs="SimSun"/>
-              </w:rPr>
-              <m:t>(A)</m:t>
+              <m:t>C(A)</m:t>
             </m:r>
           </m:den>
         </m:f>
@@ -20781,14 +20860,27 @@
         </w:rPr>
         <w:t>算法通过两个评价</w:t>
       </w:r>
-      <w:hyperlink r:id="rId33" w:tgtFrame="_blank" w:history="1">
-        <w:r>
-          <w:rPr>
-            <w:lang w:val="x-none"/>
-          </w:rPr>
-          <w:t>权值</w:t>
-        </w:r>
-      </w:hyperlink>
+      <w:r>
+        <w:fldChar w:fldCharType="begin"/>
+      </w:r>
+      <w:r>
+        <w:instrText xml:space="preserve"> HYPERLINK "https://baike.baidu.com/item/%E6%9D%83%E5%80%BC" \t "_blank" </w:instrText>
+      </w:r>
+      <w:r>
+        <w:fldChar w:fldCharType="separate"/>
+      </w:r>
+      <w:r>
+        <w:rPr>
+          <w:lang w:val="x-none"/>
+        </w:rPr>
+        <w:t>权值</w:t>
+      </w:r>
+      <w:r>
+        <w:rPr>
+          <w:lang w:val="x-none"/>
+        </w:rPr>
+        <w:fldChar w:fldCharType="end"/>
+      </w:r>
       <w:r>
         <w:rPr>
           <w:rFonts w:eastAsia="SimSun"/>
@@ -21080,10 +21172,560 @@
     <w:p>
       <w:pPr>
         <w:rPr>
+          <w:rFonts w:ascii="SimSun" w:eastAsia="SimSun" w:hAnsi="SimSun" w:cs="SimSun"/>
+          <w:b/>
+          <w:lang w:val="x-none"/>
+        </w:rPr>
+      </w:pPr>
+      <w:r>
+        <w:rPr>
+          <w:rFonts w:eastAsia="SimSun"/>
+          <w:b/>
+          <w:lang w:val="x-none"/>
+        </w:rPr>
+        <w:t>(</w:t>
+      </w:r>
+      <w:r>
+        <w:rPr>
+          <w:rFonts w:eastAsia="SimSun" w:hint="eastAsia"/>
+          <w:b/>
+          <w:lang w:val="x-none"/>
+        </w:rPr>
+        <w:t>3</w:t>
+      </w:r>
+      <w:r>
+        <w:rPr>
+          <w:rFonts w:eastAsia="SimSun"/>
+          <w:b/>
+          <w:lang w:val="x-none"/>
+        </w:rPr>
+        <w:t>)</w:t>
+      </w:r>
+      <w:r>
+        <w:rPr>
+          <w:rFonts w:eastAsia="SimSun" w:hint="eastAsia"/>
+          <w:b/>
+          <w:lang w:val="x-none"/>
+        </w:rPr>
+        <w:t xml:space="preserve"> </w:t>
+      </w:r>
+      <w:r>
+        <w:rPr>
           <w:rFonts w:ascii="SimSun" w:eastAsia="SimSun" w:hAnsi="SimSun" w:cs="SimSun" w:hint="eastAsia"/>
           <w:b/>
           <w:lang w:val="x-none"/>
         </w:rPr>
+        <w:t>社区发现</w:t>
+      </w:r>
+      <w:r>
+        <w:rPr>
+          <w:rFonts w:ascii="SimSun" w:eastAsia="SimSun" w:hAnsi="SimSun" w:cs="SimSun" w:hint="eastAsia"/>
+          <w:b/>
+          <w:lang w:val="x-none"/>
+        </w:rPr>
+        <w:t>算法</w:t>
+      </w:r>
+    </w:p>
+    <w:p>
+      <w:pPr>
+        <w:rPr>
+          <w:rFonts w:eastAsia="SimSun"/>
+          <w:lang w:val="x-none"/>
+        </w:rPr>
+      </w:pPr>
+      <w:r>
+        <w:rPr>
+          <w:rFonts w:eastAsia="SimSun" w:hint="eastAsia"/>
+          <w:lang w:val="x-none"/>
+        </w:rPr>
+        <w:t>互联</w:t>
+      </w:r>
+      <w:r>
+        <w:rPr>
+          <w:rFonts w:eastAsia="SimSun" w:hint="eastAsia"/>
+          <w:lang w:val="x-none"/>
+        </w:rPr>
+        <w:t>网络的复杂度</w:t>
+      </w:r>
+      <w:r>
+        <w:rPr>
+          <w:rFonts w:eastAsia="SimSun" w:hint="eastAsia"/>
+          <w:lang w:val="x-none"/>
+        </w:rPr>
+        <w:t>对</w:t>
+      </w:r>
+      <w:r>
+        <w:rPr>
+          <w:rFonts w:eastAsia="SimSun" w:hint="eastAsia"/>
+          <w:lang w:val="x-none"/>
+        </w:rPr>
+        <w:t>计算机的计算能力提出了严峻的挑战。</w:t>
+      </w:r>
+      <w:r>
+        <w:rPr>
+          <w:rFonts w:eastAsia="SimSun" w:hint="eastAsia"/>
+          <w:lang w:val="x-none"/>
+        </w:rPr>
+        <w:t>而随着对复杂互联网络的深入研究</w:t>
+      </w:r>
+      <w:r>
+        <w:rPr>
+          <w:rFonts w:eastAsia="SimSun" w:hint="eastAsia"/>
+          <w:lang w:val="x-none"/>
+        </w:rPr>
+        <w:t>，发现这类复杂网络具有较强的社区结构，</w:t>
+      </w:r>
+      <w:r>
+        <w:rPr>
+          <w:rFonts w:eastAsia="SimSun" w:hint="eastAsia"/>
+          <w:lang w:val="x-none"/>
+        </w:rPr>
+        <w:t>社区发现就是通过网络中节点间的连接关系挖掘社区结构的过程</w:t>
+      </w:r>
+      <w:r>
+        <w:rPr>
+          <w:rFonts w:eastAsia="SimSun" w:hint="eastAsia"/>
+          <w:lang w:val="x-none"/>
+        </w:rPr>
+        <w:t>，</w:t>
+      </w:r>
+      <w:r>
+        <w:rPr>
+          <w:rFonts w:eastAsia="SimSun" w:hint="eastAsia"/>
+          <w:lang w:val="x-none"/>
+        </w:rPr>
+        <w:t>因此对复杂互联网络社区发现算法</w:t>
+      </w:r>
+      <w:r>
+        <w:rPr>
+          <w:rFonts w:eastAsia="SimSun" w:hint="eastAsia"/>
+          <w:lang w:val="x-none"/>
+        </w:rPr>
+        <w:t>的</w:t>
+      </w:r>
+      <w:r>
+        <w:rPr>
+          <w:rFonts w:eastAsia="SimSun" w:hint="eastAsia"/>
+          <w:lang w:val="x-none"/>
+        </w:rPr>
+        <w:t>研究</w:t>
+      </w:r>
+      <w:r>
+        <w:rPr>
+          <w:rFonts w:eastAsia="SimSun" w:hint="eastAsia"/>
+          <w:lang w:val="x-none"/>
+        </w:rPr>
+        <w:t>对了解网络的结构具有重要意义。</w:t>
+      </w:r>
+    </w:p>
+    <w:p>
+      <w:pPr>
+        <w:rPr>
+          <w:rFonts w:eastAsia="SimSun"/>
+          <w:lang w:val="x-none"/>
+        </w:rPr>
+      </w:pPr>
+      <w:r>
+        <w:rPr>
+          <w:rFonts w:eastAsia="SimSun" w:hint="eastAsia"/>
+          <w:lang w:val="x-none"/>
+        </w:rPr>
+        <w:t>Louvain</w:t>
+      </w:r>
+      <w:r>
+        <w:rPr>
+          <w:rFonts w:eastAsia="SimSun" w:hint="eastAsia"/>
+          <w:lang w:val="x-none"/>
+        </w:rPr>
+        <w:t>算法</w:t>
+      </w:r>
+      <w:r>
+        <w:rPr>
+          <w:rFonts w:eastAsia="SimSun" w:hint="eastAsia"/>
+          <w:lang w:val="x-none"/>
+        </w:rPr>
+        <w:t>作为一种基于图数据</w:t>
+      </w:r>
+      <w:r>
+        <w:rPr>
+          <w:rFonts w:eastAsia="SimSun" w:hint="eastAsia"/>
+          <w:lang w:val="x-none"/>
+        </w:rPr>
+        <w:t>与模块度优化</w:t>
+      </w:r>
+      <w:r>
+        <w:rPr>
+          <w:rFonts w:eastAsia="SimSun" w:hint="eastAsia"/>
+          <w:lang w:val="x-none"/>
+        </w:rPr>
+        <w:t>的社区发现算法，</w:t>
+      </w:r>
+      <w:r>
+        <w:rPr>
+          <w:rFonts w:eastAsia="SimSun" w:hint="eastAsia"/>
+          <w:lang w:val="x-none"/>
+        </w:rPr>
+        <w:t>相比于普通的模块度和模块度增益算法，</w:t>
+      </w:r>
+      <w:r>
+        <w:rPr>
+          <w:rFonts w:eastAsia="SimSun" w:hint="eastAsia"/>
+        </w:rPr>
+        <w:t>具有明显的</w:t>
+      </w:r>
+      <w:r>
+        <w:rPr>
+          <w:rFonts w:eastAsia="SimSun" w:hint="eastAsia"/>
+          <w:lang w:val="x-none"/>
+        </w:rPr>
+        <w:t>性能</w:t>
+      </w:r>
+      <w:r>
+        <w:rPr>
+          <w:rFonts w:eastAsia="SimSun" w:hint="eastAsia"/>
+          <w:lang w:val="x-none"/>
+        </w:rPr>
+        <w:t>优势</w:t>
+      </w:r>
+      <w:r>
+        <w:rPr>
+          <w:rFonts w:eastAsia="SimSun" w:hint="eastAsia"/>
+          <w:lang w:val="x-none"/>
+        </w:rPr>
+        <w:t>，不仅如此，该算法</w:t>
+      </w:r>
+      <w:r>
+        <w:rPr>
+          <w:rFonts w:eastAsia="SimSun" w:hint="eastAsia"/>
+          <w:lang w:val="x-none"/>
+        </w:rPr>
+        <w:t>还能探测到层次的社区结构</w:t>
+      </w:r>
+      <w:r>
+        <w:rPr>
+          <w:rFonts w:eastAsia="SimSun" w:hint="eastAsia"/>
+          <w:lang w:val="x-none"/>
+        </w:rPr>
+        <w:t>,</w:t>
+      </w:r>
+      <w:r>
+        <w:rPr>
+          <w:rFonts w:eastAsia="SimSun" w:hint="eastAsia"/>
+          <w:lang w:val="x-none"/>
+        </w:rPr>
+        <w:t>不会遗漏一些小型的社区。</w:t>
+      </w:r>
+      <w:r>
+        <w:rPr>
+          <w:rFonts w:eastAsia="SimSun" w:hint="eastAsia"/>
+          <w:lang w:val="x-none"/>
+        </w:rPr>
+        <w:t>Louvain</w:t>
+      </w:r>
+      <w:r>
+        <w:rPr>
+          <w:rFonts w:eastAsia="SimSun" w:hint="eastAsia"/>
+          <w:lang w:val="x-none"/>
+        </w:rPr>
+        <w:t>算法分为两个阶段，</w:t>
+      </w:r>
+      <w:r>
+        <w:rPr>
+          <w:rFonts w:eastAsia="SimSun" w:hint="eastAsia"/>
+          <w:lang w:val="x-none"/>
+        </w:rPr>
+        <w:t>初始阶段网络中每个节点独立为一类</w:t>
+      </w:r>
+      <w:r>
+        <w:rPr>
+          <w:rFonts w:eastAsia="SimSun" w:hint="eastAsia"/>
+          <w:lang w:val="x-none"/>
+        </w:rPr>
+        <w:t>，</w:t>
+      </w:r>
+      <w:r>
+        <w:rPr>
+          <w:rFonts w:eastAsia="SimSun" w:hint="eastAsia"/>
+          <w:lang w:val="x-none"/>
+        </w:rPr>
+        <w:t>第一阶段的目的是分类，根据划分后模块度的分值将相似的点分为一类，并做好标识；</w:t>
+      </w:r>
+      <w:r>
+        <w:rPr>
+          <w:rFonts w:eastAsia="SimSun" w:hint="eastAsia"/>
+          <w:lang w:val="x-none"/>
+        </w:rPr>
+        <w:t>第二</w:t>
+      </w:r>
+      <w:r>
+        <w:rPr>
+          <w:rFonts w:eastAsia="SimSun" w:hint="eastAsia"/>
+          <w:lang w:val="x-none"/>
+        </w:rPr>
+        <w:t>阶段</w:t>
+      </w:r>
+      <w:r>
+        <w:rPr>
+          <w:rFonts w:eastAsia="SimSun" w:hint="eastAsia"/>
+          <w:lang w:val="x-none"/>
+        </w:rPr>
+        <w:t>将分类后的图重新初始化，即属于同一类别的</w:t>
+      </w:r>
+      <w:r>
+        <w:rPr>
+          <w:rFonts w:eastAsia="SimSun" w:hint="eastAsia"/>
+          <w:lang w:val="x-none"/>
+        </w:rPr>
+        <w:t>节</w:t>
+      </w:r>
+      <w:r>
+        <w:rPr>
+          <w:rFonts w:eastAsia="SimSun" w:hint="eastAsia"/>
+          <w:lang w:val="x-none"/>
+        </w:rPr>
+        <w:t>点合并为一个节点，</w:t>
+      </w:r>
+      <w:r>
+        <w:rPr>
+          <w:rFonts w:eastAsia="SimSun" w:hint="eastAsia"/>
+          <w:lang w:val="x-none"/>
+        </w:rPr>
+        <w:t>继续执行第一阶段，这个迭代过程直到整张图的模块度不在发生变化。</w:t>
+      </w:r>
+    </w:p>
+    <w:p>
+      <w:pPr>
+        <w:rPr>
+          <w:rFonts w:eastAsia="SimSun"/>
+          <w:lang w:val="x-none"/>
+        </w:rPr>
+      </w:pPr>
+      <w:r>
+        <w:rPr>
+          <w:rFonts w:eastAsia="SimSun" w:hint="eastAsia"/>
+          <w:lang w:val="x-none"/>
+        </w:rPr>
+        <w:t>标签传播算法作为另一种</w:t>
+      </w:r>
+      <w:r>
+        <w:rPr>
+          <w:rFonts w:eastAsia="SimSun" w:hint="eastAsia"/>
+          <w:lang w:val="x-none"/>
+        </w:rPr>
+        <w:t>高效的处理大规模网络的社区发现算法</w:t>
+      </w:r>
+      <w:r>
+        <w:rPr>
+          <w:rFonts w:eastAsia="SimSun" w:hint="eastAsia"/>
+          <w:lang w:val="x-none"/>
+        </w:rPr>
+        <w:t>，</w:t>
+      </w:r>
+      <w:r>
+        <w:rPr>
+          <w:rFonts w:eastAsia="SimSun" w:hint="eastAsia"/>
+          <w:lang w:val="x-none"/>
+        </w:rPr>
+        <w:t>由于其近似线性的时间复杂度而收到</w:t>
+      </w:r>
+      <w:r>
+        <w:rPr>
+          <w:rFonts w:eastAsia="SimSun" w:hint="eastAsia"/>
+          <w:lang w:val="x-none"/>
+        </w:rPr>
+        <w:t>广泛的关注</w:t>
+      </w:r>
+      <w:r>
+        <w:rPr>
+          <w:rFonts w:eastAsia="SimSun" w:hint="eastAsia"/>
+          <w:lang w:val="x-none"/>
+        </w:rPr>
+        <w:t>，其基本思路是</w:t>
+      </w:r>
+      <w:r>
+        <w:rPr>
+          <w:rFonts w:eastAsia="SimSun" w:hint="eastAsia"/>
+          <w:lang w:val="x-none"/>
+        </w:rPr>
+        <w:t>根据</w:t>
+      </w:r>
+      <w:r>
+        <w:rPr>
+          <w:rFonts w:eastAsia="SimSun"/>
+          <w:lang w:val="x-none"/>
+        </w:rPr>
+        <w:t>已标记的节点标签信息来预测</w:t>
+      </w:r>
+      <w:r>
+        <w:rPr>
+          <w:rFonts w:eastAsia="SimSun" w:hint="eastAsia"/>
+          <w:lang w:val="x-none"/>
+        </w:rPr>
+        <w:t>该节点周围</w:t>
+      </w:r>
+      <w:r>
+        <w:rPr>
+          <w:rFonts w:eastAsia="SimSun" w:hint="eastAsia"/>
+          <w:lang w:val="x-none"/>
+        </w:rPr>
+        <w:t>邻居中</w:t>
+      </w:r>
+      <w:r>
+        <w:rPr>
+          <w:rFonts w:eastAsia="SimSun"/>
+          <w:lang w:val="x-none"/>
+        </w:rPr>
+        <w:t>未标记</w:t>
+      </w:r>
+      <w:r>
+        <w:rPr>
+          <w:rFonts w:eastAsia="SimSun" w:hint="eastAsia"/>
+          <w:lang w:val="x-none"/>
+        </w:rPr>
+        <w:t>的节点</w:t>
+      </w:r>
+      <w:r>
+        <w:rPr>
+          <w:rFonts w:eastAsia="SimSun"/>
+          <w:lang w:val="x-none"/>
+        </w:rPr>
+        <w:t>标签信息</w:t>
+      </w:r>
+      <w:r>
+        <w:rPr>
+          <w:rFonts w:eastAsia="SimSun" w:hint="eastAsia"/>
+          <w:lang w:val="x-none"/>
+        </w:rPr>
+        <w:t>。</w:t>
+      </w:r>
+      <w:r>
+        <w:rPr>
+          <w:rFonts w:eastAsia="SimSun"/>
+          <w:lang w:val="x-none"/>
+        </w:rPr>
+        <w:t>每个节点标签按相似度传播给</w:t>
+      </w:r>
+      <w:r>
+        <w:rPr>
+          <w:rFonts w:eastAsia="SimSun" w:hint="eastAsia"/>
+          <w:lang w:val="x-none"/>
+        </w:rPr>
+        <w:t>周围邻居</w:t>
+      </w:r>
+      <w:r>
+        <w:rPr>
+          <w:rFonts w:eastAsia="SimSun"/>
+          <w:lang w:val="x-none"/>
+        </w:rPr>
+        <w:t>，在</w:t>
+      </w:r>
+      <w:r>
+        <w:rPr>
+          <w:rFonts w:eastAsia="SimSun"/>
+          <w:lang w:val="x-none"/>
+        </w:rPr>
+        <w:t>传播的每一步，每个节点根据</w:t>
+      </w:r>
+      <w:r>
+        <w:rPr>
+          <w:rFonts w:eastAsia="SimSun" w:hint="eastAsia"/>
+          <w:lang w:val="x-none"/>
+        </w:rPr>
+        <w:t>邻居</w:t>
+      </w:r>
+      <w:r>
+        <w:rPr>
+          <w:rFonts w:eastAsia="SimSun"/>
+          <w:lang w:val="x-none"/>
+        </w:rPr>
+        <w:t>节点的标签来更新自己的标签，</w:t>
+      </w:r>
+      <w:r>
+        <w:rPr>
+          <w:rFonts w:eastAsia="SimSun" w:hint="eastAsia"/>
+          <w:lang w:val="x-none"/>
+        </w:rPr>
+        <w:t>且</w:t>
+      </w:r>
+      <w:r>
+        <w:rPr>
+          <w:rFonts w:eastAsia="SimSun"/>
+          <w:lang w:val="x-none"/>
+        </w:rPr>
+        <w:t>相似度越大，其</w:t>
+      </w:r>
+      <w:r>
+        <w:rPr>
+          <w:rFonts w:eastAsia="SimSun" w:hint="eastAsia"/>
+          <w:lang w:val="x-none"/>
+        </w:rPr>
+        <w:t>邻居</w:t>
+      </w:r>
+      <w:r>
+        <w:rPr>
+          <w:rFonts w:eastAsia="SimSun"/>
+          <w:lang w:val="x-none"/>
+        </w:rPr>
+        <w:t>节点对其标注的影响权值越大，</w:t>
+      </w:r>
+      <w:r>
+        <w:rPr>
+          <w:rFonts w:eastAsia="SimSun" w:hint="eastAsia"/>
+          <w:lang w:val="x-none"/>
+        </w:rPr>
+        <w:t>他们的</w:t>
+      </w:r>
+      <w:r>
+        <w:rPr>
+          <w:rFonts w:eastAsia="SimSun"/>
+          <w:lang w:val="x-none"/>
+        </w:rPr>
+        <w:t>标签越趋于一致，</w:t>
+      </w:r>
+      <w:r>
+        <w:rPr>
+          <w:rFonts w:eastAsia="SimSun"/>
+          <w:lang w:val="x-none"/>
+        </w:rPr>
+        <w:t>越容易传播。在标签传播过程中，保持已标记的</w:t>
+      </w:r>
+      <w:r>
+        <w:rPr>
+          <w:rFonts w:eastAsia="SimSun"/>
+          <w:lang w:val="x-none"/>
+        </w:rPr>
+        <w:t>标签不变，使其将标签传给未标注的数据。最终当迭代结束时，相似节点的概率分布趋于相似，可以划分到一类中。</w:t>
+      </w:r>
+      <w:r>
+        <w:rPr>
+          <w:rFonts w:eastAsia="SimSun" w:hint="eastAsia"/>
+          <w:lang w:val="x-none"/>
+        </w:rPr>
+        <w:t>然而，该算法由于每个节点的标签依赖于周围邻居，其聚类的有效性和迭代速度对标签的更新顺序十分敏感，因此一定程度上影响</w:t>
+      </w:r>
+      <w:r>
+        <w:rPr>
+          <w:rFonts w:eastAsia="SimSun" w:hint="eastAsia"/>
+          <w:lang w:val="x-none"/>
+        </w:rPr>
+        <w:lastRenderedPageBreak/>
+        <w:t>了社区发现结果的稳定性和准确性</w:t>
+      </w:r>
+      <w:r>
+        <w:rPr>
+          <w:rFonts w:eastAsia="SimSun" w:hint="eastAsia"/>
+          <w:lang w:val="x-none"/>
+        </w:rPr>
+        <w:t>。</w:t>
+      </w:r>
+    </w:p>
+    <w:p>
+      <w:pPr>
+        <w:rPr>
+          <w:rFonts w:ascii="SimSun" w:eastAsia="SimSun" w:hAnsi="SimSun" w:cs="SimSun"/>
+          <w:b/>
+          <w:lang w:val="x-none"/>
+        </w:rPr>
       </w:pPr>
       <w:r>
         <w:rPr>
@@ -21099,7 +21741,7 @@
           <w:b/>
           <w:lang w:val="x-none"/>
         </w:rPr>
-        <w:t>3</w:t>
+        <w:t>4</w:t>
       </w:r>
       <w:r>
         <w:rPr>
@@ -21123,7 +21765,7 @@
           <w:b/>
           <w:lang w:val="x-none"/>
         </w:rPr>
-        <w:t>社区发现</w:t>
+        <w:t>图</w:t>
       </w:r>
       <w:r>
         <w:rPr>
@@ -21131,800 +21773,1027 @@
           <w:b/>
           <w:lang w:val="x-none"/>
         </w:rPr>
+        <w:t>采</w:t>
+      </w:r>
+      <w:r>
+        <w:rPr>
+          <w:rFonts w:ascii="SimSun" w:eastAsia="SimSun" w:hAnsi="SimSun" w:cs="SimSun" w:hint="eastAsia"/>
+          <w:b/>
+          <w:lang w:val="x-none"/>
+        </w:rPr>
+        <w:t>样</w:t>
+      </w:r>
+      <w:r>
+        <w:rPr>
+          <w:rFonts w:ascii="SimSun" w:eastAsia="SimSun" w:hAnsi="SimSun" w:cs="SimSun" w:hint="eastAsia"/>
+          <w:b/>
+          <w:lang w:val="x-none"/>
+        </w:rPr>
         <w:t>算法</w:t>
       </w:r>
     </w:p>
     <w:p>
       <w:pPr>
         <w:rPr>
+          <w:rFonts w:ascii="SimSun" w:eastAsia="SimSun" w:hAnsi="SimSun" w:cs="SimSun"/>
+        </w:rPr>
+      </w:pPr>
+      <w:r>
+        <w:rPr>
+          <w:rFonts w:ascii="SimSun" w:eastAsia="SimSun" w:hAnsi="SimSun" w:cs="SimSun" w:hint="eastAsia"/>
+        </w:rPr>
+        <w:t>一方面，</w:t>
+      </w:r>
+      <w:r>
+        <w:rPr>
+          <w:rFonts w:ascii="SimSun" w:eastAsia="SimSun" w:hAnsi="SimSun" w:cs="SimSun" w:hint="eastAsia"/>
+        </w:rPr>
+        <w:t>针对</w:t>
+      </w:r>
+      <w:r>
+        <w:rPr>
+          <w:rFonts w:ascii="SimSun" w:eastAsia="SimSun" w:hAnsi="SimSun" w:cs="SimSun" w:hint="eastAsia"/>
+        </w:rPr>
+        <w:t>社会网络中节点对的采用工作可用于大规模网络的用户兴趣识别</w:t>
+      </w:r>
+      <w:r>
+        <w:rPr>
+          <w:rFonts w:ascii="SimSun" w:eastAsia="SimSun" w:hAnsi="SimSun" w:cs="SimSun" w:hint="eastAsia"/>
+        </w:rPr>
+        <w:t>；另一方面，随着</w:t>
+      </w:r>
+      <w:r>
+        <w:rPr>
+          <w:rFonts w:eastAsia="SimSun"/>
+        </w:rPr>
+        <w:t>Graph Embedding</w:t>
+      </w:r>
+      <w:r>
+        <w:rPr>
           <w:rFonts w:eastAsia="SimSun" w:hint="eastAsia"/>
-          <w:lang w:val="x-none"/>
-        </w:rPr>
-      </w:pPr>
-      <w:r>
-        <w:rPr>
-          <w:rFonts w:eastAsia="SimSun" w:hint="eastAsia"/>
-          <w:lang w:val="x-none"/>
-        </w:rPr>
-        <w:t>互联</w:t>
-      </w:r>
-      <w:r>
-        <w:rPr>
-          <w:rFonts w:eastAsia="SimSun" w:hint="eastAsia"/>
-          <w:lang w:val="x-none"/>
-        </w:rPr>
-        <w:t>网络的复杂度</w:t>
-      </w:r>
-      <w:r>
-        <w:rPr>
-          <w:rFonts w:eastAsia="SimSun" w:hint="eastAsia"/>
-          <w:lang w:val="x-none"/>
-        </w:rPr>
-        <w:t>对</w:t>
-      </w:r>
-      <w:r>
-        <w:rPr>
-          <w:rFonts w:eastAsia="SimSun" w:hint="eastAsia"/>
-          <w:lang w:val="x-none"/>
-        </w:rPr>
-        <w:t>计算机的计算能力提出了严峻的挑战。</w:t>
-      </w:r>
-      <w:r>
-        <w:rPr>
-          <w:rFonts w:eastAsia="SimSun" w:hint="eastAsia"/>
-          <w:lang w:val="x-none"/>
-        </w:rPr>
-        <w:t>而随着对复杂互联网络的深入研究</w:t>
-      </w:r>
-      <w:r>
-        <w:rPr>
-          <w:rFonts w:eastAsia="SimSun" w:hint="eastAsia"/>
-          <w:lang w:val="x-none"/>
-        </w:rPr>
-        <w:t>，发现这类复杂网络具有较强的社区结构，</w:t>
-      </w:r>
-      <w:r>
-        <w:rPr>
-          <w:rFonts w:eastAsia="SimSun" w:hint="eastAsia"/>
-          <w:lang w:val="x-none"/>
-        </w:rPr>
-        <w:t>社区发现就是通过网络中节点间的连接关系挖掘社区结构的过程</w:t>
-      </w:r>
-      <w:r>
-        <w:rPr>
-          <w:rFonts w:eastAsia="SimSun" w:hint="eastAsia"/>
-          <w:lang w:val="x-none"/>
-        </w:rPr>
-        <w:t>，</w:t>
-      </w:r>
-      <w:r>
-        <w:rPr>
-          <w:rFonts w:eastAsia="SimSun" w:hint="eastAsia"/>
-          <w:lang w:val="x-none"/>
-        </w:rPr>
-        <w:t>因此对复杂互联网络社区发现算法</w:t>
-      </w:r>
-      <w:r>
-        <w:rPr>
-          <w:rFonts w:eastAsia="SimSun" w:hint="eastAsia"/>
-          <w:lang w:val="x-none"/>
-        </w:rPr>
-        <w:t>的</w:t>
-      </w:r>
-      <w:r>
-        <w:rPr>
-          <w:rFonts w:eastAsia="SimSun" w:hint="eastAsia"/>
-          <w:lang w:val="x-none"/>
-        </w:rPr>
-        <w:t>研究</w:t>
-      </w:r>
-      <w:r>
-        <w:rPr>
-          <w:rFonts w:eastAsia="SimSun" w:hint="eastAsia"/>
-          <w:lang w:val="x-none"/>
-        </w:rPr>
-        <w:t>对了解网络的结构具有重要意义。</w:t>
+        </w:rPr>
+        <w:t>等</w:t>
+      </w:r>
+      <w:r>
+        <w:rPr>
+          <w:rFonts w:ascii="SimSun" w:eastAsia="SimSun" w:hAnsi="SimSun" w:cs="SimSun" w:hint="eastAsia"/>
+        </w:rPr>
+        <w:t>将复杂网络映射到低维空间的机器学习技术的兴起，</w:t>
+      </w:r>
+      <w:r>
+        <w:rPr>
+          <w:rFonts w:ascii="SimSun" w:eastAsia="SimSun" w:hAnsi="SimSun" w:cs="SimSun" w:hint="eastAsia"/>
+        </w:rPr>
+        <w:t>图采用技术</w:t>
+      </w:r>
+      <w:r>
+        <w:rPr>
+          <w:rFonts w:ascii="SimSun" w:eastAsia="SimSun" w:hAnsi="SimSun" w:cs="SimSun" w:hint="eastAsia"/>
+        </w:rPr>
+        <w:t>吸引了越来越多的</w:t>
+      </w:r>
+      <w:r>
+        <w:rPr>
+          <w:rFonts w:ascii="SimSun" w:eastAsia="SimSun" w:hAnsi="SimSun" w:cs="SimSun" w:hint="eastAsia"/>
+        </w:rPr>
+        <w:t>研究者投身其中。</w:t>
       </w:r>
     </w:p>
     <w:p>
       <w:pPr>
         <w:rPr>
-          <w:rFonts w:eastAsia="SimSun" w:hint="eastAsia"/>
-          <w:lang w:val="x-none"/>
-        </w:rPr>
-      </w:pPr>
-      <w:r>
-        <w:rPr>
-          <w:rFonts w:eastAsia="SimSun" w:hint="eastAsia"/>
-          <w:lang w:val="x-none"/>
-        </w:rPr>
-        <w:t>Louvain</w:t>
-      </w:r>
-      <w:r>
-        <w:rPr>
-          <w:rFonts w:eastAsia="SimSun" w:hint="eastAsia"/>
-          <w:lang w:val="x-none"/>
-        </w:rPr>
-        <w:t>算法</w:t>
-      </w:r>
-      <w:r>
-        <w:rPr>
-          <w:rFonts w:eastAsia="SimSun" w:hint="eastAsia"/>
-          <w:lang w:val="x-none"/>
-        </w:rPr>
-        <w:t>作为一种基于图数据</w:t>
-      </w:r>
-      <w:r>
-        <w:rPr>
-          <w:rFonts w:eastAsia="SimSun" w:hint="eastAsia"/>
-          <w:lang w:val="x-none"/>
-        </w:rPr>
-        <w:t>与模块度优化</w:t>
-      </w:r>
-      <w:r>
-        <w:rPr>
-          <w:rFonts w:eastAsia="SimSun" w:hint="eastAsia"/>
-          <w:lang w:val="x-none"/>
-        </w:rPr>
-        <w:t>的社区发现算法，</w:t>
-      </w:r>
-      <w:r>
-        <w:rPr>
-          <w:rFonts w:eastAsia="SimSun" w:hint="eastAsia"/>
-          <w:lang w:val="x-none"/>
-        </w:rPr>
-        <w:t>相比于普通的模块度和模块度增益算法，</w:t>
-      </w:r>
-      <w:r>
-        <w:rPr>
-          <w:rFonts w:eastAsia="SimSun" w:hint="eastAsia"/>
-        </w:rPr>
-        <w:t>具有明显的</w:t>
-      </w:r>
-      <w:r>
-        <w:rPr>
-          <w:rFonts w:eastAsia="SimSun" w:hint="eastAsia"/>
-          <w:lang w:val="x-none"/>
-        </w:rPr>
-        <w:t>性能</w:t>
-      </w:r>
-      <w:r>
-        <w:rPr>
-          <w:rFonts w:eastAsia="SimSun" w:hint="eastAsia"/>
-          <w:lang w:val="x-none"/>
-        </w:rPr>
-        <w:t>优势</w:t>
-      </w:r>
-      <w:r>
-        <w:rPr>
-          <w:rFonts w:eastAsia="SimSun" w:hint="eastAsia"/>
-          <w:lang w:val="x-none"/>
-        </w:rPr>
-        <w:t>，不仅如此，该算法</w:t>
-      </w:r>
-      <w:r>
-        <w:rPr>
-          <w:rFonts w:eastAsia="SimSun" w:hint="eastAsia"/>
-          <w:lang w:val="x-none"/>
-        </w:rPr>
-        <w:t>还能探测到层次的社区结构</w:t>
-      </w:r>
-      <w:r>
-        <w:rPr>
-          <w:rFonts w:eastAsia="SimSun" w:hint="eastAsia"/>
-          <w:lang w:val="x-none"/>
-        </w:rPr>
-        <w:t>,</w:t>
-      </w:r>
-      <w:r>
-        <w:rPr>
-          <w:rFonts w:eastAsia="SimSun" w:hint="eastAsia"/>
-          <w:lang w:val="x-none"/>
-        </w:rPr>
-        <w:t>不会遗漏一些小型的社区。</w:t>
-      </w:r>
-      <w:r>
-        <w:rPr>
-          <w:rFonts w:eastAsia="SimSun" w:hint="eastAsia"/>
-          <w:lang w:val="x-none"/>
-        </w:rPr>
-        <w:t>Louvain</w:t>
-      </w:r>
-      <w:r>
-        <w:rPr>
-          <w:rFonts w:eastAsia="SimSun" w:hint="eastAsia"/>
-          <w:lang w:val="x-none"/>
-        </w:rPr>
-        <w:t>算法分为两个阶段，</w:t>
-      </w:r>
-      <w:r>
-        <w:rPr>
-          <w:rFonts w:eastAsia="SimSun" w:hint="eastAsia"/>
-          <w:lang w:val="x-none"/>
-        </w:rPr>
-        <w:t>初始阶段网络中每个节点独立为一类</w:t>
-      </w:r>
-      <w:r>
-        <w:rPr>
-          <w:rFonts w:eastAsia="SimSun" w:hint="eastAsia"/>
-          <w:lang w:val="x-none"/>
-        </w:rPr>
-        <w:t>，</w:t>
-      </w:r>
-      <w:r>
-        <w:rPr>
-          <w:rFonts w:eastAsia="SimSun" w:hint="eastAsia"/>
-          <w:lang w:val="x-none"/>
-        </w:rPr>
-        <w:t>第一阶段的目的是分类，根据划分后模块度的分值将相似的点分为一类，并做好标识；</w:t>
-      </w:r>
-      <w:r>
-        <w:rPr>
-          <w:rFonts w:eastAsia="SimSun" w:hint="eastAsia"/>
-          <w:lang w:val="x-none"/>
-        </w:rPr>
-        <w:t>第二</w:t>
-      </w:r>
-      <w:r>
-        <w:rPr>
-          <w:rFonts w:eastAsia="SimSun" w:hint="eastAsia"/>
-          <w:lang w:val="x-none"/>
-        </w:rPr>
-        <w:t>阶段</w:t>
-      </w:r>
-      <w:r>
-        <w:rPr>
-          <w:rFonts w:eastAsia="SimSun" w:hint="eastAsia"/>
-          <w:lang w:val="x-none"/>
-        </w:rPr>
-        <w:t>将分类后的图重新初始化，即属于同一类别的</w:t>
-      </w:r>
-      <w:r>
-        <w:rPr>
-          <w:rFonts w:eastAsia="SimSun" w:hint="eastAsia"/>
-          <w:lang w:val="x-none"/>
-        </w:rPr>
-        <w:t>节</w:t>
-      </w:r>
-      <w:r>
-        <w:rPr>
-          <w:rFonts w:eastAsia="SimSun" w:hint="eastAsia"/>
-          <w:lang w:val="x-none"/>
-        </w:rPr>
-        <w:t>点合并为一个节点，</w:t>
-      </w:r>
-      <w:r>
-        <w:rPr>
-          <w:rFonts w:eastAsia="SimSun" w:hint="eastAsia"/>
-          <w:lang w:val="x-none"/>
-        </w:rPr>
-        <w:t>继续执行第一阶段，这个迭代过程直到整张图的模块度不在发生变化。</w:t>
+          <w:rFonts w:eastAsia="SimSun"/>
+        </w:rPr>
+      </w:pPr>
+      <w:r>
+        <w:rPr>
+          <w:rFonts w:ascii="SimSun" w:eastAsia="SimSun" w:hAnsi="SimSun" w:cs="SimSun" w:hint="eastAsia"/>
+        </w:rPr>
+        <w:t>图</w:t>
+      </w:r>
+      <w:r>
+        <w:rPr>
+          <w:rFonts w:ascii="SimSun" w:eastAsia="SimSun" w:hAnsi="SimSun" w:cs="SimSun" w:hint="eastAsia"/>
+        </w:rPr>
+        <w:t>采样</w:t>
+      </w:r>
+      <w:r>
+        <w:rPr>
+          <w:rFonts w:ascii="SimSun" w:eastAsia="SimSun" w:hAnsi="SimSun" w:cs="SimSun" w:hint="eastAsia"/>
+        </w:rPr>
+        <w:t>算法大体可分为两类，一类是随机游走，另一类是随机采样。其中随机采样算法的思想是随机的选择图中的点或边，其要求图中的点和边可以被自由的乱序地随机访问，因此该算</w:t>
+      </w:r>
+      <w:r>
+        <w:rPr>
+          <w:rFonts w:ascii="SimSun" w:eastAsia="SimSun" w:hAnsi="SimSun" w:cs="SimSun" w:hint="eastAsia"/>
+        </w:rPr>
+        <w:t>法并不适用于某些注重结构的图数据；</w:t>
+      </w:r>
+      <w:r>
+        <w:rPr>
+          <w:rFonts w:ascii="SimSun" w:eastAsia="SimSun" w:hAnsi="SimSun" w:cs="SimSun" w:hint="eastAsia"/>
+        </w:rPr>
+        <w:t>面向随机游走的算法</w:t>
+      </w:r>
+      <w:r>
+        <w:rPr>
+          <w:rFonts w:ascii="SimSun" w:eastAsia="SimSun" w:hAnsi="SimSun" w:cs="SimSun" w:hint="eastAsia"/>
+        </w:rPr>
+        <w:t>相比于随机采样算法，</w:t>
+      </w:r>
+      <w:r>
+        <w:rPr>
+          <w:rFonts w:ascii="SimSun" w:eastAsia="SimSun" w:hAnsi="SimSun" w:cs="SimSun" w:hint="eastAsia"/>
+        </w:rPr>
+        <w:t>只需要记录游走过程中所处的当前状态以及当前状态的邻居状态，换句话说，这种算法只需要直到局部的信息，而不以前知道全图信息，因此随机游走算法</w:t>
+      </w:r>
+      <w:r>
+        <w:rPr>
+          <w:rFonts w:ascii="SimSun" w:eastAsia="SimSun" w:hAnsi="SimSun" w:cs="SimSun" w:hint="eastAsia"/>
+        </w:rPr>
+        <w:t>从这一角度来说更加可行</w:t>
+      </w:r>
+      <w:r>
+        <w:rPr>
+          <w:rFonts w:eastAsia="SimSun"/>
+        </w:rPr>
+        <w:t>。</w:t>
       </w:r>
     </w:p>
     <w:p>
       <w:pPr>
-        <w:rPr>
-          <w:rFonts w:eastAsia="SimSun" w:hint="eastAsia"/>
-          <w:lang w:val="x-none"/>
-        </w:rPr>
-      </w:pPr>
-      <w:r>
-        <w:rPr>
-          <w:rFonts w:eastAsia="SimSun" w:hint="eastAsia"/>
-          <w:lang w:val="x-none"/>
-        </w:rPr>
-        <w:t>标签传播算法作为另一种</w:t>
-      </w:r>
-      <w:r>
-        <w:rPr>
-          <w:rFonts w:eastAsia="SimSun" w:hint="eastAsia"/>
-          <w:lang w:val="x-none"/>
-        </w:rPr>
-        <w:t>高效的处理大规模网络的社区发现算法</w:t>
-      </w:r>
-      <w:r>
-        <w:rPr>
-          <w:rFonts w:eastAsia="SimSun" w:hint="eastAsia"/>
-          <w:lang w:val="x-none"/>
-        </w:rPr>
-        <w:t>，</w:t>
-      </w:r>
-      <w:r>
-        <w:rPr>
-          <w:rFonts w:eastAsia="SimSun" w:hint="eastAsia"/>
-          <w:lang w:val="x-none"/>
-        </w:rPr>
-        <w:t>由于其近似线性的时间复杂度而收到</w:t>
-      </w:r>
-      <w:r>
-        <w:rPr>
-          <w:rFonts w:eastAsia="SimSun" w:hint="eastAsia"/>
-          <w:lang w:val="x-none"/>
-        </w:rPr>
-        <w:t>广泛的关注</w:t>
-      </w:r>
-      <w:r>
-        <w:rPr>
-          <w:rFonts w:eastAsia="SimSun" w:hint="eastAsia"/>
-          <w:lang w:val="x-none"/>
-        </w:rPr>
-        <w:t>，其基本思路是</w:t>
-      </w:r>
-      <w:r>
-        <w:rPr>
-          <w:rFonts w:eastAsia="SimSun" w:hint="eastAsia"/>
-          <w:lang w:val="x-none"/>
-        </w:rPr>
-        <w:t>根据</w:t>
-      </w:r>
-      <w:r>
-        <w:rPr>
-          <w:rFonts w:eastAsia="SimSun"/>
-          <w:lang w:val="x-none"/>
-        </w:rPr>
-        <w:t>已标记的节点标签信息来预测</w:t>
-      </w:r>
-      <w:r>
-        <w:rPr>
-          <w:rFonts w:eastAsia="SimSun" w:hint="eastAsia"/>
-          <w:lang w:val="x-none"/>
-        </w:rPr>
-        <w:t>该节点周围</w:t>
-      </w:r>
-      <w:r>
-        <w:rPr>
-          <w:rFonts w:eastAsia="SimSun" w:hint="eastAsia"/>
-          <w:lang w:val="x-none"/>
-        </w:rPr>
-        <w:t>邻居中</w:t>
-      </w:r>
-      <w:r>
-        <w:rPr>
-          <w:rFonts w:eastAsia="SimSun"/>
-          <w:lang w:val="x-none"/>
-        </w:rPr>
-        <w:t>未标记</w:t>
-      </w:r>
-      <w:r>
-        <w:rPr>
-          <w:rFonts w:eastAsia="SimSun" w:hint="eastAsia"/>
-          <w:lang w:val="x-none"/>
-        </w:rPr>
-        <w:t>的节点</w:t>
-      </w:r>
-      <w:r>
-        <w:rPr>
-          <w:rFonts w:eastAsia="SimSun"/>
-          <w:lang w:val="x-none"/>
-        </w:rPr>
-        <w:t>标签信息</w:t>
-      </w:r>
-      <w:r>
-        <w:rPr>
-          <w:rFonts w:eastAsia="SimSun" w:hint="eastAsia"/>
-          <w:lang w:val="x-none"/>
-        </w:rPr>
-        <w:t>。</w:t>
-      </w:r>
-      <w:r>
-        <w:rPr>
-          <w:rFonts w:eastAsia="SimSun"/>
-          <w:lang w:val="x-none"/>
-        </w:rPr>
-        <w:t>每个节点标签按相似度传播给</w:t>
-      </w:r>
-      <w:r>
-        <w:rPr>
-          <w:rFonts w:eastAsia="SimSun" w:hint="eastAsia"/>
-          <w:lang w:val="x-none"/>
-        </w:rPr>
-        <w:t>周围邻居</w:t>
-      </w:r>
-      <w:r>
-        <w:rPr>
-          <w:rFonts w:eastAsia="SimSun"/>
-          <w:lang w:val="x-none"/>
-        </w:rPr>
-        <w:t>，在</w:t>
-      </w:r>
-      <w:r>
-        <w:rPr>
-          <w:rFonts w:eastAsia="SimSun"/>
-          <w:lang w:val="x-none"/>
-        </w:rPr>
-        <w:t>传播的每一步，每个节点根据</w:t>
-      </w:r>
-      <w:r>
-        <w:rPr>
-          <w:rFonts w:eastAsia="SimSun" w:hint="eastAsia"/>
-          <w:lang w:val="x-none"/>
-        </w:rPr>
-        <w:t>邻居</w:t>
-      </w:r>
-      <w:r>
-        <w:rPr>
-          <w:rFonts w:eastAsia="SimSun"/>
-          <w:lang w:val="x-none"/>
-        </w:rPr>
-        <w:t>节点的标签来更新自己的标签，</w:t>
-      </w:r>
-      <w:r>
-        <w:rPr>
-          <w:rFonts w:eastAsia="SimSun" w:hint="eastAsia"/>
-          <w:lang w:val="x-none"/>
-        </w:rPr>
-        <w:t>且</w:t>
-      </w:r>
-      <w:r>
-        <w:rPr>
-          <w:rFonts w:eastAsia="SimSun"/>
-          <w:lang w:val="x-none"/>
-        </w:rPr>
-        <w:t>相似度越大，其</w:t>
-      </w:r>
-      <w:r>
-        <w:rPr>
-          <w:rFonts w:eastAsia="SimSun" w:hint="eastAsia"/>
-          <w:lang w:val="x-none"/>
-        </w:rPr>
-        <w:t>邻居</w:t>
-      </w:r>
-      <w:r>
-        <w:rPr>
-          <w:rFonts w:eastAsia="SimSun"/>
-          <w:lang w:val="x-none"/>
-        </w:rPr>
-        <w:t>节点对其标注的影响权值越大，</w:t>
-      </w:r>
-      <w:r>
-        <w:rPr>
-          <w:rFonts w:eastAsia="SimSun" w:hint="eastAsia"/>
-          <w:lang w:val="x-none"/>
-        </w:rPr>
-        <w:t>他们的</w:t>
-      </w:r>
-      <w:r>
-        <w:rPr>
-          <w:rFonts w:eastAsia="SimSun"/>
-          <w:lang w:val="x-none"/>
-        </w:rPr>
-        <w:t>标签越趋于一致，</w:t>
-      </w:r>
-      <w:r>
-        <w:rPr>
-          <w:rFonts w:eastAsia="SimSun"/>
-          <w:lang w:val="x-none"/>
-        </w:rPr>
-        <w:t>越容易传播。在标签传播过程中，保持已标记的</w:t>
-      </w:r>
-      <w:r>
-        <w:rPr>
-          <w:rFonts w:eastAsia="SimSun"/>
-          <w:lang w:val="x-none"/>
-        </w:rPr>
-        <w:t>标签不变，使其将标签传给未标注的数据。最终当迭代结束时，相似节点的概率分布趋于相似，可以划分到一类中。</w:t>
-      </w:r>
-      <w:r>
-        <w:rPr>
-          <w:rFonts w:eastAsia="SimSun" w:hint="eastAsia"/>
-          <w:lang w:val="x-none"/>
-        </w:rPr>
-        <w:t>然而，该算法由于每个节点的标签依赖于周围邻居，其聚类的有效性和迭代速度对标签的更新顺序十分敏感，因此一定程度上影响</w:t>
-      </w:r>
-      <w:r>
-        <w:rPr>
-          <w:rFonts w:eastAsia="SimSun" w:hint="eastAsia"/>
-          <w:lang w:val="x-none"/>
-        </w:rPr>
-        <w:lastRenderedPageBreak/>
-        <w:t>了社区发现结果的稳定性和准确性</w:t>
-      </w:r>
-      <w:r>
-        <w:rPr>
-          <w:rFonts w:eastAsia="SimSun" w:hint="eastAsia"/>
-          <w:lang w:val="x-none"/>
-        </w:rPr>
-        <w:t>。</w:t>
+        <w:pStyle w:val="2"/>
+        <w:spacing w:before="120" w:after="120"/>
+        <w:rPr>
+          <w:lang w:eastAsia="zh-CN"/>
+        </w:rPr>
+      </w:pPr>
+      <w:r>
+        <w:rPr>
+          <w:lang w:eastAsia="zh-CN"/>
+        </w:rPr>
+        <w:t>分布式图计算相关技术</w:t>
       </w:r>
     </w:p>
     <w:p>
-      <w:pPr>
-        <w:rPr>
-          <w:rFonts w:ascii="SimSun" w:eastAsia="SimSun" w:hAnsi="SimSun" w:cs="SimSun" w:hint="eastAsia"/>
-          <w:b/>
-          <w:lang w:val="x-none"/>
-        </w:rPr>
-      </w:pPr>
-      <w:r>
-        <w:rPr>
-          <w:rFonts w:eastAsia="SimSun"/>
-          <w:b/>
-          <w:lang w:val="x-none"/>
-        </w:rPr>
-        <w:t>(</w:t>
-      </w:r>
-      <w:r>
-        <w:rPr>
-          <w:rFonts w:eastAsia="SimSun" w:hint="eastAsia"/>
-          <w:b/>
-          <w:lang w:val="x-none"/>
-        </w:rPr>
-        <w:t>4</w:t>
-      </w:r>
-      <w:r>
-        <w:rPr>
-          <w:rFonts w:eastAsia="SimSun"/>
-          <w:b/>
-          <w:lang w:val="x-none"/>
-        </w:rPr>
-        <w:t>)</w:t>
-      </w:r>
-      <w:r>
-        <w:rPr>
-          <w:rFonts w:eastAsia="SimSun" w:hint="eastAsia"/>
-          <w:b/>
-          <w:lang w:val="x-none"/>
-        </w:rPr>
-        <w:t xml:space="preserve"> </w:t>
-      </w:r>
-      <w:r>
-        <w:rPr>
-          <w:rFonts w:ascii="SimSun" w:eastAsia="SimSun" w:hAnsi="SimSun" w:cs="SimSun" w:hint="eastAsia"/>
-          <w:b/>
-          <w:lang w:val="x-none"/>
-        </w:rPr>
-        <w:t>图</w:t>
-      </w:r>
-      <w:r>
-        <w:rPr>
-          <w:rFonts w:ascii="SimSun" w:eastAsia="SimSun" w:hAnsi="SimSun" w:cs="SimSun" w:hint="eastAsia"/>
-          <w:b/>
-          <w:lang w:val="x-none"/>
-        </w:rPr>
-        <w:t>采</w:t>
-      </w:r>
-      <w:r>
-        <w:rPr>
-          <w:rFonts w:ascii="SimSun" w:eastAsia="SimSun" w:hAnsi="SimSun" w:cs="SimSun" w:hint="eastAsia"/>
-          <w:b/>
-          <w:lang w:val="x-none"/>
-        </w:rPr>
-        <w:t>样</w:t>
-      </w:r>
-      <w:r>
-        <w:rPr>
-          <w:rFonts w:ascii="SimSun" w:eastAsia="SimSun" w:hAnsi="SimSun" w:cs="SimSun" w:hint="eastAsia"/>
-          <w:b/>
-          <w:lang w:val="x-none"/>
-        </w:rPr>
-        <w:t>算法</w:t>
+      <w:r>
+        <w:rPr>
+          <w:lang w:val="x-none"/>
+        </w:rPr>
+        <w:t>近些年来，云计算以及其在大规模数据处理方面的诸多优势，得到了学术界和产业界的广泛关注，依靠云计算环境对大规模图数据进行高效的处理，被证明非常具有发展潜力</w:t>
+      </w:r>
+      <w:r>
+        <w:t>[</w:t>
+      </w:r>
+      <w:r>
+        <w:t>书</w:t>
+      </w:r>
+      <w:r>
+        <w:t>8]</w:t>
+      </w:r>
+      <w:r>
+        <w:t>。尤其在分布式并行处理方面，利用云计算分布平行处理的特点，可将一个大图分割成若干个子图，把针对一个大图的处理分割为若干个针对子图的处理。正是因为云计算分布式并行计算能力，能够显著的提高对大规模图数据的处理能力。但是</w:t>
+      </w:r>
+      <w:r>
+        <w:t>，</w:t>
+      </w:r>
+      <w:r>
+        <w:t>面向</w:t>
+      </w:r>
+      <w:r>
+        <w:t>复杂迭代计算任务的大图数据处理是一项系统性的工作</w:t>
+      </w:r>
+      <w:r>
+        <w:t>，涉及诸多关键性的技术，</w:t>
+      </w:r>
+      <w:r>
+        <w:t>本节将从</w:t>
+      </w:r>
+      <w:r>
+        <w:t>执行机制</w:t>
+      </w:r>
+      <w:r>
+        <w:t>、图数据划分</w:t>
+      </w:r>
+      <w:r>
+        <w:t>、系统实现技术三个方面进行介绍。</w:t>
       </w:r>
     </w:p>
     <w:p>
       <w:pPr>
-        <w:rPr>
-          <w:rFonts w:ascii="SimSun" w:eastAsia="SimSun" w:hAnsi="SimSun" w:cs="SimSun" w:hint="eastAsia"/>
-        </w:rPr>
-      </w:pPr>
-      <w:r>
-        <w:rPr>
-          <w:rFonts w:ascii="SimSun" w:eastAsia="SimSun" w:hAnsi="SimSun" w:cs="SimSun" w:hint="eastAsia"/>
-        </w:rPr>
-        <w:t>一方面，</w:t>
-      </w:r>
-      <w:r>
-        <w:rPr>
-          <w:rFonts w:ascii="SimSun" w:eastAsia="SimSun" w:hAnsi="SimSun" w:cs="SimSun" w:hint="eastAsia"/>
-        </w:rPr>
-        <w:t>针对</w:t>
-      </w:r>
-      <w:r>
-        <w:rPr>
-          <w:rFonts w:ascii="SimSun" w:eastAsia="SimSun" w:hAnsi="SimSun" w:cs="SimSun" w:hint="eastAsia"/>
-        </w:rPr>
-        <w:t>社会网络中节点对的采用工作可用于大规模网络的用户兴趣识别</w:t>
-      </w:r>
-      <w:r>
-        <w:rPr>
-          <w:rFonts w:ascii="SimSun" w:eastAsia="SimSun" w:hAnsi="SimSun" w:cs="SimSun" w:hint="eastAsia"/>
-        </w:rPr>
-        <w:t>；另一方面，随着</w:t>
-      </w:r>
-      <w:r>
-        <w:rPr>
-          <w:rFonts w:eastAsia="SimSun"/>
-        </w:rPr>
-        <w:t>Graph Embedding</w:t>
-      </w:r>
-      <w:r>
-        <w:rPr>
-          <w:rFonts w:eastAsia="SimSun" w:hint="eastAsia"/>
-        </w:rPr>
-        <w:t>等</w:t>
-      </w:r>
-      <w:r>
-        <w:rPr>
-          <w:rFonts w:ascii="SimSun" w:eastAsia="SimSun" w:hAnsi="SimSun" w:cs="SimSun" w:hint="eastAsia"/>
-        </w:rPr>
-        <w:t>将复杂网络映射到低维空间的机器学习技术的兴起，</w:t>
-      </w:r>
-      <w:r>
-        <w:rPr>
-          <w:rFonts w:ascii="SimSun" w:eastAsia="SimSun" w:hAnsi="SimSun" w:cs="SimSun" w:hint="eastAsia"/>
-        </w:rPr>
-        <w:t>图采用技术</w:t>
-      </w:r>
-      <w:r>
-        <w:rPr>
-          <w:rFonts w:ascii="SimSun" w:eastAsia="SimSun" w:hAnsi="SimSun" w:cs="SimSun" w:hint="eastAsia"/>
-        </w:rPr>
-        <w:t>吸引了越来越多的</w:t>
-      </w:r>
-      <w:r>
-        <w:rPr>
-          <w:rFonts w:ascii="SimSun" w:eastAsia="SimSun" w:hAnsi="SimSun" w:cs="SimSun" w:hint="eastAsia"/>
-        </w:rPr>
-        <w:t>研究者投身其中。</w:t>
+        <w:pStyle w:val="3"/>
+        <w:spacing w:before="120" w:after="120"/>
+        <w:rPr>
+          <w:lang w:eastAsia="zh-CN"/>
+        </w:rPr>
+      </w:pPr>
+      <w:r>
+        <w:rPr>
+          <w:lang w:eastAsia="zh-CN"/>
+        </w:rPr>
+        <w:t>分布式图计算执行机制</w:t>
       </w:r>
     </w:p>
     <w:p>
       <w:pPr>
         <w:rPr>
-          <w:rFonts w:eastAsia="SimSun"/>
-        </w:rPr>
-      </w:pPr>
-      <w:r>
-        <w:rPr>
-          <w:rFonts w:ascii="SimSun" w:eastAsia="SimSun" w:hAnsi="SimSun" w:cs="SimSun" w:hint="eastAsia"/>
-        </w:rPr>
-        <w:t>图</w:t>
-      </w:r>
-      <w:r>
-        <w:rPr>
-          <w:rFonts w:ascii="SimSun" w:eastAsia="SimSun" w:hAnsi="SimSun" w:cs="SimSun" w:hint="eastAsia"/>
-        </w:rPr>
-        <w:t>采样</w:t>
-      </w:r>
-      <w:r>
-        <w:rPr>
-          <w:rFonts w:ascii="SimSun" w:eastAsia="SimSun" w:hAnsi="SimSun" w:cs="SimSun" w:hint="eastAsia"/>
-        </w:rPr>
-        <w:t>算法大体可分为两类，一类是随机游走，另一类是随机采样。其中随机采样算法的思想是随机的选择图中的点或边，其要求图中的点和边可以被自由的乱序地随机访问，因此该算</w:t>
-      </w:r>
-      <w:r>
-        <w:rPr>
-          <w:rFonts w:ascii="SimSun" w:eastAsia="SimSun" w:hAnsi="SimSun" w:cs="SimSun" w:hint="eastAsia"/>
-        </w:rPr>
-        <w:t>法并不适用于某些注重结构的图数据；</w:t>
-      </w:r>
-      <w:r>
-        <w:rPr>
-          <w:rFonts w:ascii="SimSun" w:eastAsia="SimSun" w:hAnsi="SimSun" w:cs="SimSun" w:hint="eastAsia"/>
-        </w:rPr>
-        <w:t>面向随机游走的算法</w:t>
-      </w:r>
-      <w:r>
-        <w:rPr>
-          <w:rFonts w:ascii="SimSun" w:eastAsia="SimSun" w:hAnsi="SimSun" w:cs="SimSun" w:hint="eastAsia"/>
-        </w:rPr>
-        <w:t>相比于随机采样算法，</w:t>
-      </w:r>
-      <w:r>
-        <w:rPr>
-          <w:rFonts w:ascii="SimSun" w:eastAsia="SimSun" w:hAnsi="SimSun" w:cs="SimSun" w:hint="eastAsia"/>
-        </w:rPr>
-        <w:t>只需要记录游走过程中所处的当前状态以及当前状态的邻居状态，换句话说，这种算法只需要直到局部的信息，而不以前知道全图信息，因此随机游走算法</w:t>
-      </w:r>
-      <w:r>
-        <w:rPr>
-          <w:rFonts w:ascii="SimSun" w:eastAsia="SimSun" w:hAnsi="SimSun" w:cs="SimSun" w:hint="eastAsia"/>
-        </w:rPr>
-        <w:t>从这一角度来说更加可行</w:t>
-      </w:r>
-      <w:r>
-        <w:rPr>
-          <w:rFonts w:eastAsia="SimSun"/>
+          <w:szCs w:val="21"/>
+        </w:rPr>
+      </w:pPr>
+      <w:r>
+        <w:rPr>
+          <w:szCs w:val="21"/>
+        </w:rPr>
+        <w:t>云环境下的大数据分布式</w:t>
+      </w:r>
+      <w:r>
+        <w:rPr>
+          <w:szCs w:val="21"/>
+        </w:rPr>
+        <w:t>处理为了满足不断增长的数据量，需要系统有很高的扩展性，设计有效的计算框架是基础的问题，决定分布式并行执行方式，是进行解耦处理和提高可靠性的基础。此外，依赖于云环境的大规模图处理，任务负载重，执行时间长，因此执行框架必须提供高可靠性、高灵活性、高效率和高伸缩性的执行机制，包括消息传递机制，同步控制、容错管理、任务调度、扩展性保证等关键技术为作业的高效、顺利运行提供支持</w:t>
+      </w:r>
+      <w:r>
+        <w:rPr>
+          <w:szCs w:val="21"/>
         </w:rPr>
         <w:t>。</w:t>
       </w:r>
     </w:p>
     <w:p>
       <w:pPr>
-        <w:pStyle w:val="2"/>
-        <w:spacing w:before="120" w:after="120"/>
-        <w:rPr>
-          <w:lang w:eastAsia="zh-CN"/>
-        </w:rPr>
-      </w:pPr>
-      <w:r>
-        <w:rPr>
-          <w:lang w:eastAsia="zh-CN"/>
-        </w:rPr>
-        <w:t>分布式图计算相关技术</w:t>
+        <w:rPr>
+          <w:szCs w:val="21"/>
+        </w:rPr>
+      </w:pPr>
+      <w:r>
+        <w:rPr>
+          <w:b/>
+          <w:szCs w:val="21"/>
+        </w:rPr>
+        <w:t>图</w:t>
+      </w:r>
+      <w:r>
+        <w:rPr>
+          <w:b/>
+          <w:szCs w:val="21"/>
+        </w:rPr>
+        <w:t>查询处理的遍历模式：</w:t>
+      </w:r>
+      <w:r>
+        <w:rPr>
+          <w:szCs w:val="21"/>
+        </w:rPr>
+        <w:t>在迭代计算的过程中，根据基本的计算单位，图数据读取和遍历的模式可分以点为中心、以边或路径为中心、以子图为中心三类。</w:t>
       </w:r>
     </w:p>
     <w:p>
-      <w:r>
-        <w:rPr>
-          <w:lang w:val="x-none"/>
-        </w:rPr>
-        <w:t>近些年来，云计算以及其在大规模数据处理方面的诸多优势，得到了学术界和产业界的广泛关注，依靠云计算环境对大规模图数据进行高效的处理，被证明非常具有发展潜力</w:t>
-      </w:r>
-      <w:r>
+      <w:pPr>
+        <w:rPr>
+          <w:rFonts w:eastAsia=".Apple Color Emoji UI"/>
+          <w:szCs w:val="21"/>
+        </w:rPr>
+      </w:pPr>
+      <w:r>
+        <w:rPr>
+          <w:szCs w:val="21"/>
+        </w:rPr>
+        <w:t>对于以顶点为中心的系统</w:t>
+      </w:r>
+      <w:r>
+        <w:rPr>
+          <w:szCs w:val="21"/>
+        </w:rPr>
+        <w:t>，其迭代计算过程是通过</w:t>
+      </w:r>
+      <w:r>
+        <w:rPr>
+          <w:rFonts w:eastAsia=".Apple Color Emoji UI"/>
+          <w:szCs w:val="21"/>
+        </w:rPr>
+        <w:t>遍历</w:t>
+      </w:r>
+      <w:r>
+        <w:rPr>
+          <w:rFonts w:eastAsia=".Apple Color Emoji UI"/>
+          <w:szCs w:val="21"/>
+        </w:rPr>
+        <w:t>图中顶点完成的。对于每个</w:t>
+      </w:r>
+      <w:r>
+        <w:rPr>
+          <w:rFonts w:eastAsia=".Apple Color Emoji UI"/>
+          <w:szCs w:val="21"/>
+        </w:rPr>
+        <w:lastRenderedPageBreak/>
+        <w:t>图顶点，通过处理其收到的消息，完成顶点值的更新，并按照出边向其目的顶点发出新的消息。很多图应用算法可以自然的采用这种方式实现，例如</w:t>
+      </w:r>
+      <w:r>
+        <w:rPr>
+          <w:rFonts w:eastAsia=".Apple Color Emoji UI"/>
+          <w:szCs w:val="21"/>
+        </w:rPr>
+        <w:t>PageRank</w:t>
+      </w:r>
+      <w:r>
+        <w:rPr>
+          <w:rFonts w:eastAsia=".Apple Color Emoji UI"/>
+          <w:szCs w:val="21"/>
+        </w:rPr>
+        <w:t>算法和单源最短路径算法等，由于</w:t>
+      </w:r>
+      <w:r>
+        <w:rPr>
+          <w:rFonts w:eastAsia=".Apple Color Emoji UI"/>
+          <w:szCs w:val="21"/>
+        </w:rPr>
+        <w:t>简单易用，目前绝大多书主流的分布式图计算系统如</w:t>
+      </w:r>
+      <w:proofErr w:type="spellStart"/>
+      <w:r>
+        <w:rPr>
+          <w:rFonts w:eastAsia=".Apple Color Emoji UI"/>
+          <w:szCs w:val="21"/>
+        </w:rPr>
+        <w:t>Pregel</w:t>
+      </w:r>
+      <w:proofErr w:type="spellEnd"/>
+      <w:r>
+        <w:rPr>
+          <w:rFonts w:eastAsia=".Apple Color Emoji UI"/>
+          <w:szCs w:val="21"/>
+        </w:rPr>
+        <w:t>、</w:t>
+      </w:r>
+      <w:proofErr w:type="spellStart"/>
+      <w:r>
+        <w:rPr>
+          <w:rFonts w:eastAsia=".Apple Color Emoji UI"/>
+          <w:szCs w:val="21"/>
+        </w:rPr>
+        <w:t>Giraph</w:t>
+      </w:r>
+      <w:proofErr w:type="spellEnd"/>
+      <w:r>
+        <w:rPr>
+          <w:rFonts w:eastAsia=".Apple Color Emoji UI"/>
+          <w:szCs w:val="21"/>
+        </w:rPr>
+        <w:t>、</w:t>
+      </w:r>
+      <w:r>
+        <w:rPr>
+          <w:rFonts w:eastAsia=".Apple Color Emoji UI"/>
+          <w:szCs w:val="21"/>
+        </w:rPr>
+        <w:t>Hama</w:t>
+      </w:r>
+      <w:r>
+        <w:rPr>
+          <w:rFonts w:eastAsia=".Apple Color Emoji UI"/>
+          <w:szCs w:val="21"/>
+        </w:rPr>
+        <w:t>、</w:t>
+      </w:r>
+      <w:r>
+        <w:rPr>
+          <w:rFonts w:eastAsia=".Apple Color Emoji UI"/>
+          <w:szCs w:val="21"/>
+        </w:rPr>
+        <w:t>Spark[</w:t>
+      </w:r>
+      <w:r>
+        <w:rPr>
+          <w:rFonts w:eastAsia=".Apple Color Emoji UI"/>
+          <w:szCs w:val="21"/>
+        </w:rPr>
+        <w:t>书</w:t>
+      </w:r>
+      <w:r>
+        <w:rPr>
+          <w:rFonts w:eastAsia=".Apple Color Emoji UI"/>
+          <w:szCs w:val="21"/>
+        </w:rPr>
+        <w:t>32]</w:t>
+      </w:r>
+      <w:r>
+        <w:rPr>
+          <w:rFonts w:eastAsia=".Apple Color Emoji UI"/>
+          <w:szCs w:val="21"/>
+        </w:rPr>
+        <w:t>、</w:t>
+      </w:r>
+      <w:proofErr w:type="spellStart"/>
+      <w:r>
+        <w:rPr>
+          <w:rFonts w:eastAsia=".Apple Color Emoji UI"/>
+          <w:szCs w:val="21"/>
+        </w:rPr>
+        <w:t>PowerGraph</w:t>
+      </w:r>
+      <w:proofErr w:type="spellEnd"/>
+      <w:r>
+        <w:rPr>
+          <w:rFonts w:eastAsia=".Apple Color Emoji UI"/>
+          <w:szCs w:val="21"/>
+        </w:rPr>
         <w:t>[</w:t>
       </w:r>
       <w:r>
+        <w:rPr>
+          <w:rFonts w:eastAsia=".Apple Color Emoji UI"/>
+          <w:szCs w:val="21"/>
+        </w:rPr>
         <w:t>书</w:t>
       </w:r>
       <w:r>
-        <w:t>8]</w:t>
-      </w:r>
-      <w:r>
-        <w:t>。尤其在分布式并行处理方面，利用云计算分布平行处理的特点，可将一个大图分割成若干个子图，把针对一个大图的处理分割为若干个针对子图的处理。正是因为云计算分布式并行计算能力，能够显著的提高对大规模图数据的处理能力。但是</w:t>
-      </w:r>
-      <w:r>
-        <w:t>，</w:t>
-      </w:r>
-      <w:r>
-        <w:t>面向</w:t>
-      </w:r>
-      <w:r>
-        <w:t>复杂迭代计算任务的大图数据处理是一项系统性的工作</w:t>
-      </w:r>
-      <w:r>
-        <w:t>，涉及诸多关键性的技术，</w:t>
-      </w:r>
-      <w:r>
-        <w:t>本节将从</w:t>
-      </w:r>
-      <w:r>
-        <w:t>执行机制</w:t>
-      </w:r>
-      <w:r>
-        <w:t>、图数据划分</w:t>
-      </w:r>
-      <w:r>
-        <w:t>、系统实现技术三个方面进行介绍。</w:t>
+        <w:rPr>
+          <w:rFonts w:eastAsia=".Apple Color Emoji UI"/>
+          <w:szCs w:val="21"/>
+        </w:rPr>
+        <w:t>25]</w:t>
+      </w:r>
+      <w:r>
+        <w:rPr>
+          <w:rFonts w:eastAsia=".Apple Color Emoji UI"/>
+          <w:szCs w:val="21"/>
+        </w:rPr>
+        <w:t>等均采用以顶点为中心的计算方式。此外，</w:t>
+      </w:r>
+      <w:r>
+        <w:rPr>
+          <w:rFonts w:eastAsia=".Apple Color Emoji UI"/>
+          <w:szCs w:val="21"/>
+        </w:rPr>
+        <w:t>通常图算法在迭代过程中是逐渐收敛的，即已经收敛的顶点不必重复访问出边以发送消息，如单源最短路径计算问题。</w:t>
+      </w:r>
+      <w:proofErr w:type="spellStart"/>
+      <w:r>
+        <w:rPr>
+          <w:rFonts w:eastAsia=".Apple Color Emoji UI"/>
+          <w:szCs w:val="21"/>
+        </w:rPr>
+        <w:t>Pregel</w:t>
+      </w:r>
+      <w:proofErr w:type="spellEnd"/>
+      <w:r>
+        <w:rPr>
+          <w:rFonts w:eastAsia=".Apple Color Emoji UI"/>
+          <w:szCs w:val="21"/>
+        </w:rPr>
+        <w:t>等系统采用</w:t>
+      </w:r>
+      <w:proofErr w:type="spellStart"/>
+      <w:r>
+        <w:rPr>
+          <w:rFonts w:eastAsia=".Apple Color Emoji UI"/>
+          <w:szCs w:val="21"/>
+        </w:rPr>
+        <w:t>voteToHalt</w:t>
+      </w:r>
+      <w:proofErr w:type="spellEnd"/>
+      <w:r>
+        <w:rPr>
+          <w:rFonts w:eastAsia=".Apple Color Emoji UI"/>
+          <w:szCs w:val="21"/>
+        </w:rPr>
+        <w:t>机制实现该功能，即为图中每个顶点设置一个标志位，处于激活状态的顶点需要进行更新计算并发送消息，否则直接在遍历过程中跳过该顶点</w:t>
+      </w:r>
+      <w:r>
+        <w:rPr>
+          <w:rFonts w:eastAsia=".Apple Color Emoji UI"/>
+          <w:szCs w:val="21"/>
+        </w:rPr>
+        <w:t>。</w:t>
       </w:r>
     </w:p>
     <w:p>
       <w:pPr>
-        <w:pStyle w:val="3"/>
-        <w:spacing w:before="120" w:after="120"/>
-        <w:rPr>
-          <w:lang w:eastAsia="zh-CN"/>
-        </w:rPr>
-      </w:pPr>
-      <w:r>
-        <w:rPr>
-          <w:lang w:eastAsia="zh-CN"/>
-        </w:rPr>
-        <w:t>分布式图计算执行机制</w:t>
+        <w:rPr>
+          <w:rFonts w:eastAsia=".Apple Color Emoji UI"/>
+          <w:szCs w:val="21"/>
+        </w:rPr>
+      </w:pPr>
+      <w:proofErr w:type="spellStart"/>
+      <w:r>
+        <w:rPr>
+          <w:rFonts w:eastAsia=".Apple Color Emoji UI"/>
+          <w:szCs w:val="21"/>
+        </w:rPr>
+        <w:t>Giraph</w:t>
+      </w:r>
+      <w:proofErr w:type="spellEnd"/>
+      <w:r>
+        <w:rPr>
+          <w:rFonts w:eastAsia=".Apple Color Emoji UI"/>
+          <w:szCs w:val="21"/>
+        </w:rPr>
+        <w:t>++[</w:t>
+      </w:r>
+      <w:r>
+        <w:rPr>
+          <w:rFonts w:eastAsia=".Apple Color Emoji UI"/>
+          <w:szCs w:val="21"/>
+        </w:rPr>
+        <w:t>书</w:t>
+      </w:r>
+      <w:r>
+        <w:rPr>
+          <w:rFonts w:eastAsia=".Apple Color Emoji UI"/>
+          <w:szCs w:val="21"/>
+        </w:rPr>
+        <w:t>24]</w:t>
+      </w:r>
+      <w:r>
+        <w:rPr>
+          <w:rFonts w:eastAsia=".Apple Color Emoji UI"/>
+          <w:szCs w:val="21"/>
+        </w:rPr>
+        <w:t>、</w:t>
+      </w:r>
+      <w:proofErr w:type="spellStart"/>
+      <w:r>
+        <w:rPr>
+          <w:rFonts w:eastAsia=".Apple Color Emoji UI"/>
+          <w:szCs w:val="21"/>
+        </w:rPr>
+        <w:t>GoFFish</w:t>
+      </w:r>
+      <w:proofErr w:type="spellEnd"/>
+      <w:r>
+        <w:rPr>
+          <w:rFonts w:eastAsia=".Apple Color Emoji UI"/>
+          <w:szCs w:val="21"/>
+        </w:rPr>
+        <w:t>[</w:t>
+      </w:r>
+      <w:r>
+        <w:rPr>
+          <w:rFonts w:eastAsia=".Apple Color Emoji UI"/>
+          <w:szCs w:val="21"/>
+        </w:rPr>
+        <w:t>书</w:t>
+      </w:r>
+      <w:r>
+        <w:rPr>
+          <w:rFonts w:eastAsia=".Apple Color Emoji UI"/>
+          <w:szCs w:val="21"/>
+        </w:rPr>
+        <w:t>33]</w:t>
+      </w:r>
+      <w:r>
+        <w:rPr>
+          <w:rFonts w:eastAsia=".Apple Color Emoji UI"/>
+          <w:szCs w:val="21"/>
+        </w:rPr>
+        <w:t>、</w:t>
+      </w:r>
+      <w:proofErr w:type="spellStart"/>
+      <w:r>
+        <w:rPr>
+          <w:rFonts w:eastAsia=".Apple Color Emoji UI"/>
+          <w:szCs w:val="21"/>
+        </w:rPr>
+        <w:t>Blogel</w:t>
+      </w:r>
+      <w:proofErr w:type="spellEnd"/>
+      <w:r>
+        <w:rPr>
+          <w:rFonts w:eastAsia=".Apple Color Emoji UI"/>
+          <w:szCs w:val="21"/>
+        </w:rPr>
+        <w:t>[</w:t>
+      </w:r>
+      <w:r>
+        <w:rPr>
+          <w:rFonts w:eastAsia=".Apple Color Emoji UI"/>
+          <w:szCs w:val="21"/>
+        </w:rPr>
+        <w:t>书</w:t>
+      </w:r>
+      <w:r>
+        <w:rPr>
+          <w:rFonts w:eastAsia=".Apple Color Emoji UI"/>
+          <w:szCs w:val="21"/>
+        </w:rPr>
+        <w:t>34]</w:t>
+      </w:r>
+      <w:r>
+        <w:rPr>
+          <w:rFonts w:eastAsia=".Apple Color Emoji UI"/>
+          <w:szCs w:val="21"/>
+        </w:rPr>
+        <w:t>、</w:t>
+      </w:r>
+      <w:r>
+        <w:rPr>
+          <w:rFonts w:eastAsia=".Apple Color Emoji UI"/>
+          <w:szCs w:val="21"/>
+        </w:rPr>
+        <w:t>GRAPE</w:t>
+      </w:r>
+      <w:r>
+        <w:rPr>
+          <w:rFonts w:eastAsia=".Apple Color Emoji UI"/>
+          <w:szCs w:val="21"/>
+        </w:rPr>
+        <w:t>等部分较新的系统提出采用以子图为中心的计算方式，以加快迭代收敛速度，减少消息传递数量。这种</w:t>
+      </w:r>
+      <w:r>
+        <w:rPr>
+          <w:rFonts w:eastAsia=".Apple Color Emoji UI"/>
+          <w:szCs w:val="21"/>
+        </w:rPr>
+        <w:t>处理方式将图数据划分为若干个</w:t>
+      </w:r>
+      <w:r>
+        <w:rPr>
+          <w:rFonts w:eastAsia=".Apple Color Emoji UI"/>
+          <w:szCs w:val="21"/>
+        </w:rPr>
+        <w:t>Partition</w:t>
+      </w:r>
+      <w:r>
+        <w:rPr>
+          <w:rFonts w:eastAsia=".Apple Color Emoji UI"/>
+          <w:szCs w:val="21"/>
+        </w:rPr>
+        <w:t>，每个</w:t>
+      </w:r>
+      <w:r>
+        <w:rPr>
+          <w:rFonts w:eastAsia=".Apple Color Emoji UI"/>
+          <w:szCs w:val="21"/>
+        </w:rPr>
+        <w:t>Partition</w:t>
+      </w:r>
+      <w:r>
+        <w:rPr>
+          <w:rFonts w:eastAsia=".Apple Color Emoji UI"/>
+          <w:szCs w:val="21"/>
+        </w:rPr>
+        <w:t>视为一个子图。在迭代过程中，同一个子图内的顶点</w:t>
+      </w:r>
+      <w:r>
+        <w:rPr>
+          <w:rFonts w:eastAsia=".Apple Color Emoji UI"/>
+          <w:szCs w:val="21"/>
+        </w:rPr>
+        <w:t>首先进行计算，然后子图之间进行消息互换，从而减少子图内部计算</w:t>
+      </w:r>
+      <w:r>
+        <w:rPr>
+          <w:rFonts w:eastAsia=".Apple Color Emoji UI"/>
+          <w:szCs w:val="21"/>
+        </w:rPr>
+        <w:t>产生的冗余消息</w:t>
+      </w:r>
+      <w:r>
+        <w:rPr>
+          <w:rFonts w:eastAsia=".Apple Color Emoji UI"/>
+          <w:szCs w:val="21"/>
+        </w:rPr>
+        <w:t>，加速收敛，减少同步开销。特别的，</w:t>
+      </w:r>
+      <w:proofErr w:type="spellStart"/>
+      <w:r>
+        <w:rPr>
+          <w:rFonts w:eastAsia=".Apple Color Emoji UI"/>
+          <w:szCs w:val="21"/>
+        </w:rPr>
+        <w:t>Blogel</w:t>
+      </w:r>
+      <w:proofErr w:type="spellEnd"/>
+      <w:r>
+        <w:rPr>
+          <w:rFonts w:eastAsia=".Apple Color Emoji UI"/>
+          <w:szCs w:val="21"/>
+        </w:rPr>
+        <w:t>[34]</w:t>
+      </w:r>
+      <w:r>
+        <w:rPr>
+          <w:rFonts w:eastAsia=".Apple Color Emoji UI"/>
+          <w:szCs w:val="21"/>
+        </w:rPr>
+        <w:t>还支持以子图为中心的通讯方式，可以进一步</w:t>
+      </w:r>
+      <w:r>
+        <w:rPr>
+          <w:rFonts w:eastAsia=".Apple Color Emoji UI"/>
+          <w:szCs w:val="21"/>
+        </w:rPr>
+        <w:t>降低消息规模。子图为中心的处理可以有效地减少整个迭代和同步的次数，但大大增加了本地节点内部冗余消息发送的概率，从而增加本地处理的开销。</w:t>
+      </w:r>
+      <w:r>
+        <w:rPr>
+          <w:rFonts w:eastAsia=".Apple Color Emoji UI"/>
+          <w:szCs w:val="21"/>
+        </w:rPr>
+        <w:t>其虽然作为以顶点为中心处理在跨节点消息和同步方式方面的优化，但并不能完全取代以顶点为中心的处理方式，具体的性能与应用迭代情况和图数据的特点相关。</w:t>
       </w:r>
     </w:p>
     <w:p>
       <w:pPr>
         <w:rPr>
-          <w:szCs w:val="21"/>
-        </w:rPr>
-      </w:pPr>
-      <w:r>
-        <w:rPr>
-          <w:szCs w:val="21"/>
-        </w:rPr>
-        <w:t>云环境下的大数据分布式</w:t>
-      </w:r>
-      <w:r>
-        <w:rPr>
-          <w:szCs w:val="21"/>
-        </w:rPr>
-        <w:t>处理为了满足不断增长的数据量，需要系统有很高的扩展性，设计有效的计算框架是基础的问题，决定分布式并行执行方式，是进行解耦处理和提高可靠性的基础。此外，依赖于云环境的大规模图处理，任务负载重，执行时间长，因此执行框架必须提供高可靠性、高灵活性、高效率和高伸缩性的执行机制，包括消息传递机制，同步控制、容错管理、任务调度、扩展性保证等关键技术为作业的高效、顺利运行提供支持</w:t>
-      </w:r>
-      <w:r>
-        <w:rPr>
-          <w:szCs w:val="21"/>
-        </w:rPr>
-        <w:t>。</w:t>
+          <w:rFonts w:eastAsia=".Apple Color Emoji UI"/>
+          <w:szCs w:val="21"/>
+        </w:rPr>
+      </w:pPr>
+      <w:r>
+        <w:rPr>
+          <w:rFonts w:eastAsia=".Apple Color Emoji UI"/>
+          <w:szCs w:val="21"/>
+        </w:rPr>
+        <w:t>以顶点为中心的计算方式虽然简单易用且对某些算法可以避免访问非激活顶点的出边，但会引入对出边的数据，或按照出边生成的消息数据的随机访问，这个访问在磁盘环境下，引入昂贵的</w:t>
+      </w:r>
+      <w:r>
+        <w:rPr>
+          <w:rFonts w:eastAsia=".Apple Color Emoji UI"/>
+          <w:szCs w:val="21"/>
+        </w:rPr>
+        <w:t>I/O</w:t>
+      </w:r>
+      <w:r>
+        <w:rPr>
+          <w:rFonts w:eastAsia=".Apple Color Emoji UI"/>
+          <w:szCs w:val="21"/>
+        </w:rPr>
+        <w:t>开销，影响性能。</w:t>
+      </w:r>
+      <w:r>
+        <w:rPr>
+          <w:rFonts w:eastAsia=".Apple Color Emoji UI"/>
+          <w:szCs w:val="21"/>
+        </w:rPr>
+        <w:t>单机磁盘</w:t>
+      </w:r>
+      <w:r>
+        <w:rPr>
+          <w:rFonts w:eastAsia=".Apple Color Emoji UI"/>
+          <w:szCs w:val="21"/>
+        </w:rPr>
+        <w:t>处理系统</w:t>
+      </w:r>
+      <w:proofErr w:type="spellStart"/>
+      <w:r>
+        <w:rPr>
+          <w:rFonts w:eastAsia=".Apple Color Emoji UI"/>
+          <w:szCs w:val="21"/>
+        </w:rPr>
+        <w:t>GraphChip</w:t>
+      </w:r>
+      <w:proofErr w:type="spellEnd"/>
+      <w:r>
+        <w:rPr>
+          <w:rFonts w:eastAsia=".Apple Color Emoji UI"/>
+          <w:szCs w:val="21"/>
+        </w:rPr>
+        <w:t>[</w:t>
+      </w:r>
+      <w:r>
+        <w:rPr>
+          <w:rFonts w:eastAsia=".Apple Color Emoji UI"/>
+          <w:szCs w:val="21"/>
+        </w:rPr>
+        <w:t>书</w:t>
+      </w:r>
+      <w:r>
+        <w:rPr>
+          <w:rFonts w:eastAsia=".Apple Color Emoji UI"/>
+          <w:szCs w:val="21"/>
+        </w:rPr>
+        <w:t>35]</w:t>
+      </w:r>
+      <w:r>
+        <w:rPr>
+          <w:rFonts w:eastAsia=".Apple Color Emoji UI"/>
+          <w:szCs w:val="21"/>
+        </w:rPr>
+        <w:t>通过</w:t>
+      </w:r>
+      <w:r>
+        <w:rPr>
+          <w:rFonts w:eastAsia=".Apple Color Emoji UI"/>
+          <w:szCs w:val="21"/>
+        </w:rPr>
+        <w:t>出边按照目的顶点的存储顺序进行排序，避免了随机磁盘访问，但同时引入较大的预处理时间。为次，</w:t>
+      </w:r>
+      <w:r>
+        <w:rPr>
+          <w:rFonts w:eastAsia=".Apple Color Emoji UI"/>
+          <w:szCs w:val="21"/>
+        </w:rPr>
+        <w:t>X-Stream[</w:t>
+      </w:r>
+      <w:r>
+        <w:rPr>
+          <w:rFonts w:eastAsia=".Apple Color Emoji UI"/>
+          <w:szCs w:val="21"/>
+        </w:rPr>
+        <w:t>书</w:t>
+      </w:r>
+      <w:r>
+        <w:rPr>
+          <w:rFonts w:eastAsia=".Apple Color Emoji UI"/>
+          <w:szCs w:val="21"/>
+        </w:rPr>
+        <w:t>36]</w:t>
+      </w:r>
+      <w:r>
+        <w:rPr>
+          <w:rFonts w:eastAsia=".Apple Color Emoji UI"/>
+          <w:szCs w:val="21"/>
+        </w:rPr>
+        <w:t>系统采用以边为中心的计算方式。具体地，以此迭代分为两个阶段：</w:t>
+      </w:r>
+      <w:r>
+        <w:rPr>
+          <w:rFonts w:eastAsia=".Apple Color Emoji UI"/>
+          <w:szCs w:val="21"/>
+        </w:rPr>
+        <w:t xml:space="preserve">1) </w:t>
+      </w:r>
+      <w:r>
+        <w:rPr>
+          <w:rFonts w:eastAsia=".Apple Color Emoji UI"/>
+          <w:szCs w:val="21"/>
+        </w:rPr>
+        <w:t>S</w:t>
+      </w:r>
+      <w:r>
+        <w:rPr>
+          <w:rFonts w:eastAsia=".Apple Color Emoji UI"/>
+          <w:szCs w:val="21"/>
+        </w:rPr>
+        <w:t>catter</w:t>
+      </w:r>
+      <w:r>
+        <w:rPr>
+          <w:rFonts w:eastAsia=".Apple Color Emoji UI"/>
+          <w:szCs w:val="21"/>
+        </w:rPr>
+        <w:t>阶段，顺序</w:t>
+      </w:r>
+      <w:r>
+        <w:rPr>
+          <w:rFonts w:eastAsia=".Apple Color Emoji UI"/>
+          <w:szCs w:val="21"/>
+        </w:rPr>
+        <w:t>扫描出边，获取对应的源顶点</w:t>
+      </w:r>
+      <w:r>
+        <w:rPr>
+          <w:rFonts w:eastAsia=".Apple Color Emoji UI"/>
+          <w:szCs w:val="21"/>
+        </w:rPr>
+        <w:t>值及其激活标志位，如果源顶点处于激活状态，则产生并顺序存储消息数据，否则跳过该边</w:t>
+      </w:r>
+      <w:r>
+        <w:rPr>
+          <w:rFonts w:eastAsia=".Apple Color Emoji UI"/>
+          <w:szCs w:val="21"/>
+        </w:rPr>
+        <w:t>；</w:t>
+      </w:r>
+      <w:r>
+        <w:rPr>
+          <w:rFonts w:eastAsia=".Apple Color Emoji UI"/>
+          <w:szCs w:val="21"/>
+        </w:rPr>
+        <w:t xml:space="preserve">2) </w:t>
+      </w:r>
+      <w:proofErr w:type="spellStart"/>
+      <w:r>
+        <w:rPr>
+          <w:rFonts w:eastAsia=".Apple Color Emoji UI"/>
+          <w:szCs w:val="21"/>
+        </w:rPr>
+        <w:t>Gatter</w:t>
+      </w:r>
+      <w:proofErr w:type="spellEnd"/>
+      <w:r>
+        <w:rPr>
+          <w:rFonts w:eastAsia=".Apple Color Emoji UI"/>
+          <w:szCs w:val="21"/>
+        </w:rPr>
+        <w:t>阶段，</w:t>
+      </w:r>
+      <w:r>
+        <w:rPr>
+          <w:rFonts w:eastAsia=".Apple Color Emoji UI"/>
+          <w:szCs w:val="21"/>
+        </w:rPr>
+        <w:t>顺序扫描消息数据，更新对应的源顶点值</w:t>
+      </w:r>
+      <w:r>
+        <w:rPr>
+          <w:rFonts w:eastAsia=".Apple Color Emoji UI"/>
+          <w:szCs w:val="21"/>
+        </w:rPr>
+        <w:t>。显然，以边为中心的计算方式保证了边数据和消息数据可以被</w:t>
+      </w:r>
+      <w:r>
+        <w:rPr>
+          <w:rFonts w:eastAsia=".Apple Color Emoji UI"/>
+          <w:szCs w:val="21"/>
+        </w:rPr>
+        <w:t>顺序存取，且不需要额外的预处理开销。但同时引入了对原顶点数据的随机访问，也无法避免非激活顶点的出边数据的顺序扫描操作。对于前者，</w:t>
+      </w:r>
+      <w:r>
+        <w:rPr>
+          <w:rFonts w:eastAsia=".Apple Color Emoji UI"/>
+          <w:szCs w:val="21"/>
+        </w:rPr>
+        <w:t>X-Stream</w:t>
+      </w:r>
+      <w:r>
+        <w:rPr>
+          <w:rFonts w:eastAsia=".Apple Color Emoji UI"/>
+          <w:szCs w:val="21"/>
+        </w:rPr>
+        <w:t>对顶点数据进行分块操作并逐一加载到内存，以满足</w:t>
+      </w:r>
+      <w:r>
+        <w:rPr>
+          <w:rFonts w:eastAsia=".Apple Color Emoji UI"/>
+          <w:szCs w:val="21"/>
+        </w:rPr>
+        <w:t>Scatter</w:t>
+      </w:r>
+      <w:r>
+        <w:rPr>
+          <w:rFonts w:eastAsia=".Apple Color Emoji UI"/>
+          <w:szCs w:val="21"/>
+        </w:rPr>
+        <w:t>和</w:t>
+      </w:r>
+      <w:proofErr w:type="spellStart"/>
+      <w:r>
+        <w:rPr>
+          <w:rFonts w:eastAsia=".Apple Color Emoji UI"/>
+          <w:szCs w:val="21"/>
+        </w:rPr>
+        <w:t>Gatter</w:t>
+      </w:r>
+      <w:proofErr w:type="spellEnd"/>
+      <w:r>
+        <w:rPr>
+          <w:rFonts w:eastAsia=".Apple Color Emoji UI"/>
+          <w:szCs w:val="21"/>
+        </w:rPr>
+        <w:t>阶段的数据访问需求，降低随机存取的开销。此外，以经典为计算中心和以边为计算中心的计算方式，均破坏了</w:t>
+      </w:r>
+      <w:r>
+        <w:rPr>
+          <w:rFonts w:eastAsia=".Apple Color Emoji UI"/>
+          <w:szCs w:val="21"/>
+        </w:rPr>
+        <w:t>图本身的联通性，使得数据访问过程的局部性较差。单机磁盘系统</w:t>
+      </w:r>
+      <w:proofErr w:type="spellStart"/>
+      <w:r>
+        <w:rPr>
+          <w:rFonts w:eastAsia=".Apple Color Emoji UI"/>
+          <w:szCs w:val="21"/>
+        </w:rPr>
+        <w:t>PathGraph</w:t>
+      </w:r>
+      <w:proofErr w:type="spellEnd"/>
+      <w:r>
+        <w:rPr>
+          <w:rFonts w:eastAsia=".Apple Color Emoji UI"/>
+          <w:szCs w:val="21"/>
+        </w:rPr>
+        <w:t>[</w:t>
+      </w:r>
+      <w:r>
+        <w:rPr>
+          <w:rFonts w:eastAsia=".Apple Color Emoji UI"/>
+          <w:szCs w:val="21"/>
+        </w:rPr>
+        <w:t>书</w:t>
+      </w:r>
+      <w:r>
+        <w:rPr>
+          <w:rFonts w:eastAsia=".Apple Color Emoji UI"/>
+          <w:szCs w:val="21"/>
+        </w:rPr>
+        <w:lastRenderedPageBreak/>
+        <w:t>37]</w:t>
+      </w:r>
+      <w:r>
+        <w:rPr>
+          <w:rFonts w:eastAsia=".Apple Color Emoji UI"/>
+          <w:szCs w:val="21"/>
+        </w:rPr>
+        <w:t>设计以路径为中心的计算方式，将图数据划分</w:t>
+      </w:r>
+      <w:r>
+        <w:rPr>
+          <w:rFonts w:eastAsia=".Apple Color Emoji UI"/>
+          <w:szCs w:val="21"/>
+        </w:rPr>
+        <w:t>基于树的若干个分区，提高了图遍历过程中的数据加载的局部性。但以边和以路径为中心的遍历方式都存在着较大的应用局限，尤其缺乏在分布式环境下的成功实践。</w:t>
       </w:r>
     </w:p>
     <w:p>
@@ -21935,1042 +22804,347 @@
       </w:pPr>
       <w:r>
         <w:rPr>
+          <w:rFonts w:hint="eastAsia"/>
           <w:b/>
           <w:szCs w:val="21"/>
         </w:rPr>
-        <w:t>图</w:t>
-      </w:r>
-      <w:r>
-        <w:rPr>
-          <w:b/>
-          <w:szCs w:val="21"/>
-        </w:rPr>
-        <w:t>查询处理的遍历模式：</w:t>
-      </w:r>
-      <w:r>
-        <w:rPr>
-          <w:szCs w:val="21"/>
-        </w:rPr>
-        <w:t>在迭代计算的过程中，根据基本的计算单位，图数据读取和遍历的模式可分以点为中心、以边或路径为中心、以子图为中心三类。</w:t>
+        <w:t>消息传递机制：</w:t>
+      </w:r>
+      <w:r>
+        <w:rPr>
+          <w:rFonts w:hint="eastAsia"/>
+          <w:szCs w:val="21"/>
+        </w:rPr>
+        <w:t>在图</w:t>
+      </w:r>
+      <w:r>
+        <w:rPr>
+          <w:rFonts w:hint="eastAsia"/>
+          <w:szCs w:val="21"/>
+        </w:rPr>
+        <w:t>处理应用中，每一个图顶点都需要向周围邻居节点发送消息或从周围邻居节点接受消息，而图</w:t>
+      </w:r>
+      <w:r>
+        <w:rPr>
+          <w:rFonts w:hint="eastAsia"/>
+          <w:szCs w:val="21"/>
+        </w:rPr>
+        <w:t>中边可以理解为收发消息的通道。对于一般的图而言，边的数目要远大于图中顶点的数目</w:t>
+      </w:r>
+      <w:r>
+        <w:rPr>
+          <w:rFonts w:hint="eastAsia"/>
+          <w:szCs w:val="21"/>
+        </w:rPr>
+        <w:t>，如此大规模的消息通信，如果处理不当，很容易成为整个图计算过程的瓶颈</w:t>
+      </w:r>
+      <w:r>
+        <w:rPr>
+          <w:rFonts w:hint="eastAsia"/>
+          <w:szCs w:val="21"/>
+        </w:rPr>
+        <w:t>，本小节</w:t>
+      </w:r>
+      <w:r>
+        <w:rPr>
+          <w:rFonts w:hint="eastAsia"/>
+          <w:szCs w:val="21"/>
+        </w:rPr>
+        <w:t>从消息时序控制、消息交互模式、网络通信平台和顶层消息优化技术四个方面阐述消息传递的核心技术。</w:t>
       </w:r>
     </w:p>
     <w:p>
       <w:pPr>
         <w:rPr>
-          <w:rFonts w:eastAsia=".Apple Color Emoji UI"/>
-          <w:szCs w:val="21"/>
-        </w:rPr>
-      </w:pPr>
-      <w:r>
-        <w:rPr>
-          <w:szCs w:val="21"/>
-        </w:rPr>
-        <w:t>对于以顶点为中心的系统</w:t>
-      </w:r>
-      <w:r>
-        <w:rPr>
-          <w:szCs w:val="21"/>
-        </w:rPr>
-        <w:t>，其迭代计算过程是通过</w:t>
-      </w:r>
-      <w:r>
-        <w:rPr>
-          <w:rFonts w:eastAsia=".Apple Color Emoji UI"/>
-          <w:szCs w:val="21"/>
-        </w:rPr>
-        <w:t>遍历</w:t>
-      </w:r>
-      <w:r>
-        <w:rPr>
-          <w:rFonts w:eastAsia=".Apple Color Emoji UI"/>
-          <w:szCs w:val="21"/>
-        </w:rPr>
-        <w:t>图中顶点完成的。对于每个</w:t>
-      </w:r>
-      <w:r>
-        <w:rPr>
-          <w:rFonts w:eastAsia=".Apple Color Emoji UI"/>
-          <w:szCs w:val="21"/>
-        </w:rPr>
-        <w:lastRenderedPageBreak/>
-        <w:t>图顶点，通过处理其收到的消息，完成顶点值的更新，并按照出边向其目的顶点发出新的消息。很多图应用算法可以自然的采用这种方式实现，例如</w:t>
-      </w:r>
-      <w:r>
-        <w:rPr>
-          <w:rFonts w:eastAsia=".Apple Color Emoji UI"/>
-          <w:szCs w:val="21"/>
-        </w:rPr>
-        <w:t>PageRank</w:t>
-      </w:r>
-      <w:r>
-        <w:rPr>
-          <w:rFonts w:eastAsia=".Apple Color Emoji UI"/>
-          <w:szCs w:val="21"/>
-        </w:rPr>
-        <w:t>算法和单源最短路径算法等，由于</w:t>
-      </w:r>
-      <w:r>
-        <w:rPr>
-          <w:rFonts w:eastAsia=".Apple Color Emoji UI"/>
-          <w:szCs w:val="21"/>
-        </w:rPr>
-        <w:t>简单易用，目前绝大多书主流的分布式图计算系统如</w:t>
-      </w:r>
-      <w:r>
-        <w:rPr>
-          <w:rFonts w:eastAsia=".Apple Color Emoji UI"/>
-          <w:szCs w:val="21"/>
-        </w:rPr>
-        <w:t>Pregel</w:t>
-      </w:r>
-      <w:r>
-        <w:rPr>
-          <w:rFonts w:eastAsia=".Apple Color Emoji UI"/>
-          <w:szCs w:val="21"/>
-        </w:rPr>
-        <w:t>、</w:t>
-      </w:r>
-      <w:r>
-        <w:rPr>
-          <w:rFonts w:eastAsia=".Apple Color Emoji UI"/>
-          <w:szCs w:val="21"/>
-        </w:rPr>
-        <w:t>Giraph</w:t>
-      </w:r>
-      <w:r>
-        <w:rPr>
-          <w:rFonts w:eastAsia=".Apple Color Emoji UI"/>
-          <w:szCs w:val="21"/>
-        </w:rPr>
-        <w:t>、</w:t>
-      </w:r>
-      <w:r>
-        <w:rPr>
-          <w:rFonts w:eastAsia=".Apple Color Emoji UI"/>
-          <w:szCs w:val="21"/>
-        </w:rPr>
-        <w:t>Hama</w:t>
-      </w:r>
-      <w:r>
-        <w:rPr>
-          <w:rFonts w:eastAsia=".Apple Color Emoji UI"/>
-          <w:szCs w:val="21"/>
-        </w:rPr>
-        <w:t>、</w:t>
-      </w:r>
-      <w:r>
-        <w:rPr>
-          <w:rFonts w:eastAsia=".Apple Color Emoji UI"/>
-          <w:szCs w:val="21"/>
-        </w:rPr>
-        <w:t>Spark[</w:t>
-      </w:r>
-      <w:r>
-        <w:rPr>
-          <w:rFonts w:eastAsia=".Apple Color Emoji UI"/>
-          <w:szCs w:val="21"/>
-        </w:rPr>
-        <w:t>书</w:t>
-      </w:r>
-      <w:r>
-        <w:rPr>
-          <w:rFonts w:eastAsia=".Apple Color Emoji UI"/>
-          <w:szCs w:val="21"/>
-        </w:rPr>
-        <w:t>32]</w:t>
-      </w:r>
-      <w:r>
-        <w:rPr>
-          <w:rFonts w:eastAsia=".Apple Color Emoji UI"/>
-          <w:szCs w:val="21"/>
-        </w:rPr>
-        <w:t>、</w:t>
-      </w:r>
-      <w:r>
-        <w:rPr>
-          <w:rFonts w:eastAsia=".Apple Color Emoji UI"/>
-          <w:szCs w:val="21"/>
-        </w:rPr>
-        <w:t>PowerGraph[</w:t>
-      </w:r>
-      <w:r>
-        <w:rPr>
-          <w:rFonts w:eastAsia=".Apple Color Emoji UI"/>
-          <w:szCs w:val="21"/>
-        </w:rPr>
-        <w:t>书</w:t>
-      </w:r>
-      <w:r>
-        <w:rPr>
-          <w:rFonts w:eastAsia=".Apple Color Emoji UI"/>
-          <w:szCs w:val="21"/>
-        </w:rPr>
-        <w:t>25]</w:t>
-      </w:r>
-      <w:r>
-        <w:rPr>
-          <w:rFonts w:eastAsia=".Apple Color Emoji UI"/>
-          <w:szCs w:val="21"/>
-        </w:rPr>
-        <w:t>等均采用以顶点为中心的计算方式。此外，</w:t>
-      </w:r>
-      <w:r>
-        <w:rPr>
-          <w:rFonts w:eastAsia=".Apple Color Emoji UI"/>
-          <w:szCs w:val="21"/>
-        </w:rPr>
-        <w:t>通常图算法在迭代过程中是逐渐收敛的，即已经收敛的顶点不必重复访问出边以发送消息，如单源最短路径计算问题。</w:t>
-      </w:r>
-      <w:r>
-        <w:rPr>
-          <w:rFonts w:eastAsia=".Apple Color Emoji UI"/>
-          <w:szCs w:val="21"/>
-        </w:rPr>
-        <w:t>Pregel</w:t>
-      </w:r>
-      <w:r>
-        <w:rPr>
-          <w:rFonts w:eastAsia=".Apple Color Emoji UI"/>
-          <w:szCs w:val="21"/>
-        </w:rPr>
-        <w:t>等系统采用</w:t>
-      </w:r>
-      <w:r>
-        <w:rPr>
-          <w:rFonts w:eastAsia=".Apple Color Emoji UI"/>
-          <w:szCs w:val="21"/>
-        </w:rPr>
-        <w:t>voteToHalt</w:t>
-      </w:r>
-      <w:r>
-        <w:rPr>
-          <w:rFonts w:eastAsia=".Apple Color Emoji UI"/>
-          <w:szCs w:val="21"/>
-        </w:rPr>
-        <w:t>机制实现该功能，即为图中每个顶点设置一个标志位，处于激活状态的顶点需要进行更新计算并发送消息，否则直接在遍历过程中跳过该顶点</w:t>
-      </w:r>
-      <w:r>
-        <w:rPr>
-          <w:rFonts w:eastAsia=".Apple Color Emoji UI"/>
-          <w:szCs w:val="21"/>
-        </w:rPr>
-        <w:t>。</w:t>
+          <w:szCs w:val="21"/>
+        </w:rPr>
+      </w:pPr>
+      <w:r>
+        <w:rPr>
+          <w:rFonts w:hint="eastAsia"/>
+          <w:szCs w:val="21"/>
+        </w:rPr>
+        <w:t>消息发送时序控制：</w:t>
+      </w:r>
+      <w:r>
+        <w:rPr>
+          <w:rFonts w:hint="eastAsia"/>
+          <w:szCs w:val="21"/>
+        </w:rPr>
+        <w:t>根据消息发送的时序控制，</w:t>
+      </w:r>
+      <w:r>
+        <w:rPr>
+          <w:rFonts w:hint="eastAsia"/>
+          <w:szCs w:val="21"/>
+        </w:rPr>
+        <w:t>可以将现有的图处理分为同步集中式与异步</w:t>
+      </w:r>
+      <w:r>
+        <w:rPr>
+          <w:rFonts w:hint="eastAsia"/>
+          <w:szCs w:val="21"/>
+        </w:rPr>
+        <w:t>两种方式。其中同步集中式中计算任务与消息通信串行之行，在计算完毕后，统一进行消息传递，如</w:t>
+      </w:r>
+      <w:r>
+        <w:rPr>
+          <w:rFonts w:hint="eastAsia"/>
+          <w:color w:val="FF0000"/>
+          <w:szCs w:val="21"/>
+        </w:rPr>
+        <w:t>图</w:t>
+      </w:r>
+      <w:r>
+        <w:rPr>
+          <w:rFonts w:hint="eastAsia"/>
+          <w:color w:val="FF0000"/>
+          <w:szCs w:val="21"/>
+        </w:rPr>
+        <w:t>2-2</w:t>
+      </w:r>
+      <w:r>
+        <w:rPr>
+          <w:color w:val="FF0000"/>
+          <w:szCs w:val="21"/>
+        </w:rPr>
+        <w:t>(a)</w:t>
+      </w:r>
+      <w:r>
+        <w:rPr>
+          <w:color w:val="FF0000"/>
+          <w:szCs w:val="21"/>
+        </w:rPr>
+        <w:t>[</w:t>
+      </w:r>
+      <w:r>
+        <w:rPr>
+          <w:rFonts w:hint="eastAsia"/>
+          <w:color w:val="FF0000"/>
+          <w:szCs w:val="21"/>
+        </w:rPr>
+        <w:t>书中</w:t>
+      </w:r>
+      <w:r>
+        <w:rPr>
+          <w:rFonts w:hint="eastAsia"/>
+          <w:color w:val="FF0000"/>
+          <w:szCs w:val="21"/>
+        </w:rPr>
+        <w:t>21</w:t>
+      </w:r>
+      <w:r>
+        <w:rPr>
+          <w:rFonts w:hint="eastAsia"/>
+          <w:color w:val="FF0000"/>
+          <w:szCs w:val="21"/>
+        </w:rPr>
+        <w:t>页</w:t>
+      </w:r>
+      <w:r>
+        <w:rPr>
+          <w:color w:val="FF0000"/>
+          <w:szCs w:val="21"/>
+        </w:rPr>
+        <w:t>]</w:t>
+      </w:r>
+      <w:r>
+        <w:rPr>
+          <w:rFonts w:hint="eastAsia"/>
+          <w:color w:val="FF0000"/>
+          <w:szCs w:val="21"/>
+        </w:rPr>
+        <w:t>所</w:t>
+      </w:r>
+      <w:r>
+        <w:rPr>
+          <w:rFonts w:hint="eastAsia"/>
+          <w:szCs w:val="21"/>
+        </w:rPr>
+        <w:t>示，</w:t>
+      </w:r>
+      <w:r>
+        <w:rPr>
+          <w:rFonts w:hint="eastAsia"/>
+          <w:szCs w:val="21"/>
+        </w:rPr>
+        <w:t>控制和实现方式简单，可以最大效率的利用网络</w:t>
+      </w:r>
+      <w:r>
+        <w:rPr>
+          <w:rFonts w:hint="eastAsia"/>
+          <w:szCs w:val="21"/>
+        </w:rPr>
+        <w:t>I</w:t>
+      </w:r>
+      <w:r>
+        <w:rPr>
+          <w:szCs w:val="21"/>
+        </w:rPr>
+        <w:t>/O</w:t>
+      </w:r>
+      <w:r>
+        <w:rPr>
+          <w:rFonts w:hint="eastAsia"/>
+          <w:szCs w:val="21"/>
+        </w:rPr>
+        <w:t>，但也容易造成瞬间的网络通信阻塞，增大</w:t>
+      </w:r>
+      <w:r>
+        <w:rPr>
+          <w:rFonts w:hint="eastAsia"/>
+          <w:szCs w:val="21"/>
+        </w:rPr>
+        <w:t>了发送端的消息存储开销</w:t>
+      </w:r>
+      <w:r>
+        <w:rPr>
+          <w:rFonts w:hint="eastAsia"/>
+          <w:szCs w:val="21"/>
+        </w:rPr>
+        <w:t>；</w:t>
+      </w:r>
+      <w:r>
+        <w:rPr>
+          <w:rFonts w:hint="eastAsia"/>
+          <w:szCs w:val="21"/>
+        </w:rPr>
+        <w:t>异步方式中</w:t>
+      </w:r>
+      <w:r>
+        <w:rPr>
+          <w:rFonts w:hint="eastAsia"/>
+          <w:szCs w:val="21"/>
+        </w:rPr>
+        <w:t>，</w:t>
+      </w:r>
+      <w:r>
+        <w:rPr>
+          <w:rFonts w:hint="eastAsia"/>
+          <w:szCs w:val="21"/>
+        </w:rPr>
+        <w:t>计算任务与消息通信并发执行，</w:t>
+      </w:r>
+      <w:r>
+        <w:rPr>
+          <w:rFonts w:hint="eastAsia"/>
+          <w:szCs w:val="21"/>
+        </w:rPr>
+        <w:t>在计算过程中就可以发送消息，</w:t>
+      </w:r>
+      <w:r>
+        <w:rPr>
+          <w:rFonts w:hint="eastAsia"/>
+          <w:szCs w:val="21"/>
+        </w:rPr>
+        <w:t>此种方式将全部的消息量分散</w:t>
+      </w:r>
+      <w:r>
+        <w:rPr>
+          <w:rFonts w:hint="eastAsia"/>
+          <w:szCs w:val="21"/>
+        </w:rPr>
+        <w:t>在不同的时间段，如图</w:t>
+      </w:r>
+      <w:r>
+        <w:rPr>
+          <w:rFonts w:hint="eastAsia"/>
+          <w:szCs w:val="21"/>
+        </w:rPr>
+        <w:t>2-2</w:t>
+      </w:r>
+      <w:r>
+        <w:rPr>
+          <w:szCs w:val="21"/>
+        </w:rPr>
+        <w:t>(b)</w:t>
+      </w:r>
+      <w:r>
+        <w:rPr>
+          <w:rFonts w:hint="eastAsia"/>
+          <w:szCs w:val="21"/>
+        </w:rPr>
+        <w:t>所示</w:t>
+      </w:r>
+      <w:r>
+        <w:rPr>
+          <w:rFonts w:hint="eastAsia"/>
+          <w:szCs w:val="21"/>
+        </w:rPr>
+        <w:t>，可以充分的利用空闲的</w:t>
+      </w:r>
+      <w:r>
+        <w:rPr>
+          <w:rFonts w:hint="eastAsia"/>
+          <w:szCs w:val="21"/>
+        </w:rPr>
+        <w:t>网络资源</w:t>
+      </w:r>
+      <w:r>
+        <w:rPr>
+          <w:rFonts w:hint="eastAsia"/>
+          <w:szCs w:val="21"/>
+        </w:rPr>
+        <w:t>，避免瞬间的网络通信阻塞</w:t>
+      </w:r>
+      <w:r>
+        <w:rPr>
+          <w:rFonts w:hint="eastAsia"/>
+          <w:szCs w:val="21"/>
+        </w:rPr>
+        <w:t>，主要图处理系统</w:t>
+      </w:r>
+      <w:r>
+        <w:rPr>
+          <w:rFonts w:hint="eastAsia"/>
+          <w:color w:val="FF0000"/>
+          <w:szCs w:val="21"/>
+        </w:rPr>
+        <w:t>GRAPE</w:t>
+      </w:r>
+      <w:r>
+        <w:rPr>
+          <w:color w:val="FF0000"/>
+          <w:szCs w:val="21"/>
+        </w:rPr>
+        <w:t>+</w:t>
+      </w:r>
+      <w:r>
+        <w:rPr>
+          <w:rFonts w:hint="eastAsia"/>
+          <w:color w:val="FF0000"/>
+          <w:szCs w:val="21"/>
+        </w:rPr>
+        <w:t>，</w:t>
+      </w:r>
+      <w:proofErr w:type="spellStart"/>
+      <w:r>
+        <w:rPr>
+          <w:rFonts w:hint="eastAsia"/>
+          <w:color w:val="FF0000"/>
+          <w:szCs w:val="21"/>
+        </w:rPr>
+        <w:t>Maiter</w:t>
+      </w:r>
+      <w:proofErr w:type="spellEnd"/>
+      <w:r>
+        <w:rPr>
+          <w:rFonts w:hint="eastAsia"/>
+          <w:szCs w:val="21"/>
+        </w:rPr>
+        <w:t>就是采用异步</w:t>
+      </w:r>
+      <w:r>
+        <w:rPr>
+          <w:rFonts w:hint="eastAsia"/>
+          <w:szCs w:val="21"/>
+        </w:rPr>
+        <w:t>通信的方式。</w:t>
       </w:r>
     </w:p>
     <w:p>
       <w:pPr>
         <w:rPr>
-          <w:rFonts w:eastAsia=".Apple Color Emoji UI"/>
-          <w:szCs w:val="21"/>
-        </w:rPr>
-      </w:pPr>
-      <w:r>
-        <w:rPr>
-          <w:rFonts w:eastAsia=".Apple Color Emoji UI"/>
-          <w:szCs w:val="21"/>
-        </w:rPr>
-        <w:t>Giraph++[</w:t>
-      </w:r>
-      <w:r>
-        <w:rPr>
-          <w:rFonts w:eastAsia=".Apple Color Emoji UI"/>
-          <w:szCs w:val="21"/>
-        </w:rPr>
-        <w:t>书</w:t>
-      </w:r>
-      <w:r>
-        <w:rPr>
-          <w:rFonts w:eastAsia=".Apple Color Emoji UI"/>
-          <w:szCs w:val="21"/>
-        </w:rPr>
-        <w:t>24]</w:t>
-      </w:r>
-      <w:r>
-        <w:rPr>
-          <w:rFonts w:eastAsia=".Apple Color Emoji UI"/>
-          <w:szCs w:val="21"/>
-        </w:rPr>
-        <w:t>、</w:t>
-      </w:r>
-      <w:r>
-        <w:rPr>
-          <w:rFonts w:eastAsia=".Apple Color Emoji UI"/>
-          <w:szCs w:val="21"/>
-        </w:rPr>
-        <w:t>GoFFish[</w:t>
-      </w:r>
-      <w:r>
-        <w:rPr>
-          <w:rFonts w:eastAsia=".Apple Color Emoji UI"/>
-          <w:szCs w:val="21"/>
-        </w:rPr>
-        <w:t>书</w:t>
-      </w:r>
-      <w:r>
-        <w:rPr>
-          <w:rFonts w:eastAsia=".Apple Color Emoji UI"/>
-          <w:szCs w:val="21"/>
-        </w:rPr>
-        <w:t>33]</w:t>
-      </w:r>
-      <w:r>
-        <w:rPr>
-          <w:rFonts w:eastAsia=".Apple Color Emoji UI"/>
-          <w:szCs w:val="21"/>
-        </w:rPr>
-        <w:t>、</w:t>
-      </w:r>
-      <w:r>
-        <w:rPr>
-          <w:rFonts w:eastAsia=".Apple Color Emoji UI"/>
-          <w:szCs w:val="21"/>
-        </w:rPr>
-        <w:t>Blogel[</w:t>
-      </w:r>
-      <w:r>
-        <w:rPr>
-          <w:rFonts w:eastAsia=".Apple Color Emoji UI"/>
-          <w:szCs w:val="21"/>
-        </w:rPr>
-        <w:t>书</w:t>
-      </w:r>
-      <w:r>
-        <w:rPr>
-          <w:rFonts w:eastAsia=".Apple Color Emoji UI"/>
-          <w:szCs w:val="21"/>
-        </w:rPr>
-        <w:t>34]</w:t>
-      </w:r>
-      <w:r>
-        <w:rPr>
-          <w:rFonts w:eastAsia=".Apple Color Emoji UI"/>
-          <w:szCs w:val="21"/>
-        </w:rPr>
-        <w:t>、</w:t>
-      </w:r>
-      <w:r>
-        <w:rPr>
-          <w:rFonts w:eastAsia=".Apple Color Emoji UI"/>
-          <w:szCs w:val="21"/>
-        </w:rPr>
-        <w:t>GRAPE</w:t>
-      </w:r>
-      <w:r>
-        <w:rPr>
-          <w:rFonts w:eastAsia=".Apple Color Emoji UI"/>
-          <w:szCs w:val="21"/>
-        </w:rPr>
-        <w:t>等部分较新的系统提出采用以子图为中心的计算方式，以加快迭代收敛速度，减少消息传递数量。这种</w:t>
-      </w:r>
-      <w:r>
-        <w:rPr>
-          <w:rFonts w:eastAsia=".Apple Color Emoji UI"/>
-          <w:szCs w:val="21"/>
-        </w:rPr>
-        <w:t>处理方式将图数据划分为若干个</w:t>
-      </w:r>
-      <w:r>
-        <w:rPr>
-          <w:rFonts w:eastAsia=".Apple Color Emoji UI"/>
-          <w:szCs w:val="21"/>
-        </w:rPr>
-        <w:t>Partition</w:t>
-      </w:r>
-      <w:r>
-        <w:rPr>
-          <w:rFonts w:eastAsia=".Apple Color Emoji UI"/>
-          <w:szCs w:val="21"/>
-        </w:rPr>
-        <w:t>，每个</w:t>
-      </w:r>
-      <w:r>
-        <w:rPr>
-          <w:rFonts w:eastAsia=".Apple Color Emoji UI"/>
-          <w:szCs w:val="21"/>
-        </w:rPr>
-        <w:t>Partition</w:t>
-      </w:r>
-      <w:r>
-        <w:rPr>
-          <w:rFonts w:eastAsia=".Apple Color Emoji UI"/>
-          <w:szCs w:val="21"/>
-        </w:rPr>
-        <w:t>视为一个子图。在迭代过程中，同一个子图内的顶点</w:t>
-      </w:r>
-      <w:r>
-        <w:rPr>
-          <w:rFonts w:eastAsia=".Apple Color Emoji UI"/>
-          <w:szCs w:val="21"/>
-        </w:rPr>
-        <w:t>首先进行计算，然后子图之间进行消息互换，从而减少子图内部计算</w:t>
-      </w:r>
-      <w:r>
-        <w:rPr>
-          <w:rFonts w:eastAsia=".Apple Color Emoji UI"/>
-          <w:szCs w:val="21"/>
-        </w:rPr>
-        <w:t>产生的冗余消息</w:t>
-      </w:r>
-      <w:r>
-        <w:rPr>
-          <w:rFonts w:eastAsia=".Apple Color Emoji UI"/>
-          <w:szCs w:val="21"/>
-        </w:rPr>
-        <w:t>，加速收敛，减少同步开销。特别的，</w:t>
-      </w:r>
-      <w:r>
-        <w:rPr>
-          <w:rFonts w:eastAsia=".Apple Color Emoji UI"/>
-          <w:szCs w:val="21"/>
-        </w:rPr>
-        <w:t>Blogel[34]</w:t>
-      </w:r>
-      <w:r>
-        <w:rPr>
-          <w:rFonts w:eastAsia=".Apple Color Emoji UI"/>
-          <w:szCs w:val="21"/>
-        </w:rPr>
-        <w:t>还支持以子图为中心的通讯方式，可以进一步</w:t>
-      </w:r>
-      <w:r>
-        <w:rPr>
-          <w:rFonts w:eastAsia=".Apple Color Emoji UI"/>
-          <w:szCs w:val="21"/>
-        </w:rPr>
-        <w:t>降低消息规模。子图为中心的处理可以有效地减少整个迭代和同步的次数，但大大增加了本地节点内部冗余消息发送的概率，从而增加本地处理的开销。</w:t>
-      </w:r>
-      <w:r>
-        <w:rPr>
-          <w:rFonts w:eastAsia=".Apple Color Emoji UI"/>
-          <w:szCs w:val="21"/>
-        </w:rPr>
-        <w:t>其虽然作为以顶点为中心处理在跨节点消息和同步方式方面的优化，但并不能完全取代以顶点为中心的处理方式，具体的性能与应用迭代情况和图数据的特点相关。</w:t>
-      </w:r>
-    </w:p>
-    <w:p>
-      <w:pPr>
-        <w:rPr>
-          <w:rFonts w:eastAsia=".Apple Color Emoji UI"/>
-          <w:szCs w:val="21"/>
-        </w:rPr>
-      </w:pPr>
-      <w:r>
-        <w:rPr>
-          <w:rFonts w:eastAsia=".Apple Color Emoji UI"/>
-          <w:szCs w:val="21"/>
-        </w:rPr>
-        <w:t>以顶点为中心的计算方式虽然简单易用且对某些算法可以避免访问非激活顶点的出边，但会引入对出边的数据，或按照出边生成的消息数据的随机访问，这个访问在磁盘环境下，引入昂贵的</w:t>
-      </w:r>
-      <w:r>
-        <w:rPr>
-          <w:rFonts w:eastAsia=".Apple Color Emoji UI"/>
-          <w:szCs w:val="21"/>
-        </w:rPr>
-        <w:t>I/O</w:t>
-      </w:r>
-      <w:r>
-        <w:rPr>
-          <w:rFonts w:eastAsia=".Apple Color Emoji UI"/>
-          <w:szCs w:val="21"/>
-        </w:rPr>
-        <w:t>开销，影响性能。</w:t>
-      </w:r>
-      <w:r>
-        <w:rPr>
-          <w:rFonts w:eastAsia=".Apple Color Emoji UI"/>
-          <w:szCs w:val="21"/>
-        </w:rPr>
-        <w:t>单机磁盘</w:t>
-      </w:r>
-      <w:r>
-        <w:rPr>
-          <w:rFonts w:eastAsia=".Apple Color Emoji UI"/>
-          <w:szCs w:val="21"/>
-        </w:rPr>
-        <w:t>处理系统</w:t>
-      </w:r>
-      <w:r>
-        <w:rPr>
-          <w:rFonts w:eastAsia=".Apple Color Emoji UI"/>
-          <w:szCs w:val="21"/>
-        </w:rPr>
-        <w:t>GraphChip[</w:t>
-      </w:r>
-      <w:r>
-        <w:rPr>
-          <w:rFonts w:eastAsia=".Apple Color Emoji UI"/>
-          <w:szCs w:val="21"/>
-        </w:rPr>
-        <w:t>书</w:t>
-      </w:r>
-      <w:r>
-        <w:rPr>
-          <w:rFonts w:eastAsia=".Apple Color Emoji UI"/>
-          <w:szCs w:val="21"/>
-        </w:rPr>
-        <w:t>35]</w:t>
-      </w:r>
-      <w:r>
-        <w:rPr>
-          <w:rFonts w:eastAsia=".Apple Color Emoji UI"/>
-          <w:szCs w:val="21"/>
-        </w:rPr>
-        <w:t>通过</w:t>
-      </w:r>
-      <w:r>
-        <w:rPr>
-          <w:rFonts w:eastAsia=".Apple Color Emoji UI"/>
-          <w:szCs w:val="21"/>
-        </w:rPr>
-        <w:t>出边按照目的顶点的存储顺序进行排序，避免了随机磁盘访问，但同时引入较大的预处理时间。为次，</w:t>
-      </w:r>
-      <w:r>
-        <w:rPr>
-          <w:rFonts w:eastAsia=".Apple Color Emoji UI"/>
-          <w:szCs w:val="21"/>
-        </w:rPr>
-        <w:t>X-Stream[</w:t>
-      </w:r>
-      <w:r>
-        <w:rPr>
-          <w:rFonts w:eastAsia=".Apple Color Emoji UI"/>
-          <w:szCs w:val="21"/>
-        </w:rPr>
-        <w:t>书</w:t>
-      </w:r>
-      <w:r>
-        <w:rPr>
-          <w:rFonts w:eastAsia=".Apple Color Emoji UI"/>
-          <w:szCs w:val="21"/>
-        </w:rPr>
-        <w:t>36]</w:t>
-      </w:r>
-      <w:r>
-        <w:rPr>
-          <w:rFonts w:eastAsia=".Apple Color Emoji UI"/>
-          <w:szCs w:val="21"/>
-        </w:rPr>
-        <w:t>系统采用以边为中心的计算方式。具体地，以此迭代分为两个阶段：</w:t>
-      </w:r>
-      <w:r>
-        <w:rPr>
-          <w:rFonts w:eastAsia=".Apple Color Emoji UI"/>
-          <w:szCs w:val="21"/>
-        </w:rPr>
-        <w:t xml:space="preserve">1) </w:t>
-      </w:r>
-      <w:r>
-        <w:rPr>
-          <w:rFonts w:eastAsia=".Apple Color Emoji UI"/>
-          <w:szCs w:val="21"/>
-        </w:rPr>
-        <w:t>S</w:t>
-      </w:r>
-      <w:r>
-        <w:rPr>
-          <w:rFonts w:eastAsia=".Apple Color Emoji UI"/>
-          <w:szCs w:val="21"/>
-        </w:rPr>
-        <w:t>catter</w:t>
-      </w:r>
-      <w:r>
-        <w:rPr>
-          <w:rFonts w:eastAsia=".Apple Color Emoji UI"/>
-          <w:szCs w:val="21"/>
-        </w:rPr>
-        <w:t>阶段，顺序</w:t>
-      </w:r>
-      <w:r>
-        <w:rPr>
-          <w:rFonts w:eastAsia=".Apple Color Emoji UI"/>
-          <w:szCs w:val="21"/>
-        </w:rPr>
-        <w:t>扫描出边，获取对应的源顶点</w:t>
-      </w:r>
-      <w:r>
-        <w:rPr>
-          <w:rFonts w:eastAsia=".Apple Color Emoji UI"/>
-          <w:szCs w:val="21"/>
-        </w:rPr>
-        <w:t>值及其激活标志位，如果源顶点处于激活状态，则产生并顺序存储消息数据，否则跳过该边</w:t>
-      </w:r>
-      <w:r>
-        <w:rPr>
-          <w:rFonts w:eastAsia=".Apple Color Emoji UI"/>
-          <w:szCs w:val="21"/>
-        </w:rPr>
-        <w:t>；</w:t>
-      </w:r>
-      <w:r>
-        <w:rPr>
-          <w:rFonts w:eastAsia=".Apple Color Emoji UI"/>
-          <w:szCs w:val="21"/>
-        </w:rPr>
-        <w:t>2) Gatter</w:t>
-      </w:r>
-      <w:r>
-        <w:rPr>
-          <w:rFonts w:eastAsia=".Apple Color Emoji UI"/>
-          <w:szCs w:val="21"/>
-        </w:rPr>
-        <w:t>阶段，</w:t>
-      </w:r>
-      <w:r>
-        <w:rPr>
-          <w:rFonts w:eastAsia=".Apple Color Emoji UI"/>
-          <w:szCs w:val="21"/>
-        </w:rPr>
-        <w:t>顺序扫描消息数据，更新对应的源顶点值</w:t>
-      </w:r>
-      <w:r>
-        <w:rPr>
-          <w:rFonts w:eastAsia=".Apple Color Emoji UI"/>
-          <w:szCs w:val="21"/>
-        </w:rPr>
-        <w:t>。显然，以边为中心的计算方式保证了边数据和消息数据可以被</w:t>
-      </w:r>
-      <w:r>
-        <w:rPr>
-          <w:rFonts w:eastAsia=".Apple Color Emoji UI"/>
-          <w:szCs w:val="21"/>
-        </w:rPr>
-        <w:t>顺序存取，且不需要额外的预处理开销。但同时引入了对原顶点数据的随机访问，也无法避免非激活顶点的出边数据的顺序扫描操作。对于前者，</w:t>
-      </w:r>
-      <w:r>
-        <w:rPr>
-          <w:rFonts w:eastAsia=".Apple Color Emoji UI"/>
-          <w:szCs w:val="21"/>
-        </w:rPr>
-        <w:t>X-Stream</w:t>
-      </w:r>
-      <w:r>
-        <w:rPr>
-          <w:rFonts w:eastAsia=".Apple Color Emoji UI"/>
-          <w:szCs w:val="21"/>
-        </w:rPr>
-        <w:t>对顶点数据进行分块操作并逐一加载到内存，以满足</w:t>
-      </w:r>
-      <w:r>
-        <w:rPr>
-          <w:rFonts w:eastAsia=".Apple Color Emoji UI"/>
-          <w:szCs w:val="21"/>
-        </w:rPr>
-        <w:t>Scatter</w:t>
-      </w:r>
-      <w:r>
-        <w:rPr>
-          <w:rFonts w:eastAsia=".Apple Color Emoji UI"/>
-          <w:szCs w:val="21"/>
-        </w:rPr>
-        <w:t>和</w:t>
-      </w:r>
-      <w:r>
-        <w:rPr>
-          <w:rFonts w:eastAsia=".Apple Color Emoji UI"/>
-          <w:szCs w:val="21"/>
-        </w:rPr>
-        <w:t>Gatter</w:t>
-      </w:r>
-      <w:r>
-        <w:rPr>
-          <w:rFonts w:eastAsia=".Apple Color Emoji UI"/>
-          <w:szCs w:val="21"/>
-        </w:rPr>
-        <w:t>阶段的数据访问需求，降低随机存取的开销。此外，以经典为计算中心和以边为计算中心的计算方式，均破坏了</w:t>
-      </w:r>
-      <w:r>
-        <w:rPr>
-          <w:rFonts w:eastAsia=".Apple Color Emoji UI"/>
-          <w:szCs w:val="21"/>
-        </w:rPr>
-        <w:t>图本身的联通性，使得数据访问过程的局部性较差。单机磁盘系统</w:t>
-      </w:r>
-      <w:r>
-        <w:rPr>
-          <w:rFonts w:eastAsia=".Apple Color Emoji UI"/>
-          <w:szCs w:val="21"/>
-        </w:rPr>
-        <w:t>PathGraph[</w:t>
-      </w:r>
-      <w:r>
-        <w:rPr>
-          <w:rFonts w:eastAsia=".Apple Color Emoji UI"/>
-          <w:szCs w:val="21"/>
-        </w:rPr>
-        <w:t>书</w:t>
-      </w:r>
-      <w:r>
-        <w:rPr>
-          <w:rFonts w:eastAsia=".Apple Color Emoji UI"/>
-          <w:szCs w:val="21"/>
-        </w:rPr>
-        <w:lastRenderedPageBreak/>
-        <w:t>37]</w:t>
-      </w:r>
-      <w:r>
-        <w:rPr>
-          <w:rFonts w:eastAsia=".Apple Color Emoji UI"/>
-          <w:szCs w:val="21"/>
-        </w:rPr>
-        <w:t>设计以路径为中心的计算方式，将图数据划分</w:t>
-      </w:r>
-      <w:r>
-        <w:rPr>
-          <w:rFonts w:eastAsia=".Apple Color Emoji UI"/>
-          <w:szCs w:val="21"/>
-        </w:rPr>
-        <w:t>基于树的若干个分区，提高了图遍历过程中的数据加载的局部性。但以边和以路径为中心的遍历方式都存在着较大的应用局限，尤其缺乏在分布式环境下的成功实践。</w:t>
-      </w:r>
-    </w:p>
-    <w:p>
-      <w:pPr>
-        <w:rPr>
-          <w:rFonts w:hint="eastAsia"/>
-          <w:szCs w:val="21"/>
-        </w:rPr>
-      </w:pPr>
-      <w:r>
-        <w:rPr>
-          <w:rFonts w:hint="eastAsia"/>
-          <w:b/>
-          <w:szCs w:val="21"/>
-        </w:rPr>
-        <w:t>消息传递机制：</w:t>
-      </w:r>
-      <w:r>
-        <w:rPr>
-          <w:rFonts w:hint="eastAsia"/>
-          <w:szCs w:val="21"/>
-        </w:rPr>
-        <w:t>在图</w:t>
-      </w:r>
-      <w:r>
-        <w:rPr>
-          <w:rFonts w:hint="eastAsia"/>
-          <w:szCs w:val="21"/>
-        </w:rPr>
-        <w:t>处理应用中，每一个图顶点都需要向周围邻居节点发送消息或从周围邻居节点接受消息，而图</w:t>
-      </w:r>
-      <w:r>
-        <w:rPr>
-          <w:rFonts w:hint="eastAsia"/>
-          <w:szCs w:val="21"/>
-        </w:rPr>
-        <w:t>中边可以理解为收发消息的通道。对于一般的图而言，边的数目要远大于图中顶点的数目</w:t>
-      </w:r>
-      <w:r>
-        <w:rPr>
-          <w:rFonts w:hint="eastAsia"/>
-          <w:szCs w:val="21"/>
-        </w:rPr>
-        <w:t>，如此大规模的消息通信，如果处理不当，很容易成为整个图计算过程的瓶颈</w:t>
-      </w:r>
-      <w:r>
-        <w:rPr>
-          <w:rFonts w:hint="eastAsia"/>
-          <w:szCs w:val="21"/>
-        </w:rPr>
-        <w:t>，本小节</w:t>
-      </w:r>
-      <w:r>
-        <w:rPr>
-          <w:rFonts w:hint="eastAsia"/>
-          <w:szCs w:val="21"/>
-        </w:rPr>
-        <w:t>从消息时序控制、消息交互模式、网络通信平台和顶层消息优化技术四个方面阐述消息传递的核心技术。</w:t>
-      </w:r>
-    </w:p>
-    <w:p>
-      <w:pPr>
-        <w:rPr>
-          <w:szCs w:val="21"/>
-        </w:rPr>
-      </w:pPr>
-      <w:r>
-        <w:rPr>
-          <w:rFonts w:hint="eastAsia"/>
-          <w:szCs w:val="21"/>
-        </w:rPr>
-        <w:t>消息发送时序控制：</w:t>
-      </w:r>
-      <w:r>
-        <w:rPr>
-          <w:rFonts w:hint="eastAsia"/>
-          <w:szCs w:val="21"/>
-        </w:rPr>
-        <w:t>根据消息发送的时序控制，</w:t>
-      </w:r>
-      <w:r>
-        <w:rPr>
-          <w:rFonts w:hint="eastAsia"/>
-          <w:szCs w:val="21"/>
-        </w:rPr>
-        <w:t>可以将现有的图处理分为同步集中式与异步</w:t>
-      </w:r>
-      <w:r>
-        <w:rPr>
-          <w:rFonts w:hint="eastAsia"/>
-          <w:szCs w:val="21"/>
-        </w:rPr>
-        <w:t>两种方式。其中同步集中式中计算任务与消息通信串行之行，在计算完毕后，统一进行消息传递，如</w:t>
-      </w:r>
-      <w:r>
-        <w:rPr>
-          <w:rFonts w:hint="eastAsia"/>
-          <w:color w:val="FF0000"/>
-          <w:szCs w:val="21"/>
-        </w:rPr>
-        <w:t>图</w:t>
-      </w:r>
-      <w:r>
-        <w:rPr>
-          <w:rFonts w:hint="eastAsia"/>
-          <w:color w:val="FF0000"/>
-          <w:szCs w:val="21"/>
-        </w:rPr>
-        <w:t>2-2</w:t>
-      </w:r>
-      <w:r>
-        <w:rPr>
-          <w:color w:val="FF0000"/>
-          <w:szCs w:val="21"/>
-        </w:rPr>
-        <w:t>(a)</w:t>
-      </w:r>
-      <w:r>
-        <w:rPr>
-          <w:color w:val="FF0000"/>
-          <w:szCs w:val="21"/>
-        </w:rPr>
-        <w:t>[</w:t>
-      </w:r>
-      <w:r>
-        <w:rPr>
-          <w:rFonts w:hint="eastAsia"/>
-          <w:color w:val="FF0000"/>
-          <w:szCs w:val="21"/>
-        </w:rPr>
-        <w:t>书中</w:t>
-      </w:r>
-      <w:r>
-        <w:rPr>
-          <w:rFonts w:hint="eastAsia"/>
-          <w:color w:val="FF0000"/>
-          <w:szCs w:val="21"/>
-        </w:rPr>
-        <w:t>21</w:t>
-      </w:r>
-      <w:r>
-        <w:rPr>
-          <w:rFonts w:hint="eastAsia"/>
-          <w:color w:val="FF0000"/>
-          <w:szCs w:val="21"/>
-        </w:rPr>
-        <w:t>页</w:t>
-      </w:r>
-      <w:r>
-        <w:rPr>
-          <w:color w:val="FF0000"/>
-          <w:szCs w:val="21"/>
-        </w:rPr>
-        <w:t>]</w:t>
-      </w:r>
-      <w:r>
-        <w:rPr>
-          <w:rFonts w:hint="eastAsia"/>
-          <w:color w:val="FF0000"/>
-          <w:szCs w:val="21"/>
-        </w:rPr>
-        <w:t>所</w:t>
-      </w:r>
-      <w:r>
-        <w:rPr>
-          <w:rFonts w:hint="eastAsia"/>
-          <w:szCs w:val="21"/>
-        </w:rPr>
-        <w:t>示，</w:t>
-      </w:r>
-      <w:r>
-        <w:rPr>
-          <w:rFonts w:hint="eastAsia"/>
-          <w:szCs w:val="21"/>
-        </w:rPr>
-        <w:t>控制和实现方式简单，可以最大效率的利用网络</w:t>
-      </w:r>
-      <w:r>
-        <w:rPr>
-          <w:rFonts w:hint="eastAsia"/>
-          <w:szCs w:val="21"/>
-        </w:rPr>
-        <w:t>I</w:t>
-      </w:r>
-      <w:r>
-        <w:rPr>
-          <w:szCs w:val="21"/>
-        </w:rPr>
-        <w:t>/O</w:t>
-      </w:r>
-      <w:r>
-        <w:rPr>
-          <w:rFonts w:hint="eastAsia"/>
-          <w:szCs w:val="21"/>
-        </w:rPr>
-        <w:t>，但也容易造成瞬间的网络通信阻塞，增大</w:t>
-      </w:r>
-      <w:r>
-        <w:rPr>
-          <w:rFonts w:hint="eastAsia"/>
-          <w:szCs w:val="21"/>
-        </w:rPr>
-        <w:t>了发送端的消息存储开销</w:t>
-      </w:r>
-      <w:r>
-        <w:rPr>
-          <w:rFonts w:hint="eastAsia"/>
-          <w:szCs w:val="21"/>
-        </w:rPr>
-        <w:t>；</w:t>
-      </w:r>
-      <w:r>
-        <w:rPr>
-          <w:rFonts w:hint="eastAsia"/>
-          <w:szCs w:val="21"/>
-        </w:rPr>
-        <w:t>异步方式中</w:t>
-      </w:r>
-      <w:r>
-        <w:rPr>
-          <w:rFonts w:hint="eastAsia"/>
-          <w:szCs w:val="21"/>
-        </w:rPr>
-        <w:t>，</w:t>
-      </w:r>
-      <w:r>
-        <w:rPr>
-          <w:rFonts w:hint="eastAsia"/>
-          <w:szCs w:val="21"/>
-        </w:rPr>
-        <w:t>计算任务与消息通信并发执行，</w:t>
-      </w:r>
-      <w:r>
-        <w:rPr>
-          <w:rFonts w:hint="eastAsia"/>
-          <w:szCs w:val="21"/>
-        </w:rPr>
-        <w:t>在计算过程中就可以发送消息，</w:t>
-      </w:r>
-      <w:r>
-        <w:rPr>
-          <w:rFonts w:hint="eastAsia"/>
-          <w:szCs w:val="21"/>
-        </w:rPr>
-        <w:t>此种方式将全部的消息量分散</w:t>
-      </w:r>
-      <w:r>
-        <w:rPr>
-          <w:rFonts w:hint="eastAsia"/>
-          <w:szCs w:val="21"/>
-        </w:rPr>
-        <w:t>在不同的时间段，如图</w:t>
-      </w:r>
-      <w:r>
-        <w:rPr>
-          <w:rFonts w:hint="eastAsia"/>
-          <w:szCs w:val="21"/>
-        </w:rPr>
-        <w:t>2-2</w:t>
-      </w:r>
-      <w:r>
-        <w:rPr>
-          <w:szCs w:val="21"/>
-        </w:rPr>
-        <w:t>(b)</w:t>
-      </w:r>
-      <w:r>
-        <w:rPr>
-          <w:rFonts w:hint="eastAsia"/>
-          <w:szCs w:val="21"/>
-        </w:rPr>
-        <w:t>所示</w:t>
-      </w:r>
-      <w:r>
-        <w:rPr>
-          <w:rFonts w:hint="eastAsia"/>
-          <w:szCs w:val="21"/>
-        </w:rPr>
-        <w:t>，可以充分的利用空闲的</w:t>
-      </w:r>
-      <w:r>
-        <w:rPr>
-          <w:rFonts w:hint="eastAsia"/>
-          <w:szCs w:val="21"/>
-        </w:rPr>
-        <w:t>网络资源</w:t>
-      </w:r>
-      <w:r>
-        <w:rPr>
-          <w:rFonts w:hint="eastAsia"/>
-          <w:szCs w:val="21"/>
-        </w:rPr>
-        <w:t>，避免瞬间的网络通信阻塞</w:t>
-      </w:r>
-      <w:r>
-        <w:rPr>
-          <w:rFonts w:hint="eastAsia"/>
-          <w:szCs w:val="21"/>
-        </w:rPr>
-        <w:t>，主要图处理系统</w:t>
-      </w:r>
-      <w:r>
-        <w:rPr>
-          <w:rFonts w:hint="eastAsia"/>
-          <w:color w:val="FF0000"/>
-          <w:szCs w:val="21"/>
-        </w:rPr>
-        <w:t>GRAPE</w:t>
-      </w:r>
-      <w:r>
-        <w:rPr>
-          <w:color w:val="FF0000"/>
-          <w:szCs w:val="21"/>
-        </w:rPr>
-        <w:t>+</w:t>
-      </w:r>
-      <w:r>
-        <w:rPr>
-          <w:rFonts w:hint="eastAsia"/>
-          <w:color w:val="FF0000"/>
-          <w:szCs w:val="21"/>
-        </w:rPr>
-        <w:t>，</w:t>
-      </w:r>
-      <w:r>
-        <w:rPr>
-          <w:rFonts w:hint="eastAsia"/>
-          <w:color w:val="FF0000"/>
-          <w:szCs w:val="21"/>
-        </w:rPr>
-        <w:t>Maiter</w:t>
-      </w:r>
-      <w:r>
-        <w:rPr>
-          <w:rFonts w:hint="eastAsia"/>
-          <w:szCs w:val="21"/>
-        </w:rPr>
-        <w:t>就是采用异步</w:t>
-      </w:r>
-      <w:r>
-        <w:rPr>
-          <w:rFonts w:hint="eastAsia"/>
-          <w:szCs w:val="21"/>
-        </w:rPr>
-        <w:t>通信的方式。</w:t>
-      </w:r>
-    </w:p>
-    <w:p>
-      <w:pPr>
-        <w:rPr>
-          <w:rFonts w:hint="eastAsia"/>
           <w:szCs w:val="21"/>
         </w:rPr>
       </w:pPr>
@@ -23160,6 +23334,7 @@
         </w:rPr>
         <w:t>开销。目前，</w:t>
       </w:r>
+      <w:proofErr w:type="spellStart"/>
       <w:r>
         <w:rPr>
           <w:rFonts w:hint="eastAsia"/>
@@ -23167,6 +23342,7 @@
         </w:rPr>
         <w:t>Pregel</w:t>
       </w:r>
+      <w:proofErr w:type="spellEnd"/>
       <w:r>
         <w:rPr>
           <w:rFonts w:hint="eastAsia"/>
@@ -23188,6 +23364,7 @@
         </w:rPr>
         <w:t>、</w:t>
       </w:r>
+      <w:proofErr w:type="spellStart"/>
       <w:r>
         <w:rPr>
           <w:rFonts w:hint="eastAsia"/>
@@ -23195,6 +23372,7 @@
         </w:rPr>
         <w:t>Giraph</w:t>
       </w:r>
+      <w:proofErr w:type="spellEnd"/>
       <w:r>
         <w:rPr>
           <w:rFonts w:hint="eastAsia"/>
@@ -23216,6 +23394,7 @@
         </w:rPr>
         <w:t>方式实现消息传递。其中</w:t>
       </w:r>
+      <w:proofErr w:type="spellStart"/>
       <w:r>
         <w:rPr>
           <w:rFonts w:hint="eastAsia"/>
@@ -23223,6 +23402,7 @@
         </w:rPr>
         <w:t>Giraph</w:t>
       </w:r>
+      <w:proofErr w:type="spellEnd"/>
       <w:r>
         <w:rPr>
           <w:rFonts w:hint="eastAsia"/>
@@ -23244,6 +23424,7 @@
         </w:rPr>
         <w:t>等人的测试结果，当内存资源紧张而采用磁盘处理时由于频繁的存取磁盘信息，</w:t>
       </w:r>
+      <w:proofErr w:type="spellStart"/>
       <w:r>
         <w:rPr>
           <w:rFonts w:hint="eastAsia"/>
@@ -23251,6 +23432,7 @@
         </w:rPr>
         <w:t>Giraph</w:t>
       </w:r>
+      <w:proofErr w:type="spellEnd"/>
       <w:r>
         <w:rPr>
           <w:rFonts w:hint="eastAsia"/>
@@ -23377,7 +23559,6 @@
     <w:p>
       <w:pPr>
         <w:rPr>
-          <w:rFonts w:hint="eastAsia"/>
           <w:szCs w:val="21"/>
         </w:rPr>
       </w:pPr>
@@ -23416,6 +23597,7 @@
         </w:rPr>
         <w:t>立即执行更新计算，避免存储大量的消息数据。</w:t>
       </w:r>
+      <w:proofErr w:type="spellStart"/>
       <w:r>
         <w:rPr>
           <w:rFonts w:hint="eastAsia"/>
@@ -23427,7 +23609,14 @@
         <w:rPr>
           <w:szCs w:val="21"/>
         </w:rPr>
-        <w:t>hronos[</w:t>
+        <w:t>hronos</w:t>
+      </w:r>
+      <w:proofErr w:type="spellEnd"/>
+      <w:r>
+        <w:rPr>
+          <w:szCs w:val="21"/>
+        </w:rPr>
+        <w:t>[</w:t>
       </w:r>
       <w:r>
         <w:rPr>
@@ -23552,6 +23741,7 @@
         </w:rPr>
         <w:t>方式则会引入额外的请求开销。</w:t>
       </w:r>
+      <w:proofErr w:type="spellStart"/>
       <w:r>
         <w:rPr>
           <w:rFonts w:hint="eastAsia"/>
@@ -23563,7 +23753,14 @@
         <w:rPr>
           <w:szCs w:val="21"/>
         </w:rPr>
-        <w:t>ylin[</w:t>
+        <w:t>ylin</w:t>
+      </w:r>
+      <w:proofErr w:type="spellEnd"/>
+      <w:r>
+        <w:rPr>
+          <w:szCs w:val="21"/>
+        </w:rPr>
+        <w:t>[</w:t>
       </w:r>
       <w:r>
         <w:rPr>
@@ -23606,6 +23803,7 @@
         </w:rPr>
         <w:t>的请求开销，但是可能导致部分需要发送消息的源顶点被忽略，最终影响计算结果。</w:t>
       </w:r>
+      <w:proofErr w:type="spellStart"/>
       <w:r>
         <w:rPr>
           <w:rFonts w:hint="eastAsia"/>
@@ -23613,6 +23811,7 @@
         </w:rPr>
         <w:t>GraphLab</w:t>
       </w:r>
+      <w:proofErr w:type="spellEnd"/>
       <w:r>
         <w:rPr>
           <w:szCs w:val="21"/>
@@ -23890,14 +24089,7 @@
             <w:rFonts w:ascii="Cambria Math" w:hAnsi="Cambria Math"/>
             <w:szCs w:val="21"/>
           </w:rPr>
-          <m:t xml:space="preserve"> </m:t>
-        </m:r>
-        <m:r>
-          <w:rPr>
-            <w:rFonts w:ascii="Cambria Math" w:hAnsi="Cambria Math"/>
-            <w:szCs w:val="21"/>
-          </w:rPr>
-          <m:t>v</m:t>
+          <m:t xml:space="preserve"> v</m:t>
         </m:r>
         <m:r>
           <m:rPr>
@@ -23961,14 +24153,7 @@
             <w:rFonts w:ascii="Cambria Math" w:hAnsi="Cambria Math"/>
             <w:szCs w:val="21"/>
           </w:rPr>
-          <m:t xml:space="preserve"> </m:t>
-        </m:r>
-        <m:r>
-          <w:rPr>
-            <w:rFonts w:ascii="Cambria Math" w:hAnsi="Cambria Math"/>
-            <w:szCs w:val="21"/>
-          </w:rPr>
-          <m:t>v</m:t>
+          <m:t xml:space="preserve"> v</m:t>
         </m:r>
         <m:r>
           <m:rPr>
@@ -24085,7 +24270,6 @@
     <w:p>
       <w:pPr>
         <w:rPr>
-          <w:rFonts w:hint="eastAsia"/>
           <w:szCs w:val="21"/>
         </w:rPr>
       </w:pPr>
@@ -24198,6 +24382,7 @@
         </w:rPr>
         <w:t>和</w:t>
       </w:r>
+      <w:proofErr w:type="spellStart"/>
       <w:r>
         <w:rPr>
           <w:rFonts w:hint="eastAsia"/>
@@ -24205,6 +24390,7 @@
         </w:rPr>
         <w:t>Maiter</w:t>
       </w:r>
+      <w:proofErr w:type="spellEnd"/>
       <w:r>
         <w:rPr>
           <w:szCs w:val="21"/>
@@ -24269,7 +24455,21 @@
         <w:rPr>
           <w:szCs w:val="21"/>
         </w:rPr>
-        <w:t>(Remote Proceduce Call)</w:t>
+        <w:t xml:space="preserve">(Remote </w:t>
+      </w:r>
+      <w:proofErr w:type="spellStart"/>
+      <w:r>
+        <w:rPr>
+          <w:szCs w:val="21"/>
+        </w:rPr>
+        <w:t>Proceduce</w:t>
+      </w:r>
+      <w:proofErr w:type="spellEnd"/>
+      <w:r>
+        <w:rPr>
+          <w:szCs w:val="21"/>
+        </w:rPr>
+        <w:t xml:space="preserve"> Call)</w:t>
       </w:r>
       <w:r>
         <w:rPr>
@@ -24292,6 +24492,7 @@
         </w:rPr>
         <w:t>和</w:t>
       </w:r>
+      <w:proofErr w:type="spellStart"/>
       <w:r>
         <w:rPr>
           <w:rFonts w:hint="eastAsia"/>
@@ -24299,6 +24500,7 @@
         </w:rPr>
         <w:t>Giraph</w:t>
       </w:r>
+      <w:proofErr w:type="spellEnd"/>
       <w:r>
         <w:rPr>
           <w:rFonts w:hint="eastAsia"/>
@@ -24326,6 +24528,7 @@
         </w:rPr>
         <w:t>机遇</w:t>
       </w:r>
+      <w:proofErr w:type="spellStart"/>
       <w:r>
         <w:rPr>
           <w:rFonts w:hint="eastAsia"/>
@@ -24339,6 +24542,7 @@
         </w:rPr>
         <w:t>MQ</w:t>
       </w:r>
+      <w:proofErr w:type="spellEnd"/>
       <w:r>
         <w:rPr>
           <w:rFonts w:hint="eastAsia"/>
@@ -24420,6 +24624,7 @@
         </w:rPr>
         <w:t>基于</w:t>
       </w:r>
+      <w:proofErr w:type="spellStart"/>
       <w:r>
         <w:rPr>
           <w:rFonts w:hint="eastAsia"/>
@@ -24427,6 +24632,7 @@
         </w:rPr>
         <w:t>Netty</w:t>
       </w:r>
+      <w:proofErr w:type="spellEnd"/>
       <w:r>
         <w:rPr>
           <w:rFonts w:hint="eastAsia"/>
@@ -24434,12 +24640,14 @@
         </w:rPr>
         <w:t>的通信，如</w:t>
       </w:r>
+      <w:proofErr w:type="spellStart"/>
       <w:r>
         <w:rPr>
           <w:szCs w:val="21"/>
         </w:rPr>
         <w:t>Giraph</w:t>
       </w:r>
+      <w:proofErr w:type="spellEnd"/>
       <w:r>
         <w:rPr>
           <w:rFonts w:hint="eastAsia"/>
@@ -24458,7 +24666,6 @@
     <w:p>
       <w:pPr>
         <w:rPr>
-          <w:rFonts w:hint="eastAsia"/>
           <w:szCs w:val="21"/>
         </w:rPr>
       </w:pPr>
@@ -24525,6 +24732,7 @@
         </w:rPr>
         <w:t>如</w:t>
       </w:r>
+      <w:proofErr w:type="spellStart"/>
       <w:r>
         <w:rPr>
           <w:rFonts w:hint="eastAsia"/>
@@ -24532,6 +24740,7 @@
         </w:rPr>
         <w:t>Pregel</w:t>
       </w:r>
+      <w:proofErr w:type="spellEnd"/>
       <w:r>
         <w:rPr>
           <w:rFonts w:hint="eastAsia"/>
@@ -24603,6 +24812,7 @@
         </w:rPr>
         <w:t>、</w:t>
       </w:r>
+      <w:proofErr w:type="spellStart"/>
       <w:r>
         <w:rPr>
           <w:rFonts w:hint="eastAsia"/>
@@ -24610,6 +24820,7 @@
         </w:rPr>
         <w:t>Giraph</w:t>
       </w:r>
+      <w:proofErr w:type="spellEnd"/>
       <w:r>
         <w:rPr>
           <w:rFonts w:hint="eastAsia"/>
@@ -24781,6 +24992,7 @@
         </w:rPr>
         <w:t>也是可见的，因此接收的消息可立即参与顶点的更新计算，而不必缓存，从而节省了大量存储空间，作者在</w:t>
       </w:r>
+      <w:proofErr w:type="spellStart"/>
       <w:r>
         <w:rPr>
           <w:rFonts w:hint="eastAsia"/>
@@ -24788,6 +25000,7 @@
         </w:rPr>
         <w:t>Giraph</w:t>
       </w:r>
+      <w:proofErr w:type="spellEnd"/>
       <w:r>
         <w:rPr>
           <w:rFonts w:hint="eastAsia"/>
@@ -24850,7 +25063,6 @@
         <w:pStyle w:val="3"/>
         <w:spacing w:before="120" w:after="120"/>
         <w:rPr>
-          <w:rFonts w:hint="eastAsia"/>
           <w:lang w:eastAsia="zh-CN"/>
         </w:rPr>
       </w:pPr>
@@ -24863,11 +25075,6 @@
       </w:r>
     </w:p>
     <w:p>
-      <w:pPr>
-        <w:rPr>
-          <w:rFonts w:hint="eastAsia"/>
-        </w:rPr>
-      </w:pPr>
       <w:r>
         <w:rPr>
           <w:rFonts w:hint="eastAsia"/>
@@ -24909,11 +25116,6 @@
       </w:r>
     </w:p>
     <w:p>
-      <w:pPr>
-        <w:rPr>
-          <w:rFonts w:hint="eastAsia"/>
-        </w:rPr>
-      </w:pPr>
       <w:r>
         <w:rPr>
           <w:rFonts w:hint="eastAsia"/>
@@ -25113,7 +25315,6 @@
         <w:pStyle w:val="3"/>
         <w:spacing w:before="120" w:after="120"/>
         <w:rPr>
-          <w:rFonts w:hint="eastAsia"/>
           <w:lang w:eastAsia="zh-CN"/>
         </w:rPr>
       </w:pPr>
@@ -25126,11 +25327,6 @@
       </w:r>
     </w:p>
     <w:p>
-      <w:pPr>
-        <w:rPr>
-          <w:rFonts w:hint="eastAsia"/>
-        </w:rPr>
-      </w:pPr>
       <w:r>
         <w:rPr>
           <w:rFonts w:hint="eastAsia"/>
@@ -25157,11 +25353,6 @@
       </w:r>
     </w:p>
     <w:p>
-      <w:pPr>
-        <w:rPr>
-          <w:rFonts w:hint="eastAsia"/>
-        </w:rPr>
-      </w:pPr>
       <w:r>
         <w:rPr>
           <w:rFonts w:hint="eastAsia"/>
@@ -25372,6 +25563,7 @@
                 <w:szCs w:val="21"/>
               </w:rPr>
             </w:pPr>
+            <w:proofErr w:type="spellStart"/>
             <w:r>
               <w:rPr>
                 <w:color w:val="000000" w:themeColor="text1"/>
@@ -25380,6 +25572,7 @@
               </w:rPr>
               <w:t>Pregel</w:t>
             </w:r>
+            <w:proofErr w:type="spellEnd"/>
           </w:p>
         </w:tc>
         <w:tc>
@@ -25478,6 +25671,7 @@
                 <w:szCs w:val="21"/>
               </w:rPr>
             </w:pPr>
+            <w:proofErr w:type="spellStart"/>
             <w:r>
               <w:rPr>
                 <w:color w:val="000000" w:themeColor="text1"/>
@@ -25486,6 +25680,7 @@
               </w:rPr>
               <w:t>Giraph</w:t>
             </w:r>
+            <w:proofErr w:type="spellEnd"/>
           </w:p>
         </w:tc>
         <w:tc>
@@ -25593,13 +25788,23 @@
                 <w:szCs w:val="21"/>
               </w:rPr>
             </w:pPr>
+            <w:proofErr w:type="spellStart"/>
             <w:r>
               <w:rPr>
                 <w:color w:val="000000" w:themeColor="text1"/>
                 <w:sz w:val="21"/>
                 <w:szCs w:val="21"/>
               </w:rPr>
-              <w:t>Pregel+</w:t>
+              <w:t>Pregel</w:t>
+            </w:r>
+            <w:proofErr w:type="spellEnd"/>
+            <w:r>
+              <w:rPr>
+                <w:color w:val="000000" w:themeColor="text1"/>
+                <w:sz w:val="21"/>
+                <w:szCs w:val="21"/>
+              </w:rPr>
+              <w:t>+</w:t>
             </w:r>
           </w:p>
         </w:tc>
@@ -25817,6 +26022,7 @@
                 <w:szCs w:val="21"/>
               </w:rPr>
             </w:pPr>
+            <w:proofErr w:type="spellStart"/>
             <w:r>
               <w:rPr>
                 <w:color w:val="000000"/>
@@ -25825,6 +26031,7 @@
               </w:rPr>
               <w:t>PowerGraph</w:t>
             </w:r>
+            <w:proofErr w:type="spellEnd"/>
           </w:p>
         </w:tc>
         <w:tc>
@@ -25932,6 +26139,7 @@
                 <w:szCs w:val="21"/>
               </w:rPr>
             </w:pPr>
+            <w:proofErr w:type="spellStart"/>
             <w:r>
               <w:rPr>
                 <w:color w:val="000000"/>
@@ -25940,6 +26148,7 @@
               </w:rPr>
               <w:t>PowerSwitch</w:t>
             </w:r>
+            <w:proofErr w:type="spellEnd"/>
           </w:p>
         </w:tc>
         <w:tc>
@@ -26389,7 +26598,6 @@
               <w:ind w:firstLine="420"/>
               <w:jc w:val="center"/>
               <w:rPr>
-                <w:rFonts w:hint="eastAsia"/>
                 <w:color w:val="000000"/>
                 <w:sz w:val="21"/>
                 <w:szCs w:val="21"/>
@@ -26632,6 +26840,7 @@
                 <w:szCs w:val="21"/>
               </w:rPr>
             </w:pPr>
+            <w:proofErr w:type="spellStart"/>
             <w:r>
               <w:rPr>
                 <w:color w:val="000000" w:themeColor="text1"/>
@@ -26640,6 +26849,7 @@
               </w:rPr>
               <w:t>Pregel</w:t>
             </w:r>
+            <w:proofErr w:type="spellEnd"/>
           </w:p>
         </w:tc>
         <w:tc>
@@ -26710,6 +26920,7 @@
                 <w:szCs w:val="21"/>
               </w:rPr>
             </w:pPr>
+            <w:proofErr w:type="spellStart"/>
             <w:r>
               <w:rPr>
                 <w:color w:val="000000" w:themeColor="text1"/>
@@ -26718,6 +26929,7 @@
               </w:rPr>
               <w:t>Giraph</w:t>
             </w:r>
+            <w:proofErr w:type="spellEnd"/>
           </w:p>
         </w:tc>
         <w:tc>
@@ -26794,13 +27006,23 @@
                 <w:szCs w:val="21"/>
               </w:rPr>
             </w:pPr>
+            <w:proofErr w:type="spellStart"/>
             <w:r>
               <w:rPr>
                 <w:color w:val="000000" w:themeColor="text1"/>
                 <w:sz w:val="21"/>
                 <w:szCs w:val="21"/>
               </w:rPr>
-              <w:t>Pregel+</w:t>
+              <w:t>Pregel</w:t>
+            </w:r>
+            <w:proofErr w:type="spellEnd"/>
+            <w:r>
+              <w:rPr>
+                <w:color w:val="000000" w:themeColor="text1"/>
+                <w:sz w:val="21"/>
+                <w:szCs w:val="21"/>
+              </w:rPr>
+              <w:t>+</w:t>
             </w:r>
           </w:p>
         </w:tc>
@@ -26962,6 +27184,7 @@
                 <w:szCs w:val="21"/>
               </w:rPr>
             </w:pPr>
+            <w:proofErr w:type="spellStart"/>
             <w:r>
               <w:rPr>
                 <w:color w:val="000000"/>
@@ -26970,6 +27193,7 @@
               </w:rPr>
               <w:t>PowerGraph</w:t>
             </w:r>
+            <w:proofErr w:type="spellEnd"/>
           </w:p>
         </w:tc>
         <w:tc>
@@ -27049,6 +27273,7 @@
                 <w:szCs w:val="21"/>
               </w:rPr>
             </w:pPr>
+            <w:proofErr w:type="spellStart"/>
             <w:r>
               <w:rPr>
                 <w:color w:val="000000"/>
@@ -27058,6 +27283,7 @@
               <w:lastRenderedPageBreak/>
               <w:t>PowerSwitch</w:t>
             </w:r>
+            <w:proofErr w:type="spellEnd"/>
           </w:p>
         </w:tc>
         <w:tc>
@@ -27381,298 +27607,485 @@
         </w:tc>
       </w:tr>
     </w:tbl>
+    <w:p/>
     <w:p>
       <w:pPr>
-        <w:rPr>
-          <w:rFonts w:hint="eastAsia"/>
-        </w:rPr>
-      </w:pPr>
+        <w:pStyle w:val="2"/>
+        <w:spacing w:before="120" w:after="120"/>
+        <w:rPr>
+          <w:lang w:eastAsia="zh-CN"/>
+        </w:rPr>
+      </w:pPr>
+      <w:r>
+        <w:rPr>
+          <w:rFonts w:hint="eastAsia"/>
+          <w:lang w:eastAsia="zh-CN"/>
+        </w:rPr>
+        <w:t>运行时间预测</w:t>
+      </w:r>
     </w:p>
     <w:p>
+      <w:r>
+        <w:rPr>
+          <w:rFonts w:hint="eastAsia"/>
+          <w:lang w:val="x-none"/>
+        </w:rPr>
+        <w:t>针对算法运行时间预测问题，</w:t>
+      </w:r>
+      <w:r>
+        <w:rPr>
+          <w:rFonts w:hint="eastAsia"/>
+          <w:lang w:val="x-none"/>
+        </w:rPr>
+        <w:t>现有的研究分析方法</w:t>
+      </w:r>
+      <w:r>
+        <w:rPr>
+          <w:rFonts w:hint="eastAsia"/>
+          <w:lang w:val="x-none"/>
+        </w:rPr>
+        <w:t>主要分为</w:t>
+      </w:r>
+      <w:r>
+        <w:rPr>
+          <w:rFonts w:hint="eastAsia"/>
+          <w:lang w:val="x-none"/>
+        </w:rPr>
+        <w:t>基于数学模型的预测、基于机器学习技术的预测、</w:t>
+      </w:r>
+      <w:r>
+        <w:rPr>
+          <w:rFonts w:hint="eastAsia"/>
+          <w:lang w:val="x-none"/>
+        </w:rPr>
+        <w:t>和</w:t>
+      </w:r>
+      <w:r>
+        <w:rPr>
+          <w:rFonts w:hint="eastAsia"/>
+        </w:rPr>
+        <w:t>基于</w:t>
+      </w:r>
+      <w:r>
+        <w:rPr>
+          <w:rFonts w:hint="eastAsia"/>
+        </w:rPr>
+        <w:t>相似性</w:t>
+      </w:r>
+      <w:r>
+        <w:rPr>
+          <w:rFonts w:hint="eastAsia"/>
+        </w:rPr>
+        <w:t>的预测</w:t>
+      </w:r>
+      <w:r>
+        <w:rPr>
+          <w:rFonts w:hint="eastAsia"/>
+        </w:rPr>
+        <w:t>。</w:t>
+      </w:r>
+    </w:p>
+    <w:p>
+      <w:pPr>
+        <w:pStyle w:val="3"/>
+        <w:spacing w:before="120" w:after="120"/>
+        <w:rPr>
+          <w:lang w:val="en-US" w:eastAsia="zh-CN"/>
+        </w:rPr>
+      </w:pPr>
+      <w:r>
+        <w:rPr>
+          <w:rFonts w:hint="eastAsia"/>
+          <w:lang w:val="en-US" w:eastAsia="zh-CN"/>
+        </w:rPr>
+        <w:t>基于数学模型的预测</w:t>
+      </w:r>
+    </w:p>
+    <w:p>
+      <w:r>
+        <w:rPr>
+          <w:rFonts w:hint="eastAsia"/>
+        </w:rPr>
+        <w:t>基于数学模型的预测，主要是针对算法所使用的运行模型进行时间复杂度分析，除此之外，还可以结合运行环境对算法的运行过程进行更细致的分析。如果对所运行算法的专业领域知识认知比较深刻，并熟知算法运行过程中对运行环境对算法程序产生的影响，那么可以对算法的运行过程进行精确的建模分析。为了量化这一过程，可以首先对系统的特性进行量化，之后建立一个基于系统特性的分析模型，最后对目标机器进行特性量化，从而使用模型的出算法在目标机器上的运行概况，分析资源的消耗情况。</w:t>
+      </w:r>
+    </w:p>
+    <w:p>
+      <w:r>
+        <w:rPr>
+          <w:rFonts w:hint="eastAsia"/>
+        </w:rPr>
+        <w:t>这类方法需要研究人员对算法所应用的专业领域具有较深刻的了解，能够理清不同输入下算法的运行逻辑，并且同时对算法运行所在的环境也具有一定的了解，能够分析算法运行时所需要的开销。因此基于数学模型的预测方法通常适用于大型专有机器上的软件开发，对跨平台性的分析较为困难。</w:t>
+      </w:r>
+    </w:p>
+    <w:p>
+      <w:pPr>
+        <w:pStyle w:val="3"/>
+        <w:spacing w:before="120" w:after="120"/>
+        <w:rPr>
+          <w:lang w:eastAsia="zh-CN"/>
+        </w:rPr>
+      </w:pPr>
+      <w:r>
+        <w:rPr>
+          <w:rFonts w:hint="eastAsia"/>
+          <w:lang w:eastAsia="zh-CN"/>
+        </w:rPr>
+        <w:t>基于机器学习技术的预测</w:t>
+      </w:r>
+    </w:p>
+    <w:p>
+      <w:r>
+        <w:rPr>
+          <w:rFonts w:hint="eastAsia"/>
+          <w:lang w:val="x-none"/>
+        </w:rPr>
+        <w:t>Hu</w:t>
+      </w:r>
+      <w:proofErr w:type="spellStart"/>
+      <w:r>
+        <w:t>tter</w:t>
+      </w:r>
+      <w:proofErr w:type="spellEnd"/>
+      <w:r>
+        <w:rPr>
+          <w:color w:val="FF0000"/>
+        </w:rPr>
+        <w:t>[]</w:t>
+      </w:r>
+      <w:r>
+        <w:rPr>
+          <w:rFonts w:hint="eastAsia"/>
+        </w:rPr>
+        <w:t>等人提出了基于机器学习技术的算法预测</w:t>
+      </w:r>
+      <w:r>
+        <w:rPr>
+          <w:rFonts w:hint="eastAsia"/>
+        </w:rPr>
+        <w:t>方法</w:t>
+      </w:r>
+      <w:r>
+        <w:rPr>
+          <w:rFonts w:hint="eastAsia"/>
+        </w:rPr>
+        <w:t>，他们根据具体问题实例的特征，建立了算法运行时间与这些特征之间的函数关系，通过对已有数据的</w:t>
+      </w:r>
+      <w:r>
+        <w:rPr>
+          <w:rFonts w:hint="eastAsia"/>
+        </w:rPr>
+        <w:t>训练，得到具体模型参数，最终根据得到的模型用于接下来的时间预测，</w:t>
+      </w:r>
+      <w:r>
+        <w:rPr>
+          <w:rFonts w:hint="eastAsia"/>
+        </w:rPr>
+        <w:t>他们的研究结果显示，他们</w:t>
+      </w:r>
+      <w:r>
+        <w:rPr>
+          <w:rFonts w:hint="eastAsia"/>
+        </w:rPr>
+        <w:t>采用随机森林等模型相比于之前的方法，有更好的预测效果。</w:t>
+      </w:r>
+    </w:p>
+    <w:p>
+      <w:r>
+        <w:rPr>
+          <w:rFonts w:hint="eastAsia"/>
+        </w:rPr>
+        <w:t>此外，对于预测模型的输入，</w:t>
+      </w:r>
+      <w:r>
+        <w:rPr>
+          <w:rFonts w:hint="eastAsia"/>
+        </w:rPr>
+        <w:t>C</w:t>
+      </w:r>
+      <w:r>
+        <w:t>hun et al.(2010)</w:t>
+      </w:r>
+      <w:r>
+        <w:rPr>
+          <w:rFonts w:hint="eastAsia"/>
+        </w:rPr>
+        <w:t>中提出了一种对输入数据进行特征分析记录的方法，具体做法为：使用程序的插桩技术</w:t>
+      </w:r>
+      <w:r>
+        <w:rPr>
+          <w:rFonts w:hint="eastAsia"/>
+        </w:rPr>
+        <w:t>，在具有循环和分支语句结构中插入计数操作，并将技术的结果作为输入数据的特征，</w:t>
+      </w:r>
+      <w:r>
+        <w:rPr>
+          <w:rFonts w:hint="eastAsia"/>
+        </w:rPr>
+        <w:t>后续对于新的输入</w:t>
+      </w:r>
+      <w:r>
+        <w:rPr>
+          <w:rFonts w:hint="eastAsia"/>
+        </w:rPr>
+        <w:t>，需要事先运行程序的片段，以获取这些计数结果</w:t>
+      </w:r>
+      <w:r>
+        <w:rPr>
+          <w:rFonts w:hint="eastAsia"/>
+        </w:rPr>
+        <w:t>，这种方法虽然需要获取程序的源代码，但是对代码的运行逻辑以及其他程序相关知识不做任何要求。</w:t>
+      </w:r>
+      <w:r>
+        <w:rPr>
+          <w:rFonts w:hint="eastAsia"/>
+        </w:rPr>
+        <w:t>这种基于机器学习的预测</w:t>
+      </w:r>
+      <w:r>
+        <w:rPr>
+          <w:rFonts w:hint="eastAsia"/>
+        </w:rPr>
+        <w:t>方式</w:t>
+      </w:r>
+      <w:r>
+        <w:rPr>
+          <w:rFonts w:hint="eastAsia"/>
+        </w:rPr>
+        <w:t>不需要了</w:t>
+      </w:r>
+      <w:r>
+        <w:rPr>
+          <w:rFonts w:hint="eastAsia"/>
+        </w:rPr>
+        <w:lastRenderedPageBreak/>
+        <w:t>解领域的知识背景，</w:t>
+      </w:r>
+      <w:r>
+        <w:rPr>
+          <w:rFonts w:hint="eastAsia"/>
+        </w:rPr>
+        <w:t>适合计算机专业人员进行应用，但是</w:t>
+      </w:r>
+      <w:r>
+        <w:rPr>
+          <w:rFonts w:hint="eastAsia"/>
+        </w:rPr>
+        <w:t>由于缺乏对应领域的知识，因为对模型的解释存在一定的难度</w:t>
+      </w:r>
+      <w:r>
+        <w:rPr>
+          <w:rFonts w:hint="eastAsia"/>
+        </w:rPr>
+        <w:t>，因此需要在训练模型后进行专家分析</w:t>
+      </w:r>
+      <w:r>
+        <w:rPr>
+          <w:rFonts w:hint="eastAsia"/>
+        </w:rPr>
+        <w:t>，</w:t>
+      </w:r>
+      <w:r>
+        <w:rPr>
+          <w:rFonts w:hint="eastAsia"/>
+        </w:rPr>
+        <w:t>以增强模型的可解释性。</w:t>
+      </w:r>
+    </w:p>
+    <w:p>
+      <w:pPr>
+        <w:pStyle w:val="3"/>
+        <w:spacing w:before="120" w:after="120"/>
+        <w:rPr>
+          <w:lang w:val="en-US" w:eastAsia="zh-CN"/>
+        </w:rPr>
+      </w:pPr>
+      <w:r>
+        <w:rPr>
+          <w:rFonts w:hint="eastAsia"/>
+          <w:lang w:val="en-US" w:eastAsia="zh-CN"/>
+        </w:rPr>
+        <w:t>基于</w:t>
+      </w:r>
+      <w:r>
+        <w:rPr>
+          <w:rFonts w:hint="eastAsia"/>
+          <w:lang w:val="en-US" w:eastAsia="zh-CN"/>
+        </w:rPr>
+        <w:t>相似</w:t>
+      </w:r>
+      <w:r>
+        <w:rPr>
+          <w:rFonts w:hint="eastAsia"/>
+          <w:lang w:val="en-US" w:eastAsia="zh-CN"/>
+        </w:rPr>
+        <w:t>性</w:t>
+      </w:r>
+      <w:r>
+        <w:rPr>
+          <w:rFonts w:hint="eastAsia"/>
+          <w:lang w:val="en-US" w:eastAsia="zh-CN"/>
+        </w:rPr>
+        <w:t>的预测</w:t>
+      </w:r>
+    </w:p>
+    <w:p>
+      <w:r>
+        <w:rPr>
+          <w:rFonts w:hint="eastAsia"/>
+        </w:rPr>
+        <w:t>目前，</w:t>
+      </w:r>
+      <w:r>
+        <w:rPr>
+          <w:rFonts w:hint="eastAsia"/>
+        </w:rPr>
+        <w:t>很多的计算系统均</w:t>
+      </w:r>
+      <w:r>
+        <w:rPr>
+          <w:rFonts w:hint="eastAsia"/>
+        </w:rPr>
+        <w:t>基于</w:t>
+      </w:r>
+      <w:r>
+        <w:rPr>
+          <w:rFonts w:hint="eastAsia"/>
+        </w:rPr>
+        <w:t>同步计算模型</w:t>
+      </w:r>
+      <w:r>
+        <w:rPr>
+          <w:rFonts w:hint="eastAsia"/>
+        </w:rPr>
+        <w:t>设计与实现的。</w:t>
+      </w:r>
+      <w:r>
+        <w:rPr>
+          <w:rFonts w:hint="eastAsia"/>
+        </w:rPr>
+        <w:t>对于这种计算模型，程序</w:t>
+      </w:r>
+      <w:r>
+        <w:rPr>
+          <w:rFonts w:hint="eastAsia"/>
+        </w:rPr>
+        <w:t>的</w:t>
+      </w:r>
+      <w:r>
+        <w:rPr>
+          <w:rFonts w:hint="eastAsia"/>
+        </w:rPr>
+        <w:t>整个运行过程通常可以分为计算、消息同步两个阶段</w:t>
+      </w:r>
+      <w:r>
+        <w:rPr>
+          <w:rFonts w:hint="eastAsia"/>
+        </w:rPr>
+        <w:t>，迭代执行。</w:t>
+      </w:r>
+      <w:r>
+        <w:rPr>
+          <w:rFonts w:hint="eastAsia"/>
+        </w:rPr>
+        <w:t>根据这一特点，可以将一个程序可以近似的认为</w:t>
+      </w:r>
+      <w:r>
+        <w:rPr>
+          <w:rFonts w:hint="eastAsia"/>
+        </w:rPr>
+        <w:t>是多个相同阶段</w:t>
+      </w:r>
+      <w:r>
+        <w:rPr>
+          <w:rFonts w:hint="eastAsia"/>
+        </w:rPr>
+        <w:t>的多次叠加，</w:t>
+      </w:r>
+      <w:r>
+        <w:rPr>
+          <w:rFonts w:hint="eastAsia"/>
+        </w:rPr>
+        <w:t>因此可以根据</w:t>
+      </w:r>
+      <w:r>
+        <w:rPr>
+          <w:rFonts w:hint="eastAsia"/>
+        </w:rPr>
+        <w:t>某次计算中已知</w:t>
+      </w:r>
+      <w:r>
+        <w:rPr>
+          <w:rFonts w:hint="eastAsia"/>
+        </w:rPr>
+        <w:t>阶段</w:t>
+      </w:r>
+      <w:r>
+        <w:rPr>
+          <w:rFonts w:hint="eastAsia"/>
+        </w:rPr>
+        <w:t>的计算时间来预测</w:t>
+      </w:r>
+      <w:r>
+        <w:rPr>
+          <w:rFonts w:hint="eastAsia"/>
+        </w:rPr>
+        <w:t>接下来的未知阶段。</w:t>
+      </w:r>
+      <w:r>
+        <w:rPr>
+          <w:rFonts w:hint="eastAsia"/>
+        </w:rPr>
+        <w:t>这种基于不同阶段的相似性预测对程序运行的逻辑要求较高。</w:t>
+      </w:r>
+      <w:r>
+        <w:rPr>
+          <w:rFonts w:hint="eastAsia"/>
+        </w:rPr>
+        <w:t>目前同步计算模型盛行的环境下，这个假设能够较好的符合大多数程序的运行逻辑</w:t>
+      </w:r>
+      <w:r>
+        <w:rPr>
+          <w:rFonts w:hint="eastAsia"/>
+        </w:rPr>
+        <w:t>。</w:t>
+      </w:r>
+      <w:r>
+        <w:rPr>
+          <w:rFonts w:hint="eastAsia"/>
+        </w:rPr>
+        <w:t>但是并行分布式计算的发展趋势是计算与通信的相互隐藏，异步进行，因此难以使用该技术进行预测工作。</w:t>
+      </w:r>
+    </w:p>
+    <w:p>
       <w:pPr>
         <w:pStyle w:val="2"/>
         <w:spacing w:before="120" w:after="120"/>
         <w:rPr>
+          <w:lang w:val="en-US" w:eastAsia="zh-CN"/>
+        </w:rPr>
+      </w:pPr>
+      <w:r>
+        <w:rPr>
           <w:rFonts w:hint="eastAsia"/>
           <w:lang w:eastAsia="zh-CN"/>
         </w:rPr>
-      </w:pPr>
-      <w:r>
-        <w:rPr>
-          <w:rFonts w:hint="eastAsia"/>
-          <w:lang w:eastAsia="zh-CN"/>
-        </w:rPr>
-        <w:t>运行时间预测</w:t>
+        <w:t>GRAPE</w:t>
+      </w:r>
+      <w:r>
+        <w:rPr>
+          <w:lang w:val="en-US" w:eastAsia="zh-CN"/>
+        </w:rPr>
+        <w:t>+</w:t>
+      </w:r>
+      <w:r>
+        <w:rPr>
+          <w:rFonts w:hint="eastAsia"/>
+          <w:lang w:val="en-US" w:eastAsia="zh-CN"/>
+        </w:rPr>
+        <w:t>系统</w:t>
       </w:r>
     </w:p>
     <w:p>
-      <w:pPr>
-        <w:rPr>
-          <w:rFonts w:hint="eastAsia"/>
-        </w:rPr>
-      </w:pPr>
-      <w:r>
-        <w:rPr>
-          <w:rFonts w:hint="eastAsia"/>
-          <w:lang w:val="x-none"/>
-        </w:rPr>
-        <w:t>针对算法运行时间预测问题，</w:t>
-      </w:r>
-      <w:r>
-        <w:rPr>
-          <w:rFonts w:hint="eastAsia"/>
-          <w:lang w:val="x-none"/>
-        </w:rPr>
-        <w:t>现有的研究分析方法</w:t>
-      </w:r>
-      <w:r>
-        <w:rPr>
-          <w:rFonts w:hint="eastAsia"/>
-          <w:lang w:val="x-none"/>
-        </w:rPr>
-        <w:t>主要分为</w:t>
-      </w:r>
-      <w:r>
-        <w:rPr>
-          <w:rFonts w:hint="eastAsia"/>
-          <w:lang w:val="x-none"/>
-        </w:rPr>
-        <w:t>基于数学模型的预测、基于机器学习技术的预测、</w:t>
-      </w:r>
-      <w:r>
-        <w:rPr>
-          <w:rFonts w:hint="eastAsia"/>
-        </w:rPr>
-        <w:t>基于</w:t>
-      </w:r>
-      <w:r>
-        <w:rPr>
-          <w:rFonts w:hint="eastAsia"/>
-        </w:rPr>
-        <w:t>相似性</w:t>
-      </w:r>
-      <w:bookmarkStart w:id="154" w:name="_GoBack"/>
-      <w:bookmarkEnd w:id="154"/>
-      <w:r>
-        <w:rPr>
-          <w:rFonts w:hint="eastAsia"/>
-        </w:rPr>
-        <w:t>的预测和基于历史数据的预测</w:t>
-      </w:r>
-      <w:r>
-        <w:rPr>
-          <w:rFonts w:hint="eastAsia"/>
-        </w:rPr>
-        <w:t>。</w:t>
-      </w:r>
-    </w:p>
-    <w:p>
-      <w:pPr>
-        <w:pStyle w:val="3"/>
-        <w:spacing w:before="120" w:after="120"/>
-        <w:rPr>
-          <w:lang w:val="en-US" w:eastAsia="zh-CN"/>
-        </w:rPr>
-      </w:pPr>
-      <w:r>
-        <w:rPr>
-          <w:rFonts w:hint="eastAsia"/>
-          <w:lang w:val="en-US" w:eastAsia="zh-CN"/>
-        </w:rPr>
-        <w:t>基于数学模型的预测</w:t>
-      </w:r>
-    </w:p>
-    <w:p>
-      <w:pPr>
-        <w:rPr>
-          <w:rFonts w:hint="eastAsia"/>
-        </w:rPr>
-      </w:pPr>
-      <w:r>
-        <w:rPr>
-          <w:rFonts w:hint="eastAsia"/>
-        </w:rPr>
-        <w:t>基于数学模型的预测，主要是针对算法所使用的运行模型进行时间复杂度分析，除此之外，还可以结合运行环境对算法的运行过程进行更细致的分析。如果对所运行算法的专业领域知识认知比较深刻，并熟知算法运行过程中对运行环境对算法程序产生的影响，那么可以对算法的运行过程进行精确的建模分析。为了量化这一过程，可以首先对系统的特性进行量化，之后建立一个基于系统特性的分析模型，最后对目标机器进行特性量化，从而使用模型的出算法在目标机器上的运行概况，分析资源的消耗情况。</w:t>
-      </w:r>
-    </w:p>
-    <w:p>
-      <w:pPr>
-        <w:rPr>
-          <w:rFonts w:hint="eastAsia"/>
-        </w:rPr>
-      </w:pPr>
-      <w:r>
-        <w:rPr>
-          <w:rFonts w:hint="eastAsia"/>
-        </w:rPr>
-        <w:t>这类方法需要研究人员对算法所应用的专业领域具有较深刻的了解，能够理清不同输入下算法的运行逻辑，并且同时对算法运行所在的环境也具有一定的了解，能够分析算法运行时所需要的开销。因此基于数学模型的预测方法通常适用于大型专有机器上的软件开发，对跨平台性的分析较为困难。</w:t>
-      </w:r>
-    </w:p>
-    <w:p>
-      <w:pPr>
-        <w:pStyle w:val="3"/>
-        <w:spacing w:before="120" w:after="120"/>
-        <w:rPr>
-          <w:rFonts w:hint="eastAsia"/>
-          <w:lang w:eastAsia="zh-CN"/>
-        </w:rPr>
-      </w:pPr>
-      <w:r>
-        <w:rPr>
-          <w:rFonts w:hint="eastAsia"/>
-          <w:lang w:eastAsia="zh-CN"/>
-        </w:rPr>
-        <w:t>基于机器学习技术的预测</w:t>
-      </w:r>
-    </w:p>
-    <w:p>
-      <w:pPr>
-        <w:rPr>
-          <w:rFonts w:hint="eastAsia"/>
-        </w:rPr>
-      </w:pPr>
-      <w:r>
-        <w:rPr>
-          <w:rFonts w:hint="eastAsia"/>
-          <w:lang w:val="x-none"/>
-        </w:rPr>
-        <w:t>Hu</w:t>
-      </w:r>
-      <w:r>
-        <w:t>tter</w:t>
-      </w:r>
-      <w:r>
-        <w:rPr>
-          <w:color w:val="FF0000"/>
-        </w:rPr>
-        <w:t>[]</w:t>
-      </w:r>
-      <w:r>
-        <w:rPr>
-          <w:rFonts w:hint="eastAsia"/>
-        </w:rPr>
-        <w:t>等人提出了基于机器学习技术的算法预测，他们根据具体问题实例的特征，建立了算法运行时间与这些特征之间的函数关系，通过对已有数据的训练，得到具体模型参数，最终根据得到的模型用于接下来的时间预测。他们的研究结果显示，他们</w:t>
-      </w:r>
-      <w:r>
-        <w:rPr>
-          <w:rFonts w:hint="eastAsia"/>
-        </w:rPr>
-        <w:t>采用随机森林等模型相比于之前的方法，有更好的预测效果。</w:t>
-      </w:r>
-    </w:p>
-    <w:p>
-      <w:pPr>
-        <w:pStyle w:val="3"/>
-        <w:spacing w:before="120" w:after="120"/>
-        <w:rPr>
-          <w:lang w:val="en-US" w:eastAsia="zh-CN"/>
-        </w:rPr>
-      </w:pPr>
-      <w:r>
-        <w:rPr>
-          <w:rFonts w:hint="eastAsia"/>
-          <w:lang w:val="en-US" w:eastAsia="zh-CN"/>
-        </w:rPr>
-        <w:t>基于</w:t>
-      </w:r>
-      <w:r>
-        <w:rPr>
-          <w:rFonts w:hint="eastAsia"/>
-          <w:lang w:val="en-US" w:eastAsia="zh-CN"/>
-        </w:rPr>
-        <w:t>相似</w:t>
-      </w:r>
-      <w:r>
-        <w:rPr>
-          <w:rFonts w:hint="eastAsia"/>
-          <w:lang w:val="en-US" w:eastAsia="zh-CN"/>
-        </w:rPr>
-        <w:t>性</w:t>
-      </w:r>
-      <w:r>
-        <w:rPr>
-          <w:rFonts w:hint="eastAsia"/>
-          <w:lang w:val="en-US" w:eastAsia="zh-CN"/>
-        </w:rPr>
-        <w:t>的预测</w:t>
-      </w:r>
-    </w:p>
-    <w:p>
-      <w:pPr>
-        <w:rPr>
-          <w:rFonts w:hint="eastAsia"/>
-          <w:lang w:val="x-none"/>
-        </w:rPr>
-      </w:pPr>
-    </w:p>
-    <w:p>
-      <w:pPr>
-        <w:pStyle w:val="3"/>
-        <w:spacing w:before="120" w:after="120"/>
-        <w:rPr>
-          <w:lang w:val="en-US" w:eastAsia="zh-CN"/>
-        </w:rPr>
-      </w:pPr>
-      <w:r>
-        <w:rPr>
-          <w:rFonts w:hint="eastAsia"/>
-          <w:lang w:val="en-US" w:eastAsia="zh-CN"/>
-        </w:rPr>
-        <w:t>基于</w:t>
-      </w:r>
-      <w:r>
-        <w:rPr>
-          <w:rFonts w:hint="eastAsia"/>
-          <w:lang w:val="en-US" w:eastAsia="zh-CN"/>
-        </w:rPr>
-        <w:t>历史数据的预测</w:t>
-      </w:r>
-    </w:p>
-    <w:p>
-      <w:pPr>
-        <w:rPr>
-          <w:rFonts w:hint="eastAsia"/>
-          <w:lang w:val="x-none"/>
-        </w:rPr>
-      </w:pPr>
-    </w:p>
-    <w:p>
-      <w:pPr>
-        <w:pStyle w:val="2"/>
-        <w:spacing w:before="120" w:after="120"/>
-        <w:rPr>
-          <w:rFonts w:hint="eastAsia"/>
-          <w:lang w:val="en-US" w:eastAsia="zh-CN"/>
-        </w:rPr>
-      </w:pPr>
-      <w:r>
-        <w:rPr>
-          <w:rFonts w:hint="eastAsia"/>
-          <w:lang w:eastAsia="zh-CN"/>
-        </w:rPr>
-        <w:lastRenderedPageBreak/>
-        <w:t>GRAPE</w:t>
-      </w:r>
-      <w:r>
-        <w:rPr>
-          <w:lang w:val="en-US" w:eastAsia="zh-CN"/>
-        </w:rPr>
-        <w:t>+</w:t>
-      </w:r>
-      <w:r>
-        <w:rPr>
-          <w:rFonts w:hint="eastAsia"/>
-          <w:lang w:val="en-US" w:eastAsia="zh-CN"/>
-        </w:rPr>
-        <w:t>系统</w:t>
-      </w:r>
-    </w:p>
-    <w:p>
-      <w:pPr>
-        <w:rPr>
-          <w:rFonts w:hint="eastAsia"/>
-        </w:rPr>
-      </w:pPr>
       <w:r>
         <w:rPr>
           <w:rFonts w:hint="eastAsia"/>
@@ -27865,13 +28278,7 @@
               <w:rPr>
                 <w:rFonts w:ascii="Cambria Math" w:hAnsi="Cambria Math"/>
               </w:rPr>
-              <m:t>As</m:t>
-            </m:r>
-            <m:r>
-              <w:rPr>
-                <w:rFonts w:ascii="Cambria Math" w:hAnsi="Cambria Math"/>
-              </w:rPr>
-              <m:t>s</m:t>
+              <m:t>Ass</m:t>
             </m:r>
             <m:r>
               <m:rPr>
@@ -27948,11 +28355,6 @@
       </w:r>
     </w:p>
     <w:p>
-      <w:pPr>
-        <w:rPr>
-          <w:rFonts w:hint="eastAsia"/>
-        </w:rPr>
-      </w:pPr>
       <w:r>
         <w:rPr>
           <w:rFonts w:hint="eastAsia"/>
@@ -27983,11 +28385,6 @@
       </w:r>
     </w:p>
     <w:p>
-      <w:pPr>
-        <w:rPr>
-          <w:rFonts w:hint="eastAsia"/>
-        </w:rPr>
-      </w:pPr>
       <w:r>
         <w:rPr>
           <w:rFonts w:hint="eastAsia"/>
@@ -27996,11 +28393,6 @@
       </w:r>
     </w:p>
     <w:p>
-      <w:pPr>
-        <w:rPr>
-          <w:rFonts w:hint="eastAsia"/>
-        </w:rPr>
-      </w:pPr>
       <w:r>
         <w:rPr>
           <w:rFonts w:hint="eastAsia"/>
@@ -28048,11 +28440,6 @@
       </w:r>
     </w:p>
     <w:p>
-      <w:pPr>
-        <w:rPr>
-          <w:rFonts w:hint="eastAsia"/>
-        </w:rPr>
-      </w:pPr>
       <w:r>
         <w:rPr>
           <w:rFonts w:hint="eastAsia"/>
@@ -28131,19 +28518,7 @@
           <w:rPr>
             <w:rFonts w:ascii="Cambria Math" w:hAnsi="Cambria Math"/>
           </w:rPr>
-          <m:t xml:space="preserve"> </m:t>
-        </m:r>
-        <m:r>
-          <w:rPr>
-            <w:rFonts w:ascii="Cambria Math" w:hAnsi="Cambria Math"/>
-          </w:rPr>
-          <m:t>EVR</m:t>
-        </m:r>
-        <m:r>
-          <w:rPr>
-            <w:rFonts w:ascii="Cambria Math" w:hAnsi="Cambria Math"/>
-          </w:rPr>
-          <m:t xml:space="preserve"> </m:t>
+          <m:t xml:space="preserve"> EVR </m:t>
         </m:r>
       </m:oMath>
       <w:r>
@@ -28157,19 +28532,7 @@
           <w:rPr>
             <w:rFonts w:ascii="Cambria Math" w:hAnsi="Cambria Math"/>
           </w:rPr>
-          <m:t xml:space="preserve"> </m:t>
-        </m:r>
-        <m:r>
-          <w:rPr>
-            <w:rFonts w:ascii="Cambria Math" w:hAnsi="Cambria Math"/>
-          </w:rPr>
-          <m:t>V</m:t>
-        </m:r>
-        <m:r>
-          <w:rPr>
-            <w:rFonts w:ascii="Cambria Math" w:hAnsi="Cambria Math"/>
-          </w:rPr>
-          <m:t xml:space="preserve"> </m:t>
+          <m:t xml:space="preserve"> V </m:t>
         </m:r>
       </m:oMath>
       <w:r>
@@ -28209,13 +28572,7 @@
           <w:rPr>
             <w:rFonts w:ascii="Cambria Math" w:hAnsi="Cambria Math"/>
           </w:rPr>
-          <m:t>R</m:t>
-        </m:r>
-        <m:r>
-          <w:rPr>
-            <w:rFonts w:ascii="Cambria Math" w:hAnsi="Cambria Math"/>
-          </w:rPr>
-          <m:t xml:space="preserve"> </m:t>
+          <m:t xml:space="preserve">R </m:t>
         </m:r>
       </m:oMath>
       <w:r>
@@ -28315,27 +28672,30 @@
           <w:rPr>
             <w:rFonts w:ascii="Cambria Math" w:hAnsi="Cambria Math"/>
           </w:rPr>
-          <m:t>R</m:t>
-        </m:r>
-        <m:r>
-          <w:rPr>
-            <w:rFonts w:ascii="Cambria Math" w:hAnsi="Cambria Math"/>
-          </w:rPr>
-          <m:t xml:space="preserve"> </m:t>
+          <m:t xml:space="preserve">R </m:t>
         </m:r>
       </m:oMath>
       <w:r>
         <w:rPr>
           <w:rFonts w:hint="eastAsia"/>
         </w:rPr>
-        <w:t>文件可有现有的图分区系统计算生成，如</w:t>
-      </w:r>
+        <w:t>文件可有现有的图分区系</w:t>
+      </w:r>
+      <w:r>
+        <w:rPr>
+          <w:rFonts w:hint="eastAsia"/>
+        </w:rPr>
+        <w:lastRenderedPageBreak/>
+        <w:t>统计算生成，如</w:t>
+      </w:r>
+      <w:proofErr w:type="spellStart"/>
       <w:r>
         <w:rPr>
           <w:rFonts w:hint="eastAsia"/>
         </w:rPr>
         <w:t>Xtrapulp</w:t>
       </w:r>
+      <w:proofErr w:type="spellEnd"/>
       <w:r>
         <w:rPr>
           <w:color w:val="FF0000"/>
@@ -28353,13 +28713,7 @@
           <w:rPr>
             <w:rFonts w:ascii="Cambria Math" w:hAnsi="Cambria Math"/>
           </w:rPr>
-          <m:t>E</m:t>
-        </m:r>
-        <m:r>
-          <w:rPr>
-            <w:rFonts w:ascii="Cambria Math" w:hAnsi="Cambria Math"/>
-          </w:rPr>
-          <m:t xml:space="preserve"> </m:t>
+          <m:t xml:space="preserve">E </m:t>
         </m:r>
       </m:oMath>
       <w:r>
@@ -28420,11 +28774,6 @@
       </w:r>
     </w:p>
     <w:p>
-      <w:pPr>
-        <w:rPr>
-          <w:rFonts w:hint="eastAsia"/>
-        </w:rPr>
-      </w:pPr>
       <w:r>
         <w:rPr>
           <w:rFonts w:hint="eastAsia"/>
@@ -28577,14 +28926,7 @@
         <w:rPr>
           <w:rFonts w:hint="eastAsia"/>
         </w:rPr>
-        <w:t>消息传</w:t>
-      </w:r>
-      <w:r>
-        <w:rPr>
-          <w:rFonts w:hint="eastAsia"/>
-        </w:rPr>
-        <w:lastRenderedPageBreak/>
-        <w:t>递机制广播给所有计算节点</w:t>
+        <w:t>消息传递机制广播给所有计算节点</w:t>
       </w:r>
       <w:r>
         <w:rPr>
@@ -28594,11 +28936,6 @@
       </w:r>
     </w:p>
     <w:p>
-      <w:pPr>
-        <w:rPr>
-          <w:rFonts w:hint="eastAsia"/>
-        </w:rPr>
-      </w:pPr>
       <w:r>
         <w:rPr>
           <w:rFonts w:hint="eastAsia"/>
@@ -28701,13 +29038,7 @@
           <w:rPr>
             <w:rFonts w:ascii="Cambria Math" w:hAnsi="Cambria Math"/>
           </w:rPr>
-          <m:t>As</m:t>
-        </m:r>
-        <m:r>
-          <w:rPr>
-            <w:rFonts w:ascii="Cambria Math" w:hAnsi="Cambria Math"/>
-          </w:rPr>
-          <m:t>s</m:t>
+          <m:t>Ass</m:t>
         </m:r>
         <m:r>
           <m:rPr>
@@ -28722,13 +29053,7 @@
           <w:rPr>
             <w:rFonts w:ascii="Cambria Math" w:hAnsi="Cambria Math"/>
           </w:rPr>
-          <m:t>mble)</m:t>
-        </m:r>
-        <m:r>
-          <w:rPr>
-            <w:rFonts w:ascii="Cambria Math" w:hAnsi="Cambria Math"/>
-          </w:rPr>
-          <m:t xml:space="preserve"> </m:t>
+          <m:t xml:space="preserve">mble) </m:t>
         </m:r>
       </m:oMath>
       <w:r>
@@ -28784,11 +29109,6 @@
       </w:r>
     </w:p>
     <w:p>
-      <w:pPr>
-        <w:rPr>
-          <w:rFonts w:hint="eastAsia"/>
-        </w:rPr>
-      </w:pPr>
       <w:r>
         <w:rPr>
           <w:rFonts w:hint="eastAsia"/>
@@ -28828,11 +29148,6 @@
       </w:r>
     </w:p>
     <w:p>
-      <w:pPr>
-        <w:rPr>
-          <w:rFonts w:hint="eastAsia"/>
-        </w:rPr>
-      </w:pPr>
       <w:r>
         <w:rPr>
           <w:rFonts w:hint="eastAsia"/>
@@ -28882,7 +29197,6 @@
         <w:pStyle w:val="3"/>
         <w:spacing w:before="120" w:after="120"/>
         <w:rPr>
-          <w:rFonts w:hint="eastAsia"/>
           <w:lang w:eastAsia="zh-CN"/>
         </w:rPr>
       </w:pPr>
@@ -30410,7 +30724,15 @@
           <w:rFonts w:hint="eastAsia"/>
           <w:color w:val="000000" w:themeColor="text1"/>
         </w:rPr>
-        <w:t>，且</w:t>
+        <w:t>，</w:t>
+      </w:r>
+      <w:r>
+        <w:rPr>
+          <w:rFonts w:hint="eastAsia"/>
+          <w:color w:val="000000" w:themeColor="text1"/>
+        </w:rPr>
+        <w:lastRenderedPageBreak/>
+        <w:t>且</w:t>
       </w:r>
       <m:oMath>
         <m:r>
@@ -31004,7 +31326,21 @@
         <w:rPr>
           <w:color w:val="000000" w:themeColor="text1"/>
         </w:rPr>
-        <w:t>1. PEval (</w:t>
+        <w:t xml:space="preserve">1. </w:t>
+      </w:r>
+      <w:proofErr w:type="spellStart"/>
+      <w:r>
+        <w:rPr>
+          <w:color w:val="000000" w:themeColor="text1"/>
+        </w:rPr>
+        <w:t>PEval</w:t>
+      </w:r>
+      <w:proofErr w:type="spellEnd"/>
+      <w:r>
+        <w:rPr>
+          <w:color w:val="000000" w:themeColor="text1"/>
+        </w:rPr>
+        <w:t xml:space="preserve"> (</w:t>
       </w:r>
       <w:r>
         <w:rPr>
@@ -31268,7 +31604,21 @@
         <w:rPr>
           <w:color w:val="000000" w:themeColor="text1"/>
         </w:rPr>
-        <w:t>2. IncEval (</w:t>
+        <w:t xml:space="preserve">2. </w:t>
+      </w:r>
+      <w:proofErr w:type="spellStart"/>
+      <w:r>
+        <w:rPr>
+          <w:color w:val="000000" w:themeColor="text1"/>
+        </w:rPr>
+        <w:t>IncEval</w:t>
+      </w:r>
+      <w:proofErr w:type="spellEnd"/>
+      <w:r>
+        <w:rPr>
+          <w:color w:val="000000" w:themeColor="text1"/>
+        </w:rPr>
+        <w:t xml:space="preserve"> (</w:t>
       </w:r>
       <w:r>
         <w:rPr>
@@ -31944,7 +32294,6 @@
     <w:p>
       <w:pPr>
         <w:rPr>
-          <w:rFonts w:hint="eastAsia"/>
           <w:color w:val="000000" w:themeColor="text1"/>
         </w:rPr>
       </w:pPr>
@@ -31952,7 +32301,6 @@
         <w:rPr>
           <w:color w:val="000000" w:themeColor="text1"/>
         </w:rPr>
-        <w:lastRenderedPageBreak/>
         <w:t>3. Assemble (</w:t>
       </w:r>
       <w:r>
@@ -32025,6 +32373,7 @@
         </w:rPr>
         <w:t>在</w:t>
       </w:r>
+      <w:proofErr w:type="spellStart"/>
       <w:r>
         <w:rPr>
           <w:rFonts w:hint="eastAsia"/>
@@ -32032,6 +32381,7 @@
         </w:rPr>
         <w:t>PEval</w:t>
       </w:r>
+      <w:proofErr w:type="spellEnd"/>
       <w:r>
         <w:rPr>
           <w:rFonts w:hint="eastAsia"/>
@@ -32039,6 +32389,7 @@
         </w:rPr>
         <w:t>或</w:t>
       </w:r>
+      <w:proofErr w:type="spellStart"/>
       <w:r>
         <w:rPr>
           <w:rFonts w:hint="eastAsia"/>
@@ -32046,6 +32397,7 @@
         </w:rPr>
         <w:t>IncEval</w:t>
       </w:r>
+      <w:proofErr w:type="spellEnd"/>
       <w:r>
         <w:rPr>
           <w:rFonts w:hint="eastAsia"/>
@@ -32191,9 +32543,6 @@
     <w:p>
       <w:pPr>
         <w:ind w:firstLineChars="0" w:firstLine="0"/>
-        <w:rPr>
-          <w:rFonts w:hint="eastAsia"/>
-        </w:rPr>
       </w:pPr>
       <w:r>
         <w:rPr>
@@ -32237,9 +32586,6 @@
     <w:p>
       <w:pPr>
         <w:ind w:firstLineChars="0" w:firstLine="0"/>
-        <w:rPr>
-          <w:rFonts w:hint="eastAsia"/>
-        </w:rPr>
       </w:pPr>
       <w:r>
         <w:rPr>
@@ -32285,9 +32631,6 @@
     <w:p>
       <w:pPr>
         <w:ind w:firstLineChars="0" w:firstLine="0"/>
-        <w:rPr>
-          <w:rFonts w:hint="eastAsia"/>
-        </w:rPr>
       </w:pPr>
       <w:r>
         <w:rPr>
@@ -32309,9 +32652,6 @@
     <w:p>
       <w:pPr>
         <w:ind w:firstLineChars="0" w:firstLine="0"/>
-        <w:rPr>
-          <w:rFonts w:hint="eastAsia"/>
-        </w:rPr>
       </w:pPr>
       <w:r>
         <w:rPr>
@@ -32372,9 +32712,6 @@
     <w:p>
       <w:pPr>
         <w:ind w:firstLineChars="0" w:firstLine="0"/>
-        <w:rPr>
-          <w:rFonts w:hint="eastAsia"/>
-        </w:rPr>
       </w:pPr>
       <w:r>
         <w:rPr>
@@ -32439,13 +32776,14 @@
           <w:lang w:eastAsia="zh-CN"/>
         </w:rPr>
       </w:pPr>
-      <w:bookmarkStart w:id="155" w:name="_Toc23948499"/>
-      <w:bookmarkStart w:id="156" w:name="_Toc309676204"/>
+      <w:bookmarkStart w:id="154" w:name="_Toc23948499"/>
+      <w:bookmarkStart w:id="155" w:name="_Toc309676204"/>
       <w:r>
         <w:rPr>
           <w:rFonts w:hint="eastAsia"/>
           <w:lang w:eastAsia="zh-CN"/>
         </w:rPr>
+        <w:lastRenderedPageBreak/>
         <w:t>本章</w:t>
       </w:r>
       <w:r>
@@ -32462,20 +32800,674 @@
         </w:rPr>
         <w:t>结</w:t>
       </w:r>
-      <w:bookmarkEnd w:id="155"/>
+      <w:bookmarkEnd w:id="154"/>
     </w:p>
     <w:bookmarkEnd w:id="151"/>
     <w:bookmarkEnd w:id="153"/>
-    <w:bookmarkEnd w:id="156"/>
+    <w:bookmarkEnd w:id="155"/>
     <w:p>
       <w:pPr>
+        <w:ind w:firstLineChars="0" w:firstLine="0"/>
+        <w:sectPr>
+          <w:headerReference w:type="even" r:id="rId32"/>
+          <w:endnotePr>
+            <w:numFmt w:val="decimal"/>
+          </w:endnotePr>
+          <w:pgSz w:w="11907" w:h="16840" w:code="9"/>
+          <w:pgMar w:top="1418" w:right="1418" w:bottom="1418" w:left="1418" w:header="850" w:footer="850" w:gutter="0"/>
+          <w:cols w:space="720"/>
+          <w:docGrid w:linePitch="326"/>
+        </w:sectPr>
+      </w:pPr>
+      <w:r>
+        <w:rPr>
+          <w:rFonts w:hint="eastAsia"/>
+          <w:lang w:val="x-none" w:eastAsia="x-none"/>
+        </w:rPr>
+        <w:tab/>
+      </w:r>
+      <w:r>
+        <w:rPr>
+          <w:rFonts w:hint="eastAsia"/>
+        </w:rPr>
+        <w:t>本章</w:t>
+      </w:r>
+      <w:r>
+        <w:rPr>
+          <w:rFonts w:hint="eastAsia"/>
+        </w:rPr>
+        <w:t>主要介绍了本文研究</w:t>
+      </w:r>
+      <w:r>
+        <w:rPr>
+          <w:rFonts w:hint="eastAsia"/>
+        </w:rPr>
+        <w:t>所涉及的相关技术背景</w:t>
+      </w:r>
+      <w:r>
+        <w:rPr>
+          <w:rFonts w:hint="eastAsia"/>
+        </w:rPr>
+        <w:t>，</w:t>
+      </w:r>
+      <w:r>
+        <w:rPr>
+          <w:rFonts w:hint="eastAsia"/>
+        </w:rPr>
+        <w:t>首先</w:t>
+      </w:r>
+      <w:r>
+        <w:rPr>
+          <w:rFonts w:hint="eastAsia"/>
+        </w:rPr>
+        <w:t>给出了图的定义，并</w:t>
+      </w:r>
+      <w:r>
+        <w:rPr>
+          <w:rFonts w:hint="eastAsia"/>
+        </w:rPr>
+        <w:t>介绍</w:t>
+      </w:r>
+      <w:r>
+        <w:rPr>
+          <w:rFonts w:hint="eastAsia"/>
+        </w:rPr>
+        <w:t>了工业界与学术界常用的图应用算法，</w:t>
+      </w:r>
+      <w:r>
+        <w:rPr>
+          <w:rFonts w:hint="eastAsia"/>
+        </w:rPr>
+        <w:t>包括单源最短路径算法、</w:t>
+      </w:r>
+      <w:r>
+        <w:rPr>
+          <w:rFonts w:hint="eastAsia"/>
+        </w:rPr>
+        <w:t>PageRank</w:t>
+      </w:r>
+      <w:r>
+        <w:rPr>
+          <w:rFonts w:hint="eastAsia"/>
+        </w:rPr>
+        <w:t>算法、</w:t>
+      </w:r>
+      <w:r>
+        <w:rPr>
+          <w:rFonts w:hint="eastAsia"/>
+        </w:rPr>
+        <w:t>HITS</w:t>
+      </w:r>
+      <w:r>
+        <w:rPr>
+          <w:rFonts w:hint="eastAsia"/>
+        </w:rPr>
+        <w:t>算法、联通性算法、</w:t>
+      </w:r>
+      <w:r>
+        <w:rPr>
+          <w:rFonts w:hint="eastAsia"/>
+        </w:rPr>
+        <w:t>随机游走图采样算法、</w:t>
+      </w:r>
+      <w:r>
+        <w:rPr>
+          <w:rFonts w:hint="eastAsia"/>
+        </w:rPr>
+        <w:t>标签传播算法、</w:t>
+      </w:r>
+      <w:r>
+        <w:rPr>
+          <w:rFonts w:hint="eastAsia"/>
+        </w:rPr>
+        <w:t>以及社区发现算法</w:t>
+      </w:r>
+      <w:r>
+        <w:rPr>
+          <w:rFonts w:hint="eastAsia"/>
+        </w:rPr>
+        <w:t>。</w:t>
+      </w:r>
+      <w:r>
+        <w:rPr>
+          <w:rFonts w:hint="eastAsia"/>
+        </w:rPr>
+        <w:t>然后</w:t>
+      </w:r>
+      <w:r>
+        <w:rPr>
+          <w:rFonts w:hint="eastAsia"/>
+        </w:rPr>
+        <w:t>，</w:t>
+      </w:r>
+      <w:r>
+        <w:rPr>
+          <w:rFonts w:hint="eastAsia"/>
+        </w:rPr>
+        <w:t>本章介绍了分布式图计算的相关技术，包括</w:t>
+      </w:r>
+      <w:r>
+        <w:rPr>
+          <w:rFonts w:hint="eastAsia"/>
+        </w:rPr>
+        <w:t>计算模型、图划分技术、消息传递</w:t>
+      </w:r>
+      <w:r>
+        <w:rPr>
+          <w:rFonts w:hint="eastAsia"/>
+        </w:rPr>
+        <w:t>机制，并介绍了一些常用的分布式图计算系统。</w:t>
+      </w:r>
+      <w:r>
+        <w:rPr>
+          <w:rFonts w:hint="eastAsia"/>
+        </w:rPr>
+        <w:t>接着，</w:t>
+      </w:r>
+      <w:r>
+        <w:rPr>
+          <w:rFonts w:hint="eastAsia"/>
+        </w:rPr>
+        <w:t>本章介绍了算法运行时间预测的常用技术，包括基于</w:t>
+      </w:r>
+      <w:r>
+        <w:rPr>
+          <w:rFonts w:hint="eastAsia"/>
+        </w:rPr>
+        <w:t>数学模型的预测、</w:t>
+      </w:r>
+      <w:r>
+        <w:rPr>
+          <w:rFonts w:hint="eastAsia"/>
+        </w:rPr>
+        <w:t>基于</w:t>
+      </w:r>
+      <w:r>
+        <w:rPr>
+          <w:rFonts w:hint="eastAsia"/>
+        </w:rPr>
+        <w:t>机器学习与历史数据的预测、以及</w:t>
+      </w:r>
+      <w:r>
+        <w:rPr>
+          <w:rFonts w:hint="eastAsia"/>
+        </w:rPr>
+        <w:t>基于</w:t>
+      </w:r>
+      <w:r>
+        <w:rPr>
+          <w:rFonts w:hint="eastAsia"/>
+        </w:rPr>
+        <w:t>相似</w:t>
+      </w:r>
+      <w:r>
+        <w:rPr>
+          <w:rFonts w:hint="eastAsia"/>
+        </w:rPr>
+        <w:t>度</w:t>
+      </w:r>
+      <w:r>
+        <w:rPr>
+          <w:rFonts w:hint="eastAsia"/>
+        </w:rPr>
+        <w:t>的预测</w:t>
+      </w:r>
+      <w:r>
+        <w:rPr>
+          <w:rFonts w:hint="eastAsia"/>
+        </w:rPr>
+        <w:t>。</w:t>
+      </w:r>
+      <w:r>
+        <w:rPr>
+          <w:rFonts w:hint="eastAsia"/>
+        </w:rPr>
+        <w:t>最后</w:t>
+      </w:r>
+      <w:r>
+        <w:rPr>
+          <w:rFonts w:hint="eastAsia"/>
+        </w:rPr>
+        <w:t>本章介绍了</w:t>
+      </w:r>
+      <w:r>
+        <w:rPr>
+          <w:rFonts w:hint="eastAsia"/>
+        </w:rPr>
+        <w:t>GRAPE</w:t>
+      </w:r>
+      <w:r>
+        <w:t>+</w:t>
+      </w:r>
+      <w:r>
+        <w:rPr>
+          <w:rFonts w:hint="eastAsia"/>
+        </w:rPr>
+        <w:t>自适应分布式</w:t>
+      </w:r>
+      <w:r>
+        <w:rPr>
+          <w:rFonts w:hint="eastAsia"/>
+        </w:rPr>
+        <w:t>图计算系统，本文接下来的研究</w:t>
+      </w:r>
+      <w:r>
+        <w:rPr>
+          <w:rFonts w:hint="eastAsia"/>
+        </w:rPr>
+        <w:t>工作</w:t>
+      </w:r>
+      <w:r>
+        <w:rPr>
+          <w:rFonts w:hint="eastAsia"/>
+        </w:rPr>
+        <w:t>均</w:t>
+      </w:r>
+      <w:r>
+        <w:rPr>
+          <w:rFonts w:hint="eastAsia"/>
+        </w:rPr>
+        <w:t>在该系统上开展。</w:t>
+      </w:r>
+    </w:p>
+    <w:p>
+      <w:pPr>
         <w:pStyle w:val="1"/>
+        <w:spacing w:before="120" w:after="120"/>
+        <w:ind w:left="0"/>
+      </w:pPr>
+      <w:r>
+        <w:rPr>
+          <w:rFonts w:hint="eastAsia"/>
+          <w:lang w:eastAsia="zh-CN"/>
+        </w:rPr>
+        <w:lastRenderedPageBreak/>
+        <w:t>基于运行时间预测</w:t>
+      </w:r>
+      <w:r>
+        <w:rPr>
+          <w:rFonts w:hint="eastAsia"/>
+          <w:lang w:eastAsia="zh-CN"/>
+        </w:rPr>
+        <w:t>自适应计算模型</w:t>
+      </w:r>
+      <w:bookmarkStart w:id="156" w:name="_GoBack"/>
+      <w:bookmarkEnd w:id="156"/>
+    </w:p>
+    <w:p>
+      <w:pPr>
+        <w:rPr>
+          <w:lang w:val="x-none"/>
+        </w:rPr>
+      </w:pPr>
+      <w:r>
+        <w:rPr>
+          <w:lang w:val="x-none"/>
+        </w:rPr>
+        <w:fldChar w:fldCharType="begin"/>
+      </w:r>
+      <w:r>
+        <w:rPr>
+          <w:lang w:val="x-none"/>
+        </w:rPr>
+        <w:instrText xml:space="preserve"> MACROBUTTON MTEditEquationSection2 </w:instrText>
+      </w:r>
+      <w:r>
+        <w:rPr>
+          <w:rStyle w:val="MTEquationSection"/>
+        </w:rPr>
+        <w:instrText>Equation Chapter (Next) Section 1</w:instrText>
+      </w:r>
+      <w:r>
+        <w:rPr>
+          <w:lang w:val="x-none"/>
+        </w:rPr>
+        <w:fldChar w:fldCharType="begin"/>
+      </w:r>
+      <w:r>
+        <w:rPr>
+          <w:lang w:val="x-none"/>
+        </w:rPr>
+        <w:instrText xml:space="preserve"> SEQ MTEqn \r \h \* MERGEFORMAT </w:instrText>
+      </w:r>
+      <w:r>
+        <w:rPr>
+          <w:lang w:val="x-none"/>
+        </w:rPr>
+        <w:fldChar w:fldCharType="end"/>
+      </w:r>
+      <w:r>
+        <w:rPr>
+          <w:lang w:val="x-none"/>
+        </w:rPr>
+        <w:fldChar w:fldCharType="begin"/>
+      </w:r>
+      <w:r>
+        <w:rPr>
+          <w:lang w:val="x-none"/>
+        </w:rPr>
+        <w:instrText xml:space="preserve"> SEQ MTSec \r 1 \h \* MERGEFORMAT </w:instrText>
+      </w:r>
+      <w:r>
+        <w:rPr>
+          <w:lang w:val="x-none"/>
+        </w:rPr>
+        <w:fldChar w:fldCharType="end"/>
+      </w:r>
+      <w:r>
+        <w:rPr>
+          <w:lang w:val="x-none"/>
+        </w:rPr>
+        <w:fldChar w:fldCharType="begin"/>
+      </w:r>
+      <w:r>
+        <w:rPr>
+          <w:lang w:val="x-none"/>
+        </w:rPr>
+        <w:instrText xml:space="preserve"> SEQ MTChap \h \* MERGEFORMAT </w:instrText>
+      </w:r>
+      <w:r>
+        <w:rPr>
+          <w:lang w:val="x-none"/>
+        </w:rPr>
+        <w:fldChar w:fldCharType="end"/>
+      </w:r>
+      <w:r>
+        <w:rPr>
+          <w:lang w:val="x-none"/>
+        </w:rPr>
+        <w:fldChar w:fldCharType="end"/>
+      </w:r>
+      <w:r>
+        <w:rPr>
+          <w:rFonts w:hint="eastAsia"/>
+          <w:lang w:val="x-none"/>
+        </w:rPr>
+        <w:t>由于之前的相关工作并没有验证哪些特征对于邮件重要性评价</w:t>
+      </w:r>
+      <w:r>
+        <w:rPr>
+          <w:rFonts w:hint="eastAsia"/>
+          <w:lang w:val="x-none"/>
+        </w:rPr>
+        <w:t>是</w:t>
+      </w:r>
+      <w:r>
+        <w:rPr>
+          <w:rFonts w:hint="eastAsia"/>
+          <w:lang w:val="x-none"/>
+        </w:rPr>
+        <w:t>有效的</w:t>
+      </w:r>
+      <w:r>
+        <w:rPr>
+          <w:rFonts w:hint="eastAsia"/>
+          <w:lang w:val="x-none"/>
+        </w:rPr>
+        <w:t>。</w:t>
+      </w:r>
+    </w:p>
+    <w:p>
+      <w:pPr>
+        <w:pStyle w:val="2"/>
+        <w:spacing w:before="120" w:after="120"/>
+        <w:rPr>
+          <w:lang w:eastAsia="zh-CN"/>
+        </w:rPr>
+      </w:pPr>
+      <w:bookmarkStart w:id="157" w:name="_Toc23948501"/>
+      <w:r>
+        <w:rPr>
+          <w:rFonts w:hint="eastAsia"/>
+          <w:lang w:eastAsia="zh-CN"/>
+        </w:rPr>
+        <w:t>邮件特征</w:t>
+      </w:r>
+      <w:bookmarkEnd w:id="157"/>
+    </w:p>
+    <w:p>
+      <w:pPr>
+        <w:pStyle w:val="2"/>
+        <w:spacing w:before="120" w:after="120"/>
+        <w:rPr>
+          <w:lang w:eastAsia="zh-CN"/>
+        </w:rPr>
+      </w:pPr>
+      <w:bookmarkStart w:id="158" w:name="_Toc23948502"/>
+      <w:r>
+        <w:rPr>
+          <w:rFonts w:hint="eastAsia"/>
+          <w:lang w:eastAsia="zh-CN"/>
+        </w:rPr>
+        <w:t>特征有效性</w:t>
+      </w:r>
+      <w:r>
+        <w:rPr>
+          <w:rFonts w:hint="eastAsia"/>
+          <w:lang w:eastAsia="zh-CN"/>
+        </w:rPr>
+        <w:t>实验</w:t>
+      </w:r>
+      <w:bookmarkEnd w:id="158"/>
+    </w:p>
+    <w:p>
+      <w:pPr>
+        <w:pStyle w:val="3"/>
+        <w:spacing w:before="120" w:after="120"/>
+        <w:rPr>
+          <w:lang w:eastAsia="zh-CN"/>
+        </w:rPr>
+      </w:pPr>
+      <w:bookmarkStart w:id="159" w:name="_Toc23948503"/>
+      <w:r>
+        <w:rPr>
+          <w:rFonts w:hint="eastAsia"/>
+          <w:lang w:eastAsia="zh-CN"/>
+        </w:rPr>
+        <w:t>数据集及标注</w:t>
+      </w:r>
+      <w:bookmarkEnd w:id="159"/>
+    </w:p>
+    <w:p>
+      <w:pPr>
+        <w:pStyle w:val="3"/>
+        <w:spacing w:before="120" w:after="120"/>
+        <w:rPr>
+          <w:lang w:eastAsia="zh-CN"/>
+        </w:rPr>
+      </w:pPr>
+      <w:bookmarkStart w:id="160" w:name="_Toc23948504"/>
+      <w:r>
+        <w:rPr>
+          <w:rFonts w:hint="eastAsia"/>
+          <w:lang w:eastAsia="zh-CN"/>
+        </w:rPr>
+        <w:t>分类器选择</w:t>
+      </w:r>
+      <w:bookmarkEnd w:id="160"/>
+    </w:p>
+    <w:p>
+      <w:pPr>
+        <w:pStyle w:val="14"/>
         <w:numPr>
           <w:ilvl w:val="0"/>
-          <w:numId w:val="0"/>
+          <w:numId w:val="6"/>
         </w:numPr>
+        <w:spacing w:before="120" w:after="120" w:line="360" w:lineRule="auto"/>
+        <w:rPr>
+          <w:lang w:eastAsia="zh-CN"/>
+        </w:rPr>
+        <w:sectPr>
+          <w:headerReference w:type="even" r:id="rId33"/>
+          <w:endnotePr>
+            <w:numFmt w:val="decimal"/>
+          </w:endnotePr>
+          <w:pgSz w:w="11907" w:h="16840" w:code="9"/>
+          <w:pgMar w:top="1418" w:right="1418" w:bottom="1418" w:left="1418" w:header="850" w:footer="850" w:gutter="0"/>
+          <w:cols w:space="720"/>
+          <w:docGrid w:linePitch="326"/>
+        </w:sectPr>
+      </w:pPr>
+    </w:p>
+    <w:p>
+      <w:pPr>
+        <w:pStyle w:val="1"/>
         <w:spacing w:before="120" w:after="120"/>
-        <w:jc w:val="both"/>
+        <w:ind w:left="0"/>
+      </w:pPr>
+      <w:bookmarkStart w:id="161" w:name="_Toc23948505"/>
+      <w:r>
+        <w:rPr>
+          <w:rFonts w:hint="eastAsia"/>
+          <w:lang w:eastAsia="zh-CN"/>
+        </w:rPr>
+        <w:lastRenderedPageBreak/>
+        <w:t>邮件</w:t>
+      </w:r>
+      <w:r>
+        <w:rPr>
+          <w:rFonts w:hint="eastAsia"/>
+          <w:lang w:eastAsia="zh-CN"/>
+        </w:rPr>
+        <w:t>会话网络的构建</w:t>
+      </w:r>
+      <w:bookmarkEnd w:id="161"/>
+    </w:p>
+    <w:p>
+      <w:pPr>
+        <w:ind w:firstLineChars="0"/>
+        <w:rPr>
+          <w:lang w:val="x-none"/>
+        </w:rPr>
+      </w:pPr>
+    </w:p>
+    <w:p>
+      <w:pPr>
+        <w:pStyle w:val="2"/>
+        <w:spacing w:before="120" w:after="120"/>
+        <w:rPr>
+          <w:lang w:eastAsia="zh-CN"/>
+        </w:rPr>
+      </w:pPr>
+      <w:bookmarkStart w:id="162" w:name="_Toc23948506"/>
+      <w:r>
+        <w:rPr>
+          <w:rFonts w:hint="eastAsia"/>
+          <w:lang w:eastAsia="zh-CN"/>
+        </w:rPr>
+        <w:t>邮件会话网络的改进</w:t>
+      </w:r>
+      <w:bookmarkEnd w:id="162"/>
+    </w:p>
+    <w:p>
+      <w:pPr>
+        <w:rPr>
+          <w:color w:val="000000"/>
+          <w:szCs w:val="21"/>
+        </w:rPr>
+      </w:pPr>
+    </w:p>
+    <w:p>
+      <w:pPr>
+        <w:pStyle w:val="2"/>
+        <w:spacing w:before="120" w:after="120"/>
+        <w:rPr>
+          <w:lang w:eastAsia="zh-CN"/>
+        </w:rPr>
+      </w:pPr>
+      <w:bookmarkStart w:id="163" w:name="_Toc23948507"/>
+      <w:r>
+        <w:rPr>
+          <w:rFonts w:hint="eastAsia"/>
+          <w:lang w:eastAsia="zh-CN"/>
+        </w:rPr>
+        <w:t>邮件会话网络的生成</w:t>
+      </w:r>
+      <w:bookmarkEnd w:id="163"/>
+    </w:p>
+    <w:p>
+      <w:pPr>
+        <w:ind w:firstLineChars="0"/>
+        <w:rPr>
+          <w:lang w:val="x-none"/>
+        </w:rPr>
+      </w:pPr>
+      <w:r>
+        <w:rPr>
+          <w:rFonts w:hint="eastAsia"/>
+          <w:lang w:val="x-none"/>
+        </w:rPr>
+        <w:t>。</w:t>
+      </w:r>
+    </w:p>
+    <w:p>
+      <w:pPr>
+        <w:pStyle w:val="2"/>
+        <w:spacing w:before="120" w:after="120"/>
+        <w:rPr>
+          <w:lang w:eastAsia="zh-CN"/>
+        </w:rPr>
+      </w:pPr>
+      <w:bookmarkStart w:id="164" w:name="_Toc23948508"/>
+      <w:r>
+        <w:rPr>
+          <w:rFonts w:hint="eastAsia"/>
+          <w:lang w:eastAsia="zh-CN"/>
+        </w:rPr>
+        <w:t>邮件会话网络的存储</w:t>
+      </w:r>
+      <w:bookmarkEnd w:id="164"/>
+    </w:p>
+    <w:p/>
+    <w:p>
+      <w:pPr>
+        <w:pStyle w:val="2"/>
+        <w:spacing w:before="120" w:after="120"/>
+        <w:rPr>
+          <w:lang w:eastAsia="zh-CN"/>
+        </w:rPr>
+      </w:pPr>
+      <w:bookmarkStart w:id="165" w:name="_Toc23948509"/>
+      <w:r>
+        <w:rPr>
+          <w:rFonts w:hint="eastAsia"/>
+          <w:lang w:eastAsia="zh-CN"/>
+        </w:rPr>
+        <w:t>实验评估</w:t>
+      </w:r>
+      <w:bookmarkEnd w:id="165"/>
+    </w:p>
+    <w:p>
+      <w:pPr>
+        <w:rPr>
+          <w:lang w:val="x-none"/>
+        </w:rPr>
+      </w:pPr>
+    </w:p>
+    <w:p>
+      <w:pPr>
+        <w:pStyle w:val="3"/>
+        <w:spacing w:before="120" w:after="120"/>
+        <w:rPr>
+          <w:lang w:eastAsia="zh-CN"/>
+        </w:rPr>
+      </w:pPr>
+      <w:bookmarkStart w:id="166" w:name="_Toc23948510"/>
+      <w:r>
+        <w:rPr>
+          <w:rFonts w:hint="eastAsia"/>
+          <w:lang w:eastAsia="zh-CN"/>
+        </w:rPr>
+        <w:t>实验方案</w:t>
+      </w:r>
+      <w:bookmarkEnd w:id="166"/>
+    </w:p>
+    <w:p>
+      <w:pPr>
+        <w:ind w:firstLineChars="0" w:firstLine="0"/>
+        <w:rPr>
+          <w:lang w:val="x-none"/>
+        </w:rPr>
         <w:sectPr>
           <w:headerReference w:type="even" r:id="rId34"/>
           <w:endnotePr>
@@ -32490,34 +33482,38 @@
     </w:p>
     <w:p>
       <w:pPr>
+        <w:ind w:firstLineChars="0" w:firstLine="0"/>
+        <w:rPr>
+          <w:lang w:val="x-none"/>
+        </w:rPr>
+        <w:sectPr>
+          <w:endnotePr>
+            <w:numFmt w:val="decimal"/>
+          </w:endnotePr>
+          <w:type w:val="continuous"/>
+          <w:pgSz w:w="11907" w:h="16840" w:code="9"/>
+          <w:pgMar w:top="1418" w:right="1418" w:bottom="1418" w:left="1418" w:header="850" w:footer="850" w:gutter="0"/>
+          <w:cols w:space="720"/>
+          <w:docGrid w:linePitch="326"/>
+        </w:sectPr>
+      </w:pPr>
+    </w:p>
+    <w:p>
+      <w:pPr>
         <w:pStyle w:val="1"/>
         <w:spacing w:before="120" w:after="120"/>
         <w:ind w:left="0"/>
       </w:pPr>
-      <w:bookmarkStart w:id="157" w:name="_Toc23948500"/>
+      <w:bookmarkStart w:id="167" w:name="_Toc23948511"/>
       <w:r>
         <w:rPr>
           <w:rFonts w:hint="eastAsia"/>
           <w:lang w:eastAsia="zh-CN"/>
         </w:rPr>
         <w:lastRenderedPageBreak/>
-        <w:t>邮件重要</w:t>
-      </w:r>
-      <w:r>
-        <w:rPr>
-          <w:rFonts w:hint="eastAsia"/>
-          <w:lang w:eastAsia="zh-CN"/>
-        </w:rPr>
-        <w:t>性特征</w:t>
-      </w:r>
-      <w:r>
-        <w:rPr>
-          <w:rFonts w:hint="eastAsia"/>
-          <w:lang w:eastAsia="zh-CN"/>
-        </w:rPr>
-        <w:t>分析</w:t>
-      </w:r>
-      <w:bookmarkEnd w:id="157"/>
+        <w:t>基于会话网络的邮件重要性评价方法</w:t>
+      </w:r>
+      <w:bookmarkEnd w:id="167"/>
     </w:p>
     <w:p>
       <w:pPr>
@@ -32527,109 +33523,10 @@
       </w:pPr>
       <w:r>
         <w:rPr>
-          <w:lang w:val="x-none"/>
-        </w:rPr>
-        <w:fldChar w:fldCharType="begin"/>
-      </w:r>
-      <w:r>
-        <w:rPr>
-          <w:lang w:val="x-none"/>
-        </w:rPr>
-        <w:instrText xml:space="preserve"> MACROBUTTON MTEditEquationSection2 </w:instrText>
-      </w:r>
-      <w:r>
-        <w:rPr>
-          <w:rStyle w:val="MTEquationSection"/>
-        </w:rPr>
-        <w:instrText>Equation Chapter (Next) Section 1</w:instrText>
-      </w:r>
-      <w:r>
-        <w:rPr>
-          <w:lang w:val="x-none"/>
-        </w:rPr>
-        <w:fldChar w:fldCharType="begin"/>
-      </w:r>
-      <w:r>
-        <w:rPr>
-          <w:lang w:val="x-none"/>
-        </w:rPr>
-        <w:instrText xml:space="preserve"> SEQ MTEqn \r \h \* MERGEFORMAT </w:instrText>
-      </w:r>
-      <w:r>
-        <w:rPr>
-          <w:lang w:val="x-none"/>
-        </w:rPr>
-        <w:fldChar w:fldCharType="end"/>
-      </w:r>
-      <w:r>
-        <w:rPr>
-          <w:lang w:val="x-none"/>
-        </w:rPr>
-        <w:fldChar w:fldCharType="begin"/>
-      </w:r>
-      <w:r>
-        <w:rPr>
-          <w:lang w:val="x-none"/>
-        </w:rPr>
-        <w:instrText xml:space="preserve"> SEQ MTSec \r 1 \h \* MERGEFORMAT </w:instrText>
-      </w:r>
-      <w:r>
-        <w:rPr>
-          <w:lang w:val="x-none"/>
-        </w:rPr>
-        <w:fldChar w:fldCharType="end"/>
-      </w:r>
-      <w:r>
-        <w:rPr>
-          <w:lang w:val="x-none"/>
-        </w:rPr>
-        <w:fldChar w:fldCharType="begin"/>
-      </w:r>
-      <w:r>
-        <w:rPr>
-          <w:lang w:val="x-none"/>
-        </w:rPr>
-        <w:instrText xml:space="preserve"> SEQ MTChap \h \* MERGEFORMAT </w:instrText>
-      </w:r>
-      <w:r>
-        <w:rPr>
-          <w:lang w:val="x-none"/>
-        </w:rPr>
-        <w:fldChar w:fldCharType="end"/>
-      </w:r>
-      <w:r>
-        <w:rPr>
-          <w:lang w:val="x-none"/>
-        </w:rPr>
-        <w:fldChar w:fldCharType="end"/>
-      </w:r>
-      <w:r>
-        <w:rPr>
-          <w:rFonts w:hint="eastAsia"/>
-          <w:lang w:val="x-none"/>
-        </w:rPr>
-        <w:t>由于之前的相关工作并没有验证哪些特征对于邮件重要性评价</w:t>
-      </w:r>
-      <w:r>
-        <w:rPr>
-          <w:rFonts w:hint="eastAsia"/>
-          <w:lang w:val="x-none"/>
-        </w:rPr>
-        <w:t>是</w:t>
-      </w:r>
-      <w:r>
-        <w:rPr>
-          <w:rFonts w:hint="eastAsia"/>
-          <w:lang w:val="x-none"/>
-        </w:rPr>
-        <w:t>有效的</w:t>
-      </w:r>
-      <w:r>
-        <w:rPr>
-          <w:rFonts w:hint="eastAsia"/>
-          <w:lang w:val="x-none"/>
-        </w:rPr>
-        <w:t>。</w:t>
+          <w:rFonts w:hint="eastAsia"/>
+          <w:lang w:val="x-none"/>
+        </w:rPr>
+        <w:t>本文的研究</w:t>
       </w:r>
     </w:p>
     <w:p>
@@ -32640,87 +33537,111 @@
           <w:lang w:eastAsia="zh-CN"/>
         </w:rPr>
       </w:pPr>
-      <w:bookmarkStart w:id="158" w:name="_Toc23948501"/>
+      <w:bookmarkStart w:id="168" w:name="_Toc23948512"/>
       <w:r>
         <w:rPr>
           <w:rFonts w:hint="eastAsia"/>
           <w:lang w:eastAsia="zh-CN"/>
         </w:rPr>
-        <w:t>邮件特征</w:t>
-      </w:r>
-      <w:bookmarkEnd w:id="158"/>
+        <w:t>PageRank</w:t>
+      </w:r>
+      <w:r>
+        <w:rPr>
+          <w:rFonts w:hint="eastAsia"/>
+          <w:lang w:eastAsia="zh-CN"/>
+        </w:rPr>
+        <w:t>算法</w:t>
+      </w:r>
+      <w:bookmarkEnd w:id="168"/>
     </w:p>
     <w:p>
-      <w:pPr>
-        <w:pStyle w:val="2"/>
-        <w:spacing w:before="120" w:after="120"/>
-        <w:rPr>
-          <w:lang w:eastAsia="zh-CN"/>
-        </w:rPr>
-      </w:pPr>
-      <w:bookmarkStart w:id="159" w:name="_Toc23948502"/>
-      <w:r>
-        <w:rPr>
-          <w:rFonts w:hint="eastAsia"/>
-          <w:lang w:eastAsia="zh-CN"/>
-        </w:rPr>
-        <w:t>特征有效性</w:t>
-      </w:r>
-      <w:r>
-        <w:rPr>
-          <w:rFonts w:hint="eastAsia"/>
-          <w:lang w:eastAsia="zh-CN"/>
-        </w:rPr>
-        <w:t>实验</w:t>
-      </w:r>
-      <w:bookmarkEnd w:id="159"/>
+      <w:r>
+        <w:rPr>
+          <w:rFonts w:hint="eastAsia"/>
+          <w:lang w:val="x-none"/>
+        </w:rPr>
+        <w:t>PageRa</w:t>
+      </w:r>
+      <w:proofErr w:type="spellStart"/>
+      <w:r>
+        <w:rPr>
+          <w:rFonts w:hint="eastAsia"/>
+        </w:rPr>
+        <w:t>EmailRank</w:t>
+      </w:r>
+      <w:proofErr w:type="spellEnd"/>
+      <w:r>
+        <w:rPr>
+          <w:rFonts w:hint="eastAsia"/>
+        </w:rPr>
+        <w:t>算法</w:t>
+      </w:r>
     </w:p>
     <w:p>
       <w:pPr>
+        <w:pStyle w:val="afe"/>
+        <w:spacing w:line="360" w:lineRule="auto"/>
+        <w:ind w:firstLineChars="0"/>
+      </w:pPr>
+      <w:r>
+        <w:rPr>
+          <w:rFonts w:hint="eastAsia"/>
+          <w:szCs w:val="22"/>
+          <w:lang w:val="x-none"/>
+        </w:rPr>
+        <w:t>在网页</w:t>
+      </w:r>
+      <w:r>
+        <w:rPr>
+          <w:rFonts w:hint="eastAsia"/>
+        </w:rPr>
+        <w:t>实验评估</w:t>
+      </w:r>
+    </w:p>
+    <w:p>
+      <w:pPr>
         <w:pStyle w:val="3"/>
         <w:spacing w:before="120" w:after="120"/>
         <w:rPr>
           <w:lang w:eastAsia="zh-CN"/>
         </w:rPr>
       </w:pPr>
-      <w:bookmarkStart w:id="160" w:name="_Toc23948503"/>
+      <w:bookmarkStart w:id="169" w:name="_Toc23948513"/>
       <w:r>
         <w:rPr>
           <w:rFonts w:hint="eastAsia"/>
           <w:lang w:eastAsia="zh-CN"/>
         </w:rPr>
-        <w:t>数据集及标注</w:t>
-      </w:r>
-      <w:bookmarkEnd w:id="160"/>
+        <w:t>实验方案</w:t>
+      </w:r>
+      <w:bookmarkEnd w:id="169"/>
     </w:p>
     <w:p>
-      <w:pPr>
-        <w:pStyle w:val="3"/>
-        <w:spacing w:before="120" w:after="120"/>
-        <w:rPr>
-          <w:lang w:eastAsia="zh-CN"/>
-        </w:rPr>
-      </w:pPr>
-      <w:bookmarkStart w:id="161" w:name="_Toc23948504"/>
-      <w:r>
-        <w:rPr>
-          <w:rFonts w:hint="eastAsia"/>
-          <w:lang w:eastAsia="zh-CN"/>
-        </w:rPr>
-        <w:t>分类器选择</w:t>
-      </w:r>
-      <w:bookmarkEnd w:id="161"/>
+      <w:r>
+        <w:rPr>
+          <w:rFonts w:hint="eastAsia"/>
+          <w:lang w:val="x-none"/>
+        </w:rPr>
+        <w:t>我们将第</w:t>
+      </w:r>
+      <w:r>
+        <w:rPr>
+          <w:rFonts w:hint="eastAsia"/>
+          <w:lang w:val="x-none"/>
+        </w:rPr>
+        <w:t>三</w:t>
+      </w:r>
+      <w:r>
+        <w:rPr>
+          <w:rFonts w:hint="eastAsia"/>
+        </w:rPr>
+        <w:t>本章小结</w:t>
+      </w:r>
     </w:p>
     <w:p>
       <w:pPr>
-        <w:pStyle w:val="14"/>
-        <w:numPr>
-          <w:ilvl w:val="0"/>
-          <w:numId w:val="6"/>
-        </w:numPr>
-        <w:spacing w:before="120" w:after="120" w:line="360" w:lineRule="auto"/>
-        <w:rPr>
-          <w:lang w:eastAsia="zh-CN"/>
+        <w:rPr>
+          <w:lang w:val="x-none"/>
         </w:rPr>
         <w:sectPr>
           <w:headerReference w:type="even" r:id="rId35"/>
@@ -32739,32 +33660,58 @@
         <w:pStyle w:val="1"/>
         <w:spacing w:before="120" w:after="120"/>
         <w:ind w:left="0"/>
-      </w:pPr>
-      <w:bookmarkStart w:id="162" w:name="_Toc23948505"/>
-      <w:r>
-        <w:rPr>
-          <w:rFonts w:hint="eastAsia"/>
+        <w:rPr>
           <w:lang w:eastAsia="zh-CN"/>
         </w:rPr>
+      </w:pPr>
+      <w:bookmarkStart w:id="170" w:name="_Toc23948514"/>
+      <w:r>
+        <w:rPr>
+          <w:rFonts w:hint="eastAsia"/>
+          <w:lang w:eastAsia="zh-CN"/>
+        </w:rPr>
         <w:lastRenderedPageBreak/>
-        <w:t>邮件</w:t>
+        <w:t>Email</w:t>
+      </w:r>
+      <w:r>
+        <w:t>Rank</w:t>
       </w:r>
       <w:r>
         <w:rPr>
           <w:rFonts w:hint="eastAsia"/>
           <w:lang w:eastAsia="zh-CN"/>
         </w:rPr>
-        <w:t>会话网络的构建</w:t>
-      </w:r>
-      <w:bookmarkEnd w:id="162"/>
+        <w:t>算法在</w:t>
+      </w:r>
+      <w:r>
+        <w:rPr>
+          <w:rFonts w:hint="eastAsia"/>
+          <w:lang w:eastAsia="zh-CN"/>
+        </w:rPr>
+        <w:t>实际</w:t>
+      </w:r>
+      <w:r>
+        <w:rPr>
+          <w:rFonts w:hint="eastAsia"/>
+          <w:lang w:eastAsia="zh-CN"/>
+        </w:rPr>
+        <w:t>系统中的应用</w:t>
+      </w:r>
+      <w:bookmarkEnd w:id="170"/>
     </w:p>
     <w:p>
       <w:pPr>
-        <w:ind w:firstLineChars="0"/>
-        <w:rPr>
-          <w:lang w:val="x-none"/>
-        </w:rPr>
-      </w:pPr>
+        <w:rPr>
+          <w:lang w:val="x-none"/>
+        </w:rPr>
+      </w:pPr>
+      <w:r>
+        <w:rPr>
+          <w:rFonts w:hint="eastAsia"/>
+          <w:lang w:val="x-none"/>
+        </w:rPr>
+        <w:t>通过以上章</w:t>
+      </w:r>
     </w:p>
     <w:p>
       <w:pPr>
@@ -32774,49 +33721,207 @@
           <w:lang w:eastAsia="zh-CN"/>
         </w:rPr>
       </w:pPr>
-      <w:bookmarkStart w:id="163" w:name="_Toc23948506"/>
+      <w:bookmarkStart w:id="171" w:name="_Toc23948515"/>
       <w:r>
         <w:rPr>
           <w:rFonts w:hint="eastAsia"/>
           <w:lang w:eastAsia="zh-CN"/>
         </w:rPr>
-        <w:t>邮件会话网络的改进</w:t>
-      </w:r>
-      <w:bookmarkEnd w:id="163"/>
+        <w:t>应用于邮件客户端</w:t>
+      </w:r>
+      <w:bookmarkEnd w:id="171"/>
     </w:p>
     <w:p>
-      <w:pPr>
-        <w:rPr>
-          <w:color w:val="000000"/>
-          <w:szCs w:val="21"/>
-        </w:rPr>
-      </w:pPr>
+      <w:r>
+        <w:rPr>
+          <w:rFonts w:hint="eastAsia"/>
+          <w:lang w:val="x-none"/>
+        </w:rPr>
+        <w:t>现有的邮件客户端如</w:t>
+      </w:r>
+      <w:r>
+        <w:rPr>
+          <w:rFonts w:hint="eastAsia"/>
+          <w:lang w:val="x-none"/>
+        </w:rPr>
+        <w:t>G</w:t>
+      </w:r>
+      <w:r>
+        <w:rPr>
+          <w:rFonts w:hint="eastAsia"/>
+          <w:lang w:val="x-none"/>
+        </w:rPr>
+        <w:t>mail</w:t>
+      </w:r>
+      <w:r>
+        <w:rPr>
+          <w:rFonts w:hint="eastAsia"/>
+          <w:lang w:val="x-none"/>
+        </w:rPr>
+        <w:t>、</w:t>
+      </w:r>
+      <w:r>
+        <w:rPr>
+          <w:rFonts w:hint="eastAsia"/>
+          <w:lang w:val="x-none"/>
+        </w:rPr>
+        <w:t>O</w:t>
+      </w:r>
+      <w:r>
+        <w:rPr>
+          <w:rFonts w:hint="eastAsia"/>
+          <w:lang w:val="x-none"/>
+        </w:rPr>
+        <w:t>utook</w:t>
+      </w:r>
+      <w:r>
+        <w:rPr>
+          <w:rFonts w:hint="eastAsia"/>
+          <w:lang w:val="x-none"/>
+        </w:rPr>
+        <w:t>、</w:t>
+      </w:r>
+      <w:r>
+        <w:rPr>
+          <w:rFonts w:hint="eastAsia"/>
+          <w:lang w:val="x-none"/>
+        </w:rPr>
+        <w:t>F</w:t>
+      </w:r>
+      <w:r>
+        <w:rPr>
+          <w:rFonts w:hint="eastAsia"/>
+          <w:lang w:val="x-none"/>
+        </w:rPr>
+        <w:t>oxmail</w:t>
+      </w:r>
+      <w:r>
+        <w:rPr>
+          <w:rFonts w:hint="eastAsia"/>
+        </w:rPr>
+        <w:t xml:space="preserve"> </w:t>
+      </w:r>
+      <w:r>
+        <w:rPr>
+          <w:rFonts w:hint="eastAsia"/>
+        </w:rPr>
+        <w:t>W3C</w:t>
+      </w:r>
+      <w:r>
+        <w:rPr>
+          <w:rFonts w:hint="eastAsia"/>
+        </w:rPr>
+        <w:t>会员影响力评价系统</w:t>
+      </w:r>
+      <w:r>
+        <w:rPr>
+          <w:rFonts w:hint="eastAsia"/>
+        </w:rPr>
+        <w:t>实现</w:t>
+      </w:r>
     </w:p>
     <w:p>
       <w:pPr>
+        <w:pStyle w:val="3"/>
+        <w:spacing w:before="120" w:after="120"/>
+        <w:rPr>
+          <w:lang w:eastAsia="zh-CN"/>
+        </w:rPr>
+      </w:pPr>
+      <w:bookmarkStart w:id="172" w:name="_Toc23948516"/>
+      <w:r>
+        <w:rPr>
+          <w:rFonts w:hint="eastAsia"/>
+          <w:lang w:eastAsia="zh-CN"/>
+        </w:rPr>
+        <w:t>需求分析</w:t>
+      </w:r>
+      <w:bookmarkEnd w:id="172"/>
+    </w:p>
+    <w:p>
+      <w:pPr>
+        <w:widowControl/>
+        <w:jc w:val="left"/>
+      </w:pPr>
+      <w:r>
+        <w:t>W3C</w:t>
+      </w:r>
+      <w:r>
+        <w:rPr>
+          <w:rFonts w:ascii="宋体"/>
+        </w:rPr>
+        <w:t>是一个</w:t>
+      </w:r>
+      <w:r>
+        <w:rPr>
+          <w:rFonts w:ascii="宋体" w:hint="eastAsia"/>
+        </w:rPr>
+        <w:t>制定</w:t>
+      </w:r>
+      <w:r>
+        <w:rPr>
+          <w:rFonts w:ascii="宋体"/>
+        </w:rPr>
+        <w:t>网络标准的全球会员组织</w:t>
+      </w:r>
+      <w:r>
+        <w:rPr>
+          <w:rFonts w:hint="eastAsia"/>
+        </w:rPr>
+        <w:t>总体架构设计</w:t>
+      </w:r>
+    </w:p>
+    <w:p>
+      <w:r>
+        <w:rPr>
+          <w:rFonts w:hint="eastAsia"/>
+        </w:rPr>
+        <w:t>W3C</w:t>
+      </w:r>
+      <w:r>
+        <w:rPr>
+          <w:rFonts w:hint="eastAsia"/>
+        </w:rPr>
+        <w:t>会员</w:t>
+      </w:r>
+      <w:r>
+        <w:rPr>
+          <w:rFonts w:hint="eastAsia"/>
+        </w:rPr>
+        <w:t>影响力评价系统主要包括四大模块，系统模块实现</w:t>
+      </w:r>
+    </w:p>
+    <w:p>
+      <w:pPr>
         <w:pStyle w:val="2"/>
         <w:spacing w:before="120" w:after="120"/>
         <w:rPr>
           <w:lang w:eastAsia="zh-CN"/>
         </w:rPr>
       </w:pPr>
-      <w:bookmarkStart w:id="164" w:name="_Toc23948507"/>
+      <w:bookmarkStart w:id="173" w:name="_Toc23948517"/>
       <w:r>
         <w:rPr>
           <w:rFonts w:hint="eastAsia"/>
           <w:lang w:eastAsia="zh-CN"/>
         </w:rPr>
-        <w:t>邮件会话网络的生成</w:t>
-      </w:r>
-      <w:bookmarkEnd w:id="164"/>
+        <w:t>本章小结</w:t>
+      </w:r>
+      <w:bookmarkEnd w:id="173"/>
     </w:p>
     <w:p>
       <w:pPr>
-        <w:ind w:firstLineChars="0"/>
-        <w:rPr>
-          <w:lang w:val="x-none"/>
-        </w:rPr>
-      </w:pPr>
+        <w:rPr>
+          <w:lang w:val="x-none"/>
+        </w:rPr>
+      </w:pPr>
+      <w:r>
+        <w:rPr>
+          <w:rFonts w:hint="eastAsia"/>
+          <w:lang w:val="x-none"/>
+        </w:rPr>
+        <w:t>本章我们介绍了提出的邮件重要性评价方法在实际系统的作用</w:t>
+      </w:r>
       <w:r>
         <w:rPr>
           <w:rFonts w:hint="eastAsia"/>
@@ -32824,68 +33929,6 @@
         </w:rPr>
         <w:t>。</w:t>
       </w:r>
-    </w:p>
-    <w:p>
-      <w:pPr>
-        <w:pStyle w:val="2"/>
-        <w:spacing w:before="120" w:after="120"/>
-        <w:rPr>
-          <w:lang w:eastAsia="zh-CN"/>
-        </w:rPr>
-      </w:pPr>
-      <w:bookmarkStart w:id="165" w:name="_Toc23948508"/>
-      <w:r>
-        <w:rPr>
-          <w:rFonts w:hint="eastAsia"/>
-          <w:lang w:eastAsia="zh-CN"/>
-        </w:rPr>
-        <w:t>邮件会话网络的存储</w:t>
-      </w:r>
-      <w:bookmarkEnd w:id="165"/>
-    </w:p>
-    <w:p/>
-    <w:p>
-      <w:pPr>
-        <w:pStyle w:val="2"/>
-        <w:spacing w:before="120" w:after="120"/>
-        <w:rPr>
-          <w:lang w:eastAsia="zh-CN"/>
-        </w:rPr>
-      </w:pPr>
-      <w:bookmarkStart w:id="166" w:name="_Toc23948509"/>
-      <w:r>
-        <w:rPr>
-          <w:rFonts w:hint="eastAsia"/>
-          <w:lang w:eastAsia="zh-CN"/>
-        </w:rPr>
-        <w:t>实验评估</w:t>
-      </w:r>
-      <w:bookmarkEnd w:id="166"/>
-    </w:p>
-    <w:p>
-      <w:pPr>
-        <w:rPr>
-          <w:lang w:val="x-none"/>
-        </w:rPr>
-      </w:pPr>
-    </w:p>
-    <w:p>
-      <w:pPr>
-        <w:pStyle w:val="3"/>
-        <w:spacing w:before="120" w:after="120"/>
-        <w:rPr>
-          <w:lang w:eastAsia="zh-CN"/>
-        </w:rPr>
-      </w:pPr>
-      <w:bookmarkStart w:id="167" w:name="_Toc23948510"/>
-      <w:r>
-        <w:rPr>
-          <w:rFonts w:hint="eastAsia"/>
-          <w:lang w:eastAsia="zh-CN"/>
-        </w:rPr>
-        <w:t>实验方案</w:t>
-      </w:r>
-      <w:bookmarkEnd w:id="167"/>
     </w:p>
     <w:p>
       <w:pPr>
@@ -32907,165 +33950,90 @@
     </w:p>
     <w:p>
       <w:pPr>
-        <w:ind w:firstLineChars="0" w:firstLine="0"/>
-        <w:rPr>
-          <w:lang w:val="x-none"/>
-        </w:rPr>
-        <w:sectPr>
-          <w:endnotePr>
-            <w:numFmt w:val="decimal"/>
-          </w:endnotePr>
-          <w:type w:val="continuous"/>
-          <w:pgSz w:w="11907" w:h="16840" w:code="9"/>
-          <w:pgMar w:top="1418" w:right="1418" w:bottom="1418" w:left="1418" w:header="850" w:footer="850" w:gutter="0"/>
-          <w:cols w:space="720"/>
-          <w:docGrid w:linePitch="326"/>
-        </w:sectPr>
-      </w:pPr>
+        <w:pStyle w:val="14"/>
+        <w:numPr>
+          <w:ilvl w:val="0"/>
+          <w:numId w:val="0"/>
+        </w:numPr>
+        <w:spacing w:before="120" w:after="120"/>
+      </w:pPr>
+      <w:bookmarkStart w:id="174" w:name="_Toc23948518"/>
+      <w:r>
+        <w:lastRenderedPageBreak/>
+        <w:t>总结与展望</w:t>
+      </w:r>
+      <w:bookmarkEnd w:id="174"/>
     </w:p>
     <w:p>
       <w:pPr>
-        <w:pStyle w:val="1"/>
+        <w:pStyle w:val="2"/>
+        <w:numPr>
+          <w:ilvl w:val="0"/>
+          <w:numId w:val="0"/>
+        </w:numPr>
         <w:spacing w:before="120" w:after="120"/>
-        <w:ind w:left="0"/>
-      </w:pPr>
-      <w:bookmarkStart w:id="168" w:name="_Toc23948511"/>
-      <w:r>
-        <w:rPr>
-          <w:rFonts w:hint="eastAsia"/>
-          <w:lang w:eastAsia="zh-CN"/>
-        </w:rPr>
-        <w:lastRenderedPageBreak/>
-        <w:t>基于会话网络的邮件重要性评价方法</w:t>
-      </w:r>
-      <w:bookmarkEnd w:id="168"/>
+      </w:pPr>
+      <w:bookmarkStart w:id="175" w:name="_Toc23948519"/>
+      <w:bookmarkEnd w:id="1"/>
+      <w:bookmarkEnd w:id="2"/>
+      <w:bookmarkEnd w:id="3"/>
+      <w:bookmarkEnd w:id="4"/>
+      <w:bookmarkEnd w:id="5"/>
+      <w:bookmarkEnd w:id="6"/>
+      <w:r>
+        <w:t>论文总结</w:t>
+      </w:r>
+      <w:bookmarkEnd w:id="175"/>
     </w:p>
     <w:p>
-      <w:pPr>
-        <w:rPr>
-          <w:lang w:val="x-none"/>
-        </w:rPr>
-      </w:pPr>
-      <w:r>
-        <w:rPr>
-          <w:rFonts w:hint="eastAsia"/>
-          <w:lang w:val="x-none"/>
-        </w:rPr>
-        <w:t>本文的研究</w:t>
+      <w:r>
+        <w:rPr>
+          <w:rFonts w:hint="eastAsia"/>
+          <w:lang w:val="x-none"/>
+        </w:rPr>
+        <w:t>在社交媒体和即时通讯飞速发展的如今，</w:t>
+      </w:r>
+      <w:r>
+        <w:rPr>
+          <w:rFonts w:hint="eastAsia"/>
+          <w:lang w:val="x-none"/>
+        </w:rPr>
+        <w:t>。</w:t>
       </w:r>
     </w:p>
     <w:p>
       <w:pPr>
         <w:pStyle w:val="2"/>
+        <w:numPr>
+          <w:ilvl w:val="0"/>
+          <w:numId w:val="0"/>
+        </w:numPr>
         <w:spacing w:before="120" w:after="120"/>
-        <w:rPr>
+        <w:ind w:left="488" w:hanging="488"/>
+      </w:pPr>
+      <w:bookmarkStart w:id="176" w:name="_Toc341293667"/>
+      <w:bookmarkStart w:id="177" w:name="_Toc341874652"/>
+      <w:bookmarkStart w:id="178" w:name="_Toc342289067"/>
+      <w:bookmarkStart w:id="179" w:name="_Toc375343246"/>
+      <w:bookmarkStart w:id="180" w:name="_Toc23948520"/>
+      <w:r>
+        <w:rPr>
+          <w:rFonts w:hint="eastAsia"/>
           <w:lang w:eastAsia="zh-CN"/>
         </w:rPr>
-      </w:pPr>
-      <w:bookmarkStart w:id="169" w:name="_Toc23948512"/>
-      <w:r>
-        <w:rPr>
-          <w:rFonts w:hint="eastAsia"/>
-          <w:lang w:eastAsia="zh-CN"/>
-        </w:rPr>
-        <w:t>PageRank</w:t>
-      </w:r>
-      <w:r>
-        <w:rPr>
-          <w:rFonts w:hint="eastAsia"/>
-          <w:lang w:eastAsia="zh-CN"/>
-        </w:rPr>
-        <w:t>算法</w:t>
-      </w:r>
-      <w:bookmarkEnd w:id="169"/>
+        <w:t>未来工作</w:t>
+      </w:r>
+      <w:r>
+        <w:t>展望</w:t>
+      </w:r>
+      <w:bookmarkEnd w:id="176"/>
+      <w:bookmarkEnd w:id="177"/>
+      <w:bookmarkEnd w:id="178"/>
+      <w:bookmarkEnd w:id="179"/>
+      <w:bookmarkEnd w:id="180"/>
     </w:p>
     <w:p>
-      <w:r>
-        <w:rPr>
-          <w:rFonts w:hint="eastAsia"/>
-          <w:lang w:val="x-none"/>
-        </w:rPr>
-        <w:t>PageRa</w:t>
-      </w:r>
-      <w:r>
-        <w:rPr>
-          <w:rFonts w:hint="eastAsia"/>
-        </w:rPr>
-        <w:t>EmailRank</w:t>
-      </w:r>
-      <w:r>
-        <w:rPr>
-          <w:rFonts w:hint="eastAsia"/>
-        </w:rPr>
-        <w:t>算法</w:t>
-      </w:r>
-    </w:p>
-    <w:p>
-      <w:pPr>
-        <w:pStyle w:val="afe"/>
-        <w:spacing w:line="360" w:lineRule="auto"/>
-        <w:ind w:firstLineChars="0"/>
-      </w:pPr>
-      <w:r>
-        <w:rPr>
-          <w:rFonts w:hint="eastAsia"/>
-          <w:szCs w:val="22"/>
-          <w:lang w:val="x-none"/>
-        </w:rPr>
-        <w:t>在网页</w:t>
-      </w:r>
-      <w:r>
-        <w:rPr>
-          <w:rFonts w:hint="eastAsia"/>
-        </w:rPr>
-        <w:t>实验评估</w:t>
-      </w:r>
-    </w:p>
-    <w:p>
-      <w:pPr>
-        <w:pStyle w:val="3"/>
-        <w:spacing w:before="120" w:after="120"/>
-        <w:rPr>
-          <w:lang w:eastAsia="zh-CN"/>
-        </w:rPr>
-      </w:pPr>
-      <w:bookmarkStart w:id="170" w:name="_Toc23948513"/>
-      <w:r>
-        <w:rPr>
-          <w:rFonts w:hint="eastAsia"/>
-          <w:lang w:eastAsia="zh-CN"/>
-        </w:rPr>
-        <w:t>实验方案</w:t>
-      </w:r>
-      <w:bookmarkEnd w:id="170"/>
-    </w:p>
-    <w:p>
-      <w:r>
-        <w:rPr>
-          <w:rFonts w:hint="eastAsia"/>
-          <w:lang w:val="x-none"/>
-        </w:rPr>
-        <w:t>我们将第</w:t>
-      </w:r>
-      <w:r>
-        <w:rPr>
-          <w:rFonts w:hint="eastAsia"/>
-          <w:lang w:val="x-none"/>
-        </w:rPr>
-        <w:t>三</w:t>
-      </w:r>
-      <w:r>
-        <w:rPr>
-          <w:rFonts w:hint="eastAsia"/>
-        </w:rPr>
-        <w:t>本章小结</w:t>
-      </w:r>
-    </w:p>
-    <w:p>
-      <w:pPr>
-        <w:rPr>
-          <w:lang w:val="x-none"/>
-        </w:rPr>
+      <w:pPr>
         <w:sectPr>
           <w:headerReference w:type="even" r:id="rId37"/>
           <w:endnotePr>
@@ -33077,299 +34045,18 @@
           <w:docGrid w:linePitch="326"/>
         </w:sectPr>
       </w:pPr>
-    </w:p>
-    <w:p>
-      <w:pPr>
-        <w:pStyle w:val="1"/>
-        <w:spacing w:before="120" w:after="120"/>
-        <w:ind w:left="0"/>
-        <w:rPr>
-          <w:lang w:eastAsia="zh-CN"/>
-        </w:rPr>
-      </w:pPr>
-      <w:bookmarkStart w:id="171" w:name="_Toc23948514"/>
-      <w:r>
-        <w:rPr>
-          <w:rFonts w:hint="eastAsia"/>
-          <w:lang w:eastAsia="zh-CN"/>
-        </w:rPr>
-        <w:lastRenderedPageBreak/>
-        <w:t>Email</w:t>
-      </w:r>
-      <w:r>
-        <w:t>Rank</w:t>
-      </w:r>
-      <w:r>
-        <w:rPr>
-          <w:rFonts w:hint="eastAsia"/>
-          <w:lang w:eastAsia="zh-CN"/>
-        </w:rPr>
-        <w:t>算法在</w:t>
-      </w:r>
-      <w:r>
-        <w:rPr>
-          <w:rFonts w:hint="eastAsia"/>
-          <w:lang w:eastAsia="zh-CN"/>
-        </w:rPr>
-        <w:t>实际</w:t>
-      </w:r>
-      <w:r>
-        <w:rPr>
-          <w:rFonts w:hint="eastAsia"/>
-          <w:lang w:eastAsia="zh-CN"/>
-        </w:rPr>
-        <w:t>系统中的应用</w:t>
-      </w:r>
-      <w:bookmarkEnd w:id="171"/>
-    </w:p>
-    <w:p>
-      <w:pPr>
-        <w:rPr>
-          <w:lang w:val="x-none"/>
-        </w:rPr>
-      </w:pPr>
-      <w:r>
-        <w:rPr>
-          <w:rFonts w:hint="eastAsia"/>
-          <w:lang w:val="x-none"/>
-        </w:rPr>
-        <w:t>通过以上章</w:t>
-      </w:r>
-    </w:p>
-    <w:p>
-      <w:pPr>
-        <w:pStyle w:val="2"/>
-        <w:spacing w:before="120" w:after="120"/>
-        <w:rPr>
-          <w:lang w:eastAsia="zh-CN"/>
-        </w:rPr>
-      </w:pPr>
-      <w:bookmarkStart w:id="172" w:name="_Toc23948515"/>
-      <w:r>
-        <w:rPr>
-          <w:rFonts w:hint="eastAsia"/>
-          <w:lang w:eastAsia="zh-CN"/>
-        </w:rPr>
-        <w:t>应用于邮件客户端</w:t>
-      </w:r>
-      <w:bookmarkEnd w:id="172"/>
-    </w:p>
-    <w:p>
-      <w:r>
-        <w:rPr>
-          <w:rFonts w:hint="eastAsia"/>
-          <w:lang w:val="x-none"/>
-        </w:rPr>
-        <w:t>现有的邮件客户端如</w:t>
-      </w:r>
-      <w:r>
-        <w:rPr>
-          <w:rFonts w:hint="eastAsia"/>
-          <w:lang w:val="x-none"/>
-        </w:rPr>
-        <w:t>G</w:t>
-      </w:r>
-      <w:r>
-        <w:rPr>
-          <w:rFonts w:hint="eastAsia"/>
-          <w:lang w:val="x-none"/>
-        </w:rPr>
-        <w:t>mail</w:t>
-      </w:r>
-      <w:r>
-        <w:rPr>
-          <w:rFonts w:hint="eastAsia"/>
-          <w:lang w:val="x-none"/>
-        </w:rPr>
-        <w:t>、</w:t>
-      </w:r>
-      <w:r>
-        <w:rPr>
-          <w:rFonts w:hint="eastAsia"/>
-          <w:lang w:val="x-none"/>
-        </w:rPr>
-        <w:t>O</w:t>
-      </w:r>
-      <w:r>
-        <w:rPr>
-          <w:rFonts w:hint="eastAsia"/>
-          <w:lang w:val="x-none"/>
-        </w:rPr>
-        <w:t>utook</w:t>
-      </w:r>
-      <w:r>
-        <w:rPr>
-          <w:rFonts w:hint="eastAsia"/>
-          <w:lang w:val="x-none"/>
-        </w:rPr>
-        <w:t>、</w:t>
-      </w:r>
-      <w:r>
-        <w:rPr>
-          <w:rFonts w:hint="eastAsia"/>
-          <w:lang w:val="x-none"/>
-        </w:rPr>
-        <w:t>F</w:t>
-      </w:r>
-      <w:r>
-        <w:rPr>
-          <w:rFonts w:hint="eastAsia"/>
-          <w:lang w:val="x-none"/>
-        </w:rPr>
-        <w:t>oxmail</w:t>
-      </w:r>
-      <w:r>
-        <w:rPr>
-          <w:rFonts w:hint="eastAsia"/>
-        </w:rPr>
-        <w:t xml:space="preserve"> </w:t>
-      </w:r>
-      <w:r>
-        <w:rPr>
-          <w:rFonts w:hint="eastAsia"/>
-        </w:rPr>
-        <w:t>W3C</w:t>
-      </w:r>
-      <w:r>
-        <w:rPr>
-          <w:rFonts w:hint="eastAsia"/>
-        </w:rPr>
-        <w:t>会员影响力评价系统</w:t>
-      </w:r>
-      <w:r>
-        <w:rPr>
-          <w:rFonts w:hint="eastAsia"/>
-        </w:rPr>
-        <w:t>实现</w:t>
-      </w:r>
-    </w:p>
-    <w:p>
-      <w:pPr>
-        <w:pStyle w:val="3"/>
-        <w:spacing w:before="120" w:after="120"/>
-        <w:rPr>
-          <w:lang w:eastAsia="zh-CN"/>
-        </w:rPr>
-      </w:pPr>
-      <w:bookmarkStart w:id="173" w:name="_Toc23948516"/>
-      <w:r>
-        <w:rPr>
-          <w:rFonts w:hint="eastAsia"/>
-          <w:lang w:eastAsia="zh-CN"/>
-        </w:rPr>
-        <w:t>需求分析</w:t>
-      </w:r>
-      <w:bookmarkEnd w:id="173"/>
-    </w:p>
-    <w:p>
-      <w:pPr>
-        <w:widowControl/>
-        <w:jc w:val="left"/>
-      </w:pPr>
-      <w:r>
-        <w:t>W3C</w:t>
-      </w:r>
-      <w:r>
-        <w:rPr>
-          <w:rFonts w:ascii="宋体"/>
-        </w:rPr>
-        <w:t>是一个</w:t>
-      </w:r>
-      <w:r>
-        <w:rPr>
-          <w:rFonts w:ascii="宋体" w:hint="eastAsia"/>
-        </w:rPr>
-        <w:t>制定</w:t>
-      </w:r>
-      <w:r>
-        <w:rPr>
-          <w:rFonts w:ascii="宋体"/>
-        </w:rPr>
-        <w:t>网络标准的全球会员组织</w:t>
-      </w:r>
-      <w:r>
-        <w:rPr>
-          <w:rFonts w:hint="eastAsia"/>
-        </w:rPr>
-        <w:t>总体架构设计</w:t>
-      </w:r>
-    </w:p>
-    <w:p>
-      <w:r>
-        <w:rPr>
-          <w:rFonts w:hint="eastAsia"/>
-        </w:rPr>
-        <w:t>W3C</w:t>
-      </w:r>
-      <w:r>
-        <w:rPr>
-          <w:rFonts w:hint="eastAsia"/>
-        </w:rPr>
-        <w:t>会员</w:t>
-      </w:r>
-      <w:r>
-        <w:rPr>
-          <w:rFonts w:hint="eastAsia"/>
-        </w:rPr>
-        <w:t>影响力评价系统主要包括四大模块，系统模块实现</w:t>
-      </w:r>
-    </w:p>
-    <w:p>
-      <w:pPr>
-        <w:pStyle w:val="2"/>
-        <w:spacing w:before="120" w:after="120"/>
-        <w:rPr>
-          <w:lang w:eastAsia="zh-CN"/>
-        </w:rPr>
-      </w:pPr>
-      <w:bookmarkStart w:id="174" w:name="_Toc23948517"/>
-      <w:r>
-        <w:rPr>
-          <w:rFonts w:hint="eastAsia"/>
-          <w:lang w:eastAsia="zh-CN"/>
-        </w:rPr>
-        <w:t>本章小结</w:t>
-      </w:r>
-      <w:bookmarkEnd w:id="174"/>
-    </w:p>
-    <w:p>
-      <w:pPr>
-        <w:rPr>
-          <w:lang w:val="x-none"/>
-        </w:rPr>
-      </w:pPr>
-      <w:r>
-        <w:rPr>
-          <w:rFonts w:hint="eastAsia"/>
-          <w:lang w:val="x-none"/>
-        </w:rPr>
-        <w:t>本章我们介绍了提出的邮件重要性评价方法在实际系统的作用</w:t>
-      </w:r>
-      <w:r>
-        <w:rPr>
-          <w:rFonts w:hint="eastAsia"/>
-          <w:lang w:val="x-none"/>
+      <w:r>
+        <w:rPr>
+          <w:rFonts w:hint="eastAsia"/>
+        </w:rPr>
+        <w:t>本文主要研究了邮件重要性评价问题</w:t>
+      </w:r>
+      <w:r>
+        <w:rPr>
+          <w:rFonts w:hint="eastAsia"/>
         </w:rPr>
         <w:t>。</w:t>
       </w:r>
-    </w:p>
-    <w:p>
-      <w:pPr>
-        <w:ind w:firstLineChars="0" w:firstLine="0"/>
-        <w:rPr>
-          <w:lang w:val="x-none"/>
-        </w:rPr>
-        <w:sectPr>
-          <w:headerReference w:type="even" r:id="rId38"/>
-          <w:endnotePr>
-            <w:numFmt w:val="decimal"/>
-          </w:endnotePr>
-          <w:pgSz w:w="11907" w:h="16840" w:code="9"/>
-          <w:pgMar w:top="1418" w:right="1418" w:bottom="1418" w:left="1418" w:header="850" w:footer="850" w:gutter="0"/>
-          <w:cols w:space="720"/>
-          <w:docGrid w:linePitch="326"/>
-        </w:sectPr>
-      </w:pPr>
     </w:p>
     <w:p>
       <w:pPr>
@@ -33380,134 +34067,24 @@
         </w:numPr>
         <w:spacing w:before="120" w:after="120"/>
       </w:pPr>
-      <w:bookmarkStart w:id="175" w:name="_Toc23948518"/>
-      <w:r>
-        <w:lastRenderedPageBreak/>
-        <w:t>总结与展望</w:t>
-      </w:r>
-      <w:bookmarkEnd w:id="175"/>
-    </w:p>
-    <w:p>
-      <w:pPr>
-        <w:pStyle w:val="2"/>
-        <w:numPr>
-          <w:ilvl w:val="0"/>
-          <w:numId w:val="0"/>
-        </w:numPr>
-        <w:spacing w:before="120" w:after="120"/>
-      </w:pPr>
-      <w:bookmarkStart w:id="176" w:name="_Toc23948519"/>
-      <w:bookmarkEnd w:id="1"/>
-      <w:bookmarkEnd w:id="2"/>
-      <w:bookmarkEnd w:id="3"/>
-      <w:bookmarkEnd w:id="4"/>
-      <w:bookmarkEnd w:id="5"/>
-      <w:bookmarkEnd w:id="6"/>
-      <w:r>
-        <w:t>论文总结</w:t>
-      </w:r>
-      <w:bookmarkEnd w:id="176"/>
-    </w:p>
-    <w:p>
-      <w:r>
-        <w:rPr>
-          <w:rFonts w:hint="eastAsia"/>
-          <w:lang w:val="x-none"/>
-        </w:rPr>
-        <w:t>在社交媒体和即时通讯飞速发展的如今，</w:t>
-      </w:r>
-      <w:r>
-        <w:rPr>
-          <w:rFonts w:hint="eastAsia"/>
-          <w:lang w:val="x-none"/>
-        </w:rPr>
-        <w:t>。</w:t>
-      </w:r>
-    </w:p>
-    <w:p>
-      <w:pPr>
-        <w:pStyle w:val="2"/>
-        <w:numPr>
-          <w:ilvl w:val="0"/>
-          <w:numId w:val="0"/>
-        </w:numPr>
-        <w:spacing w:before="120" w:after="120"/>
-        <w:ind w:left="488" w:hanging="488"/>
-      </w:pPr>
-      <w:bookmarkStart w:id="177" w:name="_Toc341293667"/>
-      <w:bookmarkStart w:id="178" w:name="_Toc341874652"/>
-      <w:bookmarkStart w:id="179" w:name="_Toc342289067"/>
-      <w:bookmarkStart w:id="180" w:name="_Toc375343246"/>
-      <w:bookmarkStart w:id="181" w:name="_Toc23948520"/>
-      <w:r>
-        <w:rPr>
-          <w:rFonts w:hint="eastAsia"/>
-          <w:lang w:eastAsia="zh-CN"/>
-        </w:rPr>
-        <w:t>未来工作</w:t>
-      </w:r>
-      <w:r>
-        <w:t>展望</w:t>
-      </w:r>
-      <w:bookmarkEnd w:id="177"/>
-      <w:bookmarkEnd w:id="178"/>
-      <w:bookmarkEnd w:id="179"/>
-      <w:bookmarkEnd w:id="180"/>
-      <w:bookmarkEnd w:id="181"/>
-    </w:p>
-    <w:p>
-      <w:pPr>
-        <w:sectPr>
-          <w:headerReference w:type="even" r:id="rId39"/>
-          <w:endnotePr>
-            <w:numFmt w:val="decimal"/>
-          </w:endnotePr>
-          <w:pgSz w:w="11907" w:h="16840" w:code="9"/>
-          <w:pgMar w:top="1418" w:right="1418" w:bottom="1418" w:left="1418" w:header="850" w:footer="850" w:gutter="0"/>
-          <w:cols w:space="720"/>
-          <w:docGrid w:linePitch="326"/>
-        </w:sectPr>
-      </w:pPr>
-      <w:r>
-        <w:rPr>
-          <w:rFonts w:hint="eastAsia"/>
-        </w:rPr>
-        <w:t>本文主要研究了邮件重要性评价问题</w:t>
-      </w:r>
-      <w:r>
-        <w:rPr>
-          <w:rFonts w:hint="eastAsia"/>
-        </w:rPr>
-        <w:t>。</w:t>
-      </w:r>
-    </w:p>
-    <w:p>
-      <w:pPr>
-        <w:pStyle w:val="14"/>
-        <w:numPr>
-          <w:ilvl w:val="0"/>
-          <w:numId w:val="0"/>
-        </w:numPr>
-        <w:spacing w:before="120" w:after="120"/>
-      </w:pPr>
-      <w:bookmarkStart w:id="182" w:name="_Ref279360982"/>
-      <w:bookmarkStart w:id="183" w:name="_Toc280355529"/>
-      <w:bookmarkStart w:id="184" w:name="_Toc341371083"/>
-      <w:bookmarkStart w:id="185" w:name="_Toc341874653"/>
-      <w:bookmarkStart w:id="186" w:name="_Toc342157207"/>
-      <w:bookmarkStart w:id="187" w:name="_Toc375343247"/>
-      <w:bookmarkStart w:id="188" w:name="_Toc23948521"/>
+      <w:bookmarkStart w:id="181" w:name="_Ref279360982"/>
+      <w:bookmarkStart w:id="182" w:name="_Toc280355529"/>
+      <w:bookmarkStart w:id="183" w:name="_Toc341371083"/>
+      <w:bookmarkStart w:id="184" w:name="_Toc341874653"/>
+      <w:bookmarkStart w:id="185" w:name="_Toc342157207"/>
+      <w:bookmarkStart w:id="186" w:name="_Toc375343247"/>
+      <w:bookmarkStart w:id="187" w:name="_Toc23948521"/>
       <w:r>
         <w:lastRenderedPageBreak/>
         <w:t>参考文献</w:t>
       </w:r>
+      <w:bookmarkEnd w:id="181"/>
       <w:bookmarkEnd w:id="182"/>
       <w:bookmarkEnd w:id="183"/>
       <w:bookmarkEnd w:id="184"/>
       <w:bookmarkEnd w:id="185"/>
       <w:bookmarkEnd w:id="186"/>
       <w:bookmarkEnd w:id="187"/>
-      <w:bookmarkEnd w:id="188"/>
     </w:p>
     <w:p>
       <w:pPr>
@@ -33524,14 +34101,28 @@
           <w:kern w:val="0"/>
         </w:rPr>
       </w:pPr>
-      <w:bookmarkStart w:id="189" w:name="_Ref427842919"/>
-      <w:bookmarkStart w:id="190" w:name="OLE_LINK4"/>
-      <w:bookmarkStart w:id="191" w:name="OLE_LINK5"/>
+      <w:bookmarkStart w:id="188" w:name="_Ref427842919"/>
+      <w:bookmarkStart w:id="189" w:name="OLE_LINK4"/>
+      <w:bookmarkStart w:id="190" w:name="OLE_LINK5"/>
       <w:r>
         <w:rPr>
           <w:kern w:val="0"/>
         </w:rPr>
-        <w:t>The Radicati Group. Email-Market-2018-2022 [EB/OL]. https://www.radicati.com/wp /wp-content/uploads/2018/05/Email-Market-2018-2022-Executive-Summary.pdf, 2018-06-11/2018-11-20</w:t>
+        <w:t xml:space="preserve">The </w:t>
+      </w:r>
+      <w:proofErr w:type="spellStart"/>
+      <w:r>
+        <w:rPr>
+          <w:kern w:val="0"/>
+        </w:rPr>
+        <w:t>Radicati</w:t>
+      </w:r>
+      <w:proofErr w:type="spellEnd"/>
+      <w:r>
+        <w:rPr>
+          <w:kern w:val="0"/>
+        </w:rPr>
+        <w:t xml:space="preserve"> Group. Email-Market-2018-2022 [EB/OL]. https://www.radicati.com/wp /wp-content/uploads/2018/05/Email-Market-2018-2022-Executive-Summary.pdf, 2018-06-11/2018-11-20</w:t>
       </w:r>
     </w:p>
     <w:p>
@@ -33581,6 +34172,7 @@
         </w:rPr>
         <w:t>》</w:t>
       </w:r>
+      <w:proofErr w:type="spellStart"/>
       <w:r>
         <w:rPr>
           <w:rFonts w:ascii="Microsoft YaHei" w:eastAsia="Microsoft YaHei" w:hAnsi="Microsoft YaHei"/>
@@ -33601,6 +34193,7 @@
         </w:rPr>
         <w:t>vain</w:t>
       </w:r>
+      <w:proofErr w:type="spellEnd"/>
     </w:p>
     <w:p>
       <w:pPr>
@@ -33629,12 +34222,12 @@
         <w:ind w:left="420" w:firstLineChars="600" w:firstLine="1920"/>
         <w:jc w:val="both"/>
       </w:pPr>
-      <w:bookmarkStart w:id="192" w:name="_Toc23948522"/>
+      <w:bookmarkStart w:id="191" w:name="_Toc23948522"/>
       <w:r>
         <w:lastRenderedPageBreak/>
         <w:t>攻读硕士学位期间取得的学术成果</w:t>
       </w:r>
-      <w:bookmarkEnd w:id="192"/>
+      <w:bookmarkEnd w:id="191"/>
     </w:p>
     <w:p>
       <w:pPr>
@@ -33645,20 +34238,20 @@
           <w:szCs w:val="28"/>
         </w:rPr>
       </w:pPr>
-      <w:bookmarkStart w:id="193" w:name="OLE_LINK10"/>
-      <w:bookmarkStart w:id="194" w:name="OLE_LINK11"/>
-      <w:bookmarkStart w:id="195" w:name="_Toc185945285"/>
-      <w:bookmarkStart w:id="196" w:name="_Toc217028943"/>
-      <w:bookmarkStart w:id="197" w:name="_Toc217969132"/>
-      <w:bookmarkStart w:id="198" w:name="_Ref279884769"/>
-      <w:bookmarkStart w:id="199" w:name="_Toc280355531"/>
-      <w:bookmarkStart w:id="200" w:name="_Toc341371085"/>
-      <w:bookmarkStart w:id="201" w:name="_Toc341874655"/>
-      <w:bookmarkStart w:id="202" w:name="_Toc342157209"/>
-      <w:bookmarkStart w:id="203" w:name="_Toc375343249"/>
+      <w:bookmarkStart w:id="192" w:name="OLE_LINK10"/>
+      <w:bookmarkStart w:id="193" w:name="OLE_LINK11"/>
+      <w:bookmarkStart w:id="194" w:name="_Toc185945285"/>
+      <w:bookmarkStart w:id="195" w:name="_Toc217028943"/>
+      <w:bookmarkStart w:id="196" w:name="_Toc217969132"/>
+      <w:bookmarkStart w:id="197" w:name="_Ref279884769"/>
+      <w:bookmarkStart w:id="198" w:name="_Toc280355531"/>
+      <w:bookmarkStart w:id="199" w:name="_Toc341371085"/>
+      <w:bookmarkStart w:id="200" w:name="_Toc341874655"/>
+      <w:bookmarkStart w:id="201" w:name="_Toc342157209"/>
+      <w:bookmarkStart w:id="202" w:name="_Toc375343249"/>
+      <w:bookmarkEnd w:id="188"/>
       <w:bookmarkEnd w:id="189"/>
       <w:bookmarkEnd w:id="190"/>
-      <w:bookmarkEnd w:id="191"/>
       <w:r>
         <w:rPr>
           <w:b/>
@@ -33724,12 +34317,14 @@
       <w:r>
         <w:t xml:space="preserve"> </w:t>
       </w:r>
+      <w:proofErr w:type="spellStart"/>
       <w:r>
         <w:rPr>
           <w:rFonts w:hint="eastAsia"/>
         </w:rPr>
         <w:t>chunming</w:t>
       </w:r>
+      <w:proofErr w:type="spellEnd"/>
       <w:r>
         <w:rPr>
           <w:rFonts w:hint="eastAsia"/>
@@ -33742,12 +34337,14 @@
       <w:r>
         <w:t xml:space="preserve"> </w:t>
       </w:r>
+      <w:proofErr w:type="spellStart"/>
       <w:r>
         <w:rPr>
           <w:rFonts w:hint="eastAsia"/>
         </w:rPr>
         <w:t>Jie</w:t>
       </w:r>
+      <w:proofErr w:type="spellEnd"/>
       <w:r>
         <w:t>, Shen</w:t>
       </w:r>
@@ -33869,12 +34466,14 @@
       <w:r>
         <w:t xml:space="preserve"> </w:t>
       </w:r>
+      <w:proofErr w:type="spellStart"/>
       <w:r>
         <w:rPr>
           <w:rFonts w:hint="eastAsia"/>
         </w:rPr>
         <w:t>chunming</w:t>
       </w:r>
+      <w:proofErr w:type="spellEnd"/>
       <w:r>
         <w:t>.</w:t>
       </w:r>
@@ -33964,8 +34563,8 @@
         </w:rPr>
         <w:t>专利</w:t>
       </w:r>
+      <w:bookmarkEnd w:id="192"/>
       <w:bookmarkEnd w:id="193"/>
-      <w:bookmarkEnd w:id="194"/>
     </w:p>
     <w:p>
       <w:pPr>
@@ -34152,7 +34751,7 @@
           <w:rFonts w:ascii="宋体" w:hAnsi="宋体"/>
         </w:rPr>
         <w:sectPr>
-          <w:headerReference w:type="even" r:id="rId40"/>
+          <w:headerReference w:type="even" r:id="rId38"/>
           <w:endnotePr>
             <w:numFmt w:val="decimal"/>
           </w:endnotePr>
@@ -34184,8 +34783,9 @@
           <w:lang w:val="x-none" w:eastAsia="x-none"/>
         </w:rPr>
       </w:pPr>
-      <w:bookmarkStart w:id="204" w:name="_Toc438296451"/>
-      <w:bookmarkStart w:id="205" w:name="_Toc23948523"/>
+      <w:bookmarkStart w:id="203" w:name="_Toc438296451"/>
+      <w:bookmarkStart w:id="204" w:name="_Toc23948523"/>
+      <w:bookmarkEnd w:id="194"/>
       <w:bookmarkEnd w:id="195"/>
       <w:bookmarkEnd w:id="196"/>
       <w:bookmarkEnd w:id="197"/>
@@ -34194,7 +34794,6 @@
       <w:bookmarkEnd w:id="200"/>
       <w:bookmarkEnd w:id="201"/>
       <w:bookmarkEnd w:id="202"/>
-      <w:bookmarkEnd w:id="203"/>
       <w:r>
         <w:rPr>
           <w:rFonts w:eastAsia="黑体" w:hint="eastAsia"/>
@@ -34236,8 +34835,8 @@
         </w:rPr>
         <w:t>谢</w:t>
       </w:r>
+      <w:bookmarkEnd w:id="203"/>
       <w:bookmarkEnd w:id="204"/>
-      <w:bookmarkEnd w:id="205"/>
     </w:p>
     <w:p>
       <w:pPr>
@@ -34265,7 +34864,7 @@
     <w:bookmarkEnd w:id="7"/>
     <w:p/>
     <w:sectPr>
-      <w:headerReference w:type="even" r:id="rId41"/>
+      <w:headerReference w:type="even" r:id="rId39"/>
       <w:endnotePr>
         <w:numFmt w:val="decimal"/>
       </w:endnotePr>
@@ -34434,7 +35033,7 @@
             <w:szCs w:val="21"/>
             <w:lang w:val="zh-CN" w:eastAsia="zh-CN"/>
           </w:rPr>
-          <w:t>20</w:t>
+          <w:t>24</w:t>
         </w:r>
         <w:r>
           <w:rPr>
@@ -34562,7 +35161,7 @@
         <w:szCs w:val="21"/>
         <w:lang w:val="zh-CN" w:eastAsia="zh-CN"/>
       </w:rPr>
-      <w:t>21</w:t>
+      <w:t>25</w:t>
     </w:r>
     <w:r>
       <w:rPr>
@@ -38802,632 +39401,6 @@
 </w:styles>
 </file>
 
-<file path=word/glossary/document.xml><?xml version="1.0" encoding="utf-8"?>
-<w:glossaryDocument xmlns:wpc="http://schemas.microsoft.com/office/word/2010/wordprocessingCanvas" xmlns:mo="http://schemas.microsoft.com/office/mac/office/2008/main" xmlns:mc="http://schemas.openxmlformats.org/markup-compatibility/2006" xmlns:mv="urn:schemas-microsoft-com:mac:vml" xmlns:o="urn:schemas-microsoft-com:office:office" xmlns:r="http://schemas.openxmlformats.org/officeDocument/2006/relationships" xmlns:m="http://schemas.openxmlformats.org/officeDocument/2006/math" xmlns:v="urn:schemas-microsoft-com:vml" xmlns:wp14="http://schemas.microsoft.com/office/word/2010/wordprocessingDrawing" xmlns:wp="http://schemas.openxmlformats.org/drawingml/2006/wordprocessingDrawing" xmlns:w10="urn:schemas-microsoft-com:office:word" xmlns:w="http://schemas.openxmlformats.org/wordprocessingml/2006/main" xmlns:w14="http://schemas.microsoft.com/office/word/2010/wordml" xmlns:w15="http://schemas.microsoft.com/office/word/2012/wordml" xmlns:wpg="http://schemas.microsoft.com/office/word/2010/wordprocessingGroup" xmlns:wpi="http://schemas.microsoft.com/office/word/2010/wordprocessingInk" xmlns:wne="http://schemas.microsoft.com/office/word/2006/wordml" xmlns:wps="http://schemas.microsoft.com/office/word/2010/wordprocessingShape" mc:Ignorable="w14 w15 wp14"/>
-</file>
-
-<file path=word/glossary/fontTable.xml><?xml version="1.0" encoding="utf-8"?>
-<w:fonts xmlns:mc="http://schemas.openxmlformats.org/markup-compatibility/2006" xmlns:r="http://schemas.openxmlformats.org/officeDocument/2006/relationships" xmlns:w="http://schemas.openxmlformats.org/wordprocessingml/2006/main" xmlns:w14="http://schemas.microsoft.com/office/word/2010/wordml" xmlns:w15="http://schemas.microsoft.com/office/word/2012/wordml" mc:Ignorable="w14 w15">
-  <w:font w:name="Wingdings">
-    <w:panose1 w:val="05000000000000000000"/>
-    <w:charset w:val="02"/>
-    <w:family w:val="auto"/>
-    <w:pitch w:val="variable"/>
-    <w:sig w:usb0="00000000" w:usb1="10000000" w:usb2="00000000" w:usb3="00000000" w:csb0="80000000" w:csb1="00000000"/>
-  </w:font>
-  <w:font w:name="Times New Roman">
-    <w:panose1 w:val="02020603050405020304"/>
-    <w:charset w:val="00"/>
-    <w:family w:val="auto"/>
-    <w:pitch w:val="variable"/>
-    <w:sig w:usb0="E0002AEF" w:usb1="C0007841" w:usb2="00000009" w:usb3="00000000" w:csb0="000001FF" w:csb1="00000000"/>
-  </w:font>
-  <w:font w:name="宋体">
-    <w:panose1 w:val="02010600030101010101"/>
-    <w:charset w:val="86"/>
-    <w:family w:val="auto"/>
-    <w:pitch w:val="variable"/>
-    <w:sig w:usb0="00000003" w:usb1="288F0000" w:usb2="00000016" w:usb3="00000000" w:csb0="00040001" w:csb1="00000000"/>
-  </w:font>
-  <w:font w:name="黑体">
-    <w:panose1 w:val="02010609060101010101"/>
-    <w:charset w:val="86"/>
-    <w:family w:val="auto"/>
-    <w:pitch w:val="variable"/>
-    <w:sig w:usb0="800002BF" w:usb1="38CF7CFA" w:usb2="00000016" w:usb3="00000000" w:csb0="00040001" w:csb1="00000000"/>
-  </w:font>
-  <w:font w:name="Calibri">
-    <w:panose1 w:val="020F0502020204030204"/>
-    <w:charset w:val="00"/>
-    <w:family w:val="auto"/>
-    <w:pitch w:val="variable"/>
-    <w:sig w:usb0="E00002FF" w:usb1="4000ACFF" w:usb2="00000001" w:usb3="00000000" w:csb0="0000019F" w:csb1="00000000"/>
-  </w:font>
-  <w:font w:name="Cambria">
-    <w:panose1 w:val="02040503050406030204"/>
-    <w:charset w:val="00"/>
-    <w:family w:val="auto"/>
-    <w:pitch w:val="variable"/>
-    <w:sig w:usb0="E00002FF" w:usb1="400004FF" w:usb2="00000000" w:usb3="00000000" w:csb0="0000019F" w:csb1="00000000"/>
-  </w:font>
-  <w:font w:name="华文行楷">
-    <w:panose1 w:val="02010800040101010101"/>
-    <w:charset w:val="86"/>
-    <w:family w:val="auto"/>
-    <w:pitch w:val="variable"/>
-    <w:sig w:usb0="00000001" w:usb1="080F0000" w:usb2="00000010" w:usb3="00000000" w:csb0="00040000" w:csb1="00000000"/>
-  </w:font>
-  <w:font w:name="Arial">
-    <w:panose1 w:val="020B0604020202020204"/>
-    <w:charset w:val="00"/>
-    <w:family w:val="auto"/>
-    <w:pitch w:val="variable"/>
-    <w:sig w:usb0="E0002AFF" w:usb1="C0007843" w:usb2="00000009" w:usb3="00000000" w:csb0="000001FF" w:csb1="00000000"/>
-  </w:font>
-  <w:font w:name="Cambria Math">
-    <w:panose1 w:val="02040503050406030204"/>
-    <w:charset w:val="00"/>
-    <w:family w:val="auto"/>
-    <w:pitch w:val="variable"/>
-    <w:sig w:usb0="E00002FF" w:usb1="420024FF" w:usb2="00000000" w:usb3="00000000" w:csb0="0000019F" w:csb1="00000000"/>
-  </w:font>
-  <w:font w:name="SimSun">
-    <w:panose1 w:val="02010600030101010101"/>
-    <w:charset w:val="86"/>
-    <w:family w:val="auto"/>
-    <w:pitch w:val="variable"/>
-    <w:sig w:usb0="00000003" w:usb1="288F0000" w:usb2="00000016" w:usb3="00000000" w:csb0="00040001" w:csb1="00000000"/>
-  </w:font>
-  <w:font w:name="MS Mincho">
-    <w:panose1 w:val="02020609040205080304"/>
-    <w:charset w:val="80"/>
-    <w:family w:val="auto"/>
-    <w:pitch w:val="variable"/>
-    <w:sig w:usb0="E00002FF" w:usb1="6AC7FDFB" w:usb2="08000012" w:usb3="00000000" w:csb0="0002009F" w:csb1="00000000"/>
-  </w:font>
-  <w:font w:name=".Apple Color Emoji UI">
-    <w:altName w:val="Calibri"/>
-    <w:panose1 w:val="00000000000000000000"/>
-    <w:charset w:val="00"/>
-    <w:family w:val="auto"/>
-    <w:pitch w:val="variable"/>
-    <w:sig w:usb0="00000003" w:usb1="18000000" w:usb2="14000000" w:usb3="00000000" w:csb0="00000001" w:csb1="00000000"/>
-  </w:font>
-  <w:font w:name="Microsoft YaHei">
-    <w:panose1 w:val="020B0503020204020204"/>
-    <w:charset w:val="86"/>
-    <w:family w:val="auto"/>
-    <w:pitch w:val="variable"/>
-    <w:sig w:usb0="80000287" w:usb1="28CF3C52" w:usb2="00000016" w:usb3="00000000" w:csb0="0004001F" w:csb1="00000000"/>
-  </w:font>
-  <w:font w:name="Calibri Light">
-    <w:panose1 w:val="020F0302020204030204"/>
-    <w:charset w:val="00"/>
-    <w:family w:val="auto"/>
-    <w:pitch w:val="variable"/>
-    <w:sig w:usb0="A00002EF" w:usb1="4000207B" w:usb2="00000000" w:usb3="00000000" w:csb0="0000019F" w:csb1="00000000"/>
-  </w:font>
-  <w:font w:name="DengXian">
-    <w:panose1 w:val="02010600030101010101"/>
-    <w:charset w:val="86"/>
-    <w:family w:val="auto"/>
-    <w:pitch w:val="variable"/>
-    <w:sig w:usb0="A00002BF" w:usb1="38CF7CFA" w:usb2="00000016" w:usb3="00000000" w:csb0="0004000F" w:csb1="00000000"/>
-  </w:font>
-  <w:font w:name="DengXian Light">
-    <w:panose1 w:val="02010600030101010101"/>
-    <w:charset w:val="86"/>
-    <w:family w:val="auto"/>
-    <w:pitch w:val="variable"/>
-    <w:sig w:usb0="A00002BF" w:usb1="38CF7CFA" w:usb2="00000016" w:usb3="00000000" w:csb0="0004000F" w:csb1="00000000"/>
-  </w:font>
-</w:fonts>
-</file>
-
-<file path=word/glossary/settings.xml><?xml version="1.0" encoding="utf-8"?>
-<w:settings xmlns:mc="http://schemas.openxmlformats.org/markup-compatibility/2006" xmlns:o="urn:schemas-microsoft-com:office:office" xmlns:r="http://schemas.openxmlformats.org/officeDocument/2006/relationships" xmlns:m="http://schemas.openxmlformats.org/officeDocument/2006/math" xmlns:v="urn:schemas-microsoft-com:vml" xmlns:w10="urn:schemas-microsoft-com:office:word" xmlns:w="http://schemas.openxmlformats.org/wordprocessingml/2006/main" xmlns:w14="http://schemas.microsoft.com/office/word/2010/wordml" xmlns:w15="http://schemas.microsoft.com/office/word/2012/wordml" xmlns:sl="http://schemas.openxmlformats.org/schemaLibrary/2006/main" mc:Ignorable="w14 w15">
-  <w:view w:val="normal"/>
-  <w:bordersDoNotSurroundHeader/>
-  <w:bordersDoNotSurroundFooter/>
-  <w:defaultTabStop w:val="420"/>
-  <w:drawingGridVerticalSpacing w:val="200"/>
-  <w:displayHorizontalDrawingGridEvery w:val="0"/>
-  <w:displayVerticalDrawingGridEvery w:val="2"/>
-  <w:characterSpacingControl w:val="compressPunctuation"/>
-  <w:compat>
-    <w:spaceForUL/>
-    <w:balanceSingleByteDoubleByteWidth/>
-    <w:doNotLeaveBackslashAlone/>
-    <w:ulTrailSpace/>
-    <w:doNotExpandShiftReturn/>
-    <w:adjustLineHeightInTable/>
-    <w:useFELayout/>
-    <w:compatSetting w:name="compatibilityMode" w:uri="http://schemas.microsoft.com/office/word" w:val="15"/>
-    <w:compatSetting w:name="overrideTableStyleFontSizeAndJustification" w:uri="http://schemas.microsoft.com/office/word" w:val="1"/>
-    <w:compatSetting w:name="enableOpenTypeFeatures" w:uri="http://schemas.microsoft.com/office/word" w:val="1"/>
-    <w:compatSetting w:name="doNotFlipMirrorIndents" w:uri="http://schemas.microsoft.com/office/word" w:val="1"/>
-    <w:compatSetting w:name="differentiateMultirowTableHeaders" w:uri="http://schemas.microsoft.com/office/word" w:val="1"/>
-  </w:compat>
-  <w:rsids>
-    <w:rsidRoot w:val="006851E5"/>
-    <w:rsid w:val="006851E5"/>
-  </w:rsids>
-  <m:mathPr>
-    <m:mathFont m:val="Cambria Math"/>
-    <m:brkBin m:val="before"/>
-    <m:brkBinSub m:val="--"/>
-    <m:smallFrac m:val="0"/>
-    <m:dispDef/>
-    <m:lMargin m:val="0"/>
-    <m:rMargin m:val="0"/>
-    <m:defJc m:val="centerGroup"/>
-    <m:wrapIndent m:val="1440"/>
-    <m:intLim m:val="subSup"/>
-    <m:naryLim m:val="undOvr"/>
-  </m:mathPr>
-  <w:themeFontLang w:val="en-US" w:eastAsia="zh-CN"/>
-  <w:clrSchemeMapping w:bg1="light1" w:t1="dark1" w:bg2="light2" w:t2="dark2" w:accent1="accent1" w:accent2="accent2" w:accent3="accent3" w:accent4="accent4" w:accent5="accent5" w:accent6="accent6" w:hyperlink="hyperlink" w:followedHyperlink="followedHyperlink"/>
-  <w:decimalSymbol w:val="."/>
-  <w:listSeparator w:val=","/>
-  <w14:defaultImageDpi w14:val="32767"/>
-  <w15:chartTrackingRefBased/>
-</w:settings>
-</file>
-
-<file path=word/glossary/styles.xml><?xml version="1.0" encoding="utf-8"?>
-<w:styles xmlns:mc="http://schemas.openxmlformats.org/markup-compatibility/2006" xmlns:r="http://schemas.openxmlformats.org/officeDocument/2006/relationships" xmlns:w="http://schemas.openxmlformats.org/wordprocessingml/2006/main" xmlns:w14="http://schemas.microsoft.com/office/word/2010/wordml" xmlns:w15="http://schemas.microsoft.com/office/word/2012/wordml" mc:Ignorable="w14 w15">
-  <w:docDefaults>
-    <w:rPrDefault>
-      <w:rPr>
-        <w:rFonts w:asciiTheme="minorHAnsi" w:eastAsiaTheme="minorEastAsia" w:hAnsiTheme="minorHAnsi" w:cstheme="minorBidi"/>
-        <w:kern w:val="2"/>
-        <w:sz w:val="24"/>
-        <w:szCs w:val="24"/>
-        <w:lang w:val="en-US" w:eastAsia="zh-CN" w:bidi="ar-SA"/>
-      </w:rPr>
-    </w:rPrDefault>
-    <w:pPrDefault/>
-  </w:docDefaults>
-  <w:latentStyles w:defLockedState="0" w:defUIPriority="99" w:defSemiHidden="0" w:defUnhideWhenUsed="0" w:defQFormat="0" w:count="382">
-    <w:lsdException w:name="Normal" w:uiPriority="0" w:qFormat="1"/>
-    <w:lsdException w:name="heading 1" w:uiPriority="9" w:qFormat="1"/>
-    <w:lsdException w:name="heading 2" w:semiHidden="1" w:uiPriority="9" w:unhideWhenUsed="1" w:qFormat="1"/>
-    <w:lsdException w:name="heading 3" w:semiHidden="1" w:uiPriority="9" w:unhideWhenUsed="1" w:qFormat="1"/>
-    <w:lsdException w:name="heading 4" w:semiHidden="1" w:uiPriority="9" w:unhideWhenUsed="1" w:qFormat="1"/>
-    <w:lsdException w:name="heading 5" w:semiHidden="1" w:uiPriority="9" w:unhideWhenUsed="1" w:qFormat="1"/>
-    <w:lsdException w:name="heading 6" w:semiHidden="1" w:uiPriority="9" w:unhideWhenUsed="1" w:qFormat="1"/>
-    <w:lsdException w:name="heading 7" w:semiHidden="1" w:uiPriority="9" w:unhideWhenUsed="1" w:qFormat="1"/>
-    <w:lsdException w:name="heading 8" w:semiHidden="1" w:uiPriority="9" w:unhideWhenUsed="1" w:qFormat="1"/>
-    <w:lsdException w:name="heading 9" w:semiHidden="1" w:uiPriority="9" w:unhideWhenUsed="1" w:qFormat="1"/>
-    <w:lsdException w:name="index 1" w:semiHidden="1" w:unhideWhenUsed="1"/>
-    <w:lsdException w:name="index 2" w:semiHidden="1" w:unhideWhenUsed="1"/>
-    <w:lsdException w:name="index 3" w:semiHidden="1" w:unhideWhenUsed="1"/>
-    <w:lsdException w:name="index 4" w:semiHidden="1" w:unhideWhenUsed="1"/>
-    <w:lsdException w:name="index 5" w:semiHidden="1" w:unhideWhenUsed="1"/>
-    <w:lsdException w:name="index 6" w:semiHidden="1" w:unhideWhenUsed="1"/>
-    <w:lsdException w:name="index 7" w:semiHidden="1" w:unhideWhenUsed="1"/>
-    <w:lsdException w:name="index 8" w:semiHidden="1" w:unhideWhenUsed="1"/>
-    <w:lsdException w:name="index 9" w:semiHidden="1" w:unhideWhenUsed="1"/>
-    <w:lsdException w:name="toc 1" w:semiHidden="1" w:uiPriority="39" w:unhideWhenUsed="1"/>
-    <w:lsdException w:name="toc 2" w:semiHidden="1" w:uiPriority="39" w:unhideWhenUsed="1"/>
-    <w:lsdException w:name="toc 3" w:semiHidden="1" w:uiPriority="39" w:unhideWhenUsed="1"/>
-    <w:lsdException w:name="toc 4" w:semiHidden="1" w:uiPriority="39" w:unhideWhenUsed="1"/>
-    <w:lsdException w:name="toc 5" w:semiHidden="1" w:uiPriority="39" w:unhideWhenUsed="1"/>
-    <w:lsdException w:name="toc 6" w:semiHidden="1" w:uiPriority="39" w:unhideWhenUsed="1"/>
-    <w:lsdException w:name="toc 7" w:semiHidden="1" w:uiPriority="39" w:unhideWhenUsed="1"/>
-    <w:lsdException w:name="toc 8" w:semiHidden="1" w:uiPriority="39" w:unhideWhenUsed="1"/>
-    <w:lsdException w:name="toc 9" w:semiHidden="1" w:uiPriority="39" w:unhideWhenUsed="1"/>
-    <w:lsdException w:name="Normal Indent" w:semiHidden="1" w:unhideWhenUsed="1"/>
-    <w:lsdException w:name="footnote text" w:semiHidden="1" w:unhideWhenUsed="1"/>
-    <w:lsdException w:name="annotation text" w:semiHidden="1" w:unhideWhenUsed="1"/>
-    <w:lsdException w:name="header" w:semiHidden="1" w:unhideWhenUsed="1"/>
-    <w:lsdException w:name="footer" w:semiHidden="1" w:unhideWhenUsed="1"/>
-    <w:lsdException w:name="index heading" w:semiHidden="1" w:unhideWhenUsed="1"/>
-    <w:lsdException w:name="caption" w:semiHidden="1" w:uiPriority="35" w:unhideWhenUsed="1" w:qFormat="1"/>
-    <w:lsdException w:name="table of figures" w:semiHidden="1" w:unhideWhenUsed="1"/>
-    <w:lsdException w:name="envelope address" w:semiHidden="1" w:unhideWhenUsed="1"/>
-    <w:lsdException w:name="envelope return" w:semiHidden="1" w:unhideWhenUsed="1"/>
-    <w:lsdException w:name="footnote reference" w:semiHidden="1" w:unhideWhenUsed="1"/>
-    <w:lsdException w:name="annotation reference" w:semiHidden="1" w:unhideWhenUsed="1"/>
-    <w:lsdException w:name="line number" w:semiHidden="1" w:unhideWhenUsed="1"/>
-    <w:lsdException w:name="page number" w:semiHidden="1" w:unhideWhenUsed="1"/>
-    <w:lsdException w:name="endnote reference" w:semiHidden="1" w:unhideWhenUsed="1"/>
-    <w:lsdException w:name="endnote text" w:semiHidden="1" w:unhideWhenUsed="1"/>
-    <w:lsdException w:name="table of authorities" w:semiHidden="1" w:unhideWhenUsed="1"/>
-    <w:lsdException w:name="macro" w:semiHidden="1" w:unhideWhenUsed="1"/>
-    <w:lsdException w:name="toa heading" w:semiHidden="1" w:unhideWhenUsed="1"/>
-    <w:lsdException w:name="List" w:semiHidden="1" w:unhideWhenUsed="1"/>
-    <w:lsdException w:name="List Bullet" w:semiHidden="1" w:unhideWhenUsed="1"/>
-    <w:lsdException w:name="List Number" w:semiHidden="1" w:unhideWhenUsed="1"/>
-    <w:lsdException w:name="List 2" w:semiHidden="1" w:unhideWhenUsed="1"/>
-    <w:lsdException w:name="List 3" w:semiHidden="1" w:unhideWhenUsed="1"/>
-    <w:lsdException w:name="List 4" w:semiHidden="1" w:unhideWhenUsed="1"/>
-    <w:lsdException w:name="List 5" w:semiHidden="1" w:unhideWhenUsed="1"/>
-    <w:lsdException w:name="List Bullet 2" w:semiHidden="1" w:unhideWhenUsed="1"/>
-    <w:lsdException w:name="List Bullet 3" w:semiHidden="1" w:unhideWhenUsed="1"/>
-    <w:lsdException w:name="List Bullet 4" w:semiHidden="1" w:unhideWhenUsed="1"/>
-    <w:lsdException w:name="List Bullet 5" w:semiHidden="1" w:unhideWhenUsed="1"/>
-    <w:lsdException w:name="List Number 2" w:semiHidden="1" w:unhideWhenUsed="1"/>
-    <w:lsdException w:name="List Number 3" w:semiHidden="1" w:unhideWhenUsed="1"/>
-    <w:lsdException w:name="List Number 4" w:semiHidden="1" w:unhideWhenUsed="1"/>
-    <w:lsdException w:name="List Number 5" w:semiHidden="1" w:unhideWhenUsed="1"/>
-    <w:lsdException w:name="Title" w:uiPriority="10" w:qFormat="1"/>
-    <w:lsdException w:name="Closing" w:semiHidden="1" w:unhideWhenUsed="1"/>
-    <w:lsdException w:name="Signature" w:semiHidden="1" w:unhideWhenUsed="1"/>
-    <w:lsdException w:name="Default Paragraph Font" w:semiHidden="1" w:uiPriority="1" w:unhideWhenUsed="1"/>
-    <w:lsdException w:name="Body Text" w:semiHidden="1" w:unhideWhenUsed="1"/>
-    <w:lsdException w:name="Body Text Indent" w:semiHidden="1" w:unhideWhenUsed="1"/>
-    <w:lsdException w:name="List Continue" w:semiHidden="1" w:unhideWhenUsed="1"/>
-    <w:lsdException w:name="List Continue 2" w:semiHidden="1" w:unhideWhenUsed="1"/>
-    <w:lsdException w:name="List Continue 3" w:semiHidden="1" w:unhideWhenUsed="1"/>
-    <w:lsdException w:name="List Continue 4" w:semiHidden="1" w:unhideWhenUsed="1"/>
-    <w:lsdException w:name="List Continue 5" w:semiHidden="1" w:unhideWhenUsed="1"/>
-    <w:lsdException w:name="Message Header" w:semiHidden="1" w:unhideWhenUsed="1"/>
-    <w:lsdException w:name="Subtitle" w:uiPriority="11" w:qFormat="1"/>
-    <w:lsdException w:name="Salutation" w:semiHidden="1" w:unhideWhenUsed="1"/>
-    <w:lsdException w:name="Date" w:semiHidden="1" w:unhideWhenUsed="1"/>
-    <w:lsdException w:name="Body Text First Indent" w:semiHidden="1" w:unhideWhenUsed="1"/>
-    <w:lsdException w:name="Body Text First Indent 2" w:semiHidden="1" w:unhideWhenUsed="1"/>
-    <w:lsdException w:name="Note Heading" w:semiHidden="1" w:unhideWhenUsed="1"/>
-    <w:lsdException w:name="Body Text 2" w:semiHidden="1" w:unhideWhenUsed="1"/>
-    <w:lsdException w:name="Body Text 3" w:semiHidden="1" w:unhideWhenUsed="1"/>
-    <w:lsdException w:name="Body Text Indent 2" w:semiHidden="1" w:unhideWhenUsed="1"/>
-    <w:lsdException w:name="Body Text Indent 3" w:semiHidden="1" w:unhideWhenUsed="1"/>
-    <w:lsdException w:name="Block Text" w:semiHidden="1" w:unhideWhenUsed="1"/>
-    <w:lsdException w:name="Hyperlink" w:semiHidden="1" w:unhideWhenUsed="1"/>
-    <w:lsdException w:name="FollowedHyperlink" w:semiHidden="1" w:unhideWhenUsed="1"/>
-    <w:lsdException w:name="Strong" w:uiPriority="22" w:qFormat="1"/>
-    <w:lsdException w:name="Emphasis" w:uiPriority="20" w:qFormat="1"/>
-    <w:lsdException w:name="Document Map" w:semiHidden="1" w:unhideWhenUsed="1"/>
-    <w:lsdException w:name="Plain Text" w:semiHidden="1" w:unhideWhenUsed="1"/>
-    <w:lsdException w:name="E-mail Signature" w:semiHidden="1" w:unhideWhenUsed="1"/>
-    <w:lsdException w:name="HTML Top of Form" w:semiHidden="1" w:unhideWhenUsed="1"/>
-    <w:lsdException w:name="HTML Bottom of Form" w:semiHidden="1" w:unhideWhenUsed="1"/>
-    <w:lsdException w:name="Normal (Web)" w:semiHidden="1" w:unhideWhenUsed="1"/>
-    <w:lsdException w:name="HTML Acronym" w:semiHidden="1" w:unhideWhenUsed="1"/>
-    <w:lsdException w:name="HTML Address" w:semiHidden="1" w:unhideWhenUsed="1"/>
-    <w:lsdException w:name="HTML Cite" w:semiHidden="1" w:unhideWhenUsed="1"/>
-    <w:lsdException w:name="HTML Code" w:semiHidden="1" w:unhideWhenUsed="1"/>
-    <w:lsdException w:name="HTML Definition" w:semiHidden="1" w:unhideWhenUsed="1"/>
-    <w:lsdException w:name="HTML Keyboard" w:semiHidden="1" w:unhideWhenUsed="1"/>
-    <w:lsdException w:name="HTML Preformatted" w:semiHidden="1" w:unhideWhenUsed="1"/>
-    <w:lsdException w:name="HTML Sample" w:semiHidden="1" w:unhideWhenUsed="1"/>
-    <w:lsdException w:name="HTML Typewriter" w:semiHidden="1" w:unhideWhenUsed="1"/>
-    <w:lsdException w:name="HTML Variable" w:semiHidden="1" w:unhideWhenUsed="1"/>
-    <w:lsdException w:name="Normal Table" w:semiHidden="1" w:unhideWhenUsed="1"/>
-    <w:lsdException w:name="annotation subject" w:semiHidden="1" w:unhideWhenUsed="1"/>
-    <w:lsdException w:name="No List" w:semiHidden="1" w:unhideWhenUsed="1"/>
-    <w:lsdException w:name="Outline List 1" w:semiHidden="1" w:unhideWhenUsed="1"/>
-    <w:lsdException w:name="Outline List 2" w:semiHidden="1" w:unhideWhenUsed="1"/>
-    <w:lsdException w:name="Outline List 3" w:semiHidden="1" w:unhideWhenUsed="1"/>
-    <w:lsdException w:name="Table Simple 1" w:semiHidden="1" w:unhideWhenUsed="1"/>
-    <w:lsdException w:name="Table Simple 2" w:semiHidden="1" w:unhideWhenUsed="1"/>
-    <w:lsdException w:name="Table Simple 3" w:semiHidden="1" w:unhideWhenUsed="1"/>
-    <w:lsdException w:name="Table Classic 1" w:semiHidden="1" w:unhideWhenUsed="1"/>
-    <w:lsdException w:name="Table Classic 2" w:semiHidden="1" w:unhideWhenUsed="1"/>
-    <w:lsdException w:name="Table Classic 3" w:semiHidden="1" w:unhideWhenUsed="1"/>
-    <w:lsdException w:name="Table Classic 4" w:semiHidden="1" w:unhideWhenUsed="1"/>
-    <w:lsdException w:name="Table Colorful 1" w:semiHidden="1" w:unhideWhenUsed="1"/>
-    <w:lsdException w:name="Table Colorful 2" w:semiHidden="1" w:unhideWhenUsed="1"/>
-    <w:lsdException w:name="Table Colorful 3" w:semiHidden="1" w:unhideWhenUsed="1"/>
-    <w:lsdException w:name="Table Columns 1" w:semiHidden="1" w:unhideWhenUsed="1"/>
-    <w:lsdException w:name="Table Columns 2" w:semiHidden="1" w:unhideWhenUsed="1"/>
-    <w:lsdException w:name="Table Columns 3" w:semiHidden="1" w:unhideWhenUsed="1"/>
-    <w:lsdException w:name="Table Columns 4" w:semiHidden="1" w:unhideWhenUsed="1"/>
-    <w:lsdException w:name="Table Columns 5" w:semiHidden="1" w:unhideWhenUsed="1"/>
-    <w:lsdException w:name="Table Grid 1" w:semiHidden="1" w:unhideWhenUsed="1"/>
-    <w:lsdException w:name="Table Grid 2" w:semiHidden="1" w:unhideWhenUsed="1"/>
-    <w:lsdException w:name="Table Grid 3" w:semiHidden="1" w:unhideWhenUsed="1"/>
-    <w:lsdException w:name="Table Grid 4" w:semiHidden="1" w:unhideWhenUsed="1"/>
-    <w:lsdException w:name="Table Grid 5" w:semiHidden="1" w:unhideWhenUsed="1"/>
-    <w:lsdException w:name="Table Grid 6" w:semiHidden="1" w:unhideWhenUsed="1"/>
-    <w:lsdException w:name="Table Grid 7" w:semiHidden="1" w:unhideWhenUsed="1"/>
-    <w:lsdException w:name="Table Grid 8" w:semiHidden="1" w:unhideWhenUsed="1"/>
-    <w:lsdException w:name="Table List 1" w:semiHidden="1" w:unhideWhenUsed="1"/>
-    <w:lsdException w:name="Table List 2" w:semiHidden="1" w:unhideWhenUsed="1"/>
-    <w:lsdException w:name="Table List 3" w:semiHidden="1" w:unhideWhenUsed="1"/>
-    <w:lsdException w:name="Table List 4" w:semiHidden="1" w:unhideWhenUsed="1"/>
-    <w:lsdException w:name="Table List 5" w:semiHidden="1" w:unhideWhenUsed="1"/>
-    <w:lsdException w:name="Table List 6" w:semiHidden="1" w:unhideWhenUsed="1"/>
-    <w:lsdException w:name="Table List 7" w:semiHidden="1" w:unhideWhenUsed="1"/>
-    <w:lsdException w:name="Table List 8" w:semiHidden="1" w:unhideWhenUsed="1"/>
-    <w:lsdException w:name="Table 3D effects 1" w:semiHidden="1" w:unhideWhenUsed="1"/>
-    <w:lsdException w:name="Table 3D effects 2" w:semiHidden="1" w:unhideWhenUsed="1"/>
-    <w:lsdException w:name="Table 3D effects 3" w:semiHidden="1" w:unhideWhenUsed="1"/>
-    <w:lsdException w:name="Table Contemporary" w:semiHidden="1" w:unhideWhenUsed="1"/>
-    <w:lsdException w:name="Table Elegant" w:semiHidden="1" w:unhideWhenUsed="1"/>
-    <w:lsdException w:name="Table Professional" w:semiHidden="1" w:unhideWhenUsed="1"/>
-    <w:lsdException w:name="Table Subtle 1" w:semiHidden="1" w:unhideWhenUsed="1"/>
-    <w:lsdException w:name="Table Subtle 2" w:semiHidden="1" w:unhideWhenUsed="1"/>
-    <w:lsdException w:name="Table Web 1" w:semiHidden="1" w:unhideWhenUsed="1"/>
-    <w:lsdException w:name="Table Web 2" w:semiHidden="1" w:unhideWhenUsed="1"/>
-    <w:lsdException w:name="Table Web 3" w:semiHidden="1" w:unhideWhenUsed="1"/>
-    <w:lsdException w:name="Balloon Text" w:semiHidden="1" w:unhideWhenUsed="1"/>
-    <w:lsdException w:name="Table Grid" w:uiPriority="39"/>
-    <w:lsdException w:name="Table Theme" w:semiHidden="1" w:unhideWhenUsed="1"/>
-    <w:lsdException w:name="Note Level 1" w:semiHidden="1" w:unhideWhenUsed="1"/>
-    <w:lsdException w:name="Note Level 2" w:semiHidden="1" w:unhideWhenUsed="1"/>
-    <w:lsdException w:name="Note Level 3" w:semiHidden="1" w:unhideWhenUsed="1"/>
-    <w:lsdException w:name="Note Level 4" w:semiHidden="1" w:unhideWhenUsed="1"/>
-    <w:lsdException w:name="Note Level 5" w:semiHidden="1" w:unhideWhenUsed="1"/>
-    <w:lsdException w:name="Note Level 6" w:semiHidden="1" w:unhideWhenUsed="1"/>
-    <w:lsdException w:name="Note Level 7" w:semiHidden="1" w:unhideWhenUsed="1"/>
-    <w:lsdException w:name="Note Level 8" w:semiHidden="1" w:unhideWhenUsed="1"/>
-    <w:lsdException w:name="Note Level 9" w:semiHidden="1" w:unhideWhenUsed="1"/>
-    <w:lsdException w:name="Placeholder Text" w:semiHidden="1"/>
-    <w:lsdException w:name="No Spacing" w:uiPriority="1" w:qFormat="1"/>
-    <w:lsdException w:name="Light Shading" w:uiPriority="60"/>
-    <w:lsdException w:name="Light List" w:uiPriority="61"/>
-    <w:lsdException w:name="Light Grid" w:uiPriority="62"/>
-    <w:lsdException w:name="Medium Shading 1" w:uiPriority="63"/>
-    <w:lsdException w:name="Medium Shading 2" w:uiPriority="64"/>
-    <w:lsdException w:name="Medium List 1" w:uiPriority="65"/>
-    <w:lsdException w:name="Medium List 2" w:uiPriority="66"/>
-    <w:lsdException w:name="Medium Grid 1" w:uiPriority="67"/>
-    <w:lsdException w:name="Medium Grid 2" w:uiPriority="68"/>
-    <w:lsdException w:name="Medium Grid 3" w:uiPriority="69"/>
-    <w:lsdException w:name="Dark List" w:uiPriority="70"/>
-    <w:lsdException w:name="Colorful Shading" w:uiPriority="71"/>
-    <w:lsdException w:name="Colorful List" w:uiPriority="72"/>
-    <w:lsdException w:name="Colorful Grid" w:uiPriority="73"/>
-    <w:lsdException w:name="Light Shading Accent 1" w:uiPriority="60"/>
-    <w:lsdException w:name="Light List Accent 1" w:uiPriority="61"/>
-    <w:lsdException w:name="Light Grid Accent 1" w:uiPriority="62"/>
-    <w:lsdException w:name="Medium Shading 1 Accent 1" w:uiPriority="63"/>
-    <w:lsdException w:name="Medium Shading 2 Accent 1" w:uiPriority="64"/>
-    <w:lsdException w:name="Medium List 1 Accent 1" w:uiPriority="65"/>
-    <w:lsdException w:name="Revision" w:semiHidden="1"/>
-    <w:lsdException w:name="List Paragraph" w:uiPriority="34" w:qFormat="1"/>
-    <w:lsdException w:name="Quote" w:uiPriority="29" w:qFormat="1"/>
-    <w:lsdException w:name="Intense Quote" w:uiPriority="30" w:qFormat="1"/>
-    <w:lsdException w:name="Medium List 2 Accent 1" w:uiPriority="66"/>
-    <w:lsdException w:name="Medium Grid 1 Accent 1" w:uiPriority="67"/>
-    <w:lsdException w:name="Medium Grid 2 Accent 1" w:uiPriority="68"/>
-    <w:lsdException w:name="Medium Grid 3 Accent 1" w:uiPriority="69"/>
-    <w:lsdException w:name="Dark List Accent 1" w:uiPriority="70"/>
-    <w:lsdException w:name="Colorful Shading Accent 1" w:uiPriority="71"/>
-    <w:lsdException w:name="Colorful List Accent 1" w:uiPriority="72"/>
-    <w:lsdException w:name="Colorful Grid Accent 1" w:uiPriority="73"/>
-    <w:lsdException w:name="Light Shading Accent 2" w:uiPriority="60"/>
-    <w:lsdException w:name="Light List Accent 2" w:uiPriority="61"/>
-    <w:lsdException w:name="Light Grid Accent 2" w:uiPriority="62"/>
-    <w:lsdException w:name="Medium Shading 1 Accent 2" w:uiPriority="63"/>
-    <w:lsdException w:name="Medium Shading 2 Accent 2" w:uiPriority="64"/>
-    <w:lsdException w:name="Medium List 1 Accent 2" w:uiPriority="65"/>
-    <w:lsdException w:name="Medium List 2 Accent 2" w:uiPriority="66"/>
-    <w:lsdException w:name="Medium Grid 1 Accent 2" w:uiPriority="67"/>
-    <w:lsdException w:name="Medium Grid 2 Accent 2" w:uiPriority="68"/>
-    <w:lsdException w:name="Medium Grid 3 Accent 2" w:uiPriority="69"/>
-    <w:lsdException w:name="Dark List Accent 2" w:uiPriority="70"/>
-    <w:lsdException w:name="Colorful Shading Accent 2" w:uiPriority="71"/>
-    <w:lsdException w:name="Colorful List Accent 2" w:uiPriority="72"/>
-    <w:lsdException w:name="Colorful Grid Accent 2" w:uiPriority="73"/>
-    <w:lsdException w:name="Light Shading Accent 3" w:uiPriority="60"/>
-    <w:lsdException w:name="Light List Accent 3" w:uiPriority="61"/>
-    <w:lsdException w:name="Light Grid Accent 3" w:uiPriority="62"/>
-    <w:lsdException w:name="Medium Shading 1 Accent 3" w:uiPriority="63"/>
-    <w:lsdException w:name="Medium Shading 2 Accent 3" w:uiPriority="64"/>
-    <w:lsdException w:name="Medium List 1 Accent 3" w:uiPriority="65"/>
-    <w:lsdException w:name="Medium List 2 Accent 3" w:uiPriority="66"/>
-    <w:lsdException w:name="Medium Grid 1 Accent 3" w:uiPriority="67"/>
-    <w:lsdException w:name="Medium Grid 2 Accent 3" w:uiPriority="68"/>
-    <w:lsdException w:name="Medium Grid 3 Accent 3" w:uiPriority="69"/>
-    <w:lsdException w:name="Dark List Accent 3" w:uiPriority="70"/>
-    <w:lsdException w:name="Colorful Shading Accent 3" w:uiPriority="71"/>
-    <w:lsdException w:name="Colorful List Accent 3" w:uiPriority="72"/>
-    <w:lsdException w:name="Colorful Grid Accent 3" w:uiPriority="73"/>
-    <w:lsdException w:name="Light Shading Accent 4" w:uiPriority="60"/>
-    <w:lsdException w:name="Light List Accent 4" w:uiPriority="61"/>
-    <w:lsdException w:name="Light Grid Accent 4" w:uiPriority="62"/>
-    <w:lsdException w:name="Medium Shading 1 Accent 4" w:uiPriority="63"/>
-    <w:lsdException w:name="Medium Shading 2 Accent 4" w:uiPriority="64"/>
-    <w:lsdException w:name="Medium List 1 Accent 4" w:uiPriority="65"/>
-    <w:lsdException w:name="Medium List 2 Accent 4" w:uiPriority="66"/>
-    <w:lsdException w:name="Medium Grid 1 Accent 4" w:uiPriority="67"/>
-    <w:lsdException w:name="Medium Grid 2 Accent 4" w:uiPriority="68"/>
-    <w:lsdException w:name="Medium Grid 3 Accent 4" w:uiPriority="69"/>
-    <w:lsdException w:name="Dark List Accent 4" w:uiPriority="70"/>
-    <w:lsdException w:name="Colorful Shading Accent 4" w:uiPriority="71"/>
-    <w:lsdException w:name="Colorful List Accent 4" w:uiPriority="72"/>
-    <w:lsdException w:name="Colorful Grid Accent 4" w:uiPriority="73"/>
-    <w:lsdException w:name="Light Shading Accent 5" w:uiPriority="60"/>
-    <w:lsdException w:name="Light List Accent 5" w:uiPriority="61"/>
-    <w:lsdException w:name="Light Grid Accent 5" w:uiPriority="62"/>
-    <w:lsdException w:name="Medium Shading 1 Accent 5" w:uiPriority="63"/>
-    <w:lsdException w:name="Medium Shading 2 Accent 5" w:uiPriority="64"/>
-    <w:lsdException w:name="Medium List 1 Accent 5" w:uiPriority="65"/>
-    <w:lsdException w:name="Medium List 2 Accent 5" w:uiPriority="66"/>
-    <w:lsdException w:name="Medium Grid 1 Accent 5" w:uiPriority="67"/>
-    <w:lsdException w:name="Medium Grid 2 Accent 5" w:uiPriority="68"/>
-    <w:lsdException w:name="Medium Grid 3 Accent 5" w:uiPriority="69"/>
-    <w:lsdException w:name="Dark List Accent 5" w:uiPriority="70"/>
-    <w:lsdException w:name="Colorful Shading Accent 5" w:uiPriority="71"/>
-    <w:lsdException w:name="Colorful List Accent 5" w:uiPriority="72"/>
-    <w:lsdException w:name="Colorful Grid Accent 5" w:uiPriority="73"/>
-    <w:lsdException w:name="Light Shading Accent 6" w:uiPriority="60"/>
-    <w:lsdException w:name="Light List Accent 6" w:uiPriority="61"/>
-    <w:lsdException w:name="Light Grid Accent 6" w:uiPriority="62"/>
-    <w:lsdException w:name="Medium Shading 1 Accent 6" w:uiPriority="63"/>
-    <w:lsdException w:name="Medium Shading 2 Accent 6" w:uiPriority="64"/>
-    <w:lsdException w:name="Medium List 1 Accent 6" w:uiPriority="65"/>
-    <w:lsdException w:name="Medium List 2 Accent 6" w:uiPriority="66"/>
-    <w:lsdException w:name="Medium Grid 1 Accent 6" w:uiPriority="67"/>
-    <w:lsdException w:name="Medium Grid 2 Accent 6" w:uiPriority="68"/>
-    <w:lsdException w:name="Medium Grid 3 Accent 6" w:uiPriority="69"/>
-    <w:lsdException w:name="Dark List Accent 6" w:uiPriority="70"/>
-    <w:lsdException w:name="Colorful Shading Accent 6" w:uiPriority="71"/>
-    <w:lsdException w:name="Colorful List Accent 6" w:uiPriority="72"/>
-    <w:lsdException w:name="Colorful Grid Accent 6" w:uiPriority="73"/>
-    <w:lsdException w:name="Subtle Emphasis" w:uiPriority="19" w:qFormat="1"/>
-    <w:lsdException w:name="Intense Emphasis" w:uiPriority="21" w:qFormat="1"/>
-    <w:lsdException w:name="Subtle Reference" w:uiPriority="31" w:qFormat="1"/>
-    <w:lsdException w:name="Intense Reference" w:uiPriority="32" w:qFormat="1"/>
-    <w:lsdException w:name="Book Title" w:uiPriority="33" w:qFormat="1"/>
-    <w:lsdException w:name="Bibliography" w:semiHidden="1" w:uiPriority="37" w:unhideWhenUsed="1"/>
-    <w:lsdException w:name="TOC Heading" w:semiHidden="1" w:uiPriority="39" w:unhideWhenUsed="1" w:qFormat="1"/>
-    <w:lsdException w:name="Plain Table 1" w:uiPriority="41"/>
-    <w:lsdException w:name="Plain Table 2" w:uiPriority="42"/>
-    <w:lsdException w:name="Plain Table 3" w:uiPriority="43"/>
-    <w:lsdException w:name="Plain Table 4" w:uiPriority="44"/>
-    <w:lsdException w:name="Plain Table 5" w:uiPriority="45"/>
-    <w:lsdException w:name="Grid Table Light" w:uiPriority="40"/>
-    <w:lsdException w:name="Grid Table 1 Light" w:uiPriority="46"/>
-    <w:lsdException w:name="Grid Table 2" w:uiPriority="47"/>
-    <w:lsdException w:name="Grid Table 3" w:uiPriority="48"/>
-    <w:lsdException w:name="Grid Table 4" w:uiPriority="49"/>
-    <w:lsdException w:name="Grid Table 5 Dark" w:uiPriority="50"/>
-    <w:lsdException w:name="Grid Table 6 Colorful" w:uiPriority="51"/>
-    <w:lsdException w:name="Grid Table 7 Colorful" w:uiPriority="52"/>
-    <w:lsdException w:name="Grid Table 1 Light Accent 1" w:uiPriority="46"/>
-    <w:lsdException w:name="Grid Table 2 Accent 1" w:uiPriority="47"/>
-    <w:lsdException w:name="Grid Table 3 Accent 1" w:uiPriority="48"/>
-    <w:lsdException w:name="Grid Table 4 Accent 1" w:uiPriority="49"/>
-    <w:lsdException w:name="Grid Table 5 Dark Accent 1" w:uiPriority="50"/>
-    <w:lsdException w:name="Grid Table 6 Colorful Accent 1" w:uiPriority="51"/>
-    <w:lsdException w:name="Grid Table 7 Colorful Accent 1" w:uiPriority="52"/>
-    <w:lsdException w:name="Grid Table 1 Light Accent 2" w:uiPriority="46"/>
-    <w:lsdException w:name="Grid Table 2 Accent 2" w:uiPriority="47"/>
-    <w:lsdException w:name="Grid Table 3 Accent 2" w:uiPriority="48"/>
-    <w:lsdException w:name="Grid Table 4 Accent 2" w:uiPriority="49"/>
-    <w:lsdException w:name="Grid Table 5 Dark Accent 2" w:uiPriority="50"/>
-    <w:lsdException w:name="Grid Table 6 Colorful Accent 2" w:uiPriority="51"/>
-    <w:lsdException w:name="Grid Table 7 Colorful Accent 2" w:uiPriority="52"/>
-    <w:lsdException w:name="Grid Table 1 Light Accent 3" w:uiPriority="46"/>
-    <w:lsdException w:name="Grid Table 2 Accent 3" w:uiPriority="47"/>
-    <w:lsdException w:name="Grid Table 3 Accent 3" w:uiPriority="48"/>
-    <w:lsdException w:name="Grid Table 4 Accent 3" w:uiPriority="49"/>
-    <w:lsdException w:name="Grid Table 5 Dark Accent 3" w:uiPriority="50"/>
-    <w:lsdException w:name="Grid Table 6 Colorful Accent 3" w:uiPriority="51"/>
-    <w:lsdException w:name="Grid Table 7 Colorful Accent 3" w:uiPriority="52"/>
-    <w:lsdException w:name="Grid Table 1 Light Accent 4" w:uiPriority="46"/>
-    <w:lsdException w:name="Grid Table 2 Accent 4" w:uiPriority="47"/>
-    <w:lsdException w:name="Grid Table 3 Accent 4" w:uiPriority="48"/>
-    <w:lsdException w:name="Grid Table 4 Accent 4" w:uiPriority="49"/>
-    <w:lsdException w:name="Grid Table 5 Dark Accent 4" w:uiPriority="50"/>
-    <w:lsdException w:name="Grid Table 6 Colorful Accent 4" w:uiPriority="51"/>
-    <w:lsdException w:name="Grid Table 7 Colorful Accent 4" w:uiPriority="52"/>
-    <w:lsdException w:name="Grid Table 1 Light Accent 5" w:uiPriority="46"/>
-    <w:lsdException w:name="Grid Table 2 Accent 5" w:uiPriority="47"/>
-    <w:lsdException w:name="Grid Table 3 Accent 5" w:uiPriority="48"/>
-    <w:lsdException w:name="Grid Table 4 Accent 5" w:uiPriority="49"/>
-    <w:lsdException w:name="Grid Table 5 Dark Accent 5" w:uiPriority="50"/>
-    <w:lsdException w:name="Grid Table 6 Colorful Accent 5" w:uiPriority="51"/>
-    <w:lsdException w:name="Grid Table 7 Colorful Accent 5" w:uiPriority="52"/>
-    <w:lsdException w:name="Grid Table 1 Light Accent 6" w:uiPriority="46"/>
-    <w:lsdException w:name="Grid Table 2 Accent 6" w:uiPriority="47"/>
-    <w:lsdException w:name="Grid Table 3 Accent 6" w:uiPriority="48"/>
-    <w:lsdException w:name="Grid Table 4 Accent 6" w:uiPriority="49"/>
-    <w:lsdException w:name="Grid Table 5 Dark Accent 6" w:uiPriority="50"/>
-    <w:lsdException w:name="Grid Table 6 Colorful Accent 6" w:uiPriority="51"/>
-    <w:lsdException w:name="Grid Table 7 Colorful Accent 6" w:uiPriority="52"/>
-    <w:lsdException w:name="List Table 1 Light" w:uiPriority="46"/>
-    <w:lsdException w:name="List Table 2" w:uiPriority="47"/>
-    <w:lsdException w:name="List Table 3" w:uiPriority="48"/>
-    <w:lsdException w:name="List Table 4" w:uiPriority="49"/>
-    <w:lsdException w:name="List Table 5 Dark" w:uiPriority="50"/>
-    <w:lsdException w:name="List Table 6 Colorful" w:uiPriority="51"/>
-    <w:lsdException w:name="List Table 7 Colorful" w:uiPriority="52"/>
-    <w:lsdException w:name="List Table 1 Light Accent 1" w:uiPriority="46"/>
-    <w:lsdException w:name="List Table 2 Accent 1" w:uiPriority="47"/>
-    <w:lsdException w:name="List Table 3 Accent 1" w:uiPriority="48"/>
-    <w:lsdException w:name="List Table 4 Accent 1" w:uiPriority="49"/>
-    <w:lsdException w:name="List Table 5 Dark Accent 1" w:uiPriority="50"/>
-    <w:lsdException w:name="List Table 6 Colorful Accent 1" w:uiPriority="51"/>
-    <w:lsdException w:name="List Table 7 Colorful Accent 1" w:uiPriority="52"/>
-    <w:lsdException w:name="List Table 1 Light Accent 2" w:uiPriority="46"/>
-    <w:lsdException w:name="List Table 2 Accent 2" w:uiPriority="47"/>
-    <w:lsdException w:name="List Table 3 Accent 2" w:uiPriority="48"/>
-    <w:lsdException w:name="List Table 4 Accent 2" w:uiPriority="49"/>
-    <w:lsdException w:name="List Table 5 Dark Accent 2" w:uiPriority="50"/>
-    <w:lsdException w:name="List Table 6 Colorful Accent 2" w:uiPriority="51"/>
-    <w:lsdException w:name="List Table 7 Colorful Accent 2" w:uiPriority="52"/>
-    <w:lsdException w:name="List Table 1 Light Accent 3" w:uiPriority="46"/>
-    <w:lsdException w:name="List Table 2 Accent 3" w:uiPriority="47"/>
-    <w:lsdException w:name="List Table 3 Accent 3" w:uiPriority="48"/>
-    <w:lsdException w:name="List Table 4 Accent 3" w:uiPriority="49"/>
-    <w:lsdException w:name="List Table 5 Dark Accent 3" w:uiPriority="50"/>
-    <w:lsdException w:name="List Table 6 Colorful Accent 3" w:uiPriority="51"/>
-    <w:lsdException w:name="List Table 7 Colorful Accent 3" w:uiPriority="52"/>
-    <w:lsdException w:name="List Table 1 Light Accent 4" w:uiPriority="46"/>
-    <w:lsdException w:name="List Table 2 Accent 4" w:uiPriority="47"/>
-    <w:lsdException w:name="List Table 3 Accent 4" w:uiPriority="48"/>
-    <w:lsdException w:name="List Table 4 Accent 4" w:uiPriority="49"/>
-    <w:lsdException w:name="List Table 5 Dark Accent 4" w:uiPriority="50"/>
-    <w:lsdException w:name="List Table 6 Colorful Accent 4" w:uiPriority="51"/>
-    <w:lsdException w:name="List Table 7 Colorful Accent 4" w:uiPriority="52"/>
-    <w:lsdException w:name="List Table 1 Light Accent 5" w:uiPriority="46"/>
-    <w:lsdException w:name="List Table 2 Accent 5" w:uiPriority="47"/>
-    <w:lsdException w:name="List Table 3 Accent 5" w:uiPriority="48"/>
-    <w:lsdException w:name="List Table 4 Accent 5" w:uiPriority="49"/>
-    <w:lsdException w:name="List Table 5 Dark Accent 5" w:uiPriority="50"/>
-    <w:lsdException w:name="List Table 6 Colorful Accent 5" w:uiPriority="51"/>
-    <w:lsdException w:name="List Table 7 Colorful Accent 5" w:uiPriority="52"/>
-    <w:lsdException w:name="List Table 1 Light Accent 6" w:uiPriority="46"/>
-    <w:lsdException w:name="List Table 2 Accent 6" w:uiPriority="47"/>
-    <w:lsdException w:name="List Table 3 Accent 6" w:uiPriority="48"/>
-    <w:lsdException w:name="List Table 4 Accent 6" w:uiPriority="49"/>
-    <w:lsdException w:name="List Table 5 Dark Accent 6" w:uiPriority="50"/>
-    <w:lsdException w:name="List Table 6 Colorful Accent 6" w:uiPriority="51"/>
-    <w:lsdException w:name="List Table 7 Colorful Accent 6" w:uiPriority="52"/>
-    <w:lsdException w:name="Mention" w:semiHidden="1" w:unhideWhenUsed="1"/>
-    <w:lsdException w:name="Smart Hyperlink" w:semiHidden="1" w:unhideWhenUsed="1"/>
-  </w:latentStyles>
-  <w:style w:type="paragraph" w:default="1" w:styleId="a">
-    <w:name w:val="Normal"/>
-    <w:qFormat/>
-    <w:pPr>
-      <w:widowControl w:val="0"/>
-      <w:jc w:val="both"/>
-    </w:pPr>
-  </w:style>
-  <w:style w:type="character" w:default="1" w:styleId="a0">
-    <w:name w:val="Default Paragraph Font"/>
-    <w:uiPriority w:val="1"/>
-    <w:semiHidden/>
-    <w:unhideWhenUsed/>
-  </w:style>
-  <w:style w:type="table" w:default="1" w:styleId="a1">
-    <w:name w:val="Normal Table"/>
-    <w:uiPriority w:val="99"/>
-    <w:semiHidden/>
-    <w:unhideWhenUsed/>
-    <w:tblPr>
-      <w:tblInd w:w="0" w:type="dxa"/>
-      <w:tblCellMar>
-        <w:top w:w="0" w:type="dxa"/>
-        <w:left w:w="108" w:type="dxa"/>
-        <w:bottom w:w="0" w:type="dxa"/>
-        <w:right w:w="108" w:type="dxa"/>
-      </w:tblCellMar>
-    </w:tblPr>
-  </w:style>
-  <w:style w:type="numbering" w:default="1" w:styleId="a2">
-    <w:name w:val="No List"/>
-    <w:uiPriority w:val="99"/>
-    <w:semiHidden/>
-    <w:unhideWhenUsed/>
-  </w:style>
-  <w:style w:type="character" w:styleId="a3">
-    <w:name w:val="Placeholder Text"/>
-    <w:basedOn w:val="a0"/>
-    <w:uiPriority w:val="99"/>
-    <w:unhideWhenUsed/>
-    <w:rsid w:val="006851E5"/>
-    <w:rPr>
-      <w:color w:val="808080"/>
-    </w:rPr>
-  </w:style>
-</w:styles>
-</file>
-
-<file path=word/glossary/webSettings.xml><?xml version="1.0" encoding="utf-8"?>
-<w:webSettings xmlns:mc="http://schemas.openxmlformats.org/markup-compatibility/2006" xmlns:r="http://schemas.openxmlformats.org/officeDocument/2006/relationships" xmlns:w="http://schemas.openxmlformats.org/wordprocessingml/2006/main" xmlns:w14="http://schemas.microsoft.com/office/word/2010/wordml" xmlns:w15="http://schemas.microsoft.com/office/word/2012/wordml" mc:Ignorable="w14 w15">
-  <w:allowPNG/>
-  <w:doNotSaveAsSingleFile/>
-  <w:pixelsPerInch w:val="96"/>
-</w:webSettings>
-</file>
-
 <file path=word/theme/theme1.xml><?xml version="1.0" encoding="utf-8"?>
 <a:theme xmlns:a="http://schemas.openxmlformats.org/drawingml/2006/main" name="Office 主题">
   <a:themeElements>
@@ -39701,7 +39674,7 @@
 </file>
 
 <file path=customXml/itemProps1.xml><?xml version="1.0" encoding="utf-8"?>
-<ds:datastoreItem xmlns:ds="http://schemas.openxmlformats.org/officeDocument/2006/customXml" ds:itemID="{9A6EC8D5-BDDF-4C43-B526-F68C316580E0}">
+<ds:datastoreItem xmlns:ds="http://schemas.openxmlformats.org/officeDocument/2006/customXml" ds:itemID="{4F3D0F09-FFC9-6B48-9F10-CA769B458EB6}">
   <ds:schemaRefs>
     <ds:schemaRef ds:uri="http://schemas.openxmlformats.org/officeDocument/2006/bibliography"/>
   </ds:schemaRefs>

--- a/graduation_paper/最终论文/ZY1706212_李东泽_毕业论文.docx
+++ b/graduation_paper/最终论文/ZY1706212_李东泽_毕业论文.docx
@@ -1182,7 +1182,6 @@
         </w:rPr>
         <w:t xml:space="preserve"> </w:t>
       </w:r>
-      <w:proofErr w:type="spellStart"/>
       <w:r>
         <w:rPr>
           <w:b/>
@@ -1210,7 +1209,6 @@
         </w:rPr>
         <w:t>e</w:t>
       </w:r>
-      <w:proofErr w:type="spellEnd"/>
     </w:p>
     <w:p>
       <w:pPr>
@@ -1274,7 +1272,6 @@
         </w:rPr>
         <w:t xml:space="preserve"> </w:t>
       </w:r>
-      <w:proofErr w:type="spellStart"/>
       <w:r>
         <w:rPr>
           <w:b/>
@@ -1284,7 +1281,6 @@
         </w:rPr>
         <w:t>Wenfei</w:t>
       </w:r>
-      <w:proofErr w:type="spellEnd"/>
     </w:p>
     <w:p>
       <w:pPr>
@@ -1383,23 +1379,13 @@
         </w:rPr>
         <w:t xml:space="preserve"> </w:t>
       </w:r>
-      <w:proofErr w:type="spellStart"/>
       <w:r>
         <w:rPr>
           <w:color w:val="000000"/>
           <w:sz w:val="28"/>
           <w:szCs w:val="28"/>
         </w:rPr>
-        <w:t>Beihang</w:t>
-      </w:r>
-      <w:proofErr w:type="spellEnd"/>
-      <w:r>
-        <w:rPr>
-          <w:color w:val="000000"/>
-          <w:sz w:val="28"/>
-          <w:szCs w:val="28"/>
-        </w:rPr>
-        <w:t xml:space="preserve"> University, Beijing, China</w:t>
+        <w:t>Beihang University, Beijing, China</w:t>
       </w:r>
     </w:p>
     <w:p>
@@ -2897,14 +2883,12 @@
         </w:rPr>
         <w:t>，</w:t>
       </w:r>
-      <w:proofErr w:type="spellStart"/>
       <w:r>
         <w:rPr>
           <w:rFonts w:hint="eastAsia"/>
         </w:rPr>
         <w:t>EmailRank</w:t>
       </w:r>
-      <w:proofErr w:type="spellEnd"/>
     </w:p>
     <w:p>
       <w:pPr>
@@ -3045,13 +3029,8 @@
         <w:t xml:space="preserve">Key words: </w:t>
       </w:r>
       <w:r>
-        <w:t xml:space="preserve">email </w:t>
-      </w:r>
-      <w:proofErr w:type="spellStart"/>
-      <w:r>
-        <w:t>classfication</w:t>
-      </w:r>
-      <w:proofErr w:type="spellEnd"/>
+        <w:t>email classfication</w:t>
+      </w:r>
       <w:r>
         <w:rPr>
           <w:rFonts w:hint="eastAsia"/>
@@ -3076,11 +3055,9 @@
         </w:rPr>
         <w:t xml:space="preserve">, </w:t>
       </w:r>
-      <w:proofErr w:type="spellStart"/>
       <w:r>
         <w:t>EmailRank</w:t>
       </w:r>
-      <w:proofErr w:type="spellEnd"/>
     </w:p>
     <w:p>
       <w:pPr>
@@ -11347,14 +11324,12 @@
         </w:rPr>
         <w:t>作业不能高效的进行并行图计算，虽然</w:t>
       </w:r>
-      <w:proofErr w:type="spellStart"/>
       <w:r>
         <w:rPr>
           <w:color w:val="000000"/>
         </w:rPr>
         <w:t>Haloop</w:t>
       </w:r>
-      <w:proofErr w:type="spellEnd"/>
       <w:r>
         <w:rPr>
           <w:color w:val="FF0000"/>
@@ -11758,7 +11733,6 @@
         </w:rPr>
         <w:t>年推出了基于该计算模型的大规模图数据并行计算框架</w:t>
       </w:r>
-      <w:proofErr w:type="spellStart"/>
       <w:r>
         <w:rPr>
           <w:rFonts w:hint="eastAsia"/>
@@ -11773,7 +11747,6 @@
         </w:rPr>
         <w:t>l</w:t>
       </w:r>
-      <w:proofErr w:type="spellEnd"/>
       <w:r>
         <w:rPr>
           <w:color w:val="FF0000"/>
@@ -11865,7 +11838,6 @@
         </w:rPr>
         <w:t>(</w:t>
       </w:r>
-      <w:proofErr w:type="spellStart"/>
       <w:r>
         <w:rPr>
           <w:rFonts w:hint="eastAsia"/>
@@ -11877,14 +11849,7 @@
         <w:rPr>
           <w:color w:val="000000"/>
         </w:rPr>
-        <w:t>uperstep</w:t>
-      </w:r>
-      <w:proofErr w:type="spellEnd"/>
-      <w:r>
-        <w:rPr>
-          <w:color w:val="000000"/>
-        </w:rPr>
-        <w:t>)</w:t>
+        <w:t>uperstep)</w:t>
       </w:r>
       <w:r>
         <w:rPr>
@@ -12688,7 +12653,6 @@
         </w:rPr>
         <w:t>首次提出了以点为中心的计算框架</w:t>
       </w:r>
-      <w:proofErr w:type="spellStart"/>
       <w:r>
         <w:rPr>
           <w:color w:val="000000"/>
@@ -12701,7 +12665,6 @@
         </w:rPr>
         <w:t>el</w:t>
       </w:r>
-      <w:proofErr w:type="spellEnd"/>
       <w:r>
         <w:rPr>
           <w:color w:val="000000" w:themeColor="text1"/>
@@ -12798,16 +12761,8 @@
         <w:rPr>
           <w:color w:val="000000"/>
         </w:rPr>
-        <w:t xml:space="preserve"> </w:t>
-      </w:r>
-      <w:proofErr w:type="spellStart"/>
-      <w:r>
-        <w:rPr>
-          <w:color w:val="000000"/>
-        </w:rPr>
-        <w:t>Pregel</w:t>
-      </w:r>
-      <w:proofErr w:type="spellEnd"/>
+        <w:t xml:space="preserve"> Pregel</w:t>
+      </w:r>
       <w:r>
         <w:rPr>
           <w:color w:val="000000"/>
@@ -12864,14 +12819,12 @@
         </w:rPr>
         <w:t>函数，即用户自定义的超步处理逻辑，每一次的迭代后，通过全局同步操作保证所有计算节点统一进入下一轮的迭代计算，整个迭代过程直到没有任何消息需要同步或所有的图节点达到收敛状态时停止，输出结果。</w:t>
       </w:r>
-      <w:proofErr w:type="spellStart"/>
       <w:r>
         <w:rPr>
           <w:color w:val="000000"/>
         </w:rPr>
         <w:t>Pregel</w:t>
       </w:r>
-      <w:proofErr w:type="spellEnd"/>
       <w:r>
         <w:rPr>
           <w:color w:val="000000"/>
@@ -12885,7 +12838,6 @@
         </w:rPr>
         <w:t>受</w:t>
       </w:r>
-      <w:proofErr w:type="spellStart"/>
       <w:r>
         <w:rPr>
           <w:rFonts w:hint="eastAsia"/>
@@ -12893,7 +12845,6 @@
         </w:rPr>
         <w:t>Pregel</w:t>
       </w:r>
-      <w:proofErr w:type="spellEnd"/>
       <w:r>
         <w:rPr>
           <w:rFonts w:hint="eastAsia"/>
@@ -13008,14 +12959,12 @@
         </w:rPr>
         <w:t>、</w:t>
       </w:r>
-      <w:proofErr w:type="spellStart"/>
       <w:r>
         <w:rPr>
           <w:color w:val="000000"/>
         </w:rPr>
         <w:t>Giraph</w:t>
       </w:r>
-      <w:proofErr w:type="spellEnd"/>
       <w:r>
         <w:rPr>
           <w:color w:val="FF0000"/>
@@ -13044,7 +12993,6 @@
         </w:rPr>
         <w:t>、</w:t>
       </w:r>
-      <w:proofErr w:type="spellStart"/>
       <w:r>
         <w:rPr>
           <w:rFonts w:hint="eastAsia"/>
@@ -13052,7 +13000,6 @@
         </w:rPr>
         <w:t>Giraph</w:t>
       </w:r>
-      <w:proofErr w:type="spellEnd"/>
       <w:r>
         <w:rPr>
           <w:color w:val="000000"/>
@@ -13066,7 +13013,6 @@
         </w:rPr>
         <w:t>、</w:t>
       </w:r>
-      <w:proofErr w:type="spellStart"/>
       <w:r>
         <w:rPr>
           <w:rFonts w:hint="eastAsia"/>
@@ -13074,7 +13020,6 @@
         </w:rPr>
         <w:t>GiraphX</w:t>
       </w:r>
-      <w:proofErr w:type="spellEnd"/>
       <w:r>
         <w:rPr>
           <w:rFonts w:hint="eastAsia"/>
@@ -13082,7 +13027,6 @@
         </w:rPr>
         <w:t>、</w:t>
       </w:r>
-      <w:proofErr w:type="spellStart"/>
       <w:r>
         <w:rPr>
           <w:rFonts w:hint="eastAsia"/>
@@ -13090,7 +13034,6 @@
         </w:rPr>
         <w:t>Pregel</w:t>
       </w:r>
-      <w:proofErr w:type="spellEnd"/>
       <w:r>
         <w:rPr>
           <w:color w:val="000000"/>
@@ -13109,150 +13052,127 @@
           <w:rFonts w:hint="eastAsia"/>
           <w:color w:val="000000"/>
         </w:rPr>
-        <w:t>X-</w:t>
-      </w:r>
-      <w:proofErr w:type="spellStart"/>
-      <w:r>
-        <w:rPr>
-          <w:rFonts w:hint="eastAsia"/>
-          <w:color w:val="000000"/>
+        <w:t>X-Pregel</w:t>
+      </w:r>
+      <w:r>
+        <w:rPr>
+          <w:rFonts w:hint="eastAsia"/>
+          <w:color w:val="000000"/>
+        </w:rPr>
+        <w:t>、</w:t>
+      </w:r>
+      <w:r>
+        <w:rPr>
+          <w:rFonts w:hint="eastAsia"/>
+          <w:color w:val="000000"/>
+        </w:rPr>
+        <w:t>Pregellix</w:t>
+      </w:r>
+      <w:r>
+        <w:rPr>
+          <w:rFonts w:hint="eastAsia"/>
+          <w:color w:val="000000"/>
+        </w:rPr>
+        <w:t>、</w:t>
+      </w:r>
+      <w:r>
+        <w:rPr>
+          <w:rFonts w:hint="eastAsia"/>
+          <w:color w:val="000000"/>
+        </w:rPr>
+        <w:t>Mizan</w:t>
+      </w:r>
+      <w:r>
+        <w:rPr>
+          <w:rFonts w:hint="eastAsia"/>
+          <w:color w:val="000000"/>
+        </w:rPr>
+        <w:t>、</w:t>
+      </w:r>
+      <w:r>
+        <w:rPr>
+          <w:rFonts w:hint="eastAsia"/>
+          <w:color w:val="000000"/>
+        </w:rPr>
+        <w:t>MOCgraph</w:t>
+      </w:r>
+      <w:r>
+        <w:rPr>
+          <w:rFonts w:hint="eastAsia"/>
+          <w:color w:val="000000"/>
+        </w:rPr>
+        <w:t>、</w:t>
+      </w:r>
+      <w:r>
+        <w:rPr>
+          <w:rFonts w:hint="eastAsia"/>
+          <w:color w:val="000000"/>
+        </w:rPr>
+        <w:t>Blogel</w:t>
+      </w:r>
+      <w:r>
+        <w:rPr>
+          <w:rFonts w:hint="eastAsia"/>
+          <w:color w:val="000000"/>
+        </w:rPr>
+        <w:t>、</w:t>
+      </w:r>
+      <w:r>
+        <w:rPr>
+          <w:rFonts w:hint="eastAsia"/>
+          <w:color w:val="000000"/>
+        </w:rPr>
+        <w:t>Nscale</w:t>
+      </w:r>
+      <w:r>
+        <w:rPr>
+          <w:rFonts w:hint="eastAsia"/>
+          <w:color w:val="000000"/>
+        </w:rPr>
+        <w:t>、</w:t>
+      </w:r>
+      <w:r>
+        <w:rPr>
+          <w:rFonts w:hint="eastAsia"/>
+          <w:color w:val="000000"/>
+        </w:rPr>
+        <w:t>SC-BSP</w:t>
+      </w:r>
+      <w:r>
+        <w:rPr>
+          <w:rFonts w:hint="eastAsia"/>
+          <w:color w:val="000000"/>
+        </w:rPr>
+        <w:t>、</w:t>
+      </w:r>
+      <w:r>
+        <w:rPr>
+          <w:rFonts w:hint="eastAsia"/>
+          <w:color w:val="000000"/>
+        </w:rPr>
+        <w:t>LFGraph</w:t>
+      </w:r>
+      <w:r>
+        <w:rPr>
+          <w:rFonts w:hint="eastAsia"/>
+          <w:color w:val="000000"/>
+        </w:rPr>
+        <w:t>等</w:t>
+      </w:r>
+      <w:r>
+        <w:rPr>
+          <w:rFonts w:hint="eastAsia"/>
+          <w:color w:val="000000" w:themeColor="text1"/>
+        </w:rPr>
+        <w:t>，是对</w:t>
+      </w:r>
+      <w:r>
+        <w:rPr>
+          <w:rFonts w:hint="eastAsia"/>
+          <w:color w:val="000000" w:themeColor="text1"/>
         </w:rPr>
         <w:t>Pregel</w:t>
       </w:r>
-      <w:proofErr w:type="spellEnd"/>
-      <w:r>
-        <w:rPr>
-          <w:rFonts w:hint="eastAsia"/>
-          <w:color w:val="000000"/>
-        </w:rPr>
-        <w:t>、</w:t>
-      </w:r>
-      <w:proofErr w:type="spellStart"/>
-      <w:r>
-        <w:rPr>
-          <w:rFonts w:hint="eastAsia"/>
-          <w:color w:val="000000"/>
-        </w:rPr>
-        <w:t>Pregellix</w:t>
-      </w:r>
-      <w:proofErr w:type="spellEnd"/>
-      <w:r>
-        <w:rPr>
-          <w:rFonts w:hint="eastAsia"/>
-          <w:color w:val="000000"/>
-        </w:rPr>
-        <w:t>、</w:t>
-      </w:r>
-      <w:proofErr w:type="spellStart"/>
-      <w:r>
-        <w:rPr>
-          <w:rFonts w:hint="eastAsia"/>
-          <w:color w:val="000000"/>
-        </w:rPr>
-        <w:t>Mizan</w:t>
-      </w:r>
-      <w:proofErr w:type="spellEnd"/>
-      <w:r>
-        <w:rPr>
-          <w:rFonts w:hint="eastAsia"/>
-          <w:color w:val="000000"/>
-        </w:rPr>
-        <w:t>、</w:t>
-      </w:r>
-      <w:proofErr w:type="spellStart"/>
-      <w:r>
-        <w:rPr>
-          <w:rFonts w:hint="eastAsia"/>
-          <w:color w:val="000000"/>
-        </w:rPr>
-        <w:t>MOCgraph</w:t>
-      </w:r>
-      <w:proofErr w:type="spellEnd"/>
-      <w:r>
-        <w:rPr>
-          <w:rFonts w:hint="eastAsia"/>
-          <w:color w:val="000000"/>
-        </w:rPr>
-        <w:t>、</w:t>
-      </w:r>
-      <w:proofErr w:type="spellStart"/>
-      <w:r>
-        <w:rPr>
-          <w:rFonts w:hint="eastAsia"/>
-          <w:color w:val="000000"/>
-        </w:rPr>
-        <w:t>Blogel</w:t>
-      </w:r>
-      <w:proofErr w:type="spellEnd"/>
-      <w:r>
-        <w:rPr>
-          <w:rFonts w:hint="eastAsia"/>
-          <w:color w:val="000000"/>
-        </w:rPr>
-        <w:t>、</w:t>
-      </w:r>
-      <w:proofErr w:type="spellStart"/>
-      <w:r>
-        <w:rPr>
-          <w:rFonts w:hint="eastAsia"/>
-          <w:color w:val="000000"/>
-        </w:rPr>
-        <w:t>Nscale</w:t>
-      </w:r>
-      <w:proofErr w:type="spellEnd"/>
-      <w:r>
-        <w:rPr>
-          <w:rFonts w:hint="eastAsia"/>
-          <w:color w:val="000000"/>
-        </w:rPr>
-        <w:t>、</w:t>
-      </w:r>
-      <w:r>
-        <w:rPr>
-          <w:rFonts w:hint="eastAsia"/>
-          <w:color w:val="000000"/>
-        </w:rPr>
-        <w:t>SC-BSP</w:t>
-      </w:r>
-      <w:r>
-        <w:rPr>
-          <w:rFonts w:hint="eastAsia"/>
-          <w:color w:val="000000"/>
-        </w:rPr>
-        <w:t>、</w:t>
-      </w:r>
-      <w:proofErr w:type="spellStart"/>
-      <w:r>
-        <w:rPr>
-          <w:rFonts w:hint="eastAsia"/>
-          <w:color w:val="000000"/>
-        </w:rPr>
-        <w:t>LFGraph</w:t>
-      </w:r>
-      <w:proofErr w:type="spellEnd"/>
-      <w:r>
-        <w:rPr>
-          <w:rFonts w:hint="eastAsia"/>
-          <w:color w:val="000000"/>
-        </w:rPr>
-        <w:t>等</w:t>
-      </w:r>
-      <w:r>
-        <w:rPr>
-          <w:rFonts w:hint="eastAsia"/>
-          <w:color w:val="000000" w:themeColor="text1"/>
-        </w:rPr>
-        <w:t>，是对</w:t>
-      </w:r>
-      <w:proofErr w:type="spellStart"/>
-      <w:r>
-        <w:rPr>
-          <w:rFonts w:hint="eastAsia"/>
-          <w:color w:val="000000" w:themeColor="text1"/>
-        </w:rPr>
-        <w:t>Pregel</w:t>
-      </w:r>
-      <w:proofErr w:type="spellEnd"/>
       <w:r>
         <w:rPr>
           <w:rFonts w:hint="eastAsia"/>
@@ -13436,7 +13356,6 @@
         </w:rPr>
         <w:t>(</w:t>
       </w:r>
-      <w:proofErr w:type="spellStart"/>
       <w:r>
         <w:rPr>
           <w:rFonts w:hint="eastAsia"/>
@@ -13444,7 +13363,6 @@
         </w:rPr>
         <w:t>PEval</w:t>
       </w:r>
-      <w:proofErr w:type="spellEnd"/>
       <w:r>
         <w:rPr>
           <w:rFonts w:hint="eastAsia"/>
@@ -13452,7 +13370,6 @@
         </w:rPr>
         <w:t>、</w:t>
       </w:r>
-      <w:proofErr w:type="spellStart"/>
       <w:r>
         <w:rPr>
           <w:rFonts w:hint="eastAsia"/>
@@ -13460,7 +13377,6 @@
         </w:rPr>
         <w:t>IncEval</w:t>
       </w:r>
-      <w:proofErr w:type="spellEnd"/>
       <w:r>
         <w:rPr>
           <w:rFonts w:hint="eastAsia"/>
@@ -13580,7 +13496,6 @@
         </w:rPr>
         <w:t>；</w:t>
       </w:r>
-      <w:proofErr w:type="spellStart"/>
       <w:r>
         <w:rPr>
           <w:rFonts w:hint="eastAsia"/>
@@ -13588,7 +13503,6 @@
         </w:rPr>
         <w:t>Giraph</w:t>
       </w:r>
-      <w:proofErr w:type="spellEnd"/>
       <w:r>
         <w:rPr>
           <w:rFonts w:hint="eastAsia"/>
@@ -13609,7 +13523,6 @@
         </w:rPr>
         <w:t>遵循了</w:t>
       </w:r>
-      <w:proofErr w:type="spellStart"/>
       <w:r>
         <w:rPr>
           <w:rFonts w:hint="eastAsia"/>
@@ -13617,7 +13530,6 @@
         </w:rPr>
         <w:t>Pregel</w:t>
       </w:r>
-      <w:proofErr w:type="spellEnd"/>
       <w:r>
         <w:rPr>
           <w:rFonts w:hint="eastAsia"/>
@@ -13729,7 +13641,6 @@
         </w:rPr>
         <w:t>采用</w:t>
       </w:r>
-      <w:proofErr w:type="spellStart"/>
       <w:r>
         <w:rPr>
           <w:rFonts w:hint="eastAsia"/>
@@ -13743,7 +13654,6 @@
         </w:rPr>
         <w:t>tty</w:t>
       </w:r>
-      <w:proofErr w:type="spellEnd"/>
       <w:r>
         <w:rPr>
           <w:rFonts w:hint="eastAsia"/>
@@ -13814,7 +13724,6 @@
         </w:rPr>
         <w:t>类似于</w:t>
       </w:r>
-      <w:proofErr w:type="spellStart"/>
       <w:r>
         <w:rPr>
           <w:rFonts w:hint="eastAsia"/>
@@ -13822,7 +13731,6 @@
         </w:rPr>
         <w:t>Pregel</w:t>
       </w:r>
-      <w:proofErr w:type="spellEnd"/>
       <w:r>
         <w:rPr>
           <w:rFonts w:hint="eastAsia"/>
@@ -13942,7 +13850,6 @@
         </w:rPr>
         <w:t>其于</w:t>
       </w:r>
-      <w:proofErr w:type="spellStart"/>
       <w:r>
         <w:rPr>
           <w:rFonts w:hint="eastAsia"/>
@@ -13950,7 +13857,6 @@
         </w:rPr>
         <w:t>Pregel</w:t>
       </w:r>
-      <w:proofErr w:type="spellEnd"/>
       <w:r>
         <w:rPr>
           <w:rFonts w:hint="eastAsia"/>
@@ -13978,7 +13884,6 @@
         </w:rPr>
         <w:t>通过</w:t>
       </w:r>
-      <w:proofErr w:type="spellStart"/>
       <w:r>
         <w:rPr>
           <w:rFonts w:hint="eastAsia"/>
@@ -13986,7 +13891,6 @@
         </w:rPr>
         <w:t>master.compute</w:t>
       </w:r>
-      <w:proofErr w:type="spellEnd"/>
       <w:r>
         <w:rPr>
           <w:rFonts w:hint="eastAsia"/>
@@ -13994,7 +13898,6 @@
         </w:rPr>
         <w:t>函数扩展了</w:t>
       </w:r>
-      <w:proofErr w:type="spellStart"/>
       <w:r>
         <w:rPr>
           <w:rFonts w:hint="eastAsia"/>
@@ -14002,7 +13905,6 @@
         </w:rPr>
         <w:t>Pregel</w:t>
       </w:r>
-      <w:proofErr w:type="spellEnd"/>
       <w:r>
         <w:rPr>
           <w:rFonts w:hint="eastAsia"/>
@@ -14903,14 +14805,12 @@
         </w:rPr>
         <w:t>、</w:t>
       </w:r>
-      <w:proofErr w:type="spellStart"/>
       <w:r>
         <w:rPr>
           <w:color w:val="000000"/>
         </w:rPr>
         <w:t>Maiter</w:t>
       </w:r>
-      <w:proofErr w:type="spellEnd"/>
       <w:r>
         <w:rPr>
           <w:rFonts w:hint="eastAsia"/>
@@ -14918,14 +14818,12 @@
         </w:rPr>
         <w:t>、</w:t>
       </w:r>
-      <w:proofErr w:type="spellStart"/>
       <w:r>
         <w:rPr>
           <w:color w:val="000000"/>
         </w:rPr>
         <w:t>PowerGraph</w:t>
       </w:r>
-      <w:proofErr w:type="spellEnd"/>
       <w:r>
         <w:rPr>
           <w:rFonts w:hint="eastAsia"/>
@@ -14933,14 +14831,12 @@
         </w:rPr>
         <w:t>、</w:t>
       </w:r>
-      <w:proofErr w:type="spellStart"/>
       <w:r>
         <w:rPr>
           <w:color w:val="000000"/>
         </w:rPr>
         <w:t>GraphLab</w:t>
       </w:r>
-      <w:proofErr w:type="spellEnd"/>
       <w:r>
         <w:rPr>
           <w:rFonts w:hint="eastAsia"/>
@@ -14948,7 +14844,6 @@
         </w:rPr>
         <w:t>、</w:t>
       </w:r>
-      <w:proofErr w:type="spellStart"/>
       <w:r>
         <w:rPr>
           <w:color w:val="000000"/>
@@ -14956,7 +14851,6 @@
         <w:lastRenderedPageBreak/>
         <w:t>GraphX</w:t>
       </w:r>
-      <w:proofErr w:type="spellEnd"/>
       <w:r>
         <w:rPr>
           <w:rFonts w:hint="eastAsia"/>
@@ -14964,14 +14858,12 @@
         </w:rPr>
         <w:t>、</w:t>
       </w:r>
-      <w:proofErr w:type="spellStart"/>
       <w:r>
         <w:rPr>
           <w:color w:val="000000"/>
         </w:rPr>
         <w:t>PowerLyra</w:t>
       </w:r>
-      <w:proofErr w:type="spellEnd"/>
       <w:r>
         <w:rPr>
           <w:rFonts w:hint="eastAsia"/>
@@ -14986,7 +14878,6 @@
         </w:rPr>
         <w:t>其中</w:t>
       </w:r>
-      <w:proofErr w:type="spellStart"/>
       <w:r>
         <w:rPr>
           <w:rFonts w:hint="eastAsia"/>
@@ -15000,7 +14891,6 @@
         </w:rPr>
         <w:t>iter</w:t>
       </w:r>
-      <w:proofErr w:type="spellEnd"/>
       <w:r>
         <w:rPr>
           <w:rFonts w:hint="eastAsia"/>
@@ -15029,7 +14919,6 @@
         </w:rPr>
         <w:t>；</w:t>
       </w:r>
-      <w:proofErr w:type="spellStart"/>
       <w:r>
         <w:rPr>
           <w:rFonts w:hint="eastAsia"/>
@@ -15037,7 +14926,6 @@
         </w:rPr>
         <w:t>GraphLab</w:t>
       </w:r>
-      <w:proofErr w:type="spellEnd"/>
       <w:r>
         <w:rPr>
           <w:rFonts w:hint="eastAsia"/>
@@ -15073,7 +14961,6 @@
         </w:rPr>
         <w:t>；</w:t>
       </w:r>
-      <w:proofErr w:type="spellStart"/>
       <w:r>
         <w:rPr>
           <w:rFonts w:hint="eastAsia"/>
@@ -15081,7 +14968,6 @@
         </w:rPr>
         <w:t>PowerGraph</w:t>
       </w:r>
-      <w:proofErr w:type="spellEnd"/>
       <w:r>
         <w:rPr>
           <w:rFonts w:hint="eastAsia"/>
@@ -15145,7 +15031,6 @@
         </w:rPr>
         <w:t>但它不支持图的动态修改，容错机制未能充分利用顶点副本；</w:t>
       </w:r>
-      <w:proofErr w:type="spellStart"/>
       <w:r>
         <w:rPr>
           <w:rFonts w:hint="eastAsia"/>
@@ -15153,7 +15038,6 @@
         </w:rPr>
         <w:t>PowerLyra</w:t>
       </w:r>
-      <w:proofErr w:type="spellEnd"/>
       <w:r>
         <w:rPr>
           <w:rFonts w:hint="eastAsia"/>
@@ -15161,7 +15045,6 @@
         </w:rPr>
         <w:t>从图分割方面对</w:t>
       </w:r>
-      <w:proofErr w:type="spellStart"/>
       <w:r>
         <w:rPr>
           <w:rFonts w:hint="eastAsia"/>
@@ -15169,7 +15052,6 @@
         </w:rPr>
         <w:t>PowerGraph</w:t>
       </w:r>
-      <w:proofErr w:type="spellEnd"/>
       <w:r>
         <w:rPr>
           <w:rFonts w:hint="eastAsia"/>
@@ -15350,14 +15232,12 @@
         </w:rPr>
         <w:t>异步模型在分布式图计算系统的设计方面相对于同步模型来说更加复杂，在设计过程中，不仅要设计正确的调度器，还需要考虑数据的一致性问题，因为异步模型下的任何一个计算节点随时接收来自其它计算节点的消息，因此必须设计一套额外的机制来保证相同数据对象可以被不同的进程和线程互斥访问，例如</w:t>
       </w:r>
-      <w:proofErr w:type="spellStart"/>
       <w:r>
         <w:rPr>
           <w:color w:val="000000"/>
         </w:rPr>
         <w:t>GraphLab</w:t>
       </w:r>
-      <w:proofErr w:type="spellEnd"/>
       <w:r>
         <w:rPr>
           <w:color w:val="FF0000"/>
@@ -15396,19 +15276,11 @@
         </w:rPr>
         <w:t>采用了聚合函数</w:t>
       </w:r>
-      <w:proofErr w:type="spellStart"/>
-      <w:r>
-        <w:rPr>
-          <w:color w:val="000000"/>
-        </w:rPr>
-        <w:t>Aggr</w:t>
-      </w:r>
-      <w:proofErr w:type="spellEnd"/>
-      <w:r>
-        <w:rPr>
-          <w:color w:val="000000"/>
-        </w:rPr>
-        <w:t>()</w:t>
+      <w:r>
+        <w:rPr>
+          <w:color w:val="000000"/>
+        </w:rPr>
+        <w:t>Aggr()</w:t>
       </w:r>
       <w:r>
         <w:rPr>
@@ -15821,14 +15693,12 @@
         </w:rPr>
         <w:t>采用了上述混合计算模型的</w:t>
       </w:r>
-      <w:proofErr w:type="spellStart"/>
       <w:r>
         <w:rPr>
           <w:color w:val="000000"/>
         </w:rPr>
         <w:t>PowerSwitch</w:t>
       </w:r>
-      <w:proofErr w:type="spellEnd"/>
       <w:r>
         <w:rPr>
           <w:rFonts w:hint="eastAsia"/>
@@ -15909,21 +15779,7 @@
         <w:rPr>
           <w:color w:val="000000" w:themeColor="text1"/>
         </w:rPr>
-        <w:t xml:space="preserve">AAP(Adapt </w:t>
-      </w:r>
-      <w:proofErr w:type="spellStart"/>
-      <w:r>
-        <w:rPr>
-          <w:color w:val="000000" w:themeColor="text1"/>
-        </w:rPr>
-        <w:t>Aysc</w:t>
-      </w:r>
-      <w:proofErr w:type="spellEnd"/>
-      <w:r>
-        <w:rPr>
-          <w:color w:val="000000" w:themeColor="text1"/>
-        </w:rPr>
-        <w:t xml:space="preserve"> Parallel)</w:t>
+        <w:t>AAP(Adapt Aysc Parallel)</w:t>
       </w:r>
       <w:r>
         <w:rPr>
@@ -16287,14 +16143,12 @@
         </w:rPr>
         <w:t>模型：相对于</w:t>
       </w:r>
-      <w:proofErr w:type="spellStart"/>
       <w:r>
         <w:rPr>
           <w:color w:val="000000"/>
         </w:rPr>
         <w:t>Hsync</w:t>
       </w:r>
-      <w:proofErr w:type="spellEnd"/>
       <w:r>
         <w:rPr>
           <w:color w:val="000000"/>
@@ -16595,23 +16449,7 @@
           <w:color w:val="000000"/>
           <w:kern w:val="0"/>
         </w:rPr>
-        <w:t xml:space="preserve">Message Predict </w:t>
-      </w:r>
-      <w:proofErr w:type="spellStart"/>
-      <w:r>
-        <w:rPr>
-          <w:color w:val="000000"/>
-          <w:kern w:val="0"/>
-        </w:rPr>
-        <w:t>Async</w:t>
-      </w:r>
-      <w:proofErr w:type="spellEnd"/>
-      <w:r>
-        <w:rPr>
-          <w:color w:val="000000"/>
-          <w:kern w:val="0"/>
-        </w:rPr>
-        <w:t xml:space="preserve"> Parallel</w:t>
+        <w:t>Message Predict Async Parallel</w:t>
       </w:r>
       <w:r>
         <w:rPr>
@@ -16769,17 +16607,8 @@
           <w:color w:val="000000"/>
           <w:kern w:val="0"/>
         </w:rPr>
-        <w:t>WCC-</w:t>
-      </w:r>
-      <w:proofErr w:type="spellStart"/>
-      <w:r>
-        <w:rPr>
-          <w:color w:val="000000"/>
-          <w:kern w:val="0"/>
-        </w:rPr>
-        <w:t>HashMin</w:t>
-      </w:r>
-      <w:proofErr w:type="spellEnd"/>
+        <w:t>WCC-HashMin</w:t>
+      </w:r>
       <w:r>
         <w:rPr>
           <w:color w:val="000000"/>
@@ -19636,29 +19465,15 @@
         </w:rPr>
         <w:t>到各顶点的</w:t>
       </w:r>
-      <w:r>
-        <w:fldChar w:fldCharType="begin"/>
-      </w:r>
-      <w:r>
-        <w:instrText xml:space="preserve"> HYPERLINK "https://baike.baidu.com/item/%E6%9C%80%E7%9F%AD%E8%B7%AF%E5%BE%84/6334920" \t "_blank" </w:instrText>
-      </w:r>
-      <w:r>
-        <w:fldChar w:fldCharType="separate"/>
-      </w:r>
-      <w:r>
-        <w:rPr>
-          <w:rFonts w:ascii="SimSun" w:eastAsia="SimSun" w:hAnsi="SimSun" w:cs="SimSun"/>
-          <w:lang w:val="x-none"/>
-        </w:rPr>
-        <w:t>最短路径</w:t>
-      </w:r>
-      <w:r>
-        <w:rPr>
-          <w:rFonts w:ascii="SimSun" w:eastAsia="SimSun" w:hAnsi="SimSun" w:cs="SimSun"/>
-          <w:lang w:val="x-none"/>
-        </w:rPr>
-        <w:fldChar w:fldCharType="end"/>
-      </w:r>
+      <w:hyperlink r:id="rId32" w:tgtFrame="_blank" w:history="1">
+        <w:r>
+          <w:rPr>
+            <w:rFonts w:ascii="SimSun" w:eastAsia="SimSun" w:hAnsi="SimSun" w:cs="SimSun"/>
+            <w:lang w:val="x-none"/>
+          </w:rPr>
+          <w:t>最短路径</w:t>
+        </w:r>
+      </w:hyperlink>
       <w:r>
         <w:rPr>
           <w:rFonts w:ascii="SimSun" w:eastAsia="SimSun" w:hAnsi="SimSun" w:cs="SimSun"/>
@@ -19840,14 +19655,12 @@
         </w:rPr>
         <w:t>Pa</w:t>
       </w:r>
-      <w:proofErr w:type="spellStart"/>
       <w:r>
         <w:rPr>
           <w:rFonts w:eastAsia="SimSun"/>
         </w:rPr>
         <w:t>geRank</w:t>
       </w:r>
-      <w:proofErr w:type="spellEnd"/>
       <w:r>
         <w:rPr>
           <w:rFonts w:eastAsia="SimSun" w:hint="eastAsia"/>
@@ -20860,27 +20673,14 @@
         </w:rPr>
         <w:t>算法通过两个评价</w:t>
       </w:r>
-      <w:r>
-        <w:fldChar w:fldCharType="begin"/>
-      </w:r>
-      <w:r>
-        <w:instrText xml:space="preserve"> HYPERLINK "https://baike.baidu.com/item/%E6%9D%83%E5%80%BC" \t "_blank" </w:instrText>
-      </w:r>
-      <w:r>
-        <w:fldChar w:fldCharType="separate"/>
-      </w:r>
-      <w:r>
-        <w:rPr>
-          <w:lang w:val="x-none"/>
-        </w:rPr>
-        <w:t>权值</w:t>
-      </w:r>
-      <w:r>
-        <w:rPr>
-          <w:lang w:val="x-none"/>
-        </w:rPr>
-        <w:fldChar w:fldCharType="end"/>
-      </w:r>
+      <w:hyperlink r:id="rId33" w:tgtFrame="_blank" w:history="1">
+        <w:r>
+          <w:rPr>
+            <w:lang w:val="x-none"/>
+          </w:rPr>
+          <w:t>权值</w:t>
+        </w:r>
+      </w:hyperlink>
       <w:r>
         <w:rPr>
           <w:rFonts w:eastAsia="SimSun"/>
@@ -22108,7 +21908,6 @@
         </w:rPr>
         <w:t>简单易用，目前绝大多书主流的分布式图计算系统如</w:t>
       </w:r>
-      <w:proofErr w:type="spellStart"/>
       <w:r>
         <w:rPr>
           <w:rFonts w:eastAsia=".Apple Color Emoji UI"/>
@@ -22116,7 +21915,6 @@
         </w:rPr>
         <w:t>Pregel</w:t>
       </w:r>
-      <w:proofErr w:type="spellEnd"/>
       <w:r>
         <w:rPr>
           <w:rFonts w:eastAsia=".Apple Color Emoji UI"/>
@@ -22124,7 +21922,6 @@
         </w:rPr>
         <w:t>、</w:t>
       </w:r>
-      <w:proofErr w:type="spellStart"/>
       <w:r>
         <w:rPr>
           <w:rFonts w:eastAsia=".Apple Color Emoji UI"/>
@@ -22132,7 +21929,6 @@
         </w:rPr>
         <w:t>Giraph</w:t>
       </w:r>
-      <w:proofErr w:type="spellEnd"/>
       <w:r>
         <w:rPr>
           <w:rFonts w:eastAsia=".Apple Color Emoji UI"/>
@@ -22182,88 +21978,265 @@
         </w:rPr>
         <w:t>、</w:t>
       </w:r>
-      <w:proofErr w:type="spellStart"/>
       <w:r>
         <w:rPr>
           <w:rFonts w:eastAsia=".Apple Color Emoji UI"/>
           <w:szCs w:val="21"/>
         </w:rPr>
-        <w:t>PowerGraph</w:t>
-      </w:r>
-      <w:proofErr w:type="spellEnd"/>
+        <w:t>PowerGraph[</w:t>
+      </w:r>
       <w:r>
         <w:rPr>
           <w:rFonts w:eastAsia=".Apple Color Emoji UI"/>
           <w:szCs w:val="21"/>
         </w:rPr>
-        <w:t>[</w:t>
+        <w:t>书</w:t>
       </w:r>
       <w:r>
         <w:rPr>
           <w:rFonts w:eastAsia=".Apple Color Emoji UI"/>
           <w:szCs w:val="21"/>
         </w:rPr>
-        <w:t>书</w:t>
+        <w:t>25]</w:t>
       </w:r>
       <w:r>
         <w:rPr>
           <w:rFonts w:eastAsia=".Apple Color Emoji UI"/>
           <w:szCs w:val="21"/>
         </w:rPr>
-        <w:t>25]</w:t>
+        <w:t>等均采用以顶点为中心的计算方式。此外，</w:t>
       </w:r>
       <w:r>
         <w:rPr>
           <w:rFonts w:eastAsia=".Apple Color Emoji UI"/>
           <w:szCs w:val="21"/>
         </w:rPr>
-        <w:t>等均采用以顶点为中心的计算方式。此外，</w:t>
+        <w:t>通常图算法在迭代过程中是逐渐收敛的，即已经收敛的顶点不必重复访问出边以发送消息，如单源最短路径计算问题。</w:t>
       </w:r>
       <w:r>
         <w:rPr>
           <w:rFonts w:eastAsia=".Apple Color Emoji UI"/>
           <w:szCs w:val="21"/>
         </w:rPr>
-        <w:t>通常图算法在迭代过程中是逐渐收敛的，即已经收敛的顶点不必重复访问出边以发送消息，如单源最短路径计算问题。</w:t>
-      </w:r>
-      <w:proofErr w:type="spellStart"/>
+        <w:t>Pregel</w:t>
+      </w:r>
       <w:r>
         <w:rPr>
           <w:rFonts w:eastAsia=".Apple Color Emoji UI"/>
           <w:szCs w:val="21"/>
         </w:rPr>
-        <w:t>Pregel</w:t>
-      </w:r>
-      <w:proofErr w:type="spellEnd"/>
+        <w:t>等系统采用</w:t>
+      </w:r>
       <w:r>
         <w:rPr>
           <w:rFonts w:eastAsia=".Apple Color Emoji UI"/>
           <w:szCs w:val="21"/>
         </w:rPr>
-        <w:t>等系统采用</w:t>
-      </w:r>
-      <w:proofErr w:type="spellStart"/>
+        <w:t>voteToHalt</w:t>
+      </w:r>
       <w:r>
         <w:rPr>
           <w:rFonts w:eastAsia=".Apple Color Emoji UI"/>
           <w:szCs w:val="21"/>
         </w:rPr>
-        <w:t>voteToHalt</w:t>
-      </w:r>
-      <w:proofErr w:type="spellEnd"/>
+        <w:t>机制实现该功能，即为图中每个顶点设置一个标志位，处于激活状态的顶点需要进行更新计算并发送消息，否则直接在遍历过程中跳过该顶点</w:t>
+      </w:r>
       <w:r>
         <w:rPr>
           <w:rFonts w:eastAsia=".Apple Color Emoji UI"/>
           <w:szCs w:val="21"/>
         </w:rPr>
-        <w:t>机制实现该功能，即为图中每个顶点设置一个标志位，处于激活状态的顶点需要进行更新计算并发送消息，否则直接在遍历过程中跳过该顶点</w:t>
-      </w:r>
-      <w:r>
+        <w:t>。</w:t>
+      </w:r>
+    </w:p>
+    <w:p>
+      <w:pPr>
         <w:rPr>
           <w:rFonts w:eastAsia=".Apple Color Emoji UI"/>
           <w:szCs w:val="21"/>
         </w:rPr>
-        <w:t>。</w:t>
+      </w:pPr>
+      <w:r>
+        <w:rPr>
+          <w:rFonts w:eastAsia=".Apple Color Emoji UI"/>
+          <w:szCs w:val="21"/>
+        </w:rPr>
+        <w:t>Giraph++[</w:t>
+      </w:r>
+      <w:r>
+        <w:rPr>
+          <w:rFonts w:eastAsia=".Apple Color Emoji UI"/>
+          <w:szCs w:val="21"/>
+        </w:rPr>
+        <w:t>书</w:t>
+      </w:r>
+      <w:r>
+        <w:rPr>
+          <w:rFonts w:eastAsia=".Apple Color Emoji UI"/>
+          <w:szCs w:val="21"/>
+        </w:rPr>
+        <w:t>24]</w:t>
+      </w:r>
+      <w:r>
+        <w:rPr>
+          <w:rFonts w:eastAsia=".Apple Color Emoji UI"/>
+          <w:szCs w:val="21"/>
+        </w:rPr>
+        <w:t>、</w:t>
+      </w:r>
+      <w:r>
+        <w:rPr>
+          <w:rFonts w:eastAsia=".Apple Color Emoji UI"/>
+          <w:szCs w:val="21"/>
+        </w:rPr>
+        <w:t>GoFFish[</w:t>
+      </w:r>
+      <w:r>
+        <w:rPr>
+          <w:rFonts w:eastAsia=".Apple Color Emoji UI"/>
+          <w:szCs w:val="21"/>
+        </w:rPr>
+        <w:t>书</w:t>
+      </w:r>
+      <w:r>
+        <w:rPr>
+          <w:rFonts w:eastAsia=".Apple Color Emoji UI"/>
+          <w:szCs w:val="21"/>
+        </w:rPr>
+        <w:t>33]</w:t>
+      </w:r>
+      <w:r>
+        <w:rPr>
+          <w:rFonts w:eastAsia=".Apple Color Emoji UI"/>
+          <w:szCs w:val="21"/>
+        </w:rPr>
+        <w:t>、</w:t>
+      </w:r>
+      <w:r>
+        <w:rPr>
+          <w:rFonts w:eastAsia=".Apple Color Emoji UI"/>
+          <w:szCs w:val="21"/>
+        </w:rPr>
+        <w:t>Blogel[</w:t>
+      </w:r>
+      <w:r>
+        <w:rPr>
+          <w:rFonts w:eastAsia=".Apple Color Emoji UI"/>
+          <w:szCs w:val="21"/>
+        </w:rPr>
+        <w:t>书</w:t>
+      </w:r>
+      <w:r>
+        <w:rPr>
+          <w:rFonts w:eastAsia=".Apple Color Emoji UI"/>
+          <w:szCs w:val="21"/>
+        </w:rPr>
+        <w:t>34]</w:t>
+      </w:r>
+      <w:r>
+        <w:rPr>
+          <w:rFonts w:eastAsia=".Apple Color Emoji UI"/>
+          <w:szCs w:val="21"/>
+        </w:rPr>
+        <w:t>、</w:t>
+      </w:r>
+      <w:r>
+        <w:rPr>
+          <w:rFonts w:eastAsia=".Apple Color Emoji UI"/>
+          <w:szCs w:val="21"/>
+        </w:rPr>
+        <w:t>GRAPE</w:t>
+      </w:r>
+      <w:r>
+        <w:rPr>
+          <w:rFonts w:eastAsia=".Apple Color Emoji UI"/>
+          <w:szCs w:val="21"/>
+        </w:rPr>
+        <w:t>等部分较新的系统提出采用以子图为中心的计算方式，以加快迭代收敛速度，减少消息传递数量。这种</w:t>
+      </w:r>
+      <w:r>
+        <w:rPr>
+          <w:rFonts w:eastAsia=".Apple Color Emoji UI"/>
+          <w:szCs w:val="21"/>
+        </w:rPr>
+        <w:t>处理方式将图数据划分为若干个</w:t>
+      </w:r>
+      <w:r>
+        <w:rPr>
+          <w:rFonts w:eastAsia=".Apple Color Emoji UI"/>
+          <w:szCs w:val="21"/>
+        </w:rPr>
+        <w:t>Partition</w:t>
+      </w:r>
+      <w:r>
+        <w:rPr>
+          <w:rFonts w:eastAsia=".Apple Color Emoji UI"/>
+          <w:szCs w:val="21"/>
+        </w:rPr>
+        <w:t>，每个</w:t>
+      </w:r>
+      <w:r>
+        <w:rPr>
+          <w:rFonts w:eastAsia=".Apple Color Emoji UI"/>
+          <w:szCs w:val="21"/>
+        </w:rPr>
+        <w:t>Partition</w:t>
+      </w:r>
+      <w:r>
+        <w:rPr>
+          <w:rFonts w:eastAsia=".Apple Color Emoji UI"/>
+          <w:szCs w:val="21"/>
+        </w:rPr>
+        <w:t>视为一个子图。在迭代过程中，同一个子图内的顶点</w:t>
+      </w:r>
+      <w:r>
+        <w:rPr>
+          <w:rFonts w:eastAsia=".Apple Color Emoji UI"/>
+          <w:szCs w:val="21"/>
+        </w:rPr>
+        <w:t>首先进行计算，然后子图之间进行消息互换，从而减少子图内部计算</w:t>
+      </w:r>
+      <w:r>
+        <w:rPr>
+          <w:rFonts w:eastAsia=".Apple Color Emoji UI"/>
+          <w:szCs w:val="21"/>
+        </w:rPr>
+        <w:t>产生的冗余消息</w:t>
+      </w:r>
+      <w:r>
+        <w:rPr>
+          <w:rFonts w:eastAsia=".Apple Color Emoji UI"/>
+          <w:szCs w:val="21"/>
+        </w:rPr>
+        <w:t>，加速收敛，减少同步开销。特别的，</w:t>
+      </w:r>
+      <w:r>
+        <w:rPr>
+          <w:rFonts w:eastAsia=".Apple Color Emoji UI"/>
+          <w:szCs w:val="21"/>
+        </w:rPr>
+        <w:t>Blogel[34]</w:t>
+      </w:r>
+      <w:r>
+        <w:rPr>
+          <w:rFonts w:eastAsia=".Apple Color Emoji UI"/>
+          <w:szCs w:val="21"/>
+        </w:rPr>
+        <w:t>还支持以子图为中心的通讯方式，可以进一步</w:t>
+      </w:r>
+      <w:r>
+        <w:rPr>
+          <w:rFonts w:eastAsia=".Apple Color Emoji UI"/>
+          <w:szCs w:val="21"/>
+        </w:rPr>
+        <w:t>降低消息规模。子图为中心的处理可以有效地减少整个迭代和同步的次数，但大大增加了本地节点内部冗余消息发送的概率，从而增加本地处理的开销。</w:t>
+      </w:r>
+      <w:r>
+        <w:rPr>
+          <w:rFonts w:eastAsia=".Apple Color Emoji UI"/>
+          <w:szCs w:val="21"/>
+        </w:rPr>
+        <w:t>其虽然作为以顶点为中心处理在跨节点消息和同步方式方面的优化，但并不能完全取代以顶点为中心的处理方式，具体的性能与应用迭代情况和图数据的特点相关。</w:t>
       </w:r>
     </w:p>
     <w:p>
@@ -22273,527 +22246,329 @@
           <w:szCs w:val="21"/>
         </w:rPr>
       </w:pPr>
-      <w:proofErr w:type="spellStart"/>
       <w:r>
         <w:rPr>
           <w:rFonts w:eastAsia=".Apple Color Emoji UI"/>
           <w:szCs w:val="21"/>
         </w:rPr>
-        <w:t>Giraph</w:t>
-      </w:r>
-      <w:proofErr w:type="spellEnd"/>
+        <w:t>以顶点为中心的计算方式虽然简单易用且对某些算法可以避免访问非激活顶点的出边，但会引入对出边的数据，或按照出边生成的消息数据的随机访问，这个访问在磁盘环境下，引入昂贵的</w:t>
+      </w:r>
       <w:r>
         <w:rPr>
           <w:rFonts w:eastAsia=".Apple Color Emoji UI"/>
           <w:szCs w:val="21"/>
         </w:rPr>
-        <w:t>++[</w:t>
+        <w:t>I/O</w:t>
       </w:r>
       <w:r>
         <w:rPr>
           <w:rFonts w:eastAsia=".Apple Color Emoji UI"/>
           <w:szCs w:val="21"/>
         </w:rPr>
-        <w:t>书</w:t>
+        <w:t>开销，影响性能。</w:t>
       </w:r>
       <w:r>
         <w:rPr>
           <w:rFonts w:eastAsia=".Apple Color Emoji UI"/>
           <w:szCs w:val="21"/>
         </w:rPr>
-        <w:t>24]</w:t>
+        <w:t>单机磁盘</w:t>
       </w:r>
       <w:r>
         <w:rPr>
           <w:rFonts w:eastAsia=".Apple Color Emoji UI"/>
           <w:szCs w:val="21"/>
         </w:rPr>
-        <w:t>、</w:t>
-      </w:r>
-      <w:proofErr w:type="spellStart"/>
+        <w:t>处理系统</w:t>
+      </w:r>
       <w:r>
         <w:rPr>
           <w:rFonts w:eastAsia=".Apple Color Emoji UI"/>
           <w:szCs w:val="21"/>
         </w:rPr>
-        <w:t>GoFFish</w:t>
-      </w:r>
-      <w:proofErr w:type="spellEnd"/>
+        <w:t>GraphChip[</w:t>
+      </w:r>
       <w:r>
         <w:rPr>
           <w:rFonts w:eastAsia=".Apple Color Emoji UI"/>
           <w:szCs w:val="21"/>
         </w:rPr>
-        <w:t>[</w:t>
+        <w:t>书</w:t>
       </w:r>
       <w:r>
         <w:rPr>
           <w:rFonts w:eastAsia=".Apple Color Emoji UI"/>
           <w:szCs w:val="21"/>
         </w:rPr>
-        <w:t>书</w:t>
+        <w:t>35]</w:t>
       </w:r>
       <w:r>
         <w:rPr>
           <w:rFonts w:eastAsia=".Apple Color Emoji UI"/>
           <w:szCs w:val="21"/>
         </w:rPr>
-        <w:t>33]</w:t>
+        <w:t>通过</w:t>
       </w:r>
       <w:r>
         <w:rPr>
           <w:rFonts w:eastAsia=".Apple Color Emoji UI"/>
           <w:szCs w:val="21"/>
         </w:rPr>
-        <w:t>、</w:t>
-      </w:r>
-      <w:proofErr w:type="spellStart"/>
+        <w:t>出边按照目的顶点的存储顺序进行排序，避免了随机磁盘访问，但同时引入较大的预处理时间。为次，</w:t>
+      </w:r>
       <w:r>
         <w:rPr>
           <w:rFonts w:eastAsia=".Apple Color Emoji UI"/>
           <w:szCs w:val="21"/>
         </w:rPr>
-        <w:t>Blogel</w:t>
-      </w:r>
-      <w:proofErr w:type="spellEnd"/>
+        <w:t>X-Stream[</w:t>
+      </w:r>
       <w:r>
         <w:rPr>
           <w:rFonts w:eastAsia=".Apple Color Emoji UI"/>
           <w:szCs w:val="21"/>
         </w:rPr>
-        <w:t>[</w:t>
+        <w:t>书</w:t>
       </w:r>
       <w:r>
         <w:rPr>
           <w:rFonts w:eastAsia=".Apple Color Emoji UI"/>
           <w:szCs w:val="21"/>
         </w:rPr>
-        <w:t>书</w:t>
+        <w:t>36]</w:t>
       </w:r>
       <w:r>
         <w:rPr>
           <w:rFonts w:eastAsia=".Apple Color Emoji UI"/>
           <w:szCs w:val="21"/>
         </w:rPr>
-        <w:t>34]</w:t>
+        <w:t>系统采用以边为中心的计算方式。具体地，以此迭代分为两个阶段：</w:t>
       </w:r>
       <w:r>
         <w:rPr>
           <w:rFonts w:eastAsia=".Apple Color Emoji UI"/>
           <w:szCs w:val="21"/>
         </w:rPr>
-        <w:t>、</w:t>
+        <w:t xml:space="preserve">1) </w:t>
       </w:r>
       <w:r>
         <w:rPr>
           <w:rFonts w:eastAsia=".Apple Color Emoji UI"/>
           <w:szCs w:val="21"/>
         </w:rPr>
-        <w:t>GRAPE</w:t>
+        <w:t>S</w:t>
       </w:r>
       <w:r>
         <w:rPr>
           <w:rFonts w:eastAsia=".Apple Color Emoji UI"/>
           <w:szCs w:val="21"/>
         </w:rPr>
-        <w:t>等部分较新的系统提出采用以子图为中心的计算方式，以加快迭代收敛速度，减少消息传递数量。这种</w:t>
+        <w:t>catter</w:t>
       </w:r>
       <w:r>
         <w:rPr>
           <w:rFonts w:eastAsia=".Apple Color Emoji UI"/>
           <w:szCs w:val="21"/>
         </w:rPr>
-        <w:t>处理方式将图数据划分为若干个</w:t>
+        <w:t>阶段，顺序</w:t>
       </w:r>
       <w:r>
         <w:rPr>
           <w:rFonts w:eastAsia=".Apple Color Emoji UI"/>
           <w:szCs w:val="21"/>
         </w:rPr>
-        <w:t>Partition</w:t>
+        <w:t>扫描出边，获取对应的源顶点</w:t>
       </w:r>
       <w:r>
         <w:rPr>
           <w:rFonts w:eastAsia=".Apple Color Emoji UI"/>
           <w:szCs w:val="21"/>
         </w:rPr>
-        <w:t>，每个</w:t>
+        <w:t>值及其激活标志位，如果源顶点处于激活状态，则产生并顺序存储消息数据，否则跳过该边</w:t>
       </w:r>
       <w:r>
         <w:rPr>
           <w:rFonts w:eastAsia=".Apple Color Emoji UI"/>
           <w:szCs w:val="21"/>
         </w:rPr>
-        <w:t>Partition</w:t>
+        <w:t>；</w:t>
       </w:r>
       <w:r>
         <w:rPr>
           <w:rFonts w:eastAsia=".Apple Color Emoji UI"/>
           <w:szCs w:val="21"/>
         </w:rPr>
-        <w:t>视为一个子图。在迭代过程中，同一个子图内的顶点</w:t>
+        <w:t>2) Gatter</w:t>
       </w:r>
       <w:r>
         <w:rPr>
           <w:rFonts w:eastAsia=".Apple Color Emoji UI"/>
           <w:szCs w:val="21"/>
         </w:rPr>
-        <w:t>首先进行计算，然后子图之间进行消息互换，从而减少子图内部计算</w:t>
+        <w:t>阶段，</w:t>
       </w:r>
       <w:r>
         <w:rPr>
           <w:rFonts w:eastAsia=".Apple Color Emoji UI"/>
           <w:szCs w:val="21"/>
         </w:rPr>
-        <w:t>产生的冗余消息</w:t>
+        <w:t>顺序扫描消息数据，更新对应的源顶点值</w:t>
       </w:r>
       <w:r>
         <w:rPr>
           <w:rFonts w:eastAsia=".Apple Color Emoji UI"/>
           <w:szCs w:val="21"/>
         </w:rPr>
-        <w:t>，加速收敛，减少同步开销。特别的，</w:t>
-      </w:r>
-      <w:proofErr w:type="spellStart"/>
+        <w:t>。显然，以边为中心的计算方式保证了边数据和消息数据可以被</w:t>
+      </w:r>
       <w:r>
         <w:rPr>
           <w:rFonts w:eastAsia=".Apple Color Emoji UI"/>
           <w:szCs w:val="21"/>
         </w:rPr>
-        <w:t>Blogel</w:t>
-      </w:r>
-      <w:proofErr w:type="spellEnd"/>
+        <w:t>顺序存取，且不需要额外的预处理开销。但同时引入了对原顶点数据的随机访问，也无法避免非激活顶点的出边数据的顺序扫描操作。对于前者，</w:t>
+      </w:r>
       <w:r>
         <w:rPr>
           <w:rFonts w:eastAsia=".Apple Color Emoji UI"/>
           <w:szCs w:val="21"/>
         </w:rPr>
-        <w:t>[34]</w:t>
+        <w:t>X-Stream</w:t>
       </w:r>
       <w:r>
         <w:rPr>
           <w:rFonts w:eastAsia=".Apple Color Emoji UI"/>
           <w:szCs w:val="21"/>
         </w:rPr>
-        <w:t>还支持以子图为中心的通讯方式，可以进一步</w:t>
+        <w:t>对顶点数据进行分块操作并逐一加载到内存，以满足</w:t>
       </w:r>
       <w:r>
         <w:rPr>
           <w:rFonts w:eastAsia=".Apple Color Emoji UI"/>
           <w:szCs w:val="21"/>
         </w:rPr>
-        <w:t>降低消息规模。子图为中心的处理可以有效地减少整个迭代和同步的次数，但大大增加了本地节点内部冗余消息发送的概率，从而增加本地处理的开销。</w:t>
+        <w:t>Scatter</w:t>
       </w:r>
       <w:r>
         <w:rPr>
           <w:rFonts w:eastAsia=".Apple Color Emoji UI"/>
           <w:szCs w:val="21"/>
         </w:rPr>
-        <w:t>其虽然作为以顶点为中心处理在跨节点消息和同步方式方面的优化，但并不能完全取代以顶点为中心的处理方式，具体的性能与应用迭代情况和图数据的特点相关。</w:t>
+        <w:t>和</w:t>
+      </w:r>
+      <w:r>
+        <w:rPr>
+          <w:rFonts w:eastAsia=".Apple Color Emoji UI"/>
+          <w:szCs w:val="21"/>
+        </w:rPr>
+        <w:t>Gatter</w:t>
+      </w:r>
+      <w:r>
+        <w:rPr>
+          <w:rFonts w:eastAsia=".Apple Color Emoji UI"/>
+          <w:szCs w:val="21"/>
+        </w:rPr>
+        <w:t>阶段的数据访问需求，降低随机存取的开销。此外，以经典为计算中心和以边为计算中心的计算方式，均破坏了</w:t>
+      </w:r>
+      <w:r>
+        <w:rPr>
+          <w:rFonts w:eastAsia=".Apple Color Emoji UI"/>
+          <w:szCs w:val="21"/>
+        </w:rPr>
+        <w:t>图本身的联通性，使得数据访问过程的局部性较差。单机磁盘系统</w:t>
+      </w:r>
+      <w:r>
+        <w:rPr>
+          <w:rFonts w:eastAsia=".Apple Color Emoji UI"/>
+          <w:szCs w:val="21"/>
+        </w:rPr>
+        <w:t>PathGraph[</w:t>
+      </w:r>
+      <w:r>
+        <w:rPr>
+          <w:rFonts w:eastAsia=".Apple Color Emoji UI"/>
+          <w:szCs w:val="21"/>
+        </w:rPr>
+        <w:t>书</w:t>
+      </w:r>
+      <w:r>
+        <w:rPr>
+          <w:rFonts w:eastAsia=".Apple Color Emoji UI"/>
+          <w:szCs w:val="21"/>
+        </w:rPr>
+        <w:lastRenderedPageBreak/>
+        <w:t>37]</w:t>
+      </w:r>
+      <w:r>
+        <w:rPr>
+          <w:rFonts w:eastAsia=".Apple Color Emoji UI"/>
+          <w:szCs w:val="21"/>
+        </w:rPr>
+        <w:t>设计以路径为中心的计算方式，将图数据划分</w:t>
+      </w:r>
+      <w:r>
+        <w:rPr>
+          <w:rFonts w:eastAsia=".Apple Color Emoji UI"/>
+          <w:szCs w:val="21"/>
+        </w:rPr>
+        <w:t>基于树的若干个分区，提高了图遍历过程中的数据加载的局部性。但以边和以路径为中心的遍历方式都存在着较大的应用局限，尤其缺乏在分布式环境下的成功实践。</w:t>
       </w:r>
     </w:p>
     <w:p>
       <w:pPr>
         <w:rPr>
-          <w:rFonts w:eastAsia=".Apple Color Emoji UI"/>
           <w:szCs w:val="21"/>
         </w:rPr>
       </w:pPr>
       <w:r>
         <w:rPr>
-          <w:rFonts w:eastAsia=".Apple Color Emoji UI"/>
+          <w:rFonts w:hint="eastAsia"/>
+          <w:b/>
           <w:szCs w:val="21"/>
         </w:rPr>
-        <w:t>以顶点为中心的计算方式虽然简单易用且对某些算法可以避免访问非激活顶点的出边，但会引入对出边的数据，或按照出边生成的消息数据的随机访问，这个访问在磁盘环境下，引入昂贵的</w:t>
-      </w:r>
-      <w:r>
-        <w:rPr>
-          <w:rFonts w:eastAsia=".Apple Color Emoji UI"/>
+        <w:t>消息传递机制：</w:t>
+      </w:r>
+      <w:r>
+        <w:rPr>
+          <w:rFonts w:hint="eastAsia"/>
           <w:szCs w:val="21"/>
         </w:rPr>
-        <w:t>I/O</w:t>
-      </w:r>
-      <w:r>
-        <w:rPr>
-          <w:rFonts w:eastAsia=".Apple Color Emoji UI"/>
+        <w:t>在图</w:t>
+      </w:r>
+      <w:r>
+        <w:rPr>
+          <w:rFonts w:hint="eastAsia"/>
           <w:szCs w:val="21"/>
         </w:rPr>
-        <w:t>开销，影响性能。</w:t>
-      </w:r>
-      <w:r>
-        <w:rPr>
-          <w:rFonts w:eastAsia=".Apple Color Emoji UI"/>
+        <w:t>处理应用中，每一个图顶点都需要向周围邻居节点发送消息或从周围邻居节点接受消息，而图</w:t>
+      </w:r>
+      <w:r>
+        <w:rPr>
+          <w:rFonts w:hint="eastAsia"/>
           <w:szCs w:val="21"/>
         </w:rPr>
-        <w:t>单机磁盘</w:t>
-      </w:r>
-      <w:r>
-        <w:rPr>
-          <w:rFonts w:eastAsia=".Apple Color Emoji UI"/>
+        <w:t>中边可以理解为收发消息的通道。对于一般的图而言，边的数目要远大于图中顶点的数目</w:t>
+      </w:r>
+      <w:r>
+        <w:rPr>
+          <w:rFonts w:hint="eastAsia"/>
           <w:szCs w:val="21"/>
         </w:rPr>
-        <w:t>处理系统</w:t>
-      </w:r>
-      <w:proofErr w:type="spellStart"/>
-      <w:r>
-        <w:rPr>
-          <w:rFonts w:eastAsia=".Apple Color Emoji UI"/>
+        <w:t>，如此大规模的消息通信，如果处理不当，很容易成为整个图计算过程的瓶颈</w:t>
+      </w:r>
+      <w:r>
+        <w:rPr>
+          <w:rFonts w:hint="eastAsia"/>
           <w:szCs w:val="21"/>
         </w:rPr>
-        <w:t>GraphChip</w:t>
-      </w:r>
-      <w:proofErr w:type="spellEnd"/>
-      <w:r>
-        <w:rPr>
-          <w:rFonts w:eastAsia=".Apple Color Emoji UI"/>
+        <w:t>，本小节</w:t>
+      </w:r>
+      <w:r>
+        <w:rPr>
+          <w:rFonts w:hint="eastAsia"/>
           <w:szCs w:val="21"/>
         </w:rPr>
-        <w:t>[</w:t>
-      </w:r>
-      <w:r>
-        <w:rPr>
-          <w:rFonts w:eastAsia=".Apple Color Emoji UI"/>
-          <w:szCs w:val="21"/>
-        </w:rPr>
-        <w:t>书</w:t>
-      </w:r>
-      <w:r>
-        <w:rPr>
-          <w:rFonts w:eastAsia=".Apple Color Emoji UI"/>
-          <w:szCs w:val="21"/>
-        </w:rPr>
-        <w:t>35]</w:t>
-      </w:r>
-      <w:r>
-        <w:rPr>
-          <w:rFonts w:eastAsia=".Apple Color Emoji UI"/>
-          <w:szCs w:val="21"/>
-        </w:rPr>
-        <w:t>通过</w:t>
-      </w:r>
-      <w:r>
-        <w:rPr>
-          <w:rFonts w:eastAsia=".Apple Color Emoji UI"/>
-          <w:szCs w:val="21"/>
-        </w:rPr>
-        <w:t>出边按照目的顶点的存储顺序进行排序，避免了随机磁盘访问，但同时引入较大的预处理时间。为次，</w:t>
-      </w:r>
-      <w:r>
-        <w:rPr>
-          <w:rFonts w:eastAsia=".Apple Color Emoji UI"/>
-          <w:szCs w:val="21"/>
-        </w:rPr>
-        <w:t>X-Stream[</w:t>
-      </w:r>
-      <w:r>
-        <w:rPr>
-          <w:rFonts w:eastAsia=".Apple Color Emoji UI"/>
-          <w:szCs w:val="21"/>
-        </w:rPr>
-        <w:t>书</w:t>
-      </w:r>
-      <w:r>
-        <w:rPr>
-          <w:rFonts w:eastAsia=".Apple Color Emoji UI"/>
-          <w:szCs w:val="21"/>
-        </w:rPr>
-        <w:t>36]</w:t>
-      </w:r>
-      <w:r>
-        <w:rPr>
-          <w:rFonts w:eastAsia=".Apple Color Emoji UI"/>
-          <w:szCs w:val="21"/>
-        </w:rPr>
-        <w:t>系统采用以边为中心的计算方式。具体地，以此迭代分为两个阶段：</w:t>
-      </w:r>
-      <w:r>
-        <w:rPr>
-          <w:rFonts w:eastAsia=".Apple Color Emoji UI"/>
-          <w:szCs w:val="21"/>
-        </w:rPr>
-        <w:t xml:space="preserve">1) </w:t>
-      </w:r>
-      <w:r>
-        <w:rPr>
-          <w:rFonts w:eastAsia=".Apple Color Emoji UI"/>
-          <w:szCs w:val="21"/>
-        </w:rPr>
-        <w:t>S</w:t>
-      </w:r>
-      <w:r>
-        <w:rPr>
-          <w:rFonts w:eastAsia=".Apple Color Emoji UI"/>
-          <w:szCs w:val="21"/>
-        </w:rPr>
-        <w:t>catter</w:t>
-      </w:r>
-      <w:r>
-        <w:rPr>
-          <w:rFonts w:eastAsia=".Apple Color Emoji UI"/>
-          <w:szCs w:val="21"/>
-        </w:rPr>
-        <w:t>阶段，顺序</w:t>
-      </w:r>
-      <w:r>
-        <w:rPr>
-          <w:rFonts w:eastAsia=".Apple Color Emoji UI"/>
-          <w:szCs w:val="21"/>
-        </w:rPr>
-        <w:t>扫描出边，获取对应的源顶点</w:t>
-      </w:r>
-      <w:r>
-        <w:rPr>
-          <w:rFonts w:eastAsia=".Apple Color Emoji UI"/>
-          <w:szCs w:val="21"/>
-        </w:rPr>
-        <w:t>值及其激活标志位，如果源顶点处于激活状态，则产生并顺序存储消息数据，否则跳过该边</w:t>
-      </w:r>
-      <w:r>
-        <w:rPr>
-          <w:rFonts w:eastAsia=".Apple Color Emoji UI"/>
-          <w:szCs w:val="21"/>
-        </w:rPr>
-        <w:t>；</w:t>
-      </w:r>
-      <w:r>
-        <w:rPr>
-          <w:rFonts w:eastAsia=".Apple Color Emoji UI"/>
-          <w:szCs w:val="21"/>
-        </w:rPr>
-        <w:t xml:space="preserve">2) </w:t>
-      </w:r>
-      <w:proofErr w:type="spellStart"/>
-      <w:r>
-        <w:rPr>
-          <w:rFonts w:eastAsia=".Apple Color Emoji UI"/>
-          <w:szCs w:val="21"/>
-        </w:rPr>
-        <w:t>Gatter</w:t>
-      </w:r>
-      <w:proofErr w:type="spellEnd"/>
-      <w:r>
-        <w:rPr>
-          <w:rFonts w:eastAsia=".Apple Color Emoji UI"/>
-          <w:szCs w:val="21"/>
-        </w:rPr>
-        <w:t>阶段，</w:t>
-      </w:r>
-      <w:r>
-        <w:rPr>
-          <w:rFonts w:eastAsia=".Apple Color Emoji UI"/>
-          <w:szCs w:val="21"/>
-        </w:rPr>
-        <w:t>顺序扫描消息数据，更新对应的源顶点值</w:t>
-      </w:r>
-      <w:r>
-        <w:rPr>
-          <w:rFonts w:eastAsia=".Apple Color Emoji UI"/>
-          <w:szCs w:val="21"/>
-        </w:rPr>
-        <w:t>。显然，以边为中心的计算方式保证了边数据和消息数据可以被</w:t>
-      </w:r>
-      <w:r>
-        <w:rPr>
-          <w:rFonts w:eastAsia=".Apple Color Emoji UI"/>
-          <w:szCs w:val="21"/>
-        </w:rPr>
-        <w:t>顺序存取，且不需要额外的预处理开销。但同时引入了对原顶点数据的随机访问，也无法避免非激活顶点的出边数据的顺序扫描操作。对于前者，</w:t>
-      </w:r>
-      <w:r>
-        <w:rPr>
-          <w:rFonts w:eastAsia=".Apple Color Emoji UI"/>
-          <w:szCs w:val="21"/>
-        </w:rPr>
-        <w:t>X-Stream</w:t>
-      </w:r>
-      <w:r>
-        <w:rPr>
-          <w:rFonts w:eastAsia=".Apple Color Emoji UI"/>
-          <w:szCs w:val="21"/>
-        </w:rPr>
-        <w:t>对顶点数据进行分块操作并逐一加载到内存，以满足</w:t>
-      </w:r>
-      <w:r>
-        <w:rPr>
-          <w:rFonts w:eastAsia=".Apple Color Emoji UI"/>
-          <w:szCs w:val="21"/>
-        </w:rPr>
-        <w:t>Scatter</w:t>
-      </w:r>
-      <w:r>
-        <w:rPr>
-          <w:rFonts w:eastAsia=".Apple Color Emoji UI"/>
-          <w:szCs w:val="21"/>
-        </w:rPr>
-        <w:t>和</w:t>
-      </w:r>
-      <w:proofErr w:type="spellStart"/>
-      <w:r>
-        <w:rPr>
-          <w:rFonts w:eastAsia=".Apple Color Emoji UI"/>
-          <w:szCs w:val="21"/>
-        </w:rPr>
-        <w:t>Gatter</w:t>
-      </w:r>
-      <w:proofErr w:type="spellEnd"/>
-      <w:r>
-        <w:rPr>
-          <w:rFonts w:eastAsia=".Apple Color Emoji UI"/>
-          <w:szCs w:val="21"/>
-        </w:rPr>
-        <w:t>阶段的数据访问需求，降低随机存取的开销。此外，以经典为计算中心和以边为计算中心的计算方式，均破坏了</w:t>
-      </w:r>
-      <w:r>
-        <w:rPr>
-          <w:rFonts w:eastAsia=".Apple Color Emoji UI"/>
-          <w:szCs w:val="21"/>
-        </w:rPr>
-        <w:t>图本身的联通性，使得数据访问过程的局部性较差。单机磁盘系统</w:t>
-      </w:r>
-      <w:proofErr w:type="spellStart"/>
-      <w:r>
-        <w:rPr>
-          <w:rFonts w:eastAsia=".Apple Color Emoji UI"/>
-          <w:szCs w:val="21"/>
-        </w:rPr>
-        <w:t>PathGraph</w:t>
-      </w:r>
-      <w:proofErr w:type="spellEnd"/>
-      <w:r>
-        <w:rPr>
-          <w:rFonts w:eastAsia=".Apple Color Emoji UI"/>
-          <w:szCs w:val="21"/>
-        </w:rPr>
-        <w:t>[</w:t>
-      </w:r>
-      <w:r>
-        <w:rPr>
-          <w:rFonts w:eastAsia=".Apple Color Emoji UI"/>
-          <w:szCs w:val="21"/>
-        </w:rPr>
-        <w:t>书</w:t>
-      </w:r>
-      <w:r>
-        <w:rPr>
-          <w:rFonts w:eastAsia=".Apple Color Emoji UI"/>
-          <w:szCs w:val="21"/>
-        </w:rPr>
-        <w:lastRenderedPageBreak/>
-        <w:t>37]</w:t>
-      </w:r>
-      <w:r>
-        <w:rPr>
-          <w:rFonts w:eastAsia=".Apple Color Emoji UI"/>
-          <w:szCs w:val="21"/>
-        </w:rPr>
-        <w:t>设计以路径为中心的计算方式，将图数据划分</w:t>
-      </w:r>
-      <w:r>
-        <w:rPr>
-          <w:rFonts w:eastAsia=".Apple Color Emoji UI"/>
-          <w:szCs w:val="21"/>
-        </w:rPr>
-        <w:t>基于树的若干个分区，提高了图遍历过程中的数据加载的局部性。但以边和以路径为中心的遍历方式都存在着较大的应用局限，尤其缺乏在分布式环境下的成功实践。</w:t>
+        <w:t>从消息时序控制、消息交互模式、网络通信平台和顶层消息优化技术四个方面阐述消息传递的核心技术。</w:t>
       </w:r>
     </w:p>
     <w:p>
@@ -22805,63 +22580,6 @@
       <w:r>
         <w:rPr>
           <w:rFonts w:hint="eastAsia"/>
-          <w:b/>
-          <w:szCs w:val="21"/>
-        </w:rPr>
-        <w:t>消息传递机制：</w:t>
-      </w:r>
-      <w:r>
-        <w:rPr>
-          <w:rFonts w:hint="eastAsia"/>
-          <w:szCs w:val="21"/>
-        </w:rPr>
-        <w:t>在图</w:t>
-      </w:r>
-      <w:r>
-        <w:rPr>
-          <w:rFonts w:hint="eastAsia"/>
-          <w:szCs w:val="21"/>
-        </w:rPr>
-        <w:t>处理应用中，每一个图顶点都需要向周围邻居节点发送消息或从周围邻居节点接受消息，而图</w:t>
-      </w:r>
-      <w:r>
-        <w:rPr>
-          <w:rFonts w:hint="eastAsia"/>
-          <w:szCs w:val="21"/>
-        </w:rPr>
-        <w:t>中边可以理解为收发消息的通道。对于一般的图而言，边的数目要远大于图中顶点的数目</w:t>
-      </w:r>
-      <w:r>
-        <w:rPr>
-          <w:rFonts w:hint="eastAsia"/>
-          <w:szCs w:val="21"/>
-        </w:rPr>
-        <w:t>，如此大规模的消息通信，如果处理不当，很容易成为整个图计算过程的瓶颈</w:t>
-      </w:r>
-      <w:r>
-        <w:rPr>
-          <w:rFonts w:hint="eastAsia"/>
-          <w:szCs w:val="21"/>
-        </w:rPr>
-        <w:t>，本小节</w:t>
-      </w:r>
-      <w:r>
-        <w:rPr>
-          <w:rFonts w:hint="eastAsia"/>
-          <w:szCs w:val="21"/>
-        </w:rPr>
-        <w:t>从消息时序控制、消息交互模式、网络通信平台和顶层消息优化技术四个方面阐述消息传递的核心技术。</w:t>
-      </w:r>
-    </w:p>
-    <w:p>
-      <w:pPr>
-        <w:rPr>
-          <w:szCs w:val="21"/>
-        </w:rPr>
-      </w:pPr>
-      <w:r>
-        <w:rPr>
-          <w:rFonts w:hint="eastAsia"/>
           <w:szCs w:val="21"/>
         </w:rPr>
         <w:t>消息发送时序控制：</w:t>
@@ -23117,7 +22835,6 @@
         </w:rPr>
         <w:t>，</w:t>
       </w:r>
-      <w:proofErr w:type="spellStart"/>
       <w:r>
         <w:rPr>
           <w:rFonts w:hint="eastAsia"/>
@@ -23126,7 +22843,6 @@
         </w:rPr>
         <w:t>Maiter</w:t>
       </w:r>
-      <w:proofErr w:type="spellEnd"/>
       <w:r>
         <w:rPr>
           <w:rFonts w:hint="eastAsia"/>
@@ -23334,7 +23050,6 @@
         </w:rPr>
         <w:t>开销。目前，</w:t>
       </w:r>
-      <w:proofErr w:type="spellStart"/>
       <w:r>
         <w:rPr>
           <w:rFonts w:hint="eastAsia"/>
@@ -23342,7 +23057,6 @@
         </w:rPr>
         <w:t>Pregel</w:t>
       </w:r>
-      <w:proofErr w:type="spellEnd"/>
       <w:r>
         <w:rPr>
           <w:rFonts w:hint="eastAsia"/>
@@ -23364,7 +23078,6 @@
         </w:rPr>
         <w:t>、</w:t>
       </w:r>
-      <w:proofErr w:type="spellStart"/>
       <w:r>
         <w:rPr>
           <w:rFonts w:hint="eastAsia"/>
@@ -23372,7 +23085,6 @@
         </w:rPr>
         <w:t>Giraph</w:t>
       </w:r>
-      <w:proofErr w:type="spellEnd"/>
       <w:r>
         <w:rPr>
           <w:rFonts w:hint="eastAsia"/>
@@ -23394,7 +23106,6 @@
         </w:rPr>
         <w:t>方式实现消息传递。其中</w:t>
       </w:r>
-      <w:proofErr w:type="spellStart"/>
       <w:r>
         <w:rPr>
           <w:rFonts w:hint="eastAsia"/>
@@ -23402,7 +23113,6 @@
         </w:rPr>
         <w:t>Giraph</w:t>
       </w:r>
-      <w:proofErr w:type="spellEnd"/>
       <w:r>
         <w:rPr>
           <w:rFonts w:hint="eastAsia"/>
@@ -23424,7 +23134,6 @@
         </w:rPr>
         <w:t>等人的测试结果，当内存资源紧张而采用磁盘处理时由于频繁的存取磁盘信息，</w:t>
       </w:r>
-      <w:proofErr w:type="spellStart"/>
       <w:r>
         <w:rPr>
           <w:rFonts w:hint="eastAsia"/>
@@ -23432,7 +23141,6 @@
         </w:rPr>
         <w:t>Giraph</w:t>
       </w:r>
-      <w:proofErr w:type="spellEnd"/>
       <w:r>
         <w:rPr>
           <w:rFonts w:hint="eastAsia"/>
@@ -23597,7 +23305,6 @@
         </w:rPr>
         <w:t>立即执行更新计算，避免存储大量的消息数据。</w:t>
       </w:r>
-      <w:proofErr w:type="spellStart"/>
       <w:r>
         <w:rPr>
           <w:rFonts w:hint="eastAsia"/>
@@ -23609,13 +23316,46 @@
         <w:rPr>
           <w:szCs w:val="21"/>
         </w:rPr>
-        <w:t>hronos</w:t>
-      </w:r>
-      <w:proofErr w:type="spellEnd"/>
-      <w:r>
-        <w:rPr>
+        <w:t>hronos[</w:t>
+      </w:r>
+      <w:r>
+        <w:rPr>
+          <w:rFonts w:hint="eastAsia"/>
           <w:szCs w:val="21"/>
         </w:rPr>
+        <w:t>书</w:t>
+      </w:r>
+      <w:r>
+        <w:rPr>
+          <w:rFonts w:hint="eastAsia"/>
+          <w:szCs w:val="21"/>
+        </w:rPr>
+        <w:t>40</w:t>
+      </w:r>
+      <w:r>
+        <w:rPr>
+          <w:szCs w:val="21"/>
+        </w:rPr>
+        <w:t>]</w:t>
+      </w:r>
+      <w:r>
+        <w:rPr>
+          <w:rFonts w:hint="eastAsia"/>
+          <w:szCs w:val="21"/>
+        </w:rPr>
+        <w:t>、</w:t>
+      </w:r>
+      <w:r>
+        <w:rPr>
+          <w:rFonts w:hint="eastAsia"/>
+          <w:szCs w:val="21"/>
+        </w:rPr>
+        <w:t>Seraph</w:t>
+      </w:r>
+      <w:r>
+        <w:rPr>
+          <w:szCs w:val="21"/>
+        </w:rPr>
         <w:t>[</w:t>
       </w:r>
       <w:r>
@@ -23630,7 +23370,7 @@
           <w:rFonts w:hint="eastAsia"/>
           <w:szCs w:val="21"/>
         </w:rPr>
-        <w:t>40</w:t>
+        <w:t>41</w:t>
       </w:r>
       <w:r>
         <w:rPr>
@@ -23643,26 +23383,82 @@
           <w:rFonts w:hint="eastAsia"/>
           <w:szCs w:val="21"/>
         </w:rPr>
-        <w:t>、</w:t>
+        <w:t>等系统均支持</w:t>
       </w:r>
       <w:r>
         <w:rPr>
           <w:rFonts w:hint="eastAsia"/>
           <w:szCs w:val="21"/>
         </w:rPr>
-        <w:t>Seraph</w:t>
-      </w:r>
-      <w:r>
-        <w:rPr>
+        <w:t>Pull</w:t>
+      </w:r>
+      <w:r>
+        <w:rPr>
+          <w:rFonts w:hint="eastAsia"/>
           <w:szCs w:val="21"/>
         </w:rPr>
-        <w:t>[</w:t>
+        <w:t>方式消息传递机制。然而，</w:t>
       </w:r>
       <w:r>
         <w:rPr>
           <w:rFonts w:hint="eastAsia"/>
           <w:szCs w:val="21"/>
         </w:rPr>
+        <w:t>Pull</w:t>
+      </w:r>
+      <w:r>
+        <w:rPr>
+          <w:rFonts w:hint="eastAsia"/>
+          <w:szCs w:val="21"/>
+        </w:rPr>
+        <w:t>方式下，在请求消息数据时，需要传送对应源顶点的</w:t>
+      </w:r>
+      <w:r>
+        <w:rPr>
+          <w:rFonts w:hint="eastAsia"/>
+          <w:szCs w:val="21"/>
+        </w:rPr>
+        <w:t>ID</w:t>
+      </w:r>
+      <w:r>
+        <w:rPr>
+          <w:rFonts w:hint="eastAsia"/>
+          <w:szCs w:val="21"/>
+        </w:rPr>
+        <w:t>，在分布式环境下引入额外的通信开销，尤其对于单源最短路径问题，在迭代的收敛阶段大部分目的顶点可能已经处于收敛状态，</w:t>
+      </w:r>
+      <w:r>
+        <w:rPr>
+          <w:rFonts w:hint="eastAsia"/>
+          <w:szCs w:val="21"/>
+        </w:rPr>
+        <w:t>Pull</w:t>
+      </w:r>
+      <w:r>
+        <w:rPr>
+          <w:rFonts w:hint="eastAsia"/>
+          <w:szCs w:val="21"/>
+        </w:rPr>
+        <w:t>方式则会引入额外的请求开销。</w:t>
+      </w:r>
+      <w:r>
+        <w:rPr>
+          <w:rFonts w:hint="eastAsia"/>
+          <w:szCs w:val="21"/>
+        </w:rPr>
+        <w:t>K</w:t>
+      </w:r>
+      <w:r>
+        <w:rPr>
+          <w:szCs w:val="21"/>
+        </w:rPr>
+        <w:t>ylin[</w:t>
+      </w:r>
+      <w:r>
+        <w:rPr>
+          <w:rFonts w:hint="eastAsia"/>
+          <w:szCs w:val="21"/>
+        </w:rPr>
         <w:t>书</w:t>
       </w:r>
       <w:r>
@@ -23670,7 +23466,7 @@
           <w:rFonts w:hint="eastAsia"/>
           <w:szCs w:val="21"/>
         </w:rPr>
-        <w:t>41</w:t>
+        <w:t>42</w:t>
       </w:r>
       <w:r>
         <w:rPr>
@@ -23683,7 +23479,7 @@
           <w:rFonts w:hint="eastAsia"/>
           <w:szCs w:val="21"/>
         </w:rPr>
-        <w:t>等系统均支持</w:t>
+        <w:t>系统根据目的顶点的状态决定是否向源顶点发送消息请求，这虽然降低了</w:t>
       </w:r>
       <w:r>
         <w:rPr>
@@ -23697,121 +23493,15 @@
           <w:rFonts w:hint="eastAsia"/>
           <w:szCs w:val="21"/>
         </w:rPr>
-        <w:t>方式消息传递机制。然而，</w:t>
+        <w:t>的请求开销，但是可能导致部分需要发送消息的源顶点被忽略，最终影响计算结果。</w:t>
       </w:r>
       <w:r>
         <w:rPr>
           <w:rFonts w:hint="eastAsia"/>
           <w:szCs w:val="21"/>
         </w:rPr>
-        <w:t>Pull</w:t>
-      </w:r>
-      <w:r>
-        <w:rPr>
-          <w:rFonts w:hint="eastAsia"/>
-          <w:szCs w:val="21"/>
-        </w:rPr>
-        <w:t>方式下，在请求消息数据时，需要传送对应源顶点的</w:t>
-      </w:r>
-      <w:r>
-        <w:rPr>
-          <w:rFonts w:hint="eastAsia"/>
-          <w:szCs w:val="21"/>
-        </w:rPr>
-        <w:t>ID</w:t>
-      </w:r>
-      <w:r>
-        <w:rPr>
-          <w:rFonts w:hint="eastAsia"/>
-          <w:szCs w:val="21"/>
-        </w:rPr>
-        <w:t>，在分布式环境下引入额外的通信开销，尤其对于单源最短路径问题，在迭代的收敛阶段大部分目的顶点可能已经处于收敛状态，</w:t>
-      </w:r>
-      <w:r>
-        <w:rPr>
-          <w:rFonts w:hint="eastAsia"/>
-          <w:szCs w:val="21"/>
-        </w:rPr>
-        <w:t>Pull</w:t>
-      </w:r>
-      <w:r>
-        <w:rPr>
-          <w:rFonts w:hint="eastAsia"/>
-          <w:szCs w:val="21"/>
-        </w:rPr>
-        <w:t>方式则会引入额外的请求开销。</w:t>
-      </w:r>
-      <w:proofErr w:type="spellStart"/>
-      <w:r>
-        <w:rPr>
-          <w:rFonts w:hint="eastAsia"/>
-          <w:szCs w:val="21"/>
-        </w:rPr>
-        <w:t>K</w:t>
-      </w:r>
-      <w:r>
-        <w:rPr>
-          <w:szCs w:val="21"/>
-        </w:rPr>
-        <w:t>ylin</w:t>
-      </w:r>
-      <w:proofErr w:type="spellEnd"/>
-      <w:r>
-        <w:rPr>
-          <w:szCs w:val="21"/>
-        </w:rPr>
-        <w:t>[</w:t>
-      </w:r>
-      <w:r>
-        <w:rPr>
-          <w:rFonts w:hint="eastAsia"/>
-          <w:szCs w:val="21"/>
-        </w:rPr>
-        <w:t>书</w:t>
-      </w:r>
-      <w:r>
-        <w:rPr>
-          <w:rFonts w:hint="eastAsia"/>
-          <w:szCs w:val="21"/>
-        </w:rPr>
-        <w:t>42</w:t>
-      </w:r>
-      <w:r>
-        <w:rPr>
-          <w:szCs w:val="21"/>
-        </w:rPr>
-        <w:t>]</w:t>
-      </w:r>
-      <w:r>
-        <w:rPr>
-          <w:rFonts w:hint="eastAsia"/>
-          <w:szCs w:val="21"/>
-        </w:rPr>
-        <w:t>系统根据目的顶点的状态决定是否向源顶点发送消息请求，这虽然降低了</w:t>
-      </w:r>
-      <w:r>
-        <w:rPr>
-          <w:rFonts w:hint="eastAsia"/>
-          <w:szCs w:val="21"/>
-        </w:rPr>
-        <w:t>Pull</w:t>
-      </w:r>
-      <w:r>
-        <w:rPr>
-          <w:rFonts w:hint="eastAsia"/>
-          <w:szCs w:val="21"/>
-        </w:rPr>
-        <w:t>的请求开销，但是可能导致部分需要发送消息的源顶点被忽略，最终影响计算结果。</w:t>
-      </w:r>
-      <w:proofErr w:type="spellStart"/>
-      <w:r>
-        <w:rPr>
-          <w:rFonts w:hint="eastAsia"/>
-          <w:szCs w:val="21"/>
-        </w:rPr>
         <w:t>GraphLab</w:t>
       </w:r>
-      <w:proofErr w:type="spellEnd"/>
       <w:r>
         <w:rPr>
           <w:szCs w:val="21"/>
@@ -24382,7 +24072,6 @@
         </w:rPr>
         <w:t>和</w:t>
       </w:r>
-      <w:proofErr w:type="spellStart"/>
       <w:r>
         <w:rPr>
           <w:rFonts w:hint="eastAsia"/>
@@ -24390,7 +24079,6 @@
         </w:rPr>
         <w:t>Maiter</w:t>
       </w:r>
-      <w:proofErr w:type="spellEnd"/>
       <w:r>
         <w:rPr>
           <w:szCs w:val="21"/>
@@ -24455,199 +24143,177 @@
         <w:rPr>
           <w:szCs w:val="21"/>
         </w:rPr>
-        <w:t xml:space="preserve">(Remote </w:t>
-      </w:r>
-      <w:proofErr w:type="spellStart"/>
-      <w:r>
-        <w:rPr>
+        <w:t>(Remote Proceduce Call)</w:t>
+      </w:r>
+      <w:r>
+        <w:rPr>
+          <w:rFonts w:hint="eastAsia"/>
           <w:szCs w:val="21"/>
         </w:rPr>
-        <w:t>Proceduce</w:t>
-      </w:r>
-      <w:proofErr w:type="spellEnd"/>
-      <w:r>
-        <w:rPr>
+        <w:t>的通信方式，典型代表有</w:t>
+      </w:r>
+      <w:r>
+        <w:rPr>
+          <w:rFonts w:hint="eastAsia"/>
           <w:szCs w:val="21"/>
         </w:rPr>
-        <w:t xml:space="preserve"> Call)</w:t>
+        <w:t>Hama</w:t>
       </w:r>
       <w:r>
         <w:rPr>
           <w:rFonts w:hint="eastAsia"/>
           <w:szCs w:val="21"/>
         </w:rPr>
-        <w:t>的通信方式，典型代表有</w:t>
+        <w:t>和</w:t>
       </w:r>
       <w:r>
         <w:rPr>
           <w:rFonts w:hint="eastAsia"/>
           <w:szCs w:val="21"/>
         </w:rPr>
-        <w:t>Hama</w:t>
+        <w:t>Giraph</w:t>
       </w:r>
       <w:r>
         <w:rPr>
           <w:rFonts w:hint="eastAsia"/>
           <w:szCs w:val="21"/>
         </w:rPr>
-        <w:t>和</w:t>
-      </w:r>
-      <w:proofErr w:type="spellStart"/>
-      <w:r>
-        <w:rPr>
-          <w:rFonts w:hint="eastAsia"/>
+        <w:t>等；</w:t>
+      </w:r>
+      <w:r>
+        <w:rPr>
           <w:szCs w:val="21"/>
         </w:rPr>
+        <w:t>3)</w:t>
+      </w:r>
+      <w:r>
+        <w:rPr>
+          <w:rFonts w:hint="eastAsia"/>
+          <w:szCs w:val="21"/>
+        </w:rPr>
+        <w:t xml:space="preserve"> </w:t>
+      </w:r>
+      <w:r>
+        <w:rPr>
+          <w:rFonts w:hint="eastAsia"/>
+          <w:szCs w:val="21"/>
+        </w:rPr>
+        <w:t>机遇</w:t>
+      </w:r>
+      <w:r>
+        <w:rPr>
+          <w:rFonts w:hint="eastAsia"/>
+          <w:szCs w:val="21"/>
+        </w:rPr>
+        <w:t>Active</w:t>
+      </w:r>
+      <w:r>
+        <w:rPr>
+          <w:szCs w:val="21"/>
+        </w:rPr>
+        <w:t>MQ</w:t>
+      </w:r>
+      <w:r>
+        <w:rPr>
+          <w:rFonts w:hint="eastAsia"/>
+          <w:szCs w:val="21"/>
+        </w:rPr>
+        <w:t>的通信方式，</w:t>
+      </w:r>
+      <w:r>
+        <w:rPr>
+          <w:rFonts w:hint="eastAsia"/>
+          <w:szCs w:val="21"/>
+        </w:rPr>
+        <w:t>如</w:t>
+      </w:r>
+      <w:r>
+        <w:rPr>
+          <w:rFonts w:hint="eastAsia"/>
+          <w:szCs w:val="21"/>
+        </w:rPr>
+        <w:t>BC</w:t>
+      </w:r>
+      <w:r>
+        <w:rPr>
+          <w:szCs w:val="21"/>
+        </w:rPr>
+        <w:t>-BSP[</w:t>
+      </w:r>
+      <w:r>
+        <w:rPr>
+          <w:rFonts w:hint="eastAsia"/>
+          <w:szCs w:val="21"/>
+        </w:rPr>
+        <w:t>书</w:t>
+      </w:r>
+      <w:r>
+        <w:rPr>
+          <w:rFonts w:hint="eastAsia"/>
+          <w:szCs w:val="21"/>
+        </w:rPr>
+        <w:t>46</w:t>
+      </w:r>
+      <w:r>
+        <w:rPr>
+          <w:szCs w:val="21"/>
+        </w:rPr>
+        <w:t>]</w:t>
+      </w:r>
+      <w:r>
+        <w:rPr>
+          <w:rFonts w:hint="eastAsia"/>
+          <w:szCs w:val="21"/>
+        </w:rPr>
+        <w:t>；</w:t>
+      </w:r>
+      <w:r>
+        <w:rPr>
+          <w:rFonts w:hint="eastAsia"/>
+          <w:szCs w:val="21"/>
+        </w:rPr>
+        <w:t>4</w:t>
+      </w:r>
+      <w:r>
+        <w:rPr>
+          <w:szCs w:val="21"/>
+        </w:rPr>
+        <w:t>)</w:t>
+      </w:r>
+      <w:r>
+        <w:rPr>
+          <w:rFonts w:hint="eastAsia"/>
+          <w:szCs w:val="21"/>
+        </w:rPr>
+        <w:t xml:space="preserve"> </w:t>
+      </w:r>
+      <w:r>
+        <w:rPr>
+          <w:rFonts w:hint="eastAsia"/>
+          <w:szCs w:val="21"/>
+        </w:rPr>
+        <w:t>基于</w:t>
+      </w:r>
+      <w:r>
+        <w:rPr>
+          <w:rFonts w:hint="eastAsia"/>
+          <w:szCs w:val="21"/>
+        </w:rPr>
+        <w:t>Netty</w:t>
+      </w:r>
+      <w:r>
+        <w:rPr>
+          <w:rFonts w:hint="eastAsia"/>
+          <w:szCs w:val="21"/>
+        </w:rPr>
+        <w:t>的通信，如</w:t>
+      </w:r>
+      <w:r>
+        <w:rPr>
+          <w:szCs w:val="21"/>
+        </w:rPr>
         <w:t>Giraph</w:t>
       </w:r>
-      <w:proofErr w:type="spellEnd"/>
-      <w:r>
-        <w:rPr>
-          <w:rFonts w:hint="eastAsia"/>
-          <w:szCs w:val="21"/>
-        </w:rPr>
-        <w:t>等；</w:t>
-      </w:r>
-      <w:r>
-        <w:rPr>
-          <w:szCs w:val="21"/>
-        </w:rPr>
-        <w:t>3)</w:t>
-      </w:r>
-      <w:r>
-        <w:rPr>
-          <w:rFonts w:hint="eastAsia"/>
-          <w:szCs w:val="21"/>
-        </w:rPr>
-        <w:t xml:space="preserve"> </w:t>
-      </w:r>
-      <w:r>
-        <w:rPr>
-          <w:rFonts w:hint="eastAsia"/>
-          <w:szCs w:val="21"/>
-        </w:rPr>
-        <w:t>机遇</w:t>
-      </w:r>
-      <w:proofErr w:type="spellStart"/>
-      <w:r>
-        <w:rPr>
-          <w:rFonts w:hint="eastAsia"/>
-          <w:szCs w:val="21"/>
-        </w:rPr>
-        <w:t>Active</w:t>
-      </w:r>
-      <w:r>
-        <w:rPr>
-          <w:szCs w:val="21"/>
-        </w:rPr>
-        <w:t>MQ</w:t>
-      </w:r>
-      <w:proofErr w:type="spellEnd"/>
-      <w:r>
-        <w:rPr>
-          <w:rFonts w:hint="eastAsia"/>
-          <w:szCs w:val="21"/>
-        </w:rPr>
-        <w:t>的通信方式，</w:t>
-      </w:r>
-      <w:r>
-        <w:rPr>
-          <w:rFonts w:hint="eastAsia"/>
-          <w:szCs w:val="21"/>
-        </w:rPr>
-        <w:t>如</w:t>
-      </w:r>
-      <w:r>
-        <w:rPr>
-          <w:rFonts w:hint="eastAsia"/>
-          <w:szCs w:val="21"/>
-        </w:rPr>
-        <w:t>BC</w:t>
-      </w:r>
-      <w:r>
-        <w:rPr>
-          <w:szCs w:val="21"/>
-        </w:rPr>
-        <w:t>-BSP[</w:t>
-      </w:r>
-      <w:r>
-        <w:rPr>
-          <w:rFonts w:hint="eastAsia"/>
-          <w:szCs w:val="21"/>
-        </w:rPr>
-        <w:t>书</w:t>
-      </w:r>
-      <w:r>
-        <w:rPr>
-          <w:rFonts w:hint="eastAsia"/>
-          <w:szCs w:val="21"/>
-        </w:rPr>
-        <w:t>46</w:t>
-      </w:r>
-      <w:r>
-        <w:rPr>
-          <w:szCs w:val="21"/>
-        </w:rPr>
-        <w:t>]</w:t>
-      </w:r>
-      <w:r>
-        <w:rPr>
-          <w:rFonts w:hint="eastAsia"/>
-          <w:szCs w:val="21"/>
-        </w:rPr>
-        <w:t>；</w:t>
-      </w:r>
-      <w:r>
-        <w:rPr>
-          <w:rFonts w:hint="eastAsia"/>
-          <w:szCs w:val="21"/>
-        </w:rPr>
-        <w:t>4</w:t>
-      </w:r>
-      <w:r>
-        <w:rPr>
-          <w:szCs w:val="21"/>
-        </w:rPr>
-        <w:t>)</w:t>
-      </w:r>
-      <w:r>
-        <w:rPr>
-          <w:rFonts w:hint="eastAsia"/>
-          <w:szCs w:val="21"/>
-        </w:rPr>
-        <w:t xml:space="preserve"> </w:t>
-      </w:r>
-      <w:r>
-        <w:rPr>
-          <w:rFonts w:hint="eastAsia"/>
-          <w:szCs w:val="21"/>
-        </w:rPr>
-        <w:t>基于</w:t>
-      </w:r>
-      <w:proofErr w:type="spellStart"/>
-      <w:r>
-        <w:rPr>
-          <w:rFonts w:hint="eastAsia"/>
-          <w:szCs w:val="21"/>
-        </w:rPr>
-        <w:t>Netty</w:t>
-      </w:r>
-      <w:proofErr w:type="spellEnd"/>
-      <w:r>
-        <w:rPr>
-          <w:rFonts w:hint="eastAsia"/>
-          <w:szCs w:val="21"/>
-        </w:rPr>
-        <w:t>的通信，如</w:t>
-      </w:r>
-      <w:proofErr w:type="spellStart"/>
-      <w:r>
-        <w:rPr>
-          <w:szCs w:val="21"/>
-        </w:rPr>
-        <w:t>Giraph</w:t>
-      </w:r>
-      <w:proofErr w:type="spellEnd"/>
       <w:r>
         <w:rPr>
           <w:rFonts w:hint="eastAsia"/>
@@ -24732,7 +24398,6 @@
         </w:rPr>
         <w:t>如</w:t>
       </w:r>
-      <w:proofErr w:type="spellStart"/>
       <w:r>
         <w:rPr>
           <w:rFonts w:hint="eastAsia"/>
@@ -24740,7 +24405,6 @@
         </w:rPr>
         <w:t>Pregel</w:t>
       </w:r>
-      <w:proofErr w:type="spellEnd"/>
       <w:r>
         <w:rPr>
           <w:rFonts w:hint="eastAsia"/>
@@ -24812,7 +24476,6 @@
         </w:rPr>
         <w:t>、</w:t>
       </w:r>
-      <w:proofErr w:type="spellStart"/>
       <w:r>
         <w:rPr>
           <w:rFonts w:hint="eastAsia"/>
@@ -24820,7 +24483,6 @@
         </w:rPr>
         <w:t>Giraph</w:t>
       </w:r>
-      <w:proofErr w:type="spellEnd"/>
       <w:r>
         <w:rPr>
           <w:rFonts w:hint="eastAsia"/>
@@ -24992,7 +24654,6 @@
         </w:rPr>
         <w:t>也是可见的，因此接收的消息可立即参与顶点的更新计算，而不必缓存，从而节省了大量存储空间，作者在</w:t>
       </w:r>
-      <w:proofErr w:type="spellStart"/>
       <w:r>
         <w:rPr>
           <w:rFonts w:hint="eastAsia"/>
@@ -25000,7 +24661,6 @@
         </w:rPr>
         <w:t>Giraph</w:t>
       </w:r>
-      <w:proofErr w:type="spellEnd"/>
       <w:r>
         <w:rPr>
           <w:rFonts w:hint="eastAsia"/>
@@ -25563,7 +25223,6 @@
                 <w:szCs w:val="21"/>
               </w:rPr>
             </w:pPr>
-            <w:proofErr w:type="spellStart"/>
             <w:r>
               <w:rPr>
                 <w:color w:val="000000" w:themeColor="text1"/>
@@ -25572,7 +25231,6 @@
               </w:rPr>
               <w:t>Pregel</w:t>
             </w:r>
-            <w:proofErr w:type="spellEnd"/>
           </w:p>
         </w:tc>
         <w:tc>
@@ -25671,7 +25329,6 @@
                 <w:szCs w:val="21"/>
               </w:rPr>
             </w:pPr>
-            <w:proofErr w:type="spellStart"/>
             <w:r>
               <w:rPr>
                 <w:color w:val="000000" w:themeColor="text1"/>
@@ -25680,7 +25337,6 @@
               </w:rPr>
               <w:t>Giraph</w:t>
             </w:r>
-            <w:proofErr w:type="spellEnd"/>
           </w:p>
         </w:tc>
         <w:tc>
@@ -25788,23 +25444,13 @@
                 <w:szCs w:val="21"/>
               </w:rPr>
             </w:pPr>
-            <w:proofErr w:type="spellStart"/>
             <w:r>
               <w:rPr>
                 <w:color w:val="000000" w:themeColor="text1"/>
                 <w:sz w:val="21"/>
                 <w:szCs w:val="21"/>
               </w:rPr>
-              <w:t>Pregel</w:t>
-            </w:r>
-            <w:proofErr w:type="spellEnd"/>
-            <w:r>
-              <w:rPr>
-                <w:color w:val="000000" w:themeColor="text1"/>
-                <w:sz w:val="21"/>
-                <w:szCs w:val="21"/>
-              </w:rPr>
-              <w:t>+</w:t>
+              <w:t>Pregel+</w:t>
             </w:r>
           </w:p>
         </w:tc>
@@ -26022,7 +25668,6 @@
                 <w:szCs w:val="21"/>
               </w:rPr>
             </w:pPr>
-            <w:proofErr w:type="spellStart"/>
             <w:r>
               <w:rPr>
                 <w:color w:val="000000"/>
@@ -26031,7 +25676,6 @@
               </w:rPr>
               <w:t>PowerGraph</w:t>
             </w:r>
-            <w:proofErr w:type="spellEnd"/>
           </w:p>
         </w:tc>
         <w:tc>
@@ -26139,7 +25783,6 @@
                 <w:szCs w:val="21"/>
               </w:rPr>
             </w:pPr>
-            <w:proofErr w:type="spellStart"/>
             <w:r>
               <w:rPr>
                 <w:color w:val="000000"/>
@@ -26148,7 +25791,6 @@
               </w:rPr>
               <w:t>PowerSwitch</w:t>
             </w:r>
-            <w:proofErr w:type="spellEnd"/>
           </w:p>
         </w:tc>
         <w:tc>
@@ -26840,7 +26482,6 @@
                 <w:szCs w:val="21"/>
               </w:rPr>
             </w:pPr>
-            <w:proofErr w:type="spellStart"/>
             <w:r>
               <w:rPr>
                 <w:color w:val="000000" w:themeColor="text1"/>
@@ -26849,7 +26490,6 @@
               </w:rPr>
               <w:t>Pregel</w:t>
             </w:r>
-            <w:proofErr w:type="spellEnd"/>
           </w:p>
         </w:tc>
         <w:tc>
@@ -26920,7 +26560,6 @@
                 <w:szCs w:val="21"/>
               </w:rPr>
             </w:pPr>
-            <w:proofErr w:type="spellStart"/>
             <w:r>
               <w:rPr>
                 <w:color w:val="000000" w:themeColor="text1"/>
@@ -26929,7 +26568,6 @@
               </w:rPr>
               <w:t>Giraph</w:t>
             </w:r>
-            <w:proofErr w:type="spellEnd"/>
           </w:p>
         </w:tc>
         <w:tc>
@@ -27006,23 +26644,13 @@
                 <w:szCs w:val="21"/>
               </w:rPr>
             </w:pPr>
-            <w:proofErr w:type="spellStart"/>
             <w:r>
               <w:rPr>
                 <w:color w:val="000000" w:themeColor="text1"/>
                 <w:sz w:val="21"/>
                 <w:szCs w:val="21"/>
               </w:rPr>
-              <w:t>Pregel</w:t>
-            </w:r>
-            <w:proofErr w:type="spellEnd"/>
-            <w:r>
-              <w:rPr>
-                <w:color w:val="000000" w:themeColor="text1"/>
-                <w:sz w:val="21"/>
-                <w:szCs w:val="21"/>
-              </w:rPr>
-              <w:t>+</w:t>
+              <w:t>Pregel+</w:t>
             </w:r>
           </w:p>
         </w:tc>
@@ -27184,7 +26812,6 @@
                 <w:szCs w:val="21"/>
               </w:rPr>
             </w:pPr>
-            <w:proofErr w:type="spellStart"/>
             <w:r>
               <w:rPr>
                 <w:color w:val="000000"/>
@@ -27193,7 +26820,6 @@
               </w:rPr>
               <w:t>PowerGraph</w:t>
             </w:r>
-            <w:proofErr w:type="spellEnd"/>
           </w:p>
         </w:tc>
         <w:tc>
@@ -27273,7 +26899,6 @@
                 <w:szCs w:val="21"/>
               </w:rPr>
             </w:pPr>
-            <w:proofErr w:type="spellStart"/>
             <w:r>
               <w:rPr>
                 <w:color w:val="000000"/>
@@ -27283,7 +26908,6 @@
               <w:lastRenderedPageBreak/>
               <w:t>PowerSwitch</w:t>
             </w:r>
-            <w:proofErr w:type="spellEnd"/>
           </w:p>
         </w:tc>
         <w:tc>
@@ -27741,11 +27365,9 @@
         </w:rPr>
         <w:t>Hu</w:t>
       </w:r>
-      <w:proofErr w:type="spellStart"/>
       <w:r>
         <w:t>tter</w:t>
       </w:r>
-      <w:proofErr w:type="spellEnd"/>
       <w:r>
         <w:rPr>
           <w:color w:val="FF0000"/>
@@ -28688,14 +28310,12 @@
         <w:lastRenderedPageBreak/>
         <w:t>统计算生成，如</w:t>
       </w:r>
-      <w:proofErr w:type="spellStart"/>
       <w:r>
         <w:rPr>
           <w:rFonts w:hint="eastAsia"/>
         </w:rPr>
         <w:t>Xtrapulp</w:t>
       </w:r>
-      <w:proofErr w:type="spellEnd"/>
       <w:r>
         <w:rPr>
           <w:color w:val="FF0000"/>
@@ -31326,21 +30946,7 @@
         <w:rPr>
           <w:color w:val="000000" w:themeColor="text1"/>
         </w:rPr>
-        <w:t xml:space="preserve">1. </w:t>
-      </w:r>
-      <w:proofErr w:type="spellStart"/>
-      <w:r>
-        <w:rPr>
-          <w:color w:val="000000" w:themeColor="text1"/>
-        </w:rPr>
-        <w:t>PEval</w:t>
-      </w:r>
-      <w:proofErr w:type="spellEnd"/>
-      <w:r>
-        <w:rPr>
-          <w:color w:val="000000" w:themeColor="text1"/>
-        </w:rPr>
-        <w:t xml:space="preserve"> (</w:t>
+        <w:t>1. PEval (</w:t>
       </w:r>
       <w:r>
         <w:rPr>
@@ -31604,21 +31210,7 @@
         <w:rPr>
           <w:color w:val="000000" w:themeColor="text1"/>
         </w:rPr>
-        <w:t xml:space="preserve">2. </w:t>
-      </w:r>
-      <w:proofErr w:type="spellStart"/>
-      <w:r>
-        <w:rPr>
-          <w:color w:val="000000" w:themeColor="text1"/>
-        </w:rPr>
-        <w:t>IncEval</w:t>
-      </w:r>
-      <w:proofErr w:type="spellEnd"/>
-      <w:r>
-        <w:rPr>
-          <w:color w:val="000000" w:themeColor="text1"/>
-        </w:rPr>
-        <w:t xml:space="preserve"> (</w:t>
+        <w:t>2. IncEval (</w:t>
       </w:r>
       <w:r>
         <w:rPr>
@@ -32373,7 +31965,6 @@
         </w:rPr>
         <w:t>在</w:t>
       </w:r>
-      <w:proofErr w:type="spellStart"/>
       <w:r>
         <w:rPr>
           <w:rFonts w:hint="eastAsia"/>
@@ -32381,7 +31972,6 @@
         </w:rPr>
         <w:t>PEval</w:t>
       </w:r>
-      <w:proofErr w:type="spellEnd"/>
       <w:r>
         <w:rPr>
           <w:rFonts w:hint="eastAsia"/>
@@ -32389,7 +31979,6 @@
         </w:rPr>
         <w:t>或</w:t>
       </w:r>
-      <w:proofErr w:type="spellStart"/>
       <w:r>
         <w:rPr>
           <w:rFonts w:hint="eastAsia"/>
@@ -32397,7 +31986,6 @@
         </w:rPr>
         <w:t>IncEval</w:t>
       </w:r>
-      <w:proofErr w:type="spellEnd"/>
       <w:r>
         <w:rPr>
           <w:rFonts w:hint="eastAsia"/>
@@ -32809,7 +32397,7 @@
       <w:pPr>
         <w:ind w:firstLineChars="0" w:firstLine="0"/>
         <w:sectPr>
-          <w:headerReference w:type="even" r:id="rId32"/>
+          <w:headerReference w:type="even" r:id="rId34"/>
           <w:endnotePr>
             <w:numFmt w:val="decimal"/>
           </w:endnotePr>
@@ -33091,13 +32679,11 @@
         </w:rPr>
         <w:t>自适应计算模型</w:t>
       </w:r>
-      <w:bookmarkStart w:id="156" w:name="_GoBack"/>
-      <w:bookmarkEnd w:id="156"/>
     </w:p>
     <w:p>
       <w:pPr>
         <w:rPr>
-          <w:lang w:val="x-none"/>
+          <w:rFonts w:hint="eastAsia"/>
         </w:rPr>
       </w:pPr>
       <w:r>
@@ -33183,122 +32769,4879 @@
           <w:rFonts w:hint="eastAsia"/>
           <w:lang w:val="x-none"/>
         </w:rPr>
-        <w:t>由于之前的相关工作并没有验证哪些特征对于邮件重要性评价</w:t>
-      </w:r>
-      <w:r>
-        <w:rPr>
-          <w:rFonts w:hint="eastAsia"/>
-          <w:lang w:val="x-none"/>
-        </w:rPr>
-        <w:t>是</w:t>
-      </w:r>
-      <w:r>
-        <w:rPr>
-          <w:rFonts w:hint="eastAsia"/>
-          <w:lang w:val="x-none"/>
-        </w:rPr>
-        <w:t>有效的</w:t>
-      </w:r>
-      <w:r>
-        <w:rPr>
-          <w:rFonts w:hint="eastAsia"/>
-          <w:lang w:val="x-none"/>
+        <w:t>在前面章节中，我们</w:t>
+      </w:r>
+      <w:r>
+        <w:rPr>
+          <w:rFonts w:hint="eastAsia"/>
+          <w:lang w:val="x-none"/>
+        </w:rPr>
+        <w:t>针对现有的图计算模型</w:t>
+      </w:r>
+      <w:r>
+        <w:rPr>
+          <w:rFonts w:hint="eastAsia"/>
+          <w:lang w:val="x-none"/>
+        </w:rPr>
+        <w:t>进行了研究，并且分析了不同计算模型的优缺点，</w:t>
+      </w:r>
+      <w:r>
+        <w:rPr>
+          <w:rFonts w:hint="eastAsia"/>
+          <w:lang w:val="x-none"/>
+        </w:rPr>
+        <w:t>发现了潜在的性能</w:t>
+      </w:r>
+      <w:r>
+        <w:rPr>
+          <w:rFonts w:hint="eastAsia"/>
+          <w:lang w:val="x-none"/>
+        </w:rPr>
+        <w:t>提升</w:t>
+      </w:r>
+      <w:r>
+        <w:rPr>
+          <w:rFonts w:hint="eastAsia"/>
+          <w:lang w:val="x-none"/>
+        </w:rPr>
+        <w:t>空间</w:t>
+      </w:r>
+      <w:r>
+        <w:t>(</w:t>
+      </w:r>
+      <w:r>
+        <w:rPr>
+          <w:rFonts w:hint="eastAsia"/>
+        </w:rPr>
+        <w:t>这句话前面要应和一下</w:t>
+      </w:r>
+      <w:r>
+        <w:t>)</w:t>
+      </w:r>
+      <w:r>
+        <w:rPr>
+          <w:rFonts w:hint="eastAsia"/>
+        </w:rPr>
+        <w:t>。</w:t>
+      </w:r>
+      <w:r>
+        <w:rPr>
+          <w:rFonts w:hint="eastAsia"/>
+        </w:rPr>
+        <w:t>在这一分析</w:t>
+      </w:r>
+      <w:r>
+        <w:rPr>
+          <w:rFonts w:hint="eastAsia"/>
+        </w:rPr>
+        <w:t>的基础上，我们基于</w:t>
+      </w:r>
+      <w:r>
+        <w:rPr>
+          <w:rFonts w:hint="eastAsia"/>
+        </w:rPr>
+        <w:t>传统的自适应计算模型，设计了基于运行时间预测的</w:t>
+      </w:r>
+      <w:r>
+        <w:rPr>
+          <w:rFonts w:hint="eastAsia"/>
+        </w:rPr>
+        <w:t>自适应计算</w:t>
+      </w:r>
+      <w:r>
+        <w:rPr>
+          <w:rFonts w:hint="eastAsia"/>
+        </w:rPr>
+        <w:t>模型</w:t>
+      </w:r>
+      <w:r>
+        <w:t>——</w:t>
+      </w:r>
+      <w:r>
+        <w:rPr>
+          <w:rFonts w:hint="eastAsia"/>
+        </w:rPr>
+        <w:t>MPAP</w:t>
+      </w:r>
+      <w:r>
+        <w:rPr>
+          <w:rFonts w:hint="eastAsia"/>
+        </w:rPr>
+        <w:t>计算模型</w:t>
+      </w:r>
+      <w:r>
+        <w:rPr>
+          <w:rFonts w:hint="eastAsia"/>
+        </w:rPr>
+        <w:t>，</w:t>
+      </w:r>
+      <w:r>
+        <w:rPr>
+          <w:rFonts w:hint="eastAsia"/>
+        </w:rPr>
+        <w:t>并在</w:t>
+      </w:r>
+      <w:r>
+        <w:rPr>
+          <w:rFonts w:hint="eastAsia"/>
+        </w:rPr>
+        <w:t>GRAPE</w:t>
+      </w:r>
+      <w:r>
+        <w:t>+</w:t>
+      </w:r>
+      <w:r>
+        <w:rPr>
+          <w:rFonts w:hint="eastAsia"/>
+        </w:rPr>
+        <w:t>系统的基础上扩展了该系统的架构，实现了</w:t>
+      </w:r>
+      <w:r>
+        <w:rPr>
+          <w:rFonts w:hint="eastAsia"/>
+        </w:rPr>
+        <w:t>GRAPE</w:t>
+      </w:r>
+      <w:r>
+        <w:t>++</w:t>
+      </w:r>
+      <w:r>
+        <w:rPr>
+          <w:rFonts w:hint="eastAsia"/>
+        </w:rPr>
+        <w:t>系统</w:t>
+      </w:r>
+      <w:r>
+        <w:rPr>
+          <w:rFonts w:hint="eastAsia"/>
         </w:rPr>
         <w:t>。</w:t>
       </w:r>
     </w:p>
     <w:p>
       <w:pPr>
+        <w:rPr>
+          <w:rFonts w:hint="eastAsia"/>
+        </w:rPr>
+      </w:pPr>
+      <w:r>
+        <w:rPr>
+          <w:rFonts w:hint="eastAsia"/>
+        </w:rPr>
+        <w:t>MPAP</w:t>
+      </w:r>
+      <w:r>
+        <w:rPr>
+          <w:rFonts w:hint="eastAsia"/>
+        </w:rPr>
+        <w:t>计算模型的设计与实现</w:t>
+      </w:r>
+      <w:r>
+        <w:rPr>
+          <w:rFonts w:hint="eastAsia"/>
+        </w:rPr>
+        <w:t>的关键部分</w:t>
+      </w:r>
+      <w:r>
+        <w:rPr>
+          <w:rFonts w:hint="eastAsia"/>
+        </w:rPr>
+        <w:t>在于</w:t>
+      </w:r>
+      <w:r>
+        <w:rPr>
+          <w:rFonts w:hint="eastAsia"/>
+        </w:rPr>
+        <w:t>重构分布式图计算系统的调度层，</w:t>
+      </w:r>
+      <w:r>
+        <w:rPr>
+          <w:rFonts w:hint="eastAsia"/>
+        </w:rPr>
+        <w:t>使得</w:t>
+      </w:r>
+      <w:r>
+        <w:rPr>
+          <w:rFonts w:hint="eastAsia"/>
+        </w:rPr>
+        <w:t>每个</w:t>
+      </w:r>
+      <w:r>
+        <w:rPr>
+          <w:rFonts w:hint="eastAsia"/>
+        </w:rPr>
+        <w:t>计算节点独自控制自己的调度进程。</w:t>
+      </w:r>
+      <w:r>
+        <w:rPr>
+          <w:rFonts w:hint="eastAsia"/>
+        </w:rPr>
+        <w:t>在</w:t>
+      </w:r>
+      <w:r>
+        <w:rPr>
+          <w:rFonts w:hint="eastAsia"/>
+        </w:rPr>
+        <w:t>MPAP</w:t>
+      </w:r>
+      <w:r>
+        <w:rPr>
+          <w:rFonts w:hint="eastAsia"/>
+        </w:rPr>
+        <w:t>调度</w:t>
+      </w:r>
+      <w:r>
+        <w:rPr>
+          <w:rFonts w:hint="eastAsia"/>
+        </w:rPr>
+        <w:t>模式的设计中，我们需要定义严谨且正确的调度方式</w:t>
+      </w:r>
+      <w:r>
+        <w:rPr>
+          <w:rFonts w:hint="eastAsia"/>
+        </w:rPr>
+        <w:t>，不仅如此，还要时刻维护正确的图并行计算语义。</w:t>
+      </w:r>
+      <w:r>
+        <w:rPr>
+          <w:rFonts w:hint="eastAsia"/>
+        </w:rPr>
+        <w:t>在具体的实现中，</w:t>
+      </w:r>
+      <w:r>
+        <w:rPr>
+          <w:rFonts w:hint="eastAsia"/>
+        </w:rPr>
+        <w:t>则需要</w:t>
+      </w:r>
+      <w:r>
+        <w:rPr>
+          <w:rFonts w:hint="eastAsia"/>
+        </w:rPr>
+        <w:t>确定</w:t>
+      </w:r>
+      <w:r>
+        <w:rPr>
+          <w:rFonts w:hint="eastAsia"/>
+        </w:rPr>
+        <w:t>不同</w:t>
+      </w:r>
+      <w:r>
+        <w:rPr>
+          <w:rFonts w:hint="eastAsia"/>
+        </w:rPr>
+        <w:t>时刻</w:t>
+      </w:r>
+      <w:r>
+        <w:rPr>
+          <w:rFonts w:hint="eastAsia"/>
+        </w:rPr>
+        <w:t>下</w:t>
+      </w:r>
+      <w:r>
+        <w:rPr>
+          <w:rFonts w:hint="eastAsia"/>
+        </w:rPr>
+        <w:t>的</w:t>
+      </w:r>
+      <w:r>
+        <w:rPr>
+          <w:rFonts w:hint="eastAsia"/>
+        </w:rPr>
+        <w:t>每个进程的</w:t>
+      </w:r>
+      <w:r>
+        <w:rPr>
+          <w:rFonts w:hint="eastAsia"/>
+        </w:rPr>
+        <w:t>当前</w:t>
+      </w:r>
+      <w:r>
+        <w:rPr>
+          <w:rFonts w:hint="eastAsia"/>
+        </w:rPr>
+        <w:t>状态</w:t>
+      </w:r>
+      <w:r>
+        <w:rPr>
+          <w:rFonts w:hint="eastAsia"/>
+        </w:rPr>
+        <w:t>以及状态</w:t>
+      </w:r>
+      <w:r>
+        <w:rPr>
+          <w:rFonts w:hint="eastAsia"/>
+        </w:rPr>
+        <w:t>转换过程</w:t>
+      </w:r>
+      <w:r>
+        <w:rPr>
+          <w:rFonts w:hint="eastAsia"/>
+        </w:rPr>
+        <w:t>。同时，在系统的设计层面行需要增加对运行时信息的收集模块</w:t>
+      </w:r>
+      <w:r>
+        <w:rPr>
+          <w:rFonts w:hint="eastAsia"/>
+        </w:rPr>
+        <w:t>、模型的训练与预测模块</w:t>
+      </w:r>
+      <w:r>
+        <w:rPr>
+          <w:rFonts w:hint="eastAsia"/>
+        </w:rPr>
+        <w:t>，</w:t>
+      </w:r>
+      <w:r>
+        <w:rPr>
+          <w:rFonts w:hint="eastAsia"/>
+        </w:rPr>
+        <w:t>以利于</w:t>
+      </w:r>
+      <w:r>
+        <w:rPr>
+          <w:rFonts w:hint="eastAsia"/>
+        </w:rPr>
+        <w:t>自适应计算模型的顺利进行。整个系统的实现还需要针对使用的数据进行简化，最大可能降低训练与预测引入的额外开销，以提升图计算性能。</w:t>
+      </w:r>
+    </w:p>
+    <w:p>
+      <w:pPr>
+        <w:rPr>
+          <w:rFonts w:hint="eastAsia"/>
+        </w:rPr>
+      </w:pPr>
+      <w:r>
+        <w:rPr>
+          <w:rFonts w:hint="eastAsia"/>
+        </w:rPr>
+        <w:t>因此，本章首先介绍</w:t>
+      </w:r>
+      <w:r>
+        <w:rPr>
+          <w:rFonts w:hint="eastAsia"/>
+        </w:rPr>
+        <w:t>MPAP</w:t>
+      </w:r>
+      <w:r>
+        <w:rPr>
+          <w:rFonts w:hint="eastAsia"/>
+        </w:rPr>
+        <w:t>模型的结构，并详细介绍该计算模型的设计与实现上的</w:t>
+      </w:r>
+      <w:r>
+        <w:rPr>
+          <w:rFonts w:hint="eastAsia"/>
+        </w:rPr>
+        <w:t>细节</w:t>
+      </w:r>
+      <w:r>
+        <w:rPr>
+          <w:rFonts w:hint="eastAsia"/>
+        </w:rPr>
+        <w:t>，</w:t>
+      </w:r>
+      <w:r>
+        <w:rPr>
+          <w:rFonts w:hint="eastAsia"/>
+        </w:rPr>
+        <w:t>接着</w:t>
+      </w:r>
+      <w:r>
+        <w:rPr>
+          <w:rFonts w:hint="eastAsia"/>
+        </w:rPr>
+        <w:t>本章</w:t>
+      </w:r>
+      <w:r>
+        <w:rPr>
+          <w:rFonts w:hint="eastAsia"/>
+        </w:rPr>
+        <w:t>给出</w:t>
+      </w:r>
+      <w:r>
+        <w:rPr>
+          <w:rFonts w:hint="eastAsia"/>
+        </w:rPr>
+        <w:t>MPAP</w:t>
+      </w:r>
+      <w:r>
+        <w:rPr>
+          <w:rFonts w:hint="eastAsia"/>
+        </w:rPr>
+        <w:t>计算模型下的工作流程，并给出</w:t>
+      </w:r>
+      <w:r>
+        <w:rPr>
+          <w:rFonts w:hint="eastAsia"/>
+        </w:rPr>
+        <w:t>单源最短路径</w:t>
+      </w:r>
+      <w:r>
+        <w:rPr>
+          <w:rFonts w:hint="eastAsia"/>
+        </w:rPr>
+        <w:t>算法在该模型下的伪代码</w:t>
+      </w:r>
+      <w:r>
+        <w:rPr>
+          <w:rFonts w:hint="eastAsia"/>
+        </w:rPr>
+        <w:t>。</w:t>
+      </w:r>
+    </w:p>
+    <w:p>
+      <w:pPr>
         <w:pStyle w:val="2"/>
         <w:spacing w:before="120" w:after="120"/>
         <w:rPr>
+          <w:rFonts w:hint="eastAsia"/>
           <w:lang w:eastAsia="zh-CN"/>
         </w:rPr>
       </w:pPr>
-      <w:bookmarkStart w:id="157" w:name="_Toc23948501"/>
       <w:r>
         <w:rPr>
           <w:rFonts w:hint="eastAsia"/>
           <w:lang w:eastAsia="zh-CN"/>
         </w:rPr>
-        <w:t>邮件特征</w:t>
-      </w:r>
-      <w:bookmarkEnd w:id="157"/>
+        <w:t>MPAP</w:t>
+      </w:r>
+      <w:r>
+        <w:rPr>
+          <w:rFonts w:hint="eastAsia"/>
+          <w:lang w:eastAsia="zh-CN"/>
+        </w:rPr>
+        <w:t>计算模型</w:t>
+      </w:r>
+      <w:r>
+        <w:rPr>
+          <w:rFonts w:hint="eastAsia"/>
+          <w:lang w:eastAsia="zh-CN"/>
+        </w:rPr>
+        <w:t>总体结构</w:t>
+      </w:r>
     </w:p>
     <w:p>
       <w:pPr>
+        <w:rPr>
+          <w:rFonts w:hint="eastAsia"/>
+          <w:lang w:val="x-none"/>
+        </w:rPr>
+      </w:pPr>
+      <w:r>
+        <w:rPr>
+          <w:rFonts w:hint="eastAsia"/>
+          <w:lang w:val="x-none"/>
+        </w:rPr>
+        <w:t>MPAP</w:t>
+      </w:r>
+      <w:r>
+        <w:rPr>
+          <w:rFonts w:hint="eastAsia"/>
+          <w:lang w:val="x-none"/>
+        </w:rPr>
+        <w:t>计算模型的总体结构</w:t>
+      </w:r>
+      <w:r>
+        <w:rPr>
+          <w:rFonts w:hint="eastAsia"/>
+          <w:color w:val="FF0000"/>
+          <w:lang w:val="x-none"/>
+        </w:rPr>
+        <w:t>如图</w:t>
+      </w:r>
+      <w:r>
+        <w:rPr>
+          <w:rFonts w:hint="eastAsia"/>
+          <w:color w:val="FF0000"/>
+          <w:lang w:val="x-none"/>
+        </w:rPr>
+        <w:t>3-1</w:t>
+      </w:r>
+      <w:r>
+        <w:rPr>
+          <w:rFonts w:hint="eastAsia"/>
+          <w:lang w:val="x-none"/>
+        </w:rPr>
+        <w:t>所示</w:t>
+      </w:r>
+      <w:r>
+        <w:rPr>
+          <w:rFonts w:hint="eastAsia"/>
+          <w:lang w:val="x-none"/>
+        </w:rPr>
+        <w:t>，整个模型分为</w:t>
+      </w:r>
+      <w:r>
+        <w:rPr>
+          <w:rFonts w:hint="eastAsia"/>
+          <w:lang w:val="x-none"/>
+        </w:rPr>
+        <w:t>MPAP</w:t>
+      </w:r>
+      <w:r>
+        <w:rPr>
+          <w:rFonts w:hint="eastAsia"/>
+          <w:lang w:val="x-none"/>
+        </w:rPr>
+        <w:t>调度引擎模块、</w:t>
+      </w:r>
+      <w:r>
+        <w:rPr>
+          <w:rFonts w:hint="eastAsia"/>
+          <w:lang w:val="x-none"/>
+        </w:rPr>
+        <w:t>网络</w:t>
+      </w:r>
+      <w:r>
+        <w:rPr>
+          <w:rFonts w:hint="eastAsia"/>
+          <w:lang w:val="x-none"/>
+        </w:rPr>
+        <w:t>通信模块、</w:t>
+      </w:r>
+      <w:r>
+        <w:rPr>
+          <w:rFonts w:hint="eastAsia"/>
+          <w:lang w:val="x-none"/>
+        </w:rPr>
+        <w:t>数据采样模块、</w:t>
+      </w:r>
+      <w:r>
+        <w:rPr>
+          <w:rFonts w:hint="eastAsia"/>
+          <w:lang w:val="x-none"/>
+        </w:rPr>
+        <w:t>模型训练与预测模块、容错模块</w:t>
+      </w:r>
+      <w:r>
+        <w:rPr>
+          <w:rFonts w:hint="eastAsia"/>
+          <w:lang w:val="x-none"/>
+        </w:rPr>
+        <w:t>5</w:t>
+      </w:r>
+      <w:r>
+        <w:rPr>
+          <w:rFonts w:hint="eastAsia"/>
+          <w:lang w:val="x-none"/>
+        </w:rPr>
+        <w:t>个部分。</w:t>
+      </w:r>
+    </w:p>
+    <w:p>
+      <w:pPr>
+        <w:rPr>
+          <w:rFonts w:hint="eastAsia"/>
+          <w:lang w:val="x-none"/>
+        </w:rPr>
+      </w:pPr>
+      <w:r>
+        <w:rPr>
+          <w:rFonts w:hint="eastAsia"/>
+          <w:lang w:val="x-none"/>
+        </w:rPr>
+        <w:t>在</w:t>
+      </w:r>
+      <w:r>
+        <w:rPr>
+          <w:rFonts w:hint="eastAsia"/>
+          <w:lang w:val="x-none"/>
+        </w:rPr>
+        <w:t>MPAP</w:t>
+      </w:r>
+      <w:r>
+        <w:rPr>
+          <w:rFonts w:hint="eastAsia"/>
+          <w:lang w:val="x-none"/>
+        </w:rPr>
+        <w:t>计算模型中，我们</w:t>
+      </w:r>
+      <w:r>
+        <w:rPr>
+          <w:rFonts w:hint="eastAsia"/>
+          <w:lang w:val="x-none"/>
+        </w:rPr>
+        <w:t>将分布式图计算的异步调度</w:t>
+      </w:r>
+      <w:r>
+        <w:rPr>
+          <w:rFonts w:hint="eastAsia"/>
+          <w:lang w:val="x-none"/>
+        </w:rPr>
+        <w:t>实现为一个新的独立调度引擎，</w:t>
+      </w:r>
+      <w:r>
+        <w:rPr>
+          <w:rFonts w:hint="eastAsia"/>
+          <w:lang w:val="x-none"/>
+        </w:rPr>
+        <w:t>整个引擎的执行过程中，会与预测模块进行交互，根据交互得到的预测结果，</w:t>
+      </w:r>
+      <w:r>
+        <w:rPr>
+          <w:rFonts w:hint="eastAsia"/>
+          <w:lang w:val="x-none"/>
+        </w:rPr>
+        <w:t>通过参数控制</w:t>
+      </w:r>
+      <w:r>
+        <w:rPr>
+          <w:rFonts w:hint="eastAsia"/>
+          <w:lang w:val="x-none"/>
+        </w:rPr>
+        <w:t>，在保证</w:t>
+      </w:r>
+      <w:r>
+        <w:rPr>
+          <w:rFonts w:hint="eastAsia"/>
+          <w:lang w:val="x-none"/>
+        </w:rPr>
+        <w:t>兼容同步与异步两种不同的计算模型</w:t>
+      </w:r>
+      <w:r>
+        <w:rPr>
+          <w:rFonts w:hint="eastAsia"/>
+          <w:lang w:val="x-none"/>
+        </w:rPr>
+        <w:t>的同时</w:t>
+      </w:r>
+      <w:r>
+        <w:rPr>
+          <w:rFonts w:hint="eastAsia"/>
+          <w:lang w:val="x-none"/>
+        </w:rPr>
+        <w:t>，</w:t>
+      </w:r>
+      <w:r>
+        <w:rPr>
+          <w:rFonts w:hint="eastAsia"/>
+          <w:lang w:val="x-none"/>
+        </w:rPr>
+        <w:t>以</w:t>
+      </w:r>
+      <w:r>
+        <w:rPr>
+          <w:rFonts w:hint="eastAsia"/>
+          <w:lang w:val="x-none"/>
+        </w:rPr>
+        <w:t>决定是否立即进入下轮迭代或等待一段时间后进入下一轮迭代计算</w:t>
+      </w:r>
+      <w:r>
+        <w:rPr>
+          <w:rFonts w:hint="eastAsia"/>
+          <w:lang w:val="x-none"/>
+        </w:rPr>
+        <w:t>，该过程看起来就像是每个计算节点独立控制自己的图计算进度，不受任何其他节点影响</w:t>
+      </w:r>
+      <w:r>
+        <w:rPr>
+          <w:rFonts w:hint="eastAsia"/>
+          <w:lang w:val="x-none"/>
+        </w:rPr>
+        <w:t>。这一部分在接下来的小节中会详细说明。</w:t>
+      </w:r>
+    </w:p>
+    <w:p>
+      <w:pPr>
+        <w:rPr>
+          <w:rFonts w:hint="eastAsia"/>
+          <w:lang w:val="x-none"/>
+        </w:rPr>
+      </w:pPr>
+      <w:r>
+        <w:rPr>
+          <w:rFonts w:hint="eastAsia"/>
+          <w:lang w:val="x-none"/>
+        </w:rPr>
+        <w:t>数据采集模块主要</w:t>
+      </w:r>
+      <w:r>
+        <w:rPr>
+          <w:rFonts w:hint="eastAsia"/>
+          <w:lang w:val="x-none"/>
+        </w:rPr>
+        <w:t>负责</w:t>
+      </w:r>
+      <w:r>
+        <w:rPr>
+          <w:rFonts w:hint="eastAsia"/>
+          <w:lang w:val="x-none"/>
+        </w:rPr>
+        <w:t>采集图计算过程中的运行时信息，</w:t>
+      </w:r>
+      <w:r>
+        <w:rPr>
+          <w:rFonts w:hint="eastAsia"/>
+          <w:lang w:val="x-none"/>
+        </w:rPr>
+        <w:t>采集后的信息会收集到</w:t>
+      </w:r>
+      <w:r>
+        <w:rPr>
+          <w:rFonts w:hint="eastAsia"/>
+          <w:lang w:val="x-none"/>
+        </w:rPr>
+        <w:t>模型训练模块以提供机器学习预测模型的训练数据</w:t>
+      </w:r>
+      <w:r>
+        <w:rPr>
+          <w:rFonts w:hint="eastAsia"/>
+          <w:lang w:val="x-none"/>
+        </w:rPr>
+        <w:t>，因此数据采集工作主要分为离线数据采集和实时数据采集两种。</w:t>
+      </w:r>
+      <w:r>
+        <w:rPr>
+          <w:rFonts w:hint="eastAsia"/>
+          <w:lang w:val="x-none"/>
+        </w:rPr>
+        <w:t>离线数据采集</w:t>
+      </w:r>
+      <w:r>
+        <w:rPr>
+          <w:rFonts w:hint="eastAsia"/>
+          <w:lang w:val="x-none"/>
+        </w:rPr>
+        <w:t>是实现独立运行多遍图计算任务，从而</w:t>
+      </w:r>
+      <w:r>
+        <w:rPr>
+          <w:rFonts w:hint="eastAsia"/>
+          <w:lang w:val="x-none"/>
+        </w:rPr>
+        <w:t>得到相同图数据下不同求解问题的运行时信息，后续的模型训练工作完全可以基于这些已收集</w:t>
+      </w:r>
+      <w:r>
+        <w:rPr>
+          <w:rFonts w:hint="eastAsia"/>
+          <w:lang w:val="x-none"/>
+        </w:rPr>
+        <w:lastRenderedPageBreak/>
+        <w:t>的</w:t>
+      </w:r>
+      <w:r>
+        <w:rPr>
+          <w:rFonts w:hint="eastAsia"/>
+          <w:lang w:val="x-none"/>
+        </w:rPr>
+        <w:t>日志数据</w:t>
+      </w:r>
+      <w:r>
+        <w:rPr>
+          <w:rFonts w:hint="eastAsia"/>
+          <w:lang w:val="x-none"/>
+        </w:rPr>
+        <w:t>，提供预测服务</w:t>
+      </w:r>
+      <w:r>
+        <w:rPr>
+          <w:rFonts w:hint="eastAsia"/>
+          <w:lang w:val="x-none"/>
+        </w:rPr>
+        <w:t>；</w:t>
+      </w:r>
+      <w:r>
+        <w:rPr>
+          <w:rFonts w:hint="eastAsia"/>
+          <w:lang w:val="x-none"/>
+        </w:rPr>
+        <w:t>我们可以看到，</w:t>
+      </w:r>
+      <w:r>
+        <w:rPr>
+          <w:rFonts w:hint="eastAsia"/>
+          <w:lang w:val="x-none"/>
+        </w:rPr>
+        <w:t>例如单源最短路径</w:t>
+      </w:r>
+      <w:r>
+        <w:rPr>
+          <w:rFonts w:hint="eastAsia"/>
+          <w:lang w:val="x-none"/>
+        </w:rPr>
+        <w:t>等一类算法，</w:t>
+      </w:r>
+      <w:r>
+        <w:rPr>
+          <w:rFonts w:hint="eastAsia"/>
+          <w:lang w:val="x-none"/>
+        </w:rPr>
+        <w:t>图中的每个顶点都可以作为图查询任务的源点，以计算该源点到其余各顶点的最短路径，</w:t>
+      </w:r>
+      <w:r>
+        <w:rPr>
+          <w:rFonts w:hint="eastAsia"/>
+          <w:lang w:val="x-none"/>
+        </w:rPr>
+        <w:t>因此我们可以通过离线数据采集方式以获取大量的训练数据，使我们的模型更加有效</w:t>
+      </w:r>
+      <w:r>
+        <w:rPr>
+          <w:rFonts w:hint="eastAsia"/>
+          <w:lang w:val="x-none"/>
+        </w:rPr>
+        <w:t>。</w:t>
+      </w:r>
+      <w:r>
+        <w:rPr>
+          <w:rFonts w:hint="eastAsia"/>
+          <w:lang w:val="x-none"/>
+        </w:rPr>
+        <w:t>但我们以注意到</w:t>
+      </w:r>
+      <w:r>
+        <w:rPr>
+          <w:rFonts w:hint="eastAsia"/>
+          <w:lang w:val="x-none"/>
+        </w:rPr>
+        <w:t>例如图连通性分析、</w:t>
+      </w:r>
+      <w:r>
+        <w:rPr>
+          <w:rFonts w:hint="eastAsia"/>
+          <w:lang w:val="x-none"/>
+        </w:rPr>
+        <w:t>PageRank</w:t>
+      </w:r>
+      <w:r>
+        <w:rPr>
+          <w:rFonts w:hint="eastAsia"/>
+          <w:lang w:val="x-none"/>
+        </w:rPr>
+        <w:t>这一类算法，往往针对固定图数据，</w:t>
+      </w:r>
+      <w:r>
+        <w:rPr>
+          <w:rFonts w:hint="eastAsia"/>
+          <w:lang w:val="x-none"/>
+        </w:rPr>
+        <w:t>查询任务与结果单一，因此无法像单源最短路径算法一样</w:t>
+      </w:r>
+      <w:r>
+        <w:rPr>
+          <w:rFonts w:hint="eastAsia"/>
+          <w:lang w:val="x-none"/>
+        </w:rPr>
+        <w:t>获取大量离线数据</w:t>
+      </w:r>
+      <w:r>
+        <w:rPr>
+          <w:rFonts w:hint="eastAsia"/>
+          <w:lang w:val="x-none"/>
+        </w:rPr>
+        <w:t>。</w:t>
+      </w:r>
+      <w:r>
+        <w:rPr>
+          <w:rFonts w:hint="eastAsia"/>
+          <w:lang w:val="x-none"/>
+        </w:rPr>
+        <w:t>所以，这类算法可以通过实时数据收集的方式，在图计算开始阶段，</w:t>
+      </w:r>
+      <w:r>
+        <w:rPr>
+          <w:rFonts w:hint="eastAsia"/>
+          <w:lang w:val="x-none"/>
+        </w:rPr>
+        <w:t>通过前几轮迭代以收集小部分数据，同于后续模型的训练预测，因此这需要我们的模型选取在小样本集上具有较好的预测效果。</w:t>
+      </w:r>
+      <w:r>
+        <w:rPr>
+          <w:rFonts w:hint="eastAsia"/>
+          <w:lang w:val="x-none"/>
+        </w:rPr>
+        <w:t xml:space="preserve"> </w:t>
+      </w:r>
+    </w:p>
+    <w:p>
+      <w:pPr>
+        <w:rPr>
+          <w:rFonts w:hint="eastAsia"/>
+          <w:lang w:val="x-none"/>
+        </w:rPr>
+      </w:pPr>
+      <w:r>
+        <w:rPr>
+          <w:rFonts w:hint="eastAsia"/>
+          <w:lang w:val="x-none"/>
+        </w:rPr>
+        <w:t>在整个图计算系统的执行过程中，</w:t>
+      </w:r>
+      <w:r>
+        <w:rPr>
+          <w:rFonts w:hint="eastAsia"/>
+          <w:lang w:val="x-none"/>
+        </w:rPr>
+        <w:t>预测模块会针对现有的</w:t>
+      </w:r>
+      <w:r>
+        <w:rPr>
+          <w:rFonts w:hint="eastAsia"/>
+          <w:lang w:val="x-none"/>
+        </w:rPr>
+        <w:t>运行时信息，给出对运行时间的预测，因此</w:t>
+      </w:r>
+      <w:r>
+        <w:rPr>
+          <w:rFonts w:hint="eastAsia"/>
+          <w:lang w:val="x-none"/>
+        </w:rPr>
+        <w:t>各个计算节点</w:t>
+      </w:r>
+      <w:r>
+        <w:rPr>
+          <w:rFonts w:hint="eastAsia"/>
+          <w:lang w:val="x-none"/>
+        </w:rPr>
+        <w:t>会</w:t>
+      </w:r>
+      <w:r>
+        <w:rPr>
+          <w:rFonts w:hint="eastAsia"/>
+          <w:lang w:val="x-none"/>
+        </w:rPr>
+        <w:t>轮询的</w:t>
+      </w:r>
+      <w:r>
+        <w:rPr>
+          <w:rFonts w:hint="eastAsia"/>
+          <w:lang w:val="x-none"/>
+        </w:rPr>
+        <w:t>与预测模块进行交互，</w:t>
+      </w:r>
+      <w:r>
+        <w:rPr>
+          <w:rFonts w:hint="eastAsia"/>
+          <w:lang w:val="x-none"/>
+        </w:rPr>
+        <w:t>以控制自己的执行进度。</w:t>
+      </w:r>
+    </w:p>
+    <w:p>
+      <w:pPr>
+        <w:rPr>
+          <w:rFonts w:hint="eastAsia"/>
+          <w:lang w:val="x-none"/>
+        </w:rPr>
+      </w:pPr>
+      <w:r>
+        <w:rPr>
+          <w:rFonts w:hint="eastAsia"/>
+          <w:lang w:val="x-none"/>
+        </w:rPr>
+        <w:t>MPAP</w:t>
+      </w:r>
+      <w:r>
+        <w:rPr>
+          <w:rFonts w:hint="eastAsia"/>
+          <w:lang w:val="x-none"/>
+        </w:rPr>
+        <w:t>模型的设计业考虑到了容错模块的支持，</w:t>
+      </w:r>
+      <w:r>
+        <w:rPr>
+          <w:rFonts w:hint="eastAsia"/>
+          <w:lang w:val="x-none"/>
+        </w:rPr>
+        <w:t>通过下一节的介绍，可以看到，</w:t>
+      </w:r>
+      <w:r>
+        <w:rPr>
+          <w:rFonts w:hint="eastAsia"/>
+          <w:lang w:val="x-none"/>
+        </w:rPr>
+        <w:t>MPAP</w:t>
+      </w:r>
+      <w:r>
+        <w:rPr>
+          <w:rFonts w:hint="eastAsia"/>
+          <w:lang w:val="x-none"/>
+        </w:rPr>
+        <w:t>模型可以很好的模拟同步或异步计算模型，保证极端情况下图计算的顺利执行。</w:t>
+      </w:r>
+    </w:p>
+    <w:p>
+      <w:pPr>
         <w:pStyle w:val="2"/>
         <w:spacing w:before="120" w:after="120"/>
         <w:rPr>
+          <w:rFonts w:hint="eastAsia"/>
           <w:lang w:eastAsia="zh-CN"/>
         </w:rPr>
       </w:pPr>
-      <w:bookmarkStart w:id="158" w:name="_Toc23948502"/>
       <w:r>
         <w:rPr>
           <w:rFonts w:hint="eastAsia"/>
           <w:lang w:eastAsia="zh-CN"/>
         </w:rPr>
-        <w:t>特征有效性</w:t>
+        <w:t>MPAP</w:t>
       </w:r>
       <w:r>
         <w:rPr>
           <w:rFonts w:hint="eastAsia"/>
           <w:lang w:eastAsia="zh-CN"/>
         </w:rPr>
-        <w:t>实验</w:t>
-      </w:r>
-      <w:bookmarkEnd w:id="158"/>
+        <w:t>计算模型的设计与实现</w:t>
+      </w:r>
     </w:p>
     <w:p>
       <w:pPr>
+        <w:rPr>
+          <w:rFonts w:hint="eastAsia"/>
+          <w:lang w:val="x-none"/>
+        </w:rPr>
+      </w:pPr>
+      <w:r>
+        <w:rPr>
+          <w:rFonts w:hint="eastAsia"/>
+          <w:lang w:val="x-none"/>
+        </w:rPr>
+        <w:t>本小节从</w:t>
+      </w:r>
+      <w:r>
+        <w:rPr>
+          <w:rFonts w:hint="eastAsia"/>
+          <w:lang w:val="x-none"/>
+        </w:rPr>
+        <w:t>MPAP</w:t>
+      </w:r>
+      <w:r>
+        <w:rPr>
+          <w:rFonts w:hint="eastAsia"/>
+          <w:lang w:val="x-none"/>
+        </w:rPr>
+        <w:t>计算模型的核心内容，包括</w:t>
+      </w:r>
+      <w:r>
+        <w:rPr>
+          <w:rFonts w:hint="eastAsia"/>
+          <w:lang w:val="x-none"/>
+        </w:rPr>
+        <w:t>MPAP</w:t>
+      </w:r>
+      <w:r>
+        <w:rPr>
+          <w:rFonts w:hint="eastAsia"/>
+          <w:lang w:val="x-none"/>
+        </w:rPr>
+        <w:t>模型的并行模式、</w:t>
+      </w:r>
+      <w:r>
+        <w:rPr>
+          <w:rFonts w:hint="eastAsia"/>
+          <w:lang w:val="x-none"/>
+        </w:rPr>
+        <w:t>MPAP</w:t>
+      </w:r>
+      <w:r>
+        <w:rPr>
+          <w:rFonts w:hint="eastAsia"/>
+          <w:lang w:val="x-none"/>
+        </w:rPr>
+        <w:t>模型的执行</w:t>
+      </w:r>
+      <w:r>
+        <w:rPr>
+          <w:rFonts w:hint="eastAsia"/>
+          <w:lang w:val="x-none"/>
+        </w:rPr>
+        <w:t>流、</w:t>
+      </w:r>
+      <w:r>
+        <w:rPr>
+          <w:rFonts w:hint="eastAsia"/>
+          <w:lang w:val="x-none"/>
+        </w:rPr>
+        <w:t>MPAP</w:t>
+      </w:r>
+      <w:r>
+        <w:rPr>
+          <w:rFonts w:hint="eastAsia"/>
+          <w:lang w:val="x-none"/>
+        </w:rPr>
+        <w:t>模型的语义正确性保证、和</w:t>
+      </w:r>
+      <w:r>
+        <w:rPr>
+          <w:rFonts w:hint="eastAsia"/>
+          <w:lang w:val="x-none"/>
+        </w:rPr>
+        <w:t>系统中调度</w:t>
+      </w:r>
+      <w:r>
+        <w:rPr>
+          <w:rFonts w:hint="eastAsia"/>
+          <w:lang w:val="x-none"/>
+        </w:rPr>
+        <w:t>实例</w:t>
+      </w:r>
+      <w:r>
+        <w:rPr>
+          <w:rFonts w:hint="eastAsia"/>
+          <w:lang w:val="x-none"/>
+        </w:rPr>
+        <w:t>四个方面，对该计算模型的设计与分析进行详细的介绍。</w:t>
+      </w:r>
+    </w:p>
+    <w:p>
+      <w:pPr>
         <w:pStyle w:val="3"/>
         <w:spacing w:before="120" w:after="120"/>
         <w:rPr>
+          <w:lang w:val="en-US" w:eastAsia="zh-CN"/>
+        </w:rPr>
+      </w:pPr>
+      <w:r>
+        <w:rPr>
+          <w:rFonts w:hint="eastAsia"/>
           <w:lang w:eastAsia="zh-CN"/>
         </w:rPr>
-      </w:pPr>
-      <w:bookmarkStart w:id="159" w:name="_Toc23948503"/>
-      <w:r>
-        <w:rPr>
-          <w:rFonts w:hint="eastAsia"/>
-          <w:lang w:eastAsia="zh-CN"/>
-        </w:rPr>
-        <w:t>数据集及标注</w:t>
-      </w:r>
-      <w:bookmarkEnd w:id="159"/>
+        <w:t>并行模式</w:t>
+      </w:r>
     </w:p>
     <w:p>
+      <w:r>
+        <w:rPr>
+          <w:rFonts w:hint="eastAsia"/>
+          <w:b/>
+          <w:lang w:val="x-none"/>
+        </w:rPr>
+        <w:t>MPAP</w:t>
+      </w:r>
+      <w:r>
+        <w:rPr>
+          <w:rFonts w:hint="eastAsia"/>
+          <w:b/>
+          <w:lang w:val="x-none"/>
+        </w:rPr>
+        <w:t>计算模型</w:t>
+      </w:r>
+      <w:r>
+        <w:rPr>
+          <w:rFonts w:hint="eastAsia"/>
+          <w:lang w:val="x-none"/>
+        </w:rPr>
+        <w:t>：</w:t>
+      </w:r>
+      <w:r>
+        <w:rPr>
+          <w:rFonts w:hint="eastAsia"/>
+          <w:lang w:val="x-none"/>
+        </w:rPr>
+        <w:t>MPAP</w:t>
+      </w:r>
+      <w:r>
+        <w:rPr>
+          <w:rFonts w:hint="eastAsia"/>
+          <w:lang w:val="x-none"/>
+        </w:rPr>
+        <w:t>计算</w:t>
+      </w:r>
+      <w:r>
+        <w:rPr>
+          <w:rFonts w:hint="eastAsia"/>
+          <w:lang w:val="x-none"/>
+        </w:rPr>
+        <w:t>模型中，为解决同步模型下的“木桶效应”及异步模型下的冗余计算问题，</w:t>
+      </w:r>
+      <w:r>
+        <w:rPr>
+          <w:lang w:val="x-none"/>
+        </w:rPr>
+        <w:t>每个计算节点</w:t>
+      </w:r>
+      <m:oMath>
+        <m:r>
+          <m:rPr>
+            <m:sty m:val="p"/>
+          </m:rPr>
+          <w:rPr>
+            <w:rFonts w:ascii="Cambria Math" w:hAnsi="Cambria Math"/>
+            <w:lang w:val="x-none"/>
+          </w:rPr>
+          <m:t xml:space="preserve"> </m:t>
+        </m:r>
+        <m:sSub>
+          <m:sSubPr>
+            <m:ctrlPr>
+              <w:rPr>
+                <w:rFonts w:ascii="Cambria Math" w:hAnsi="Cambria Math"/>
+                <w:i/>
+                <w:iCs/>
+              </w:rPr>
+            </m:ctrlPr>
+          </m:sSubPr>
+          <m:e>
+            <m:r>
+              <w:rPr>
+                <w:rFonts w:ascii="Cambria Math" w:hAnsi="Cambria Math"/>
+                <w:lang w:val="x-none"/>
+              </w:rPr>
+              <m:t>P</m:t>
+            </m:r>
+            <m:ctrlPr>
+              <w:rPr>
+                <w:rFonts w:ascii="Cambria Math" w:hAnsi="Cambria Math"/>
+                <w:lang w:val="x-none"/>
+              </w:rPr>
+            </m:ctrlPr>
+          </m:e>
+          <m:sub>
+            <m:r>
+              <w:rPr>
+                <w:rFonts w:ascii="Cambria Math" w:hAnsi="Cambria Math"/>
+              </w:rPr>
+              <m:t>i</m:t>
+            </m:r>
+          </m:sub>
+        </m:sSub>
+        <m:r>
+          <m:rPr>
+            <m:sty m:val="p"/>
+          </m:rPr>
+          <w:rPr>
+            <w:rFonts w:ascii="Cambria Math" w:hAnsi="Cambria Math"/>
+            <w:lang w:val="x-none"/>
+          </w:rPr>
+          <m:t xml:space="preserve"> </m:t>
+        </m:r>
+      </m:oMath>
+      <w:r>
+        <w:rPr>
+          <w:lang w:val="x-none"/>
+        </w:rPr>
+        <w:t>引入</w:t>
+      </w:r>
+      <w:r>
+        <w:rPr>
+          <w:rFonts w:hint="eastAsia"/>
+          <w:lang w:val="x-none"/>
+        </w:rPr>
+        <w:t>了</w:t>
+      </w:r>
+      <w:r>
+        <w:rPr>
+          <w:lang w:val="x-none"/>
+        </w:rPr>
+        <w:t>限定值</w:t>
+      </w:r>
+      <m:oMath>
+        <m:sSub>
+          <m:sSubPr>
+            <m:ctrlPr>
+              <w:rPr>
+                <w:rFonts w:ascii="Cambria Math" w:hAnsi="Cambria Math"/>
+                <w:lang w:val="x-none"/>
+              </w:rPr>
+            </m:ctrlPr>
+          </m:sSubPr>
+          <m:e>
+            <m:r>
+              <w:rPr>
+                <w:rFonts w:ascii="Cambria Math" w:hAnsi="Cambria Math"/>
+                <w:lang w:val="x-none"/>
+              </w:rPr>
+              <m:t xml:space="preserve"> </m:t>
+            </m:r>
+            <m:r>
+              <w:rPr>
+                <w:rFonts w:ascii="Cambria Math" w:hAnsi="Cambria Math"/>
+                <w:lang w:val="x-none"/>
+              </w:rPr>
+              <m:t>DS</m:t>
+            </m:r>
+          </m:e>
+          <m:sub>
+            <m:r>
+              <w:rPr>
+                <w:rFonts w:ascii="Cambria Math" w:hAnsi="Cambria Math"/>
+                <w:lang w:val="x-none"/>
+              </w:rPr>
+              <m:t>i</m:t>
+            </m:r>
+          </m:sub>
+        </m:sSub>
+        <m:r>
+          <m:rPr>
+            <m:sty m:val="p"/>
+          </m:rPr>
+          <w:rPr>
+            <w:rFonts w:ascii="Cambria Math" w:hAnsi="Cambria Math"/>
+            <w:lang w:val="x-none"/>
+          </w:rPr>
+          <m:t xml:space="preserve"> </m:t>
+        </m:r>
+        <m:d>
+          <m:dPr>
+            <m:ctrlPr>
+              <w:rPr>
+                <w:rFonts w:ascii="Cambria Math" w:hAnsi="Cambria Math"/>
+                <w:lang w:val="x-none"/>
+              </w:rPr>
+            </m:ctrlPr>
+          </m:dPr>
+          <m:e>
+            <m:r>
+              <w:rPr>
+                <w:rFonts w:ascii="Cambria Math" w:hAnsi="Cambria Math"/>
+                <w:lang w:val="x-none"/>
+              </w:rPr>
+              <m:t>Delay</m:t>
+            </m:r>
+            <m:r>
+              <m:rPr>
+                <m:sty m:val="p"/>
+              </m:rPr>
+              <w:rPr>
+                <w:rFonts w:ascii="Cambria Math" w:hAnsi="Cambria Math"/>
+                <w:lang w:val="x-none"/>
+              </w:rPr>
+              <m:t xml:space="preserve"> </m:t>
+            </m:r>
+            <m:r>
+              <w:rPr>
+                <w:rFonts w:ascii="Cambria Math" w:hAnsi="Cambria Math"/>
+                <w:lang w:val="x-none"/>
+              </w:rPr>
+              <m:t>Stretch</m:t>
+            </m:r>
+          </m:e>
+        </m:d>
+        <m:r>
+          <m:rPr>
+            <m:sty m:val="p"/>
+          </m:rPr>
+          <w:rPr>
+            <w:rFonts w:ascii="Cambria Math" w:hAnsi="Cambria Math"/>
+            <w:lang w:val="x-none"/>
+          </w:rPr>
+          <m:t xml:space="preserve"> </m:t>
+        </m:r>
+      </m:oMath>
+      <w:r>
+        <w:rPr>
+          <w:rFonts w:hint="eastAsia"/>
+          <w:lang w:val="x-none"/>
+        </w:rPr>
+        <w:t>，之后每轮迭代计算开始前，各计算节点需判断是否等待</w:t>
+      </w:r>
+      <m:oMath>
+        <m:r>
+          <m:rPr>
+            <m:sty m:val="p"/>
+          </m:rPr>
+          <w:rPr>
+            <w:rFonts w:ascii="Cambria Math" w:hAnsi="Cambria Math"/>
+            <w:lang w:val="x-none"/>
+          </w:rPr>
+          <m:t xml:space="preserve"> </m:t>
+        </m:r>
+        <m:sSub>
+          <m:sSubPr>
+            <m:ctrlPr>
+              <w:rPr>
+                <w:rFonts w:ascii="Cambria Math" w:hAnsi="Cambria Math"/>
+                <w:lang w:val="x-none"/>
+              </w:rPr>
+            </m:ctrlPr>
+          </m:sSubPr>
+          <m:e>
+            <m:r>
+              <w:rPr>
+                <w:rFonts w:ascii="Cambria Math" w:hAnsi="Cambria Math"/>
+                <w:lang w:val="x-none"/>
+              </w:rPr>
+              <m:t>DS</m:t>
+            </m:r>
+          </m:e>
+          <m:sub>
+            <m:r>
+              <w:rPr>
+                <w:rFonts w:ascii="Cambria Math" w:hAnsi="Cambria Math"/>
+                <w:lang w:val="x-none"/>
+              </w:rPr>
+              <m:t>i</m:t>
+            </m:r>
+          </m:sub>
+        </m:sSub>
+        <m:r>
+          <m:rPr>
+            <m:sty m:val="p"/>
+          </m:rPr>
+          <w:rPr>
+            <w:rFonts w:ascii="Cambria Math" w:hAnsi="Cambria Math"/>
+            <w:lang w:val="x-none"/>
+          </w:rPr>
+          <m:t xml:space="preserve"> </m:t>
+        </m:r>
+      </m:oMath>
+      <w:r>
+        <w:rPr>
+          <w:rFonts w:hint="eastAsia"/>
+          <w:lang w:val="x-none"/>
+        </w:rPr>
+        <w:t>长的时间以积累更多的消息</w:t>
+      </w:r>
+      <w:r>
+        <w:rPr>
+          <w:lang w:val="x-none"/>
+        </w:rPr>
+        <w:t>，</w:t>
+      </w:r>
+      <w:r>
+        <w:rPr>
+          <w:rFonts w:hint="eastAsia"/>
+          <w:lang w:val="x-none"/>
+        </w:rPr>
+        <w:t>我们给出</w:t>
+      </w:r>
+      <m:oMath>
+        <m:sSub>
+          <m:sSubPr>
+            <m:ctrlPr>
+              <w:rPr>
+                <w:rFonts w:ascii="Cambria Math" w:hAnsi="Cambria Math"/>
+                <w:lang w:val="x-none"/>
+              </w:rPr>
+            </m:ctrlPr>
+          </m:sSubPr>
+          <m:e>
+            <m:r>
+              <m:rPr>
+                <m:sty m:val="p"/>
+              </m:rPr>
+              <w:rPr>
+                <w:rFonts w:ascii="Cambria Math" w:hAnsi="Cambria Math"/>
+                <w:lang w:val="x-none"/>
+              </w:rPr>
+              <m:t xml:space="preserve"> </m:t>
+            </m:r>
+            <m:r>
+              <w:rPr>
+                <w:rFonts w:ascii="Cambria Math" w:hAnsi="Cambria Math"/>
+                <w:lang w:val="x-none"/>
+              </w:rPr>
+              <m:t>DS</m:t>
+            </m:r>
+          </m:e>
+          <m:sub>
+            <m:r>
+              <w:rPr>
+                <w:rFonts w:ascii="Cambria Math" w:hAnsi="Cambria Math"/>
+                <w:lang w:val="x-none"/>
+              </w:rPr>
+              <m:t>i</m:t>
+            </m:r>
+          </m:sub>
+        </m:sSub>
+        <m:r>
+          <m:rPr>
+            <m:sty m:val="p"/>
+          </m:rPr>
+          <w:rPr>
+            <w:rFonts w:ascii="Cambria Math" w:hAnsi="Cambria Math"/>
+            <w:lang w:val="x-none"/>
+          </w:rPr>
+          <m:t xml:space="preserve"> </m:t>
+        </m:r>
+      </m:oMath>
+      <w:r>
+        <w:rPr>
+          <w:rFonts w:hint="eastAsia"/>
+          <w:lang w:val="x-none"/>
+        </w:rPr>
+        <w:t>基于下述函数进行动态调整：</w:t>
+      </w:r>
+    </w:p>
+    <w:p>
+      <m:oMathPara>
+        <m:oMath>
+          <m:sSub>
+            <m:sSubPr>
+              <m:ctrlPr>
+                <w:rPr>
+                  <w:rFonts w:ascii="Cambria Math" w:hAnsi="Cambria Math"/>
+                  <w:lang w:val="x-none"/>
+                </w:rPr>
+              </m:ctrlPr>
+            </m:sSubPr>
+            <m:e>
+              <m:r>
+                <m:rPr>
+                  <m:sty m:val="p"/>
+                </m:rPr>
+                <w:rPr>
+                  <w:rFonts w:ascii="Cambria Math" w:hAnsi="Cambria Math"/>
+                  <w:lang w:val="x-none"/>
+                </w:rPr>
+                <m:t>DS</m:t>
+              </m:r>
+            </m:e>
+            <m:sub>
+              <m:r>
+                <m:rPr>
+                  <m:sty m:val="p"/>
+                </m:rPr>
+                <w:rPr>
+                  <w:rFonts w:ascii="Cambria Math" w:hAnsi="Cambria Math"/>
+                  <w:lang w:val="x-none"/>
+                </w:rPr>
+                <m:t>i</m:t>
+              </m:r>
+            </m:sub>
+          </m:sSub>
+          <m:r>
+            <m:rPr>
+              <m:sty m:val="p"/>
+            </m:rPr>
+            <w:rPr>
+              <w:rFonts w:ascii="Cambria Math" w:hAnsi="Cambria Math"/>
+              <w:lang w:val="x-none"/>
+            </w:rPr>
+            <m:t>=</m:t>
+          </m:r>
+          <m:d>
+            <m:dPr>
+              <m:begChr m:val="{"/>
+              <m:endChr m:val=""/>
+              <m:ctrlPr>
+                <w:rPr>
+                  <w:rFonts w:ascii="Cambria Math" w:hAnsi="Cambria Math"/>
+                  <w:lang w:val="x-none"/>
+                </w:rPr>
+              </m:ctrlPr>
+            </m:dPr>
+            <m:e>
+              <m:eqArr>
+                <m:eqArrPr>
+                  <m:ctrlPr>
+                    <w:rPr>
+                      <w:rFonts w:ascii="Cambria Math" w:hAnsi="Cambria Math"/>
+                      <w:lang w:val="x-none"/>
+                    </w:rPr>
+                  </m:ctrlPr>
+                </m:eqArrPr>
+                <m:e>
+                  <m:sSub>
+                    <m:sSubPr>
+                      <m:ctrlPr>
+                        <w:rPr>
+                          <w:rFonts w:ascii="Cambria Math" w:hAnsi="Cambria Math"/>
+                          <w:lang w:val="x-none"/>
+                        </w:rPr>
+                      </m:ctrlPr>
+                    </m:sSubPr>
+                    <m:e>
+                      <m:r>
+                        <m:rPr>
+                          <m:sty m:val="p"/>
+                        </m:rPr>
+                        <w:rPr>
+                          <w:rFonts w:ascii="Cambria Math" w:hAnsi="Cambria Math"/>
+                          <w:lang w:val="x-none"/>
+                        </w:rPr>
+                        <m:t xml:space="preserve">  ( P</m:t>
+                      </m:r>
+                    </m:e>
+                    <m:sub>
+                      <m:r>
+                        <m:rPr>
+                          <m:sty m:val="p"/>
+                        </m:rPr>
+                        <w:rPr>
+                          <w:rFonts w:ascii="Cambria Math" w:hAnsi="Cambria Math"/>
+                          <w:lang w:val="x-none"/>
+                        </w:rPr>
+                        <m:t>t</m:t>
+                      </m:r>
+                    </m:sub>
+                  </m:sSub>
+                  <m:r>
+                    <m:rPr>
+                      <m:sty m:val="p"/>
+                    </m:rPr>
+                    <w:rPr>
+                      <w:rFonts w:ascii="Cambria Math" w:hAnsi="Cambria Math"/>
+                      <w:lang w:val="x-none"/>
+                    </w:rPr>
+                    <m:t xml:space="preserve">* </m:t>
+                  </m:r>
+                  <m:sSub>
+                    <m:sSubPr>
+                      <m:ctrlPr>
+                        <w:rPr>
+                          <w:rFonts w:ascii="Cambria Math" w:hAnsi="Cambria Math"/>
+                          <w:lang w:val="x-none"/>
+                        </w:rPr>
+                      </m:ctrlPr>
+                    </m:sSubPr>
+                    <m:e>
+                      <m:r>
+                        <m:rPr>
+                          <m:sty m:val="p"/>
+                        </m:rPr>
+                        <w:rPr>
+                          <w:rFonts w:ascii="Cambria Math" w:hAnsi="Cambria Math"/>
+                          <w:lang w:val="x-none"/>
+                        </w:rPr>
+                        <m:t>P</m:t>
+                      </m:r>
+                    </m:e>
+                    <m:sub>
+                      <m:r>
+                        <m:rPr>
+                          <m:sty m:val="p"/>
+                        </m:rPr>
+                        <w:rPr>
+                          <w:rFonts w:ascii="Cambria Math" w:hAnsi="Cambria Math"/>
+                          <w:lang w:val="x-none"/>
+                        </w:rPr>
+                        <m:t>s</m:t>
+                      </m:r>
+                    </m:sub>
+                  </m:sSub>
+                  <m:r>
+                    <m:rPr>
+                      <m:sty m:val="p"/>
+                    </m:rPr>
+                    <w:rPr>
+                      <w:rFonts w:ascii="Cambria Math" w:hAnsi="Cambria Math"/>
+                      <w:lang w:val="x-none"/>
+                    </w:rPr>
+                    <m:t xml:space="preserve"> - </m:t>
+                  </m:r>
+                  <m:sSub>
+                    <m:sSubPr>
+                      <m:ctrlPr>
+                        <w:rPr>
+                          <w:rFonts w:ascii="Cambria Math" w:hAnsi="Cambria Math"/>
+                          <w:lang w:val="x-none"/>
+                        </w:rPr>
+                      </m:ctrlPr>
+                    </m:sSubPr>
+                    <m:e>
+                      <m:r>
+                        <m:rPr>
+                          <m:sty m:val="p"/>
+                        </m:rPr>
+                        <w:rPr>
+                          <w:rFonts w:ascii="Cambria Math" w:hAnsi="Cambria Math"/>
+                          <w:lang w:val="x-none"/>
+                        </w:rPr>
+                        <m:t>η</m:t>
+                      </m:r>
+                    </m:e>
+                    <m:sub>
+                      <m:r>
+                        <m:rPr>
+                          <m:sty m:val="p"/>
+                        </m:rPr>
+                        <w:rPr>
+                          <w:rFonts w:ascii="Cambria Math" w:hAnsi="Cambria Math"/>
+                          <w:lang w:val="x-none"/>
+                        </w:rPr>
+                        <m:t>i</m:t>
+                      </m:r>
+                    </m:sub>
+                  </m:sSub>
+                  <m:r>
+                    <m:rPr>
+                      <m:sty m:val="p"/>
+                    </m:rPr>
+                    <w:rPr>
+                      <w:rFonts w:ascii="Cambria Math" w:hAnsi="Cambria Math"/>
+                      <w:lang w:val="x-none"/>
+                    </w:rPr>
+                    <m:t xml:space="preserve"> ) / </m:t>
+                  </m:r>
+                  <m:sSub>
+                    <m:sSubPr>
+                      <m:ctrlPr>
+                        <w:rPr>
+                          <w:rFonts w:ascii="Cambria Math" w:hAnsi="Cambria Math"/>
+                          <w:lang w:val="x-none"/>
+                        </w:rPr>
+                      </m:ctrlPr>
+                    </m:sSubPr>
+                    <m:e>
+                      <m:r>
+                        <m:rPr>
+                          <m:sty m:val="p"/>
+                        </m:rPr>
+                        <w:rPr>
+                          <w:rFonts w:ascii="Cambria Math" w:hAnsi="Cambria Math"/>
+                          <w:lang w:val="x-none"/>
+                        </w:rPr>
+                        <m:t>P</m:t>
+                      </m:r>
+                    </m:e>
+                    <m:sub>
+                      <m:r>
+                        <m:rPr>
+                          <m:sty m:val="p"/>
+                        </m:rPr>
+                        <w:rPr>
+                          <w:rFonts w:ascii="Cambria Math" w:hAnsi="Cambria Math"/>
+                          <w:lang w:val="x-none"/>
+                        </w:rPr>
+                        <m:t>s</m:t>
+                      </m:r>
+                    </m:sub>
+                  </m:sSub>
+                  <m:r>
+                    <m:rPr>
+                      <m:sty m:val="p"/>
+                    </m:rPr>
+                    <w:rPr>
+                      <w:rFonts w:ascii="Cambria Math" w:hAnsi="Cambria Math"/>
+                      <w:lang w:val="x-none"/>
+                    </w:rPr>
+                    <m:t xml:space="preserve">  -</m:t>
+                  </m:r>
+                  <m:sSubSup>
+                    <m:sSubSupPr>
+                      <m:ctrlPr>
+                        <w:rPr>
+                          <w:rFonts w:ascii="Cambria Math" w:hAnsi="Cambria Math"/>
+                          <w:lang w:val="x-none"/>
+                        </w:rPr>
+                      </m:ctrlPr>
+                    </m:sSubSupPr>
+                    <m:e>
+                      <m:r>
+                        <m:rPr>
+                          <m:sty m:val="p"/>
+                        </m:rPr>
+                        <w:rPr>
+                          <w:rFonts w:ascii="Cambria Math" w:hAnsi="Cambria Math"/>
+                          <w:lang w:val="x-none"/>
+                        </w:rPr>
+                        <m:t>T</m:t>
+                      </m:r>
+                    </m:e>
+                    <m:sub>
+                      <m:r>
+                        <m:rPr>
+                          <m:sty m:val="p"/>
+                        </m:rPr>
+                        <w:rPr>
+                          <w:rFonts w:ascii="Cambria Math" w:hAnsi="Cambria Math"/>
+                          <w:lang w:val="x-none"/>
+                        </w:rPr>
+                        <m:t>idle</m:t>
+                      </m:r>
+                    </m:sub>
+                    <m:sup>
+                      <m:r>
+                        <m:rPr>
+                          <m:sty m:val="p"/>
+                        </m:rPr>
+                        <w:rPr>
+                          <w:rFonts w:ascii="Cambria Math" w:hAnsi="Cambria Math"/>
+                          <w:lang w:val="x-none"/>
+                        </w:rPr>
+                        <m:t>i</m:t>
+                      </m:r>
+                    </m:sup>
+                  </m:sSubSup>
+                  <m:r>
+                    <m:rPr>
+                      <m:sty m:val="p"/>
+                    </m:rPr>
+                    <w:rPr>
+                      <w:rFonts w:ascii="Cambria Math" w:hAnsi="Cambria Math"/>
+                      <w:lang w:val="x-none"/>
+                    </w:rPr>
+                    <m:t xml:space="preserve">      </m:t>
+                  </m:r>
+                  <m:sSub>
+                    <m:sSubPr>
+                      <m:ctrlPr>
+                        <w:rPr>
+                          <w:rFonts w:ascii="Cambria Math" w:hAnsi="Cambria Math"/>
+                          <w:lang w:val="x-none"/>
+                        </w:rPr>
+                      </m:ctrlPr>
+                    </m:sSubPr>
+                    <m:e>
+                      <m:r>
+                        <m:rPr>
+                          <m:sty m:val="p"/>
+                        </m:rPr>
+                        <w:rPr>
+                          <w:rFonts w:ascii="Cambria Math" w:hAnsi="Cambria Math"/>
+                          <w:lang w:val="x-none"/>
+                        </w:rPr>
+                        <m:t xml:space="preserve">  ( P</m:t>
+                      </m:r>
+                    </m:e>
+                    <m:sub>
+                      <m:r>
+                        <m:rPr>
+                          <m:sty m:val="p"/>
+                        </m:rPr>
+                        <w:rPr>
+                          <w:rFonts w:ascii="Cambria Math" w:hAnsi="Cambria Math"/>
+                          <w:lang w:val="x-none"/>
+                        </w:rPr>
+                        <m:t>t</m:t>
+                      </m:r>
+                    </m:sub>
+                  </m:sSub>
+                  <m:r>
+                    <m:rPr>
+                      <m:sty m:val="p"/>
+                    </m:rPr>
+                    <w:rPr>
+                      <w:rFonts w:ascii="Cambria Math" w:hAnsi="Cambria Math"/>
+                      <w:lang w:val="x-none"/>
+                    </w:rPr>
+                    <m:t xml:space="preserve">* </m:t>
+                  </m:r>
+                  <m:sSub>
+                    <m:sSubPr>
+                      <m:ctrlPr>
+                        <w:rPr>
+                          <w:rFonts w:ascii="Cambria Math" w:hAnsi="Cambria Math"/>
+                          <w:lang w:val="x-none"/>
+                        </w:rPr>
+                      </m:ctrlPr>
+                    </m:sSubPr>
+                    <m:e>
+                      <m:r>
+                        <m:rPr>
+                          <m:sty m:val="p"/>
+                        </m:rPr>
+                        <w:rPr>
+                          <w:rFonts w:ascii="Cambria Math" w:hAnsi="Cambria Math"/>
+                          <w:lang w:val="x-none"/>
+                        </w:rPr>
+                        <m:t>P</m:t>
+                      </m:r>
+                    </m:e>
+                    <m:sub>
+                      <m:r>
+                        <m:rPr>
+                          <m:sty m:val="p"/>
+                        </m:rPr>
+                        <w:rPr>
+                          <w:rFonts w:ascii="Cambria Math" w:hAnsi="Cambria Math"/>
+                          <w:lang w:val="x-none"/>
+                        </w:rPr>
+                        <m:t>s</m:t>
+                      </m:r>
+                    </m:sub>
+                  </m:sSub>
+                  <m:r>
+                    <m:rPr>
+                      <m:sty m:val="p"/>
+                    </m:rPr>
+                    <w:rPr>
+                      <w:rFonts w:ascii="Cambria Math" w:hAnsi="Cambria Math"/>
+                      <w:lang w:val="x-none"/>
+                    </w:rPr>
+                    <m:t xml:space="preserve">)&gt;  </m:t>
+                  </m:r>
+                  <m:sSub>
+                    <m:sSubPr>
+                      <m:ctrlPr>
+                        <w:rPr>
+                          <w:rFonts w:ascii="Cambria Math" w:hAnsi="Cambria Math"/>
+                          <w:lang w:val="x-none"/>
+                        </w:rPr>
+                      </m:ctrlPr>
+                    </m:sSubPr>
+                    <m:e>
+                      <m:r>
+                        <m:rPr>
+                          <m:sty m:val="p"/>
+                        </m:rPr>
+                        <w:rPr>
+                          <w:rFonts w:ascii="Cambria Math" w:hAnsi="Cambria Math"/>
+                          <w:lang w:val="x-none"/>
+                        </w:rPr>
+                        <m:t>η</m:t>
+                      </m:r>
+                    </m:e>
+                    <m:sub>
+                      <m:r>
+                        <m:rPr>
+                          <m:sty m:val="p"/>
+                        </m:rPr>
+                        <w:rPr>
+                          <w:rFonts w:ascii="Cambria Math" w:hAnsi="Cambria Math"/>
+                          <w:lang w:val="x-none"/>
+                        </w:rPr>
+                        <m:t>i</m:t>
+                      </m:r>
+                    </m:sub>
+                  </m:sSub>
+                </m:e>
+                <m:e>
+                  <m:d>
+                    <m:dPr>
+                      <m:ctrlPr>
+                        <w:rPr>
+                          <w:rFonts w:ascii="Cambria Math" w:hAnsi="Cambria Math"/>
+                          <w:lang w:val="x-none"/>
+                        </w:rPr>
+                      </m:ctrlPr>
+                    </m:dPr>
+                    <m:e>
+                      <m:r>
+                        <m:rPr>
+                          <m:sty m:val="p"/>
+                        </m:rPr>
+                        <w:rPr>
+                          <w:rFonts w:ascii="Cambria Math" w:hAnsi="Cambria Math"/>
+                          <w:lang w:val="x-none"/>
+                        </w:rPr>
+                        <m:t xml:space="preserve"> </m:t>
+                      </m:r>
+                      <m:sSub>
+                        <m:sSubPr>
+                          <m:ctrlPr>
+                            <w:rPr>
+                              <w:rFonts w:ascii="Cambria Math" w:hAnsi="Cambria Math"/>
+                              <w:lang w:val="x-none"/>
+                            </w:rPr>
+                          </m:ctrlPr>
+                        </m:sSubPr>
+                        <m:e>
+                          <m:r>
+                            <m:rPr>
+                              <m:sty m:val="p"/>
+                            </m:rPr>
+                            <w:rPr>
+                              <w:rFonts w:ascii="Cambria Math" w:hAnsi="Cambria Math"/>
+                              <w:lang w:val="x-none"/>
+                            </w:rPr>
+                            <m:t>η</m:t>
+                          </m:r>
+                        </m:e>
+                        <m:sub>
+                          <m:r>
+                            <m:rPr>
+                              <m:sty m:val="p"/>
+                            </m:rPr>
+                            <w:rPr>
+                              <w:rFonts w:ascii="Cambria Math" w:hAnsi="Cambria Math"/>
+                              <w:lang w:val="x-none"/>
+                            </w:rPr>
+                            <m:t>i</m:t>
+                          </m:r>
+                        </m:sub>
+                      </m:sSub>
+                      <m:r>
+                        <m:rPr>
+                          <m:sty m:val="p"/>
+                        </m:rPr>
+                        <w:rPr>
+                          <w:rFonts w:ascii="Cambria Math" w:hAnsi="Cambria Math"/>
+                          <w:lang w:val="x-none"/>
+                        </w:rPr>
+                        <m:t xml:space="preserve">+ ∆t* </m:t>
+                      </m:r>
+                      <m:sSub>
+                        <m:sSubPr>
+                          <m:ctrlPr>
+                            <w:rPr>
+                              <w:rFonts w:ascii="Cambria Math" w:hAnsi="Cambria Math"/>
+                              <w:lang w:val="x-none"/>
+                            </w:rPr>
+                          </m:ctrlPr>
+                        </m:sSubPr>
+                        <m:e>
+                          <m:r>
+                            <m:rPr>
+                              <m:sty m:val="p"/>
+                            </m:rPr>
+                            <w:rPr>
+                              <w:rFonts w:ascii="Cambria Math" w:hAnsi="Cambria Math"/>
+                              <w:lang w:val="x-none"/>
+                            </w:rPr>
+                            <m:t>P</m:t>
+                          </m:r>
+                        </m:e>
+                        <m:sub>
+                          <m:r>
+                            <m:rPr>
+                              <m:sty m:val="p"/>
+                            </m:rPr>
+                            <w:rPr>
+                              <w:rFonts w:ascii="Cambria Math" w:hAnsi="Cambria Math"/>
+                              <w:lang w:val="x-none"/>
+                            </w:rPr>
+                            <m:t>t</m:t>
+                          </m:r>
+                        </m:sub>
+                      </m:sSub>
+                      <m:r>
+                        <m:rPr>
+                          <m:sty m:val="p"/>
+                        </m:rPr>
+                        <w:rPr>
+                          <w:rFonts w:ascii="Cambria Math" w:hAnsi="Cambria Math"/>
+                          <w:lang w:val="x-none"/>
+                        </w:rPr>
+                        <m:t xml:space="preserve">* </m:t>
+                      </m:r>
+                      <m:sSub>
+                        <m:sSubPr>
+                          <m:ctrlPr>
+                            <w:rPr>
+                              <w:rFonts w:ascii="Cambria Math" w:hAnsi="Cambria Math"/>
+                              <w:lang w:val="x-none"/>
+                            </w:rPr>
+                          </m:ctrlPr>
+                        </m:sSubPr>
+                        <m:e>
+                          <m:r>
+                            <m:rPr>
+                              <m:sty m:val="p"/>
+                            </m:rPr>
+                            <w:rPr>
+                              <w:rFonts w:ascii="Cambria Math" w:hAnsi="Cambria Math"/>
+                              <w:lang w:val="x-none"/>
+                            </w:rPr>
+                            <m:t>P</m:t>
+                          </m:r>
+                        </m:e>
+                        <m:sub>
+                          <m:r>
+                            <m:rPr>
+                              <m:sty m:val="p"/>
+                            </m:rPr>
+                            <w:rPr>
+                              <w:rFonts w:ascii="Cambria Math" w:hAnsi="Cambria Math"/>
+                              <w:lang w:val="x-none"/>
+                            </w:rPr>
+                            <m:t>s</m:t>
+                          </m:r>
+                        </m:sub>
+                      </m:sSub>
+                      <m:r>
+                        <m:rPr>
+                          <m:sty m:val="p"/>
+                        </m:rPr>
+                        <w:rPr>
+                          <w:rFonts w:ascii="Cambria Math" w:hAnsi="Cambria Math"/>
+                          <w:lang w:val="x-none"/>
+                        </w:rPr>
+                        <m:t xml:space="preserve"> </m:t>
+                      </m:r>
+                    </m:e>
+                  </m:d>
+                  <m:r>
+                    <m:rPr>
+                      <m:sty m:val="p"/>
+                    </m:rPr>
+                    <w:rPr>
+                      <w:rFonts w:ascii="Cambria Math" w:hAnsi="Cambria Math"/>
+                      <w:lang w:val="x-none"/>
+                    </w:rPr>
+                    <m:t xml:space="preserve">/ </m:t>
+                  </m:r>
+                  <m:sSub>
+                    <m:sSubPr>
+                      <m:ctrlPr>
+                        <w:rPr>
+                          <w:rFonts w:ascii="Cambria Math" w:hAnsi="Cambria Math"/>
+                          <w:lang w:val="x-none"/>
+                        </w:rPr>
+                      </m:ctrlPr>
+                    </m:sSubPr>
+                    <m:e>
+                      <m:r>
+                        <m:rPr>
+                          <m:sty m:val="p"/>
+                        </m:rPr>
+                        <w:rPr>
+                          <w:rFonts w:ascii="Cambria Math" w:hAnsi="Cambria Math"/>
+                          <w:lang w:val="x-none"/>
+                        </w:rPr>
+                        <m:t>P</m:t>
+                      </m:r>
+                    </m:e>
+                    <m:sub>
+                      <m:r>
+                        <m:rPr>
+                          <m:sty m:val="p"/>
+                        </m:rPr>
+                        <w:rPr>
+                          <w:rFonts w:ascii="Cambria Math" w:hAnsi="Cambria Math"/>
+                          <w:lang w:val="x-none"/>
+                        </w:rPr>
+                        <m:t>s</m:t>
+                      </m:r>
+                    </m:sub>
+                  </m:sSub>
+                  <m:r>
+                    <m:rPr>
+                      <m:sty m:val="p"/>
+                    </m:rPr>
+                    <w:rPr>
+                      <w:rFonts w:ascii="Cambria Math" w:hAnsi="Cambria Math"/>
+                      <w:lang w:val="x-none"/>
+                    </w:rPr>
+                    <m:t xml:space="preserve">  </m:t>
+                  </m:r>
+                  <m:sSub>
+                    <m:sSubPr>
+                      <m:ctrlPr>
+                        <w:rPr>
+                          <w:rFonts w:ascii="Cambria Math" w:hAnsi="Cambria Math"/>
+                          <w:lang w:val="x-none"/>
+                        </w:rPr>
+                      </m:ctrlPr>
+                    </m:sSubPr>
+                    <m:e>
+                      <m:r>
+                        <m:rPr>
+                          <m:sty m:val="p"/>
+                        </m:rPr>
+                        <w:rPr>
+                          <w:rFonts w:ascii="Cambria Math" w:hAnsi="Cambria Math"/>
+                          <w:lang w:val="x-none"/>
+                        </w:rPr>
+                        <m:t xml:space="preserve">- </m:t>
+                      </m:r>
+                      <m:sSubSup>
+                        <m:sSubSupPr>
+                          <m:ctrlPr>
+                            <w:rPr>
+                              <w:rFonts w:ascii="Cambria Math" w:hAnsi="Cambria Math"/>
+                              <w:lang w:val="x-none"/>
+                            </w:rPr>
+                          </m:ctrlPr>
+                        </m:sSubSupPr>
+                        <m:e>
+                          <m:r>
+                            <m:rPr>
+                              <m:sty m:val="p"/>
+                            </m:rPr>
+                            <w:rPr>
+                              <w:rFonts w:ascii="Cambria Math" w:hAnsi="Cambria Math"/>
+                              <w:lang w:val="x-none"/>
+                            </w:rPr>
+                            <m:t>T</m:t>
+                          </m:r>
+                        </m:e>
+                        <m:sub>
+                          <m:r>
+                            <m:rPr>
+                              <m:sty m:val="p"/>
+                            </m:rPr>
+                            <w:rPr>
+                              <w:rFonts w:ascii="Cambria Math" w:hAnsi="Cambria Math"/>
+                              <w:lang w:val="x-none"/>
+                            </w:rPr>
+                            <m:t>idle</m:t>
+                          </m:r>
+                        </m:sub>
+                        <m:sup>
+                          <m:r>
+                            <m:rPr>
+                              <m:sty m:val="p"/>
+                            </m:rPr>
+                            <w:rPr>
+                              <w:rFonts w:ascii="Cambria Math" w:hAnsi="Cambria Math"/>
+                              <w:lang w:val="x-none"/>
+                            </w:rPr>
+                            <m:t>i</m:t>
+                          </m:r>
+                        </m:sup>
+                      </m:sSubSup>
+                      <m:r>
+                        <m:rPr>
+                          <m:sty m:val="p"/>
+                        </m:rPr>
+                        <w:rPr>
+                          <w:rFonts w:ascii="Cambria Math" w:hAnsi="Cambria Math"/>
+                          <w:lang w:val="x-none"/>
+                        </w:rPr>
+                        <m:t xml:space="preserve">   ( P</m:t>
+                      </m:r>
+                    </m:e>
+                    <m:sub>
+                      <m:r>
+                        <m:rPr>
+                          <m:sty m:val="p"/>
+                        </m:rPr>
+                        <w:rPr>
+                          <w:rFonts w:ascii="Cambria Math" w:hAnsi="Cambria Math"/>
+                          <w:lang w:val="x-none"/>
+                        </w:rPr>
+                        <m:t>t</m:t>
+                      </m:r>
+                    </m:sub>
+                  </m:sSub>
+                  <m:r>
+                    <m:rPr>
+                      <m:sty m:val="p"/>
+                    </m:rPr>
+                    <w:rPr>
+                      <w:rFonts w:ascii="Cambria Math" w:hAnsi="Cambria Math"/>
+                      <w:lang w:val="x-none"/>
+                    </w:rPr>
+                    <m:t xml:space="preserve">* </m:t>
+                  </m:r>
+                  <m:sSub>
+                    <m:sSubPr>
+                      <m:ctrlPr>
+                        <w:rPr>
+                          <w:rFonts w:ascii="Cambria Math" w:hAnsi="Cambria Math"/>
+                          <w:lang w:val="x-none"/>
+                        </w:rPr>
+                      </m:ctrlPr>
+                    </m:sSubPr>
+                    <m:e>
+                      <m:r>
+                        <m:rPr>
+                          <m:sty m:val="p"/>
+                        </m:rPr>
+                        <w:rPr>
+                          <w:rFonts w:ascii="Cambria Math" w:hAnsi="Cambria Math"/>
+                          <w:lang w:val="x-none"/>
+                        </w:rPr>
+                        <m:t>P</m:t>
+                      </m:r>
+                    </m:e>
+                    <m:sub>
+                      <m:r>
+                        <m:rPr>
+                          <m:sty m:val="p"/>
+                        </m:rPr>
+                        <w:rPr>
+                          <w:rFonts w:ascii="Cambria Math" w:hAnsi="Cambria Math"/>
+                          <w:lang w:val="x-none"/>
+                        </w:rPr>
+                        <m:t>s</m:t>
+                      </m:r>
+                    </m:sub>
+                  </m:sSub>
+                  <m:r>
+                    <m:rPr>
+                      <m:sty m:val="p"/>
+                    </m:rPr>
+                    <w:rPr>
+                      <w:rFonts w:ascii="Cambria Math" w:hAnsi="Cambria Math"/>
+                      <w:lang w:val="x-none"/>
+                    </w:rPr>
+                    <m:t xml:space="preserve">)≤  </m:t>
+                  </m:r>
+                  <m:sSub>
+                    <m:sSubPr>
+                      <m:ctrlPr>
+                        <w:rPr>
+                          <w:rFonts w:ascii="Cambria Math" w:hAnsi="Cambria Math"/>
+                          <w:lang w:val="x-none"/>
+                        </w:rPr>
+                      </m:ctrlPr>
+                    </m:sSubPr>
+                    <m:e>
+                      <m:r>
+                        <m:rPr>
+                          <m:sty m:val="p"/>
+                        </m:rPr>
+                        <w:rPr>
+                          <w:rFonts w:ascii="Cambria Math" w:hAnsi="Cambria Math"/>
+                          <w:lang w:val="x-none"/>
+                        </w:rPr>
+                        <m:t>η</m:t>
+                      </m:r>
+                    </m:e>
+                    <m:sub>
+                      <m:r>
+                        <m:rPr>
+                          <m:sty m:val="p"/>
+                        </m:rPr>
+                        <w:rPr>
+                          <w:rFonts w:ascii="Cambria Math" w:hAnsi="Cambria Math"/>
+                          <w:lang w:val="x-none"/>
+                        </w:rPr>
+                        <m:t>i</m:t>
+                      </m:r>
+                    </m:sub>
+                  </m:sSub>
+                </m:e>
+              </m:eqArr>
+            </m:e>
+          </m:d>
+          <m:r>
+            <m:rPr>
+              <m:sty m:val="p"/>
+            </m:rPr>
+            <w:rPr>
+              <w:rFonts w:ascii="Cambria Math" w:hAnsi="Cambria Math"/>
+              <w:lang w:val="x-none"/>
+            </w:rPr>
+            <m:t xml:space="preserve"> </m:t>
+          </m:r>
+        </m:oMath>
+      </m:oMathPara>
+    </w:p>
+    <w:p>
+      <w:pPr>
+        <w:rPr>
+          <w:lang w:val="x-none"/>
+        </w:rPr>
+      </w:pPr>
+      <w:r>
+        <w:rPr>
+          <w:rFonts w:hint="eastAsia"/>
+          <w:lang w:val="x-none"/>
+        </w:rPr>
+        <w:tab/>
+      </w:r>
+      <w:r>
+        <w:rPr>
+          <w:rFonts w:hint="eastAsia"/>
+          <w:lang w:val="x-none"/>
+        </w:rPr>
+        <w:t>上述函数中的各参数描述如下，</w:t>
+      </w:r>
+      <m:oMath>
+        <m:sSub>
+          <m:sSubPr>
+            <m:ctrlPr>
+              <w:rPr>
+                <w:rFonts w:ascii="Cambria Math" w:hAnsi="Cambria Math"/>
+                <w:lang w:val="x-none"/>
+              </w:rPr>
+            </m:ctrlPr>
+          </m:sSubPr>
+          <m:e>
+            <m:r>
+              <m:rPr>
+                <m:sty m:val="p"/>
+              </m:rPr>
+              <w:rPr>
+                <w:rFonts w:ascii="Cambria Math" w:hAnsi="Cambria Math"/>
+                <w:lang w:val="x-none"/>
+              </w:rPr>
+              <m:t>DS</m:t>
+            </m:r>
+          </m:e>
+          <m:sub>
+            <m:r>
+              <m:rPr>
+                <m:sty m:val="p"/>
+              </m:rPr>
+              <w:rPr>
+                <w:rFonts w:ascii="Cambria Math" w:hAnsi="Cambria Math"/>
+                <w:lang w:val="x-none"/>
+              </w:rPr>
+              <m:t>i</m:t>
+            </m:r>
+          </m:sub>
+        </m:sSub>
+        <m:r>
+          <m:rPr>
+            <m:sty m:val="p"/>
+          </m:rPr>
+          <w:rPr>
+            <w:rFonts w:ascii="Cambria Math" w:hAnsi="Cambria Math"/>
+            <w:lang w:val="x-none"/>
+          </w:rPr>
+          <m:t xml:space="preserve"> </m:t>
+        </m:r>
+      </m:oMath>
+      <w:r>
+        <w:rPr>
+          <w:rFonts w:hint="eastAsia"/>
+          <w:lang w:val="x-none"/>
+        </w:rPr>
+        <w:t>表示某一</w:t>
+      </w:r>
+      <w:r>
+        <w:rPr>
+          <w:rFonts w:hint="eastAsia"/>
+          <w:lang w:val="x-none"/>
+        </w:rPr>
+        <w:t>f</w:t>
+      </w:r>
+      <w:r>
+        <w:rPr>
+          <w:lang w:val="x-none"/>
+        </w:rPr>
+        <w:t>ragment</w:t>
+      </w:r>
+      <w:r>
+        <w:rPr>
+          <w:rFonts w:hint="eastAsia"/>
+          <w:lang w:val="x-none"/>
+        </w:rPr>
+        <w:t>新一轮计算等待的时间：</w:t>
+      </w:r>
+    </w:p>
+    <w:p>
+      <w:pPr>
+        <w:rPr>
+          <w:lang w:val="x-none"/>
+        </w:rPr>
+      </w:pPr>
+      <w:r>
+        <w:rPr>
+          <w:rFonts w:hint="eastAsia"/>
+          <w:lang w:val="x-none"/>
+        </w:rPr>
+        <w:tab/>
+      </w:r>
+      <w:r>
+        <w:rPr>
+          <w:lang w:val="x-none"/>
+        </w:rPr>
+        <w:t xml:space="preserve">(1) </w:t>
+      </w:r>
+      <m:oMath>
+        <m:sSub>
+          <m:sSubPr>
+            <m:ctrlPr>
+              <w:rPr>
+                <w:rFonts w:ascii="Cambria Math" w:hAnsi="Cambria Math"/>
+                <w:lang w:val="x-none"/>
+              </w:rPr>
+            </m:ctrlPr>
+          </m:sSubPr>
+          <m:e>
+            <m:r>
+              <m:rPr>
+                <m:sty m:val="p"/>
+              </m:rPr>
+              <w:rPr>
+                <w:rFonts w:ascii="Cambria Math" w:hAnsi="Cambria Math"/>
+                <w:lang w:val="x-none"/>
+              </w:rPr>
+              <m:t>η</m:t>
+            </m:r>
+          </m:e>
+          <m:sub>
+            <m:r>
+              <m:rPr>
+                <m:sty m:val="p"/>
+              </m:rPr>
+              <w:rPr>
+                <w:rFonts w:ascii="Cambria Math" w:hAnsi="Cambria Math"/>
+                <w:lang w:val="x-none"/>
+              </w:rPr>
+              <m:t xml:space="preserve">i </m:t>
+            </m:r>
+          </m:sub>
+        </m:sSub>
+      </m:oMath>
+      <w:r>
+        <w:rPr>
+          <w:lang w:val="x-none"/>
+        </w:rPr>
+        <w:t>：</w:t>
+      </w:r>
+      <w:r>
+        <w:rPr>
+          <w:rFonts w:hint="eastAsia"/>
+          <w:lang w:val="x-none"/>
+        </w:rPr>
+        <w:t>表示计算节点当前接收的消息量。直观上来看，如果</w:t>
+      </w:r>
+      <w:r>
+        <w:rPr>
+          <w:rFonts w:hint="eastAsia"/>
+          <w:lang w:val="x-none"/>
+        </w:rPr>
+        <w:t xml:space="preserve"> </w:t>
+      </w:r>
+      <m:oMath>
+        <m:sSub>
+          <m:sSubPr>
+            <m:ctrlPr>
+              <w:rPr>
+                <w:rFonts w:ascii="Cambria Math" w:hAnsi="Cambria Math"/>
+                <w:lang w:val="x-none"/>
+              </w:rPr>
+            </m:ctrlPr>
+          </m:sSubPr>
+          <m:e>
+            <m:r>
+              <m:rPr>
+                <m:sty m:val="p"/>
+              </m:rPr>
+              <w:rPr>
+                <w:rFonts w:ascii="Cambria Math" w:hAnsi="Cambria Math"/>
+                <w:lang w:val="x-none"/>
+              </w:rPr>
+              <m:t>η</m:t>
+            </m:r>
+          </m:e>
+          <m:sub>
+            <m:r>
+              <m:rPr>
+                <m:sty m:val="p"/>
+              </m:rPr>
+              <w:rPr>
+                <w:rFonts w:ascii="Cambria Math" w:hAnsi="Cambria Math"/>
+                <w:lang w:val="x-none"/>
+              </w:rPr>
+              <m:t xml:space="preserve">i </m:t>
+            </m:r>
+          </m:sub>
+        </m:sSub>
+      </m:oMath>
+      <w:r>
+        <w:rPr>
+          <w:rFonts w:hint="eastAsia"/>
+          <w:lang w:val="x-none"/>
+        </w:rPr>
+        <w:t>越大，则当前计算节点接收消息越多，应尽快开始下轮迭代计算</w:t>
+      </w:r>
+      <w:r>
+        <w:rPr>
+          <w:lang w:val="x-none"/>
+        </w:rPr>
+        <w:t>。</w:t>
+      </w:r>
+    </w:p>
+    <w:p>
+      <w:pPr>
+        <w:rPr>
+          <w:lang w:val="x-none"/>
+        </w:rPr>
+      </w:pPr>
+      <w:r>
+        <w:rPr>
+          <w:rFonts w:hint="eastAsia"/>
+          <w:lang w:val="x-none"/>
+        </w:rPr>
+        <w:tab/>
+      </w:r>
+      <w:r>
+        <w:rPr>
+          <w:lang w:val="x-none"/>
+        </w:rPr>
+        <w:t xml:space="preserve">(2) </w:t>
+      </w:r>
+      <m:oMath>
+        <m:sSub>
+          <m:sSubPr>
+            <m:ctrlPr>
+              <w:rPr>
+                <w:rFonts w:ascii="Cambria Math" w:hAnsi="Cambria Math"/>
+                <w:lang w:val="x-none"/>
+              </w:rPr>
+            </m:ctrlPr>
+          </m:sSubPr>
+          <m:e>
+            <m:r>
+              <m:rPr>
+                <m:sty m:val="p"/>
+              </m:rPr>
+              <w:rPr>
+                <w:rFonts w:ascii="Cambria Math" w:hAnsi="Cambria Math"/>
+                <w:lang w:val="x-none"/>
+              </w:rPr>
+              <m:t xml:space="preserve">  P</m:t>
+            </m:r>
+          </m:e>
+          <m:sub>
+            <m:r>
+              <m:rPr>
+                <m:sty m:val="p"/>
+              </m:rPr>
+              <w:rPr>
+                <w:rFonts w:ascii="Cambria Math" w:hAnsi="Cambria Math"/>
+                <w:lang w:val="x-none"/>
+              </w:rPr>
+              <m:t>t</m:t>
+            </m:r>
+          </m:sub>
+        </m:sSub>
+        <m:sSub>
+          <m:sSubPr>
+            <m:ctrlPr>
+              <w:rPr>
+                <w:rFonts w:ascii="Cambria Math" w:hAnsi="Cambria Math"/>
+                <w:lang w:val="x-none"/>
+              </w:rPr>
+            </m:ctrlPr>
+          </m:sSubPr>
+          <m:e>
+            <m:r>
+              <m:rPr>
+                <m:sty m:val="p"/>
+              </m:rPr>
+              <w:rPr>
+                <w:rFonts w:ascii="Cambria Math" w:hAnsi="Cambria Math"/>
+                <w:lang w:val="x-none"/>
+              </w:rPr>
+              <m:t xml:space="preserve">  P</m:t>
+            </m:r>
+          </m:e>
+          <m:sub>
+            <m:r>
+              <m:rPr>
+                <m:sty m:val="p"/>
+              </m:rPr>
+              <w:rPr>
+                <w:rFonts w:ascii="Cambria Math" w:hAnsi="Cambria Math"/>
+                <w:lang w:val="x-none"/>
+              </w:rPr>
+              <m:t>s</m:t>
+            </m:r>
+          </m:sub>
+        </m:sSub>
+        <m:r>
+          <m:rPr>
+            <m:sty m:val="p"/>
+          </m:rPr>
+          <w:rPr>
+            <w:rFonts w:ascii="Cambria Math" w:hAnsi="Cambria Math"/>
+            <w:lang w:val="x-none"/>
+          </w:rPr>
+          <m:t xml:space="preserve"> </m:t>
+        </m:r>
+      </m:oMath>
+      <w:r>
+        <w:rPr>
+          <w:rFonts w:hint="eastAsia"/>
+          <w:lang w:val="x-none"/>
+        </w:rPr>
+        <w:t>：预测的时间与消息到达速率。</w:t>
+      </w:r>
+    </w:p>
+    <w:p>
+      <w:pPr>
+        <w:rPr>
+          <w:lang w:val="x-none"/>
+        </w:rPr>
+      </w:pPr>
+      <w:r>
+        <w:rPr>
+          <w:rFonts w:hint="eastAsia"/>
+          <w:lang w:val="x-none"/>
+        </w:rPr>
+        <w:tab/>
+      </w:r>
+      <w:r>
+        <w:rPr>
+          <w:lang w:val="x-none"/>
+        </w:rPr>
+        <w:t xml:space="preserve">(3) </w:t>
+      </w:r>
+      <m:oMath>
+        <m:sSubSup>
+          <m:sSubSupPr>
+            <m:ctrlPr>
+              <w:rPr>
+                <w:rFonts w:ascii="Cambria Math" w:hAnsi="Cambria Math"/>
+                <w:lang w:val="x-none"/>
+              </w:rPr>
+            </m:ctrlPr>
+          </m:sSubSupPr>
+          <m:e>
+            <m:r>
+              <m:rPr>
+                <m:sty m:val="p"/>
+              </m:rPr>
+              <w:rPr>
+                <w:rFonts w:ascii="Cambria Math" w:hAnsi="Cambria Math"/>
+                <w:lang w:val="x-none"/>
+              </w:rPr>
+              <m:t>T</m:t>
+            </m:r>
+          </m:e>
+          <m:sub>
+            <m:r>
+              <m:rPr>
+                <m:sty m:val="p"/>
+              </m:rPr>
+              <w:rPr>
+                <w:rFonts w:ascii="Cambria Math" w:hAnsi="Cambria Math"/>
+                <w:lang w:val="x-none"/>
+              </w:rPr>
+              <m:t>idle</m:t>
+            </m:r>
+          </m:sub>
+          <m:sup>
+            <m:r>
+              <m:rPr>
+                <m:sty m:val="p"/>
+              </m:rPr>
+              <w:rPr>
+                <w:rFonts w:ascii="Cambria Math" w:hAnsi="Cambria Math"/>
+                <w:lang w:val="x-none"/>
+              </w:rPr>
+              <m:t>i</m:t>
+            </m:r>
+          </m:sup>
+        </m:sSubSup>
+        <m:r>
+          <m:rPr>
+            <m:sty m:val="p"/>
+          </m:rPr>
+          <w:rPr>
+            <w:rFonts w:ascii="Cambria Math" w:hAnsi="Cambria Math"/>
+            <w:lang w:val="x-none"/>
+          </w:rPr>
+          <m:t xml:space="preserve">  ∆t </m:t>
+        </m:r>
+      </m:oMath>
+      <w:r>
+        <w:rPr>
+          <w:rFonts w:hint="eastAsia"/>
+          <w:lang w:val="x-none"/>
+        </w:rPr>
+        <w:t>：</w:t>
+      </w:r>
+      <m:oMath>
+        <m:sSubSup>
+          <m:sSubSupPr>
+            <m:ctrlPr>
+              <w:rPr>
+                <w:rFonts w:ascii="Cambria Math" w:hAnsi="Cambria Math"/>
+                <w:lang w:val="x-none"/>
+              </w:rPr>
+            </m:ctrlPr>
+          </m:sSubSupPr>
+          <m:e>
+            <m:r>
+              <m:rPr>
+                <m:sty m:val="p"/>
+              </m:rPr>
+              <w:rPr>
+                <w:rFonts w:ascii="Cambria Math" w:hAnsi="Cambria Math"/>
+                <w:lang w:val="x-none"/>
+              </w:rPr>
+              <m:t>T</m:t>
+            </m:r>
+          </m:e>
+          <m:sub>
+            <m:r>
+              <m:rPr>
+                <m:sty m:val="p"/>
+              </m:rPr>
+              <w:rPr>
+                <w:rFonts w:ascii="Cambria Math" w:hAnsi="Cambria Math"/>
+                <w:lang w:val="x-none"/>
+              </w:rPr>
+              <m:t>idle</m:t>
+            </m:r>
+          </m:sub>
+          <m:sup>
+            <m:r>
+              <m:rPr>
+                <m:sty m:val="p"/>
+              </m:rPr>
+              <w:rPr>
+                <w:rFonts w:ascii="Cambria Math" w:hAnsi="Cambria Math"/>
+                <w:lang w:val="x-none"/>
+              </w:rPr>
+              <m:t>i</m:t>
+            </m:r>
+          </m:sup>
+        </m:sSubSup>
+        <m:r>
+          <m:rPr>
+            <m:sty m:val="p"/>
+          </m:rPr>
+          <w:rPr>
+            <w:rFonts w:ascii="Cambria Math" w:hAnsi="Cambria Math"/>
+            <w:lang w:val="x-none"/>
+          </w:rPr>
+          <m:t xml:space="preserve"> </m:t>
+        </m:r>
+      </m:oMath>
+      <w:r>
+        <w:rPr>
+          <w:rFonts w:hint="eastAsia"/>
+          <w:lang w:val="x-none"/>
+        </w:rPr>
+        <w:t>表示</w:t>
+      </w:r>
+      <w:r>
+        <w:rPr>
+          <w:rFonts w:hint="eastAsia"/>
+          <w:lang w:val="x-none"/>
+        </w:rPr>
+        <w:t>fragment</w:t>
+      </w:r>
+      <w:r>
+        <w:rPr>
+          <w:rFonts w:hint="eastAsia"/>
+          <w:lang w:val="x-none"/>
+        </w:rPr>
+        <w:t>前一轮计算后的空闲时间，以防止无限期的等待，</w:t>
+      </w:r>
+      <m:oMath>
+        <m:r>
+          <m:rPr>
+            <m:sty m:val="p"/>
+          </m:rPr>
+          <w:rPr>
+            <w:rFonts w:ascii="Cambria Math" w:hAnsi="Cambria Math"/>
+            <w:lang w:val="x-none"/>
+          </w:rPr>
+          <m:t xml:space="preserve"> ∆t </m:t>
+        </m:r>
+      </m:oMath>
+      <w:r>
+        <w:rPr>
+          <w:rFonts w:hint="eastAsia"/>
+          <w:lang w:val="x-none"/>
+        </w:rPr>
+        <w:t>超参数</w:t>
+      </w:r>
+      <w:r>
+        <w:rPr>
+          <w:lang w:val="x-none"/>
+        </w:rPr>
+        <w:t xml:space="preserve"> </w:t>
+      </w:r>
+      <w:r>
+        <w:rPr>
+          <w:rFonts w:hint="eastAsia"/>
+          <w:lang w:val="x-none"/>
+        </w:rPr>
+        <w:t>处于</w:t>
+      </w:r>
+      <w:r>
+        <w:rPr>
+          <w:lang w:val="x-none"/>
+        </w:rPr>
+        <w:t>(0,1)</w:t>
+      </w:r>
+      <w:r>
+        <w:rPr>
+          <w:rFonts w:hint="eastAsia"/>
+          <w:lang w:val="x-none"/>
+        </w:rPr>
+        <w:t>之间，用于控制</w:t>
+      </w:r>
+      <w:r>
+        <w:rPr>
+          <w:rFonts w:hint="eastAsia"/>
+          <w:lang w:val="x-none"/>
+        </w:rPr>
+        <w:t>fragment</w:t>
+      </w:r>
+      <w:r>
+        <w:rPr>
+          <w:rFonts w:hint="eastAsia"/>
+          <w:lang w:val="x-none"/>
+        </w:rPr>
+        <w:t>等待的时间，</w:t>
+      </w:r>
+      <m:oMath>
+        <m:r>
+          <m:rPr>
+            <m:sty m:val="p"/>
+          </m:rPr>
+          <w:rPr>
+            <w:rFonts w:ascii="Cambria Math" w:hAnsi="Cambria Math"/>
+            <w:lang w:val="x-none"/>
+          </w:rPr>
+          <m:t xml:space="preserve">∆t </m:t>
+        </m:r>
+      </m:oMath>
+      <w:r>
+        <w:rPr>
+          <w:rFonts w:hint="eastAsia"/>
+          <w:lang w:val="x-none"/>
+        </w:rPr>
+        <w:t>越大，则每个</w:t>
+      </w:r>
+      <w:r>
+        <w:rPr>
+          <w:rFonts w:hint="eastAsia"/>
+          <w:lang w:val="x-none"/>
+        </w:rPr>
+        <w:t>fragment</w:t>
+      </w:r>
+      <w:r>
+        <w:rPr>
+          <w:rFonts w:hint="eastAsia"/>
+          <w:lang w:val="x-none"/>
+        </w:rPr>
+        <w:t>等待的时间越长。</w:t>
+      </w:r>
+    </w:p>
+    <w:p/>
+    <w:p>
+      <w:pPr>
+        <w:rPr>
+          <w:rFonts w:hint="eastAsia"/>
+          <w:lang w:val="x-none"/>
+        </w:rPr>
+      </w:pPr>
+      <w:r>
+        <w:rPr>
+          <w:rFonts w:hint="eastAsia"/>
+          <w:b/>
+          <w:lang w:val="x-none"/>
+        </w:rPr>
+        <w:t>并行模型</w:t>
+      </w:r>
+      <w:r>
+        <w:rPr>
+          <w:rFonts w:hint="eastAsia"/>
+          <w:lang w:val="x-none"/>
+        </w:rPr>
+        <w:t>：</w:t>
+      </w:r>
+      <w:r>
+        <w:rPr>
+          <w:rFonts w:hint="eastAsia"/>
+          <w:lang w:val="x-none"/>
+        </w:rPr>
+        <w:t>MPAP</w:t>
+      </w:r>
+      <w:r>
+        <w:rPr>
+          <w:rFonts w:hint="eastAsia"/>
+          <w:lang w:val="x-none"/>
+        </w:rPr>
+        <w:t>模型本质上仍然采用上述</w:t>
+      </w:r>
+      <w:r>
+        <w:rPr>
+          <w:rFonts w:hint="eastAsia"/>
+          <w:lang w:val="x-none"/>
+        </w:rPr>
+        <w:t>介绍的</w:t>
+      </w:r>
+      <w:r>
+        <w:rPr>
+          <w:rFonts w:hint="eastAsia"/>
+          <w:lang w:val="x-none"/>
+        </w:rPr>
+        <w:t>PIE</w:t>
+      </w:r>
+      <w:r>
+        <w:rPr>
+          <w:rFonts w:hint="eastAsia"/>
+          <w:lang w:val="x-none"/>
+        </w:rPr>
+        <w:t>编程模型，给定某一图计算问题实例及在该实例上的问题</w:t>
+      </w:r>
+      <m:oMath>
+        <m:r>
+          <m:rPr>
+            <m:scr m:val="script"/>
+            <m:sty m:val="p"/>
+          </m:rPr>
+          <w:rPr>
+            <w:rFonts w:ascii="Cambria Math" w:hAnsi="Cambria Math"/>
+            <w:lang w:val="x-none"/>
+          </w:rPr>
+          <m:t xml:space="preserve"> Q </m:t>
+        </m:r>
+      </m:oMath>
+      <w:r>
+        <w:rPr>
+          <w:rFonts w:hint="eastAsia"/>
+          <w:lang w:val="x-none"/>
+        </w:rPr>
+        <w:t>，</w:t>
+      </w:r>
+      <w:r>
+        <w:rPr>
+          <w:rFonts w:hint="eastAsia"/>
+          <w:lang w:val="x-none"/>
+        </w:rPr>
+        <w:t>MPAP</w:t>
+      </w:r>
+      <w:r>
+        <w:rPr>
+          <w:rFonts w:hint="eastAsia"/>
+          <w:lang w:val="x-none"/>
+        </w:rPr>
+        <w:t>模型需要用户指定上述</w:t>
+      </w:r>
+      <w:r>
+        <w:rPr>
+          <w:rFonts w:hint="eastAsia"/>
+          <w:lang w:val="x-none"/>
+        </w:rPr>
+        <w:t>PIE</w:t>
+      </w:r>
+      <w:r>
+        <w:rPr>
+          <w:rFonts w:hint="eastAsia"/>
+          <w:lang w:val="x-none"/>
+        </w:rPr>
+        <w:t>函数。首先，将输入的图数据</w:t>
+      </w:r>
+      <w:r>
+        <w:rPr>
+          <w:rFonts w:hint="eastAsia"/>
+          <w:lang w:val="x-none"/>
+        </w:rPr>
+        <w:t xml:space="preserve"> </w:t>
+      </w:r>
+      <m:oMath>
+        <m:r>
+          <m:rPr>
+            <m:sty m:val="p"/>
+          </m:rPr>
+          <w:rPr>
+            <w:rFonts w:ascii="Cambria Math" w:hAnsi="Cambria Math" w:hint="eastAsia"/>
+            <w:lang w:val="x-none"/>
+          </w:rPr>
+          <m:t>G</m:t>
+        </m:r>
+        <m:r>
+          <m:rPr>
+            <m:sty m:val="p"/>
+          </m:rPr>
+          <w:rPr>
+            <w:rFonts w:ascii="Cambria Math" w:hAnsi="Cambria Math"/>
+            <w:lang w:val="x-none"/>
+          </w:rPr>
+          <m:t xml:space="preserve"> </m:t>
+        </m:r>
+      </m:oMath>
+      <w:r>
+        <w:rPr>
+          <w:rFonts w:hint="eastAsia"/>
+          <w:lang w:val="x-none"/>
+        </w:rPr>
+        <w:t>通过边分割或点分割策略分为多个片段</w:t>
+      </w:r>
+      <m:oMath>
+        <m:r>
+          <m:rPr>
+            <m:sty m:val="p"/>
+          </m:rPr>
+          <w:rPr>
+            <w:rFonts w:ascii="Cambria Math" w:hAnsi="Cambria Math"/>
+            <w:lang w:val="x-none"/>
+          </w:rPr>
+          <m:t xml:space="preserve"> Ϝ=</m:t>
+        </m:r>
+        <m:d>
+          <m:dPr>
+            <m:ctrlPr>
+              <w:rPr>
+                <w:rFonts w:ascii="Cambria Math" w:hAnsi="Cambria Math"/>
+                <w:lang w:val="x-none"/>
+              </w:rPr>
+            </m:ctrlPr>
+          </m:dPr>
+          <m:e>
+            <m:r>
+              <m:rPr>
+                <m:sty m:val="p"/>
+              </m:rPr>
+              <w:rPr>
+                <w:rFonts w:ascii="Cambria Math" w:hAnsi="Cambria Math"/>
+                <w:lang w:val="x-none"/>
+              </w:rPr>
+              <m:t xml:space="preserve"> </m:t>
+            </m:r>
+            <m:sSub>
+              <m:sSubPr>
+                <m:ctrlPr>
+                  <w:rPr>
+                    <w:rFonts w:ascii="Cambria Math" w:hAnsi="Cambria Math"/>
+                    <w:lang w:val="x-none"/>
+                  </w:rPr>
+                </m:ctrlPr>
+              </m:sSubPr>
+              <m:e>
+                <m:r>
+                  <m:rPr>
+                    <m:sty m:val="p"/>
+                  </m:rPr>
+                  <w:rPr>
+                    <w:rFonts w:ascii="Cambria Math" w:hAnsi="Cambria Math"/>
+                    <w:lang w:val="x-none"/>
+                  </w:rPr>
+                  <m:t>Ϝ</m:t>
+                </m:r>
+              </m:e>
+              <m:sub>
+                <m:r>
+                  <m:rPr>
+                    <m:sty m:val="p"/>
+                  </m:rPr>
+                  <w:rPr>
+                    <w:rFonts w:ascii="Cambria Math" w:hAnsi="Cambria Math"/>
+                    <w:lang w:val="x-none"/>
+                  </w:rPr>
+                  <m:t>1</m:t>
+                </m:r>
+              </m:sub>
+            </m:sSub>
+            <m:r>
+              <m:rPr>
+                <m:sty m:val="p"/>
+              </m:rPr>
+              <w:rPr>
+                <w:rFonts w:ascii="Cambria Math" w:hAnsi="Cambria Math"/>
+                <w:lang w:val="x-none"/>
+              </w:rPr>
+              <m:t>,……,</m:t>
+            </m:r>
+            <m:sSub>
+              <m:sSubPr>
+                <m:ctrlPr>
+                  <w:rPr>
+                    <w:rFonts w:ascii="Cambria Math" w:hAnsi="Cambria Math"/>
+                    <w:lang w:val="x-none"/>
+                  </w:rPr>
+                </m:ctrlPr>
+              </m:sSubPr>
+              <m:e>
+                <m:r>
+                  <m:rPr>
+                    <m:sty m:val="p"/>
+                  </m:rPr>
+                  <w:rPr>
+                    <w:rFonts w:ascii="Cambria Math" w:hAnsi="Cambria Math"/>
+                    <w:lang w:val="x-none"/>
+                  </w:rPr>
+                  <m:t>Ϝ</m:t>
+                </m:r>
+              </m:e>
+              <m:sub>
+                <m:r>
+                  <w:rPr>
+                    <w:rFonts w:ascii="Cambria Math" w:hAnsi="Cambria Math"/>
+                    <w:lang w:val="x-none"/>
+                  </w:rPr>
+                  <m:t>m</m:t>
+                </m:r>
+              </m:sub>
+            </m:sSub>
+          </m:e>
+        </m:d>
+      </m:oMath>
+      <w:r>
+        <w:rPr>
+          <w:rFonts w:hint="eastAsia"/>
+          <w:lang w:val="x-none"/>
+        </w:rPr>
+        <w:t xml:space="preserve"> </w:t>
+      </w:r>
+      <w:r>
+        <w:rPr>
+          <w:rFonts w:hint="eastAsia"/>
+          <w:lang w:val="x-none"/>
+        </w:rPr>
+        <w:t>，每个片段</w:t>
+      </w:r>
+      <m:oMath>
+        <m:r>
+          <m:rPr>
+            <m:sty m:val="p"/>
+          </m:rPr>
+          <w:rPr>
+            <w:rFonts w:ascii="Cambria Math" w:hAnsi="Cambria Math"/>
+            <w:lang w:val="x-none"/>
+          </w:rPr>
+          <m:t xml:space="preserve"> </m:t>
+        </m:r>
+        <m:sSub>
+          <m:sSubPr>
+            <m:ctrlPr>
+              <w:rPr>
+                <w:rFonts w:ascii="Cambria Math" w:hAnsi="Cambria Math"/>
+                <w:lang w:val="x-none"/>
+              </w:rPr>
+            </m:ctrlPr>
+          </m:sSubPr>
+          <m:e>
+            <m:r>
+              <m:rPr>
+                <m:sty m:val="p"/>
+              </m:rPr>
+              <w:rPr>
+                <w:rFonts w:ascii="Cambria Math" w:hAnsi="Cambria Math"/>
+                <w:lang w:val="x-none"/>
+              </w:rPr>
+              <m:t xml:space="preserve"> Ϝ</m:t>
+            </m:r>
+          </m:e>
+          <m:sub>
+            <m:r>
+              <w:rPr>
+                <w:rFonts w:ascii="Cambria Math" w:hAnsi="Cambria Math"/>
+                <w:lang w:val="x-none"/>
+              </w:rPr>
+              <m:t>i</m:t>
+            </m:r>
+          </m:sub>
+        </m:sSub>
+        <m:r>
+          <m:rPr>
+            <m:sty m:val="p"/>
+          </m:rPr>
+          <w:rPr>
+            <w:rFonts w:ascii="Cambria Math" w:hAnsi="Cambria Math"/>
+            <w:lang w:val="x-none"/>
+          </w:rPr>
+          <m:t xml:space="preserve"> </m:t>
+        </m:r>
+      </m:oMath>
+      <w:r>
+        <w:rPr>
+          <w:rFonts w:hint="eastAsia"/>
+          <w:lang w:val="x-none"/>
+        </w:rPr>
+        <w:t>存储在某计算节点</w:t>
+      </w:r>
+      <m:oMath>
+        <m:r>
+          <m:rPr>
+            <m:sty m:val="p"/>
+          </m:rPr>
+          <w:rPr>
+            <w:rFonts w:ascii="Cambria Math" w:hAnsi="Cambria Math"/>
+            <w:lang w:val="x-none"/>
+          </w:rPr>
+          <m:t xml:space="preserve"> </m:t>
+        </m:r>
+        <m:sSub>
+          <m:sSubPr>
+            <m:ctrlPr>
+              <w:rPr>
+                <w:rFonts w:ascii="Cambria Math" w:hAnsi="Cambria Math"/>
+                <w:lang w:val="x-none"/>
+              </w:rPr>
+            </m:ctrlPr>
+          </m:sSubPr>
+          <m:e>
+            <m:r>
+              <m:rPr>
+                <m:scr m:val="script"/>
+                <m:sty m:val="p"/>
+              </m:rPr>
+              <w:rPr>
+                <w:rFonts w:ascii="Cambria Math" w:hAnsi="Cambria Math"/>
+                <w:lang w:val="x-none"/>
+              </w:rPr>
+              <m:t>W</m:t>
+            </m:r>
+          </m:e>
+          <m:sub>
+            <m:r>
+              <w:rPr>
+                <w:rFonts w:ascii="Cambria Math" w:hAnsi="Cambria Math" w:hint="eastAsia"/>
+                <w:lang w:val="x-none"/>
+              </w:rPr>
+              <m:t>i</m:t>
+            </m:r>
+          </m:sub>
+        </m:sSub>
+        <m:r>
+          <m:rPr>
+            <m:sty m:val="p"/>
+          </m:rPr>
+          <w:rPr>
+            <w:rFonts w:ascii="Cambria Math" w:hAnsi="Cambria Math"/>
+            <w:lang w:val="x-none"/>
+          </w:rPr>
+          <m:t xml:space="preserve">  (</m:t>
+        </m:r>
+        <m:r>
+          <w:rPr>
+            <w:rFonts w:ascii="Cambria Math" w:hAnsi="Cambria Math"/>
+            <w:lang w:val="x-none"/>
+          </w:rPr>
+          <m:t>i</m:t>
+        </m:r>
+        <m:r>
+          <m:rPr>
+            <m:sty m:val="p"/>
+          </m:rPr>
+          <w:rPr>
+            <w:rFonts w:ascii="Cambria Math" w:hAnsi="Cambria Math"/>
+            <w:lang w:val="x-none"/>
+          </w:rPr>
+          <m:t xml:space="preserve"> ∈[1, </m:t>
+        </m:r>
+        <m:r>
+          <w:rPr>
+            <w:rFonts w:ascii="Cambria Math" w:hAnsi="Cambria Math"/>
+            <w:lang w:val="x-none"/>
+          </w:rPr>
+          <m:t>n</m:t>
+        </m:r>
+        <m:r>
+          <m:rPr>
+            <m:sty m:val="p"/>
+          </m:rPr>
+          <w:rPr>
+            <w:rFonts w:ascii="Cambria Math" w:hAnsi="Cambria Math"/>
+            <w:lang w:val="x-none"/>
+          </w:rPr>
+          <m:t>])</m:t>
+        </m:r>
+      </m:oMath>
+      <w:r>
+        <w:rPr>
+          <w:rFonts w:hint="eastAsia"/>
+          <w:lang w:val="x-none"/>
+        </w:rPr>
+        <w:t>上，除此之外，</w:t>
+      </w:r>
+      <w:r>
+        <w:rPr>
+          <w:rFonts w:hint="eastAsia"/>
+          <w:lang w:val="x-none"/>
+        </w:rPr>
+        <w:t>MPAP</w:t>
+      </w:r>
+      <w:r>
+        <w:rPr>
+          <w:rFonts w:hint="eastAsia"/>
+          <w:lang w:val="x-none"/>
+        </w:rPr>
+        <w:t>模型需要</w:t>
+      </w:r>
+      <m:oMath>
+        <m:sSub>
+          <m:sSubPr>
+            <m:ctrlPr>
+              <w:rPr>
+                <w:rFonts w:ascii="Cambria Math" w:hAnsi="Cambria Math"/>
+                <w:lang w:val="x-none"/>
+              </w:rPr>
+            </m:ctrlPr>
+          </m:sSubPr>
+          <m:e>
+            <m:r>
+              <m:rPr>
+                <m:scr m:val="script"/>
+                <m:sty m:val="p"/>
+              </m:rPr>
+              <w:rPr>
+                <w:rFonts w:ascii="Cambria Math" w:hAnsi="Cambria Math"/>
+                <w:lang w:val="x-none"/>
+              </w:rPr>
+              <m:t xml:space="preserve"> W</m:t>
+            </m:r>
+          </m:e>
+          <m:sub>
+            <m:r>
+              <m:rPr>
+                <m:sty m:val="p"/>
+              </m:rPr>
+              <w:rPr>
+                <w:rFonts w:ascii="Cambria Math" w:hAnsi="Cambria Math"/>
+                <w:lang w:val="x-none"/>
+              </w:rPr>
+              <m:t>0</m:t>
+            </m:r>
+            <m:ctrlPr>
+              <w:rPr>
+                <w:rFonts w:ascii="Cambria Math" w:hAnsi="Cambria Math" w:hint="eastAsia"/>
+                <w:lang w:val="x-none"/>
+              </w:rPr>
+            </m:ctrlPr>
+          </m:sub>
+        </m:sSub>
+        <m:r>
+          <m:rPr>
+            <m:sty m:val="p"/>
+          </m:rPr>
+          <w:rPr>
+            <w:rFonts w:ascii="Cambria Math" w:hAnsi="Cambria Math"/>
+            <w:lang w:val="x-none"/>
+          </w:rPr>
+          <m:t xml:space="preserve"> </m:t>
+        </m:r>
+      </m:oMath>
+      <w:r>
+        <w:rPr>
+          <w:rFonts w:hint="eastAsia"/>
+          <w:lang w:val="x-none"/>
+        </w:rPr>
+        <w:t>做为</w:t>
+      </w:r>
+      <w:r>
+        <w:rPr>
+          <w:rFonts w:hint="eastAsia"/>
+          <w:lang w:val="x-none"/>
+        </w:rPr>
+        <w:t>coordinator</w:t>
+      </w:r>
+      <w:r>
+        <w:rPr>
+          <w:rFonts w:hint="eastAsia"/>
+          <w:lang w:val="x-none"/>
+        </w:rPr>
+        <w:t>节点，用于完成后续将要提到的集群终止状态检测与运行时特征的收集、训练和预测任务。因此，若</w:t>
+      </w:r>
+      <w:r>
+        <w:rPr>
+          <w:rFonts w:hint="eastAsia"/>
+          <w:lang w:val="x-none"/>
+        </w:rPr>
+        <w:t xml:space="preserve"> </w:t>
+      </w:r>
+      <m:oMath>
+        <m:r>
+          <m:rPr>
+            <m:sty m:val="p"/>
+          </m:rPr>
+          <w:rPr>
+            <w:rFonts w:ascii="Cambria Math" w:hAnsi="Cambria Math" w:hint="eastAsia"/>
+            <w:lang w:val="x-none"/>
+          </w:rPr>
+          <m:t>n</m:t>
+        </m:r>
+        <m:r>
+          <m:rPr>
+            <m:sty m:val="p"/>
+          </m:rPr>
+          <w:rPr>
+            <w:rFonts w:ascii="Cambria Math" w:hAnsi="Cambria Math"/>
+            <w:lang w:val="x-none"/>
+          </w:rPr>
+          <m:t>≤</m:t>
+        </m:r>
+        <m:r>
+          <w:rPr>
+            <w:rFonts w:ascii="Cambria Math" w:hAnsi="Cambria Math"/>
+            <w:lang w:val="x-none"/>
+          </w:rPr>
+          <m:t>m</m:t>
+        </m:r>
+        <m:r>
+          <m:rPr>
+            <m:sty m:val="p"/>
+          </m:rPr>
+          <w:rPr>
+            <w:rFonts w:ascii="Cambria Math" w:hAnsi="Cambria Math"/>
+            <w:lang w:val="x-none"/>
+          </w:rPr>
+          <m:t xml:space="preserve"> </m:t>
+        </m:r>
+      </m:oMath>
+      <w:r>
+        <w:rPr>
+          <w:rFonts w:hint="eastAsia"/>
+          <w:lang w:val="x-none"/>
+        </w:rPr>
+        <w:t>，则多个片段</w:t>
+      </w:r>
+      <m:oMath>
+        <m:sSub>
+          <m:sSubPr>
+            <m:ctrlPr>
+              <w:rPr>
+                <w:rFonts w:ascii="Cambria Math" w:hAnsi="Cambria Math"/>
+                <w:lang w:val="x-none"/>
+              </w:rPr>
+            </m:ctrlPr>
+          </m:sSubPr>
+          <m:e>
+            <m:r>
+              <m:rPr>
+                <m:sty m:val="p"/>
+              </m:rPr>
+              <w:rPr>
+                <w:rFonts w:ascii="Cambria Math" w:hAnsi="Cambria Math"/>
+                <w:lang w:val="x-none"/>
+              </w:rPr>
+              <m:t xml:space="preserve">  Ϝ</m:t>
+            </m:r>
+          </m:e>
+          <m:sub>
+            <m:r>
+              <w:rPr>
+                <w:rFonts w:ascii="Cambria Math" w:hAnsi="Cambria Math"/>
+                <w:lang w:val="x-none"/>
+              </w:rPr>
+              <m:t>i</m:t>
+            </m:r>
+          </m:sub>
+        </m:sSub>
+        <m:r>
+          <m:rPr>
+            <m:sty m:val="p"/>
+          </m:rPr>
+          <w:rPr>
+            <w:rFonts w:ascii="Cambria Math" w:hAnsi="Cambria Math"/>
+            <w:lang w:val="x-none"/>
+          </w:rPr>
+          <m:t xml:space="preserve"> </m:t>
+        </m:r>
+      </m:oMath>
+      <w:r>
+        <w:rPr>
+          <w:rFonts w:hint="eastAsia"/>
+          <w:lang w:val="x-none"/>
+        </w:rPr>
+        <w:t>会分到同一个虚拟机上并分享内存。</w:t>
+      </w:r>
+    </w:p>
+    <w:p>
+      <w:pPr>
+        <w:rPr>
+          <w:rFonts w:hint="eastAsia"/>
+          <w:lang w:val="x-none"/>
+        </w:rPr>
+      </w:pPr>
+      <w:r>
+        <w:rPr>
+          <w:rFonts w:hint="eastAsia"/>
+          <w:lang w:val="x-none"/>
+        </w:rPr>
+        <w:t>与</w:t>
+      </w:r>
+      <w:r>
+        <w:rPr>
+          <w:rFonts w:hint="eastAsia"/>
+          <w:lang w:val="x-none"/>
+        </w:rPr>
+        <w:t>传统的自适应</w:t>
+      </w:r>
+      <w:r>
+        <w:rPr>
+          <w:rFonts w:hint="eastAsia"/>
+          <w:lang w:val="x-none"/>
+        </w:rPr>
+        <w:t>计算</w:t>
+      </w:r>
+      <w:r>
+        <w:t>(</w:t>
+      </w:r>
+      <w:r>
+        <w:rPr>
+          <w:rFonts w:hint="eastAsia"/>
+          <w:color w:val="FF0000"/>
+        </w:rPr>
+        <w:t>前面是不是要介绍一下</w:t>
+      </w:r>
+      <w:r>
+        <w:t>)</w:t>
+      </w:r>
+      <w:r>
+        <w:rPr>
+          <w:rFonts w:hint="eastAsia"/>
+          <w:lang w:val="x-none"/>
+        </w:rPr>
+        <w:t>模型不同的是，</w:t>
+      </w:r>
+      <w:r>
+        <w:rPr>
+          <w:rFonts w:hint="eastAsia"/>
+          <w:lang w:val="x-none"/>
+        </w:rPr>
+        <w:t>MPAP</w:t>
+      </w:r>
+      <w:r>
+        <w:rPr>
+          <w:rFonts w:hint="eastAsia"/>
+          <w:lang w:val="x-none"/>
+        </w:rPr>
+        <w:t>计算</w:t>
+      </w:r>
+      <w:r>
+        <w:rPr>
+          <w:rFonts w:hint="eastAsia"/>
+          <w:lang w:val="x-none"/>
+        </w:rPr>
+        <w:t>模型还需增加以下声明，其中所有在</w:t>
+      </w:r>
+      <w:r>
+        <w:rPr>
+          <w:rFonts w:hint="eastAsia"/>
+          <w:lang w:val="x-none"/>
+        </w:rPr>
+        <w:t>PEval</w:t>
+      </w:r>
+      <w:r>
+        <w:rPr>
+          <w:rFonts w:hint="eastAsia"/>
+          <w:lang w:val="x-none"/>
+        </w:rPr>
+        <w:t>中的声明均在</w:t>
+      </w:r>
+      <w:r>
+        <w:rPr>
+          <w:rFonts w:hint="eastAsia"/>
+          <w:lang w:val="x-none"/>
+        </w:rPr>
+        <w:t>IncEval</w:t>
+      </w:r>
+      <w:r>
+        <w:rPr>
+          <w:rFonts w:hint="eastAsia"/>
+          <w:lang w:val="x-none"/>
+        </w:rPr>
+        <w:t>中共享。</w:t>
+      </w:r>
+    </w:p>
+    <w:p>
+      <w:pPr>
+        <w:rPr>
+          <w:rFonts w:hint="eastAsia"/>
+          <w:lang w:val="x-none"/>
+        </w:rPr>
+      </w:pPr>
+      <w:r>
+        <w:rPr>
+          <w:rFonts w:hint="eastAsia"/>
+          <w:lang w:val="x-none"/>
+        </w:rPr>
+        <w:t>1</w:t>
+      </w:r>
+      <w:r>
+        <w:rPr>
+          <w:lang w:val="x-none"/>
+        </w:rPr>
+        <w:t xml:space="preserve">. </w:t>
+      </w:r>
+      <w:r>
+        <w:rPr>
+          <w:lang w:val="x-none"/>
+        </w:rPr>
+        <w:t>状态变量：</w:t>
+      </w:r>
+      <w:r>
+        <w:rPr>
+          <w:lang w:val="x-none"/>
+        </w:rPr>
+        <w:t>PEval</w:t>
+      </w:r>
+      <w:r>
+        <w:rPr>
+          <w:lang w:val="x-none"/>
+        </w:rPr>
+        <w:t>中每个片段</w:t>
+      </w:r>
+      <m:oMath>
+        <m:r>
+          <m:rPr>
+            <m:sty m:val="p"/>
+          </m:rPr>
+          <w:rPr>
+            <w:rFonts w:ascii="Cambria Math" w:hAnsi="Cambria Math"/>
+            <w:lang w:val="x-none"/>
+          </w:rPr>
+          <m:t xml:space="preserve"> </m:t>
+        </m:r>
+        <m:sSub>
+          <m:sSubPr>
+            <m:ctrlPr>
+              <w:rPr>
+                <w:rFonts w:ascii="Cambria Math" w:hAnsi="Cambria Math"/>
+                <w:lang w:val="x-none"/>
+              </w:rPr>
+            </m:ctrlPr>
+          </m:sSubPr>
+          <m:e>
+            <m:r>
+              <m:rPr>
+                <m:sty m:val="p"/>
+              </m:rPr>
+              <w:rPr>
+                <w:rFonts w:ascii="Cambria Math" w:hAnsi="Cambria Math"/>
+                <w:lang w:val="x-none"/>
+              </w:rPr>
+              <m:t xml:space="preserve"> Ϝ</m:t>
+            </m:r>
+          </m:e>
+          <m:sub>
+            <m:r>
+              <w:rPr>
+                <w:rFonts w:ascii="Cambria Math" w:hAnsi="Cambria Math"/>
+                <w:lang w:val="x-none"/>
+              </w:rPr>
+              <m:t>i</m:t>
+            </m:r>
+          </m:sub>
+        </m:sSub>
+        <m:r>
+          <m:rPr>
+            <m:sty m:val="p"/>
+          </m:rPr>
+          <w:rPr>
+            <w:rFonts w:ascii="Cambria Math" w:hAnsi="Cambria Math"/>
+            <w:lang w:val="x-none"/>
+          </w:rPr>
+          <m:t xml:space="preserve"> </m:t>
+        </m:r>
+      </m:oMath>
+      <w:r>
+        <w:rPr>
+          <w:lang w:val="x-none"/>
+        </w:rPr>
+        <w:t>都会声明并维护一个集合</w:t>
+      </w:r>
+      <m:oMath>
+        <m:sSub>
+          <m:sSubPr>
+            <m:ctrlPr>
+              <w:rPr>
+                <w:rFonts w:ascii="Cambria Math" w:hAnsi="Cambria Math"/>
+                <w:lang w:val="x-none"/>
+              </w:rPr>
+            </m:ctrlPr>
+          </m:sSubPr>
+          <m:e>
+            <m:r>
+              <m:rPr>
+                <m:scr m:val="script"/>
+                <m:sty m:val="p"/>
+              </m:rPr>
+              <w:rPr>
+                <w:rFonts w:ascii="Cambria Math" w:hAnsi="Cambria Math"/>
+                <w:lang w:val="x-none"/>
+              </w:rPr>
+              <m:t xml:space="preserve"> C</m:t>
+            </m:r>
+          </m:e>
+          <m:sub>
+            <m:r>
+              <w:rPr>
+                <w:rFonts w:ascii="Cambria Math" w:hAnsi="Cambria Math"/>
+                <w:lang w:val="x-none"/>
+              </w:rPr>
+              <m:t>i</m:t>
+            </m:r>
+          </m:sub>
+        </m:sSub>
+        <m:r>
+          <m:rPr>
+            <m:sty m:val="p"/>
+          </m:rPr>
+          <w:rPr>
+            <w:rFonts w:ascii="Cambria Math" w:hAnsi="Cambria Math"/>
+            <w:lang w:val="x-none"/>
+          </w:rPr>
+          <m:t xml:space="preserve"> </m:t>
+        </m:r>
+      </m:oMath>
+      <w:r>
+        <w:rPr>
+          <w:lang w:val="x-none"/>
+        </w:rPr>
+        <w:t>，该集合用于存储</w:t>
+      </w:r>
+      <w:r>
+        <w:rPr>
+          <w:rFonts w:hint="eastAsia"/>
+          <w:lang w:val="x-none"/>
+        </w:rPr>
+        <w:t>子图</w:t>
+      </w:r>
+      <w:r>
+        <w:rPr>
+          <w:lang w:val="x-none"/>
+        </w:rPr>
+        <w:t>中每个点的状态信息，其中包括结果信息，在接下来的</w:t>
+      </w:r>
+      <w:r>
+        <w:rPr>
+          <w:lang w:val="x-none"/>
+        </w:rPr>
+        <w:t>IncEval</w:t>
+      </w:r>
+      <w:r>
+        <w:rPr>
+          <w:lang w:val="x-none"/>
+        </w:rPr>
+        <w:t>阶段中，该集合也用于</w:t>
+      </w:r>
+      <w:r>
+        <w:rPr>
+          <w:rFonts w:hint="eastAsia"/>
+          <w:lang w:val="x-none"/>
+        </w:rPr>
+        <w:t>根据接收到的消息，更新有用信息</w:t>
+      </w:r>
+      <w:r>
+        <w:rPr>
+          <w:lang w:val="x-none"/>
+        </w:rPr>
+        <w:t>。</w:t>
+      </w:r>
+    </w:p>
+    <w:p>
+      <w:pPr>
+        <w:rPr>
+          <w:lang w:val="x-none"/>
+        </w:rPr>
+      </w:pPr>
+      <w:r>
+        <w:rPr>
+          <w:lang w:val="x-none"/>
+        </w:rPr>
+        <w:t xml:space="preserve">2. </w:t>
+      </w:r>
+      <w:r>
+        <w:rPr>
+          <w:lang w:val="x-none"/>
+        </w:rPr>
+        <w:t>聚合函数：</w:t>
+      </w:r>
+      <w:r>
+        <w:rPr>
+          <w:lang w:val="x-none"/>
+        </w:rPr>
+        <w:t>PEval</w:t>
+      </w:r>
+      <w:r>
+        <w:rPr>
+          <w:lang w:val="x-none"/>
+        </w:rPr>
+        <w:t>中需要指定聚合函数来解决多台机器传递的消息同时作用于相同的变量的问题，常用的聚合函数如</w:t>
+      </w:r>
+      <m:oMath>
+        <m:r>
+          <m:rPr>
+            <m:sty m:val="p"/>
+          </m:rPr>
+          <w:rPr>
+            <w:rFonts w:ascii="Cambria Math" w:hAnsi="Cambria Math"/>
+            <w:lang w:val="x-none"/>
+          </w:rPr>
+          <m:t xml:space="preserve"> </m:t>
+        </m:r>
+        <m:r>
+          <w:rPr>
+            <w:rFonts w:ascii="Cambria Math" w:hAnsi="Cambria Math"/>
+            <w:lang w:val="x-none"/>
+          </w:rPr>
+          <m:t>Sum</m:t>
+        </m:r>
+        <m:r>
+          <m:rPr>
+            <m:sty m:val="p"/>
+          </m:rPr>
+          <w:rPr>
+            <w:rFonts w:ascii="Cambria Math" w:hAnsi="Cambria Math"/>
+            <w:lang w:val="x-none"/>
+          </w:rPr>
+          <m:t xml:space="preserve"> </m:t>
+        </m:r>
+      </m:oMath>
+      <w:r>
+        <w:rPr>
+          <w:lang w:val="x-none"/>
+        </w:rPr>
+        <w:t>函数、</w:t>
+      </w:r>
+      <m:oMath>
+        <m:r>
+          <m:rPr>
+            <m:sty m:val="p"/>
+          </m:rPr>
+          <w:rPr>
+            <w:rFonts w:ascii="Cambria Math" w:hAnsi="Cambria Math"/>
+            <w:lang w:val="x-none"/>
+          </w:rPr>
+          <m:t xml:space="preserve"> </m:t>
+        </m:r>
+        <m:r>
+          <w:rPr>
+            <w:rFonts w:ascii="Cambria Math" w:hAnsi="Cambria Math"/>
+          </w:rPr>
+          <m:t>M</m:t>
+        </m:r>
+        <m:r>
+          <w:rPr>
+            <w:rFonts w:ascii="Cambria Math" w:hAnsi="Cambria Math"/>
+            <w:lang w:val="x-none"/>
+          </w:rPr>
+          <m:t xml:space="preserve">ax </m:t>
+        </m:r>
+      </m:oMath>
+      <w:r>
+        <w:rPr>
+          <w:lang w:val="x-none"/>
+        </w:rPr>
+        <w:t>函数、</w:t>
+      </w:r>
+      <m:oMath>
+        <m:r>
+          <w:rPr>
+            <w:rFonts w:ascii="Cambria Math" w:hAnsi="Cambria Math"/>
+            <w:lang w:val="x-none"/>
+          </w:rPr>
+          <m:t>Min</m:t>
+        </m:r>
+      </m:oMath>
+      <w:r>
+        <w:rPr>
+          <w:lang w:val="x-none"/>
+        </w:rPr>
+        <w:t>函数等。</w:t>
+      </w:r>
+    </w:p>
+    <w:p>
+      <w:pPr>
+        <w:rPr>
+          <w:rFonts w:hint="eastAsia"/>
+          <w:lang w:val="x-none"/>
+        </w:rPr>
+      </w:pPr>
+      <w:r>
+        <w:rPr>
+          <w:lang w:val="x-none"/>
+        </w:rPr>
+        <w:t xml:space="preserve">3. </w:t>
+      </w:r>
+      <w:r>
+        <w:rPr>
+          <w:lang w:val="x-none"/>
+        </w:rPr>
+        <w:t>特征提取：</w:t>
+      </w:r>
+      <w:r>
+        <w:rPr>
+          <w:lang w:val="x-none"/>
+        </w:rPr>
+        <w:t>IncEval</w:t>
+      </w:r>
+      <w:r>
+        <w:rPr>
+          <w:lang w:val="x-none"/>
+        </w:rPr>
+        <w:t>中每个片段</w:t>
+      </w:r>
+      <m:oMath>
+        <m:r>
+          <m:rPr>
+            <m:sty m:val="p"/>
+          </m:rPr>
+          <w:rPr>
+            <w:rFonts w:ascii="Cambria Math" w:hAnsi="Cambria Math"/>
+            <w:lang w:val="x-none"/>
+          </w:rPr>
+          <m:t xml:space="preserve"> </m:t>
+        </m:r>
+        <m:sSub>
+          <m:sSubPr>
+            <m:ctrlPr>
+              <w:rPr>
+                <w:rFonts w:ascii="Cambria Math" w:hAnsi="Cambria Math"/>
+                <w:lang w:val="x-none"/>
+              </w:rPr>
+            </m:ctrlPr>
+          </m:sSubPr>
+          <m:e>
+            <m:r>
+              <m:rPr>
+                <m:sty m:val="p"/>
+              </m:rPr>
+              <w:rPr>
+                <w:rFonts w:ascii="Cambria Math" w:hAnsi="Cambria Math"/>
+                <w:lang w:val="x-none"/>
+              </w:rPr>
+              <m:t xml:space="preserve"> Ϝ</m:t>
+            </m:r>
+          </m:e>
+          <m:sub>
+            <m:r>
+              <m:rPr>
+                <m:sty m:val="p"/>
+              </m:rPr>
+              <w:rPr>
+                <w:rFonts w:ascii="Cambria Math" w:hAnsi="Cambria Math"/>
+                <w:lang w:val="x-none"/>
+              </w:rPr>
+              <m:t>i</m:t>
+            </m:r>
+          </m:sub>
+        </m:sSub>
+        <m:r>
+          <m:rPr>
+            <m:sty m:val="p"/>
+          </m:rPr>
+          <w:rPr>
+            <w:rFonts w:ascii="Cambria Math" w:hAnsi="Cambria Math"/>
+            <w:lang w:val="x-none"/>
+          </w:rPr>
+          <m:t xml:space="preserve"> </m:t>
+        </m:r>
+      </m:oMath>
+      <w:r>
+        <w:rPr>
+          <w:lang w:val="x-none"/>
+        </w:rPr>
+        <w:t>在接收处理本轮的消息后，会向</w:t>
+      </w:r>
+      <w:r>
+        <w:rPr>
+          <w:lang w:val="x-none"/>
+        </w:rPr>
+        <w:t>coordinator</w:t>
+      </w:r>
+      <w:r>
+        <w:rPr>
+          <w:lang w:val="x-none"/>
+        </w:rPr>
+        <w:t>节点发送本轮的运行时日志，该日志主要包含当前该片段的状态信息与特征信息。</w:t>
+      </w:r>
+    </w:p>
+    <w:p>
+      <w:pPr>
+        <w:spacing w:line="440" w:lineRule="exact"/>
+        <w:rPr>
+          <w:szCs w:val="24"/>
+        </w:rPr>
+      </w:pPr>
+      <w:r>
+        <w:rPr>
+          <w:rFonts w:hint="eastAsia"/>
+          <w:b/>
+        </w:rPr>
+        <w:t>消息传递</w:t>
+      </w:r>
+      <w:r>
+        <w:rPr>
+          <w:rFonts w:hint="eastAsia"/>
+        </w:rPr>
+        <w:t>：每轮计算结束后，每个</w:t>
+      </w:r>
+      <w:r>
+        <w:rPr>
+          <w:rFonts w:hint="eastAsia"/>
+        </w:rPr>
+        <w:t>worker</w:t>
+      </w:r>
+      <m:oMath>
+        <m:sSub>
+          <m:sSubPr>
+            <m:ctrlPr>
+              <w:rPr>
+                <w:rFonts w:ascii="Cambria Math" w:eastAsiaTheme="minorEastAsia" w:hAnsi="Cambria Math" w:cstheme="minorBidi"/>
+                <w:color w:val="000000" w:themeColor="text1"/>
+                <w:szCs w:val="24"/>
+              </w:rPr>
+            </m:ctrlPr>
+          </m:sSubPr>
+          <m:e>
+            <m:r>
+              <m:rPr>
+                <m:scr m:val="script"/>
+                <m:sty m:val="p"/>
+              </m:rPr>
+              <w:rPr>
+                <w:rFonts w:ascii="Cambria Math" w:hAnsi="Cambria Math"/>
+                <w:color w:val="000000" w:themeColor="text1"/>
+                <w:szCs w:val="24"/>
+              </w:rPr>
+              <m:t xml:space="preserve"> W</m:t>
+            </m:r>
+          </m:e>
+          <m:sub>
+            <m:r>
+              <w:rPr>
+                <w:rFonts w:ascii="Cambria Math" w:hAnsi="Cambria Math" w:hint="eastAsia"/>
+                <w:color w:val="000000" w:themeColor="text1"/>
+                <w:szCs w:val="24"/>
+              </w:rPr>
+              <m:t>i</m:t>
+            </m:r>
+          </m:sub>
+        </m:sSub>
+        <m:r>
+          <w:rPr>
+            <w:rFonts w:ascii="Cambria Math" w:eastAsiaTheme="minorEastAsia" w:hAnsi="Cambria Math" w:cstheme="minorBidi"/>
+            <w:color w:val="000000" w:themeColor="text1"/>
+            <w:szCs w:val="24"/>
+          </w:rPr>
+          <m:t xml:space="preserve"> </m:t>
+        </m:r>
+      </m:oMath>
+      <w:r>
+        <w:rPr>
+          <w:rFonts w:hint="eastAsia"/>
+        </w:rPr>
+        <w:t>都会收集属于自己的</w:t>
+      </w:r>
+      <w:r>
+        <w:rPr>
+          <w:rFonts w:hint="eastAsia"/>
+        </w:rPr>
+        <w:t>fragment</w:t>
+      </w:r>
+      <w:r>
+        <w:rPr>
+          <w:rFonts w:hint="eastAsia"/>
+        </w:rPr>
+        <w:t>的更新结果，这些结果来自与每个</w:t>
+      </w:r>
+      <w:r>
+        <w:rPr>
+          <w:rFonts w:hint="eastAsia"/>
+        </w:rPr>
+        <w:t>fragment</w:t>
+      </w:r>
+      <w:r>
+        <w:rPr>
+          <w:rFonts w:hint="eastAsia"/>
+        </w:rPr>
+        <w:t>内部更新数据的改变量，并将更新结果发送给其他的</w:t>
+      </w:r>
+      <w:r>
+        <w:rPr>
+          <w:rFonts w:hint="eastAsia"/>
+        </w:rPr>
+        <w:t>worker</w:t>
+      </w:r>
+      <m:oMath>
+        <m:r>
+          <m:rPr>
+            <m:sty m:val="p"/>
+          </m:rPr>
+          <w:rPr>
+            <w:rFonts w:ascii="Cambria Math" w:hAnsi="Cambria Math"/>
+          </w:rPr>
+          <m:t xml:space="preserve"> </m:t>
+        </m:r>
+        <m:sSub>
+          <m:sSubPr>
+            <m:ctrlPr>
+              <w:rPr>
+                <w:rFonts w:ascii="Cambria Math" w:eastAsiaTheme="minorEastAsia" w:hAnsi="Cambria Math" w:cstheme="minorBidi"/>
+                <w:color w:val="000000" w:themeColor="text1"/>
+                <w:szCs w:val="24"/>
+              </w:rPr>
+            </m:ctrlPr>
+          </m:sSubPr>
+          <m:e>
+            <m:r>
+              <m:rPr>
+                <m:scr m:val="script"/>
+                <m:sty m:val="p"/>
+              </m:rPr>
+              <w:rPr>
+                <w:rFonts w:ascii="Cambria Math" w:hAnsi="Cambria Math"/>
+                <w:color w:val="000000" w:themeColor="text1"/>
+                <w:szCs w:val="24"/>
+              </w:rPr>
+              <m:t>W</m:t>
+            </m:r>
+          </m:e>
+          <m:sub>
+            <m:r>
+              <w:rPr>
+                <w:rFonts w:ascii="Cambria Math" w:hAnsi="Cambria Math" w:hint="eastAsia"/>
+                <w:color w:val="000000" w:themeColor="text1"/>
+                <w:szCs w:val="24"/>
+              </w:rPr>
+              <m:t>j</m:t>
+            </m:r>
+          </m:sub>
+        </m:sSub>
+        <m:r>
+          <w:rPr>
+            <w:rFonts w:ascii="Cambria Math" w:eastAsiaTheme="minorEastAsia" w:hAnsi="Cambria Math" w:cstheme="minorBidi"/>
+            <w:color w:val="000000" w:themeColor="text1"/>
+            <w:szCs w:val="24"/>
+          </w:rPr>
+          <m:t xml:space="preserve"> </m:t>
+        </m:r>
+      </m:oMath>
+      <w:r>
+        <w:rPr>
+          <w:rFonts w:hint="eastAsia"/>
+        </w:rPr>
+        <w:t>，为实现该消息传递机制，每个</w:t>
+      </w:r>
+      <w:r>
+        <w:rPr>
+          <w:rFonts w:hint="eastAsia"/>
+        </w:rPr>
+        <w:t>worker</w:t>
+      </w:r>
+      <w:r>
+        <w:rPr>
+          <w:rFonts w:hint="eastAsia"/>
+        </w:rPr>
+        <w:t>需声明维护以下数据</w:t>
+      </w:r>
+      <w:r>
+        <w:rPr>
+          <w:szCs w:val="24"/>
+        </w:rPr>
+        <w:t>结构：</w:t>
+      </w:r>
+    </w:p>
+    <w:p>
+      <w:pPr>
+        <w:spacing w:line="440" w:lineRule="exact"/>
+      </w:pPr>
+      <w:r>
+        <w:t xml:space="preserve">(1) </w:t>
+      </w:r>
+      <w:r>
+        <w:t>图中全部点与该点所属</w:t>
+      </w:r>
+      <w:r>
+        <w:t>worker</w:t>
+      </w:r>
+      <w:r>
+        <w:t>的映射，以便顺利将该点的更新消息</w:t>
+      </w:r>
+      <w:r>
+        <w:rPr>
+          <w:rFonts w:hint="eastAsia"/>
+        </w:rPr>
+        <w:t>发送</w:t>
+      </w:r>
+      <w:r>
+        <w:t>给对应</w:t>
+      </w:r>
+      <w:r>
+        <w:t>worker</w:t>
+      </w:r>
+    </w:p>
+    <w:p>
+      <w:pPr>
+        <w:spacing w:line="440" w:lineRule="exact"/>
+      </w:pPr>
+      <w:r>
+        <w:t xml:space="preserve">(2) </w:t>
+      </w:r>
+      <w:r>
+        <w:t>一个缓冲</w:t>
+      </w:r>
+      <w:r>
+        <w:t>buffer</w:t>
+      </w:r>
+      <w:r>
+        <w:t>，用于接收来自其他</w:t>
+      </w:r>
+      <w:r>
+        <w:t>worker</w:t>
+      </w:r>
+      <w:r>
+        <w:t>发送的消息</w:t>
+      </w:r>
+    </w:p>
+    <w:p>
+      <w:pPr>
+        <w:rPr>
+          <w:rFonts w:hint="eastAsia"/>
+        </w:rPr>
+      </w:pPr>
+      <w:r>
+        <w:rPr>
+          <w:rFonts w:hint="eastAsia"/>
+          <w:szCs w:val="24"/>
+        </w:rPr>
+        <w:t>MPAP</w:t>
+      </w:r>
+      <w:r>
+        <w:rPr>
+          <w:rFonts w:hint="eastAsia"/>
+          <w:szCs w:val="24"/>
+        </w:rPr>
+        <w:t>的消息传递过与经典</w:t>
+      </w:r>
+      <w:r>
+        <w:rPr>
+          <w:rFonts w:hint="eastAsia"/>
+          <w:szCs w:val="24"/>
+        </w:rPr>
+        <w:t>AAP</w:t>
+      </w:r>
+      <w:r>
+        <w:rPr>
+          <w:rFonts w:hint="eastAsia"/>
+          <w:szCs w:val="24"/>
+        </w:rPr>
+        <w:t>模型相同，是点对点通信、且发生在图计算的任意时刻，即任意</w:t>
+      </w:r>
+      <w:r>
+        <w:rPr>
+          <w:rFonts w:hint="eastAsia"/>
+          <w:szCs w:val="24"/>
+        </w:rPr>
+        <w:t>worker</w:t>
+      </w:r>
+      <w:r>
+        <w:rPr>
+          <w:rFonts w:hint="eastAsia"/>
+          <w:szCs w:val="24"/>
+        </w:rPr>
+        <w:t>在任意</w:t>
+      </w:r>
+      <w:r>
+        <w:rPr>
+          <w:rFonts w:hint="eastAsia"/>
+          <w:szCs w:val="24"/>
+        </w:rPr>
+        <w:t>时刻</w:t>
+      </w:r>
+      <w:r>
+        <w:rPr>
+          <w:rFonts w:hint="eastAsia"/>
+          <w:szCs w:val="24"/>
+        </w:rPr>
+        <w:t>都可将消息发送给</w:t>
+      </w:r>
+      <w:r>
+        <w:rPr>
+          <w:rFonts w:hint="eastAsia"/>
+          <w:szCs w:val="24"/>
+        </w:rPr>
+        <w:t>worker</w:t>
+      </w:r>
+      <w:r>
+        <w:rPr>
+          <w:szCs w:val="24"/>
+        </w:rPr>
+        <w:t xml:space="preserve"> </w:t>
+      </w:r>
+      <m:oMath>
+        <m:sSub>
+          <m:sSubPr>
+            <m:ctrlPr>
+              <w:rPr>
+                <w:rFonts w:ascii="Cambria Math" w:eastAsiaTheme="minorEastAsia" w:hAnsi="Cambria Math" w:cstheme="minorBidi"/>
+                <w:color w:val="000000" w:themeColor="text1"/>
+                <w:szCs w:val="24"/>
+              </w:rPr>
+            </m:ctrlPr>
+          </m:sSubPr>
+          <m:e>
+            <m:r>
+              <m:rPr>
+                <m:scr m:val="script"/>
+                <m:sty m:val="p"/>
+              </m:rPr>
+              <w:rPr>
+                <w:rFonts w:ascii="Cambria Math" w:hAnsi="Cambria Math"/>
+                <w:color w:val="000000" w:themeColor="text1"/>
+                <w:szCs w:val="24"/>
+              </w:rPr>
+              <m:t>W</m:t>
+            </m:r>
+          </m:e>
+          <m:sub>
+            <m:r>
+              <w:rPr>
+                <w:rFonts w:ascii="Cambria Math" w:hAnsi="Cambria Math" w:hint="eastAsia"/>
+                <w:color w:val="000000" w:themeColor="text1"/>
+                <w:szCs w:val="24"/>
+              </w:rPr>
+              <m:t>j</m:t>
+            </m:r>
+          </m:sub>
+        </m:sSub>
+      </m:oMath>
+      <w:r>
+        <w:rPr>
+          <w:rFonts w:hint="eastAsia"/>
+          <w:szCs w:val="24"/>
+        </w:rPr>
+        <w:t>而不需要关系</w:t>
+      </w:r>
+      <m:oMath>
+        <m:sSub>
+          <m:sSubPr>
+            <m:ctrlPr>
+              <w:rPr>
+                <w:rFonts w:ascii="Cambria Math" w:eastAsiaTheme="minorEastAsia" w:hAnsi="Cambria Math" w:cstheme="minorBidi"/>
+                <w:color w:val="000000" w:themeColor="text1"/>
+                <w:szCs w:val="24"/>
+              </w:rPr>
+            </m:ctrlPr>
+          </m:sSubPr>
+          <m:e>
+            <m:r>
+              <m:rPr>
+                <m:scr m:val="script"/>
+                <m:sty m:val="p"/>
+              </m:rPr>
+              <w:rPr>
+                <w:rFonts w:ascii="Cambria Math" w:hAnsi="Cambria Math"/>
+                <w:color w:val="000000" w:themeColor="text1"/>
+                <w:szCs w:val="24"/>
+              </w:rPr>
+              <m:t xml:space="preserve"> W</m:t>
+            </m:r>
+          </m:e>
+          <m:sub>
+            <m:eqArr>
+              <m:eqArrPr>
+                <m:ctrlPr>
+                  <w:rPr>
+                    <w:rFonts w:ascii="Cambria Math" w:hAnsi="Cambria Math"/>
+                    <w:i/>
+                    <w:color w:val="000000" w:themeColor="text1"/>
+                    <w:szCs w:val="24"/>
+                  </w:rPr>
+                </m:ctrlPr>
+              </m:eqArrPr>
+              <m:e>
+                <m:r>
+                  <w:rPr>
+                    <w:rFonts w:ascii="Cambria Math" w:hAnsi="Cambria Math"/>
+                    <w:color w:val="000000" w:themeColor="text1"/>
+                    <w:szCs w:val="24"/>
+                  </w:rPr>
+                  <m:t>j</m:t>
+                </m:r>
+              </m:e>
+              <m:e/>
+            </m:eqArr>
+          </m:sub>
+        </m:sSub>
+        <m:r>
+          <w:rPr>
+            <w:rFonts w:ascii="Cambria Math" w:eastAsiaTheme="minorEastAsia" w:hAnsi="Cambria Math" w:cstheme="minorBidi"/>
+            <w:color w:val="000000" w:themeColor="text1"/>
+            <w:szCs w:val="24"/>
+          </w:rPr>
+          <m:t xml:space="preserve"> </m:t>
+        </m:r>
+      </m:oMath>
+      <w:r>
+        <w:rPr>
+          <w:rFonts w:hint="eastAsia"/>
+          <w:szCs w:val="24"/>
+        </w:rPr>
+        <w:t>此时处于状态，同样，</w:t>
+      </w:r>
+      <m:oMath>
+        <m:sSub>
+          <m:sSubPr>
+            <m:ctrlPr>
+              <w:rPr>
+                <w:rFonts w:ascii="Cambria Math" w:eastAsiaTheme="minorEastAsia" w:hAnsi="Cambria Math" w:cstheme="minorBidi"/>
+                <w:color w:val="000000" w:themeColor="text1"/>
+                <w:szCs w:val="24"/>
+              </w:rPr>
+            </m:ctrlPr>
+          </m:sSubPr>
+          <m:e>
+            <m:r>
+              <m:rPr>
+                <m:scr m:val="script"/>
+                <m:sty m:val="p"/>
+              </m:rPr>
+              <w:rPr>
+                <w:rFonts w:ascii="Cambria Math" w:hAnsi="Cambria Math"/>
+                <w:color w:val="000000" w:themeColor="text1"/>
+                <w:szCs w:val="24"/>
+              </w:rPr>
+              <m:t xml:space="preserve"> W</m:t>
+            </m:r>
+          </m:e>
+          <m:sub>
+            <m:r>
+              <w:rPr>
+                <w:rFonts w:ascii="Cambria Math" w:hAnsi="Cambria Math" w:hint="eastAsia"/>
+                <w:color w:val="000000" w:themeColor="text1"/>
+                <w:szCs w:val="24"/>
+              </w:rPr>
+              <m:t>i</m:t>
+            </m:r>
+          </m:sub>
+        </m:sSub>
+        <m:r>
+          <w:rPr>
+            <w:rFonts w:ascii="Cambria Math" w:eastAsiaTheme="minorEastAsia" w:hAnsi="Cambria Math" w:cstheme="minorBidi"/>
+            <w:color w:val="000000" w:themeColor="text1"/>
+            <w:szCs w:val="24"/>
+          </w:rPr>
+          <m:t xml:space="preserve"> </m:t>
+        </m:r>
+      </m:oMath>
+      <w:r>
+        <w:rPr>
+          <w:rFonts w:hint="eastAsia"/>
+          <w:szCs w:val="24"/>
+        </w:rPr>
+        <w:t>也会在任意时刻接受来自其他</w:t>
+      </w:r>
+      <w:r>
+        <w:rPr>
+          <w:rFonts w:hint="eastAsia"/>
+          <w:szCs w:val="24"/>
+        </w:rPr>
+        <w:t>worker</w:t>
+      </w:r>
+      <w:r>
+        <w:rPr>
+          <w:rFonts w:hint="eastAsia"/>
+          <w:szCs w:val="24"/>
+        </w:rPr>
+        <w:t>的消息，保存在缓冲</w:t>
+      </w:r>
+      <w:r>
+        <w:rPr>
+          <w:rFonts w:hint="eastAsia"/>
+          <w:szCs w:val="24"/>
+        </w:rPr>
+        <w:t>buffer</w:t>
+      </w:r>
+      <w:r>
+        <w:rPr>
+          <w:rFonts w:hint="eastAsia"/>
+          <w:szCs w:val="24"/>
+        </w:rPr>
+        <w:t>中，该过程不会阻塞任何计算过程。但与</w:t>
+      </w:r>
+      <w:r>
+        <w:rPr>
+          <w:rFonts w:hint="eastAsia"/>
+          <w:szCs w:val="24"/>
+        </w:rPr>
+        <w:t>AAP</w:t>
+      </w:r>
+      <w:r>
+        <w:rPr>
+          <w:rFonts w:hint="eastAsia"/>
+          <w:szCs w:val="24"/>
+        </w:rPr>
+        <w:t>模型不同的是，每个</w:t>
+      </w:r>
+      <w:r>
+        <w:rPr>
+          <w:rFonts w:hint="eastAsia"/>
+          <w:szCs w:val="24"/>
+        </w:rPr>
+        <w:t>fragment</w:t>
+      </w:r>
+      <w:r>
+        <w:rPr>
+          <w:rFonts w:hint="eastAsia"/>
+          <w:szCs w:val="24"/>
+        </w:rPr>
+        <w:t>除发送本轮更新的消息外，还需像</w:t>
+      </w:r>
+      <w:r>
+        <w:rPr>
+          <w:szCs w:val="24"/>
+        </w:rPr>
+        <w:t>co</w:t>
+      </w:r>
+      <w:r>
+        <w:rPr>
+          <w:rFonts w:hint="eastAsia"/>
+          <w:szCs w:val="24"/>
+        </w:rPr>
+        <w:t>or</w:t>
+      </w:r>
+      <w:r>
+        <w:rPr>
+          <w:szCs w:val="24"/>
+        </w:rPr>
+        <w:t>dicator</w:t>
+      </w:r>
+      <w:r>
+        <w:rPr>
+          <w:rFonts w:hint="eastAsia"/>
+          <w:szCs w:val="24"/>
+        </w:rPr>
+        <w:t>节点发送本轮的运行时信息，该信息用于后续的模型训练。</w:t>
+      </w:r>
+    </w:p>
+    <w:p>
+      <w:pPr>
+        <w:rPr>
+          <w:rFonts w:hint="eastAsia"/>
+        </w:rPr>
+      </w:pPr>
+      <w:r>
+        <w:rPr>
+          <w:rFonts w:hint="eastAsia"/>
+          <w:b/>
+          <w:color w:val="000000"/>
+        </w:rPr>
+        <w:t>终止条件</w:t>
+      </w:r>
+      <w:r>
+        <w:rPr>
+          <w:rFonts w:hint="eastAsia"/>
+          <w:color w:val="000000"/>
+        </w:rPr>
+        <w:t>：</w:t>
+      </w:r>
+      <w:r>
+        <w:rPr>
+          <w:rFonts w:hint="eastAsia"/>
+          <w:color w:val="000000"/>
+        </w:rPr>
+        <w:t>MPAP</w:t>
+      </w:r>
+      <w:r>
+        <w:rPr>
+          <w:rFonts w:hint="eastAsia"/>
+          <w:color w:val="000000"/>
+        </w:rPr>
+        <w:t>模型的终止条件与经典</w:t>
+      </w:r>
+      <w:r>
+        <w:rPr>
+          <w:rFonts w:hint="eastAsia"/>
+          <w:color w:val="000000"/>
+        </w:rPr>
+        <w:t>AAP</w:t>
+      </w:r>
+      <w:r>
+        <w:rPr>
+          <w:rFonts w:hint="eastAsia"/>
+          <w:color w:val="000000"/>
+        </w:rPr>
+        <w:t>模型相同，即新一轮迭代计算开始前，如果当前没有任何接收到的消息，则会像</w:t>
+      </w:r>
+      <w:r>
+        <w:rPr>
+          <w:rFonts w:hint="eastAsia"/>
+          <w:color w:val="000000"/>
+        </w:rPr>
+        <w:t>coordinator</w:t>
+      </w:r>
+      <w:r>
+        <w:rPr>
+          <w:rFonts w:hint="eastAsia"/>
+          <w:color w:val="000000"/>
+        </w:rPr>
+        <w:t>发送结束命令</w:t>
+      </w:r>
+      <w:r>
+        <w:rPr>
+          <w:rFonts w:hint="eastAsia"/>
+          <w:color w:val="000000"/>
+        </w:rPr>
+        <w:t>,</w:t>
+      </w:r>
+      <w:r>
+        <w:rPr>
+          <w:color w:val="000000"/>
+        </w:rPr>
+        <w:t xml:space="preserve"> </w:t>
+      </w:r>
+      <w:r>
+        <w:rPr>
+          <w:rFonts w:hint="eastAsia"/>
+          <w:color w:val="000000"/>
+        </w:rPr>
+        <w:t>当</w:t>
+      </w:r>
+      <w:r>
+        <w:rPr>
+          <w:rFonts w:hint="eastAsia"/>
+          <w:color w:val="000000"/>
+        </w:rPr>
+        <w:t>coordinator</w:t>
+      </w:r>
+      <w:r>
+        <w:rPr>
+          <w:rFonts w:hint="eastAsia"/>
+          <w:color w:val="000000"/>
+        </w:rPr>
+        <w:lastRenderedPageBreak/>
+        <w:t>接收到所有</w:t>
+      </w:r>
+      <w:r>
+        <w:rPr>
+          <w:rFonts w:hint="eastAsia"/>
+          <w:color w:val="000000"/>
+        </w:rPr>
+        <w:t>worker</w:t>
+      </w:r>
+      <w:r>
+        <w:rPr>
+          <w:rFonts w:hint="eastAsia"/>
+          <w:color w:val="000000"/>
+        </w:rPr>
+        <w:t>的命令后，会广播各个</w:t>
+      </w:r>
+      <w:r>
+        <w:rPr>
+          <w:rFonts w:hint="eastAsia"/>
+          <w:color w:val="000000"/>
+        </w:rPr>
+        <w:t>worker</w:t>
+      </w:r>
+      <w:r>
+        <w:rPr>
+          <w:color w:val="000000"/>
+        </w:rPr>
+        <w:t xml:space="preserve"> </w:t>
+      </w:r>
+      <w:r>
+        <w:rPr>
+          <w:rFonts w:hint="eastAsia"/>
+          <w:color w:val="000000"/>
+        </w:rPr>
+        <w:t>终止命令，各个</w:t>
+      </w:r>
+      <w:r>
+        <w:rPr>
+          <w:rFonts w:hint="eastAsia"/>
+          <w:color w:val="000000"/>
+        </w:rPr>
+        <w:t>worker</w:t>
+      </w:r>
+      <w:r>
+        <w:rPr>
+          <w:rFonts w:hint="eastAsia"/>
+          <w:color w:val="000000"/>
+        </w:rPr>
+        <w:t>会对此返回</w:t>
+      </w:r>
+      <w:r>
+        <w:rPr>
+          <w:rFonts w:hint="eastAsia"/>
+          <w:color w:val="000000"/>
+        </w:rPr>
+        <w:t>ack</w:t>
+      </w:r>
+      <w:r>
+        <w:rPr>
+          <w:rFonts w:hint="eastAsia"/>
+          <w:color w:val="000000"/>
+        </w:rPr>
+        <w:t>确认自己是否真的结束，如果某个</w:t>
+      </w:r>
+      <w:r>
+        <w:rPr>
+          <w:rFonts w:hint="eastAsia"/>
+          <w:color w:val="000000"/>
+        </w:rPr>
+        <w:t>worker</w:t>
+      </w:r>
+      <w:r>
+        <w:rPr>
+          <w:rFonts w:hint="eastAsia"/>
+          <w:color w:val="000000"/>
+        </w:rPr>
+        <w:t>仍有任务需要计算，则回应</w:t>
+      </w:r>
+      <w:r>
+        <w:rPr>
+          <w:rFonts w:hint="eastAsia"/>
+          <w:color w:val="000000"/>
+        </w:rPr>
+        <w:t>wait</w:t>
+      </w:r>
+      <w:r>
+        <w:rPr>
+          <w:rFonts w:hint="eastAsia"/>
+          <w:color w:val="000000"/>
+        </w:rPr>
+        <w:t>命令，继续进行下一次计算，</w:t>
+      </w:r>
+      <w:r>
+        <w:rPr>
+          <w:rFonts w:hint="eastAsia"/>
+          <w:color w:val="000000"/>
+        </w:rPr>
+        <w:t>coordicator</w:t>
+      </w:r>
+      <w:r>
+        <w:rPr>
+          <w:rFonts w:hint="eastAsia"/>
+          <w:color w:val="000000"/>
+        </w:rPr>
+        <w:t>重新进入监听等待状态。</w:t>
+      </w:r>
+    </w:p>
+    <w:p>
       <w:pPr>
         <w:pStyle w:val="3"/>
         <w:spacing w:before="120" w:after="120"/>
         <w:rPr>
+          <w:rFonts w:hint="eastAsia"/>
           <w:lang w:eastAsia="zh-CN"/>
         </w:rPr>
       </w:pPr>
-      <w:bookmarkStart w:id="160" w:name="_Toc23948504"/>
       <w:r>
         <w:rPr>
           <w:rFonts w:hint="eastAsia"/>
           <w:lang w:eastAsia="zh-CN"/>
         </w:rPr>
-        <w:t>分类器选择</w:t>
-      </w:r>
-      <w:bookmarkEnd w:id="160"/>
+        <w:t>模型</w:t>
+      </w:r>
+      <w:r>
+        <w:rPr>
+          <w:rFonts w:hint="eastAsia"/>
+          <w:lang w:eastAsia="zh-CN"/>
+        </w:rPr>
+        <w:t>执行流</w:t>
+      </w:r>
     </w:p>
     <w:p>
       <w:pPr>
-        <w:pStyle w:val="14"/>
-        <w:numPr>
-          <w:ilvl w:val="0"/>
-          <w:numId w:val="6"/>
-        </w:numPr>
-        <w:spacing w:before="120" w:after="120" w:line="360" w:lineRule="auto"/>
-        <w:rPr>
+        <w:rPr>
+          <w:rFonts w:hint="eastAsia"/>
+          <w:lang w:val="x-none"/>
+        </w:rPr>
+      </w:pPr>
+    </w:p>
+    <w:p>
+      <w:pPr>
+        <w:pStyle w:val="3"/>
+        <w:spacing w:before="120" w:after="120"/>
+        <w:rPr>
+          <w:rFonts w:hint="eastAsia"/>
           <w:lang w:eastAsia="zh-CN"/>
         </w:rPr>
+      </w:pPr>
+      <w:r>
+        <w:rPr>
+          <w:rFonts w:hint="eastAsia"/>
+          <w:lang w:eastAsia="zh-CN"/>
+        </w:rPr>
+        <w:t>模型语义正确性保证</w:t>
+      </w:r>
+    </w:p>
+    <w:p>
+      <w:pPr>
+        <w:rPr>
+          <w:rFonts w:hint="eastAsia"/>
+          <w:lang w:val="x-none"/>
+        </w:rPr>
+      </w:pPr>
+    </w:p>
+    <w:p>
+      <w:pPr>
+        <w:pStyle w:val="3"/>
+        <w:spacing w:before="120" w:after="120"/>
+        <w:rPr>
+          <w:lang w:eastAsia="zh-CN"/>
+        </w:rPr>
+      </w:pPr>
+      <w:r>
+        <w:rPr>
+          <w:rFonts w:hint="eastAsia"/>
+          <w:lang w:eastAsia="zh-CN"/>
+        </w:rPr>
+        <w:t>模型</w:t>
+      </w:r>
+      <w:r>
+        <w:rPr>
+          <w:rFonts w:hint="eastAsia"/>
+          <w:lang w:eastAsia="zh-CN"/>
+        </w:rPr>
+        <w:t>在</w:t>
+      </w:r>
+      <w:r>
+        <w:rPr>
+          <w:rFonts w:hint="eastAsia"/>
+        </w:rPr>
+        <w:t>系统中调度实例</w:t>
+      </w:r>
+    </w:p>
+    <w:p>
+      <w:pPr>
+        <w:rPr>
+          <w:rFonts w:hint="eastAsia"/>
+          <w:lang w:val="x-none"/>
+        </w:rPr>
+      </w:pPr>
+    </w:p>
+    <w:p>
+      <w:pPr>
+        <w:rPr>
+          <w:rFonts w:hint="eastAsia"/>
+          <w:lang w:val="x-none"/>
+        </w:rPr>
         <w:sectPr>
-          <w:headerReference w:type="even" r:id="rId33"/>
+          <w:headerReference w:type="even" r:id="rId35"/>
           <w:endnotePr>
             <w:numFmt w:val="decimal"/>
           </w:endnotePr>
@@ -33315,161 +37658,168 @@
         <w:spacing w:before="120" w:after="120"/>
         <w:ind w:left="0"/>
       </w:pPr>
-      <w:bookmarkStart w:id="161" w:name="_Toc23948505"/>
       <w:r>
         <w:rPr>
           <w:rFonts w:hint="eastAsia"/>
           <w:lang w:eastAsia="zh-CN"/>
         </w:rPr>
         <w:lastRenderedPageBreak/>
-        <w:t>邮件</w:t>
+        <w:t>运行时间</w:t>
       </w:r>
       <w:r>
         <w:rPr>
           <w:rFonts w:hint="eastAsia"/>
           <w:lang w:eastAsia="zh-CN"/>
         </w:rPr>
-        <w:t>会话网络的构建</w:t>
+        <w:t>与消息达到速率</w:t>
+      </w:r>
+      <w:bookmarkStart w:id="156" w:name="_GoBack"/>
+      <w:bookmarkEnd w:id="156"/>
+      <w:r>
+        <w:rPr>
+          <w:rFonts w:hint="eastAsia"/>
+          <w:lang w:eastAsia="zh-CN"/>
+        </w:rPr>
+        <w:t>预测</w:t>
+      </w:r>
+    </w:p>
+    <w:p>
+      <w:pPr>
+        <w:ind w:firstLineChars="0"/>
+        <w:rPr>
+          <w:lang w:val="x-none"/>
+        </w:rPr>
+      </w:pPr>
+    </w:p>
+    <w:p>
+      <w:pPr>
+        <w:pStyle w:val="2"/>
+        <w:spacing w:before="120" w:after="120"/>
+        <w:rPr>
+          <w:lang w:eastAsia="zh-CN"/>
+        </w:rPr>
+      </w:pPr>
+      <w:bookmarkStart w:id="157" w:name="_Toc23948506"/>
+      <w:r>
+        <w:rPr>
+          <w:rFonts w:hint="eastAsia"/>
+          <w:lang w:eastAsia="zh-CN"/>
+        </w:rPr>
+        <w:t>邮件会话网络的改进</w:t>
+      </w:r>
+      <w:bookmarkEnd w:id="157"/>
+    </w:p>
+    <w:p>
+      <w:pPr>
+        <w:rPr>
+          <w:color w:val="000000"/>
+          <w:szCs w:val="21"/>
+        </w:rPr>
+      </w:pPr>
+    </w:p>
+    <w:p>
+      <w:pPr>
+        <w:pStyle w:val="2"/>
+        <w:spacing w:before="120" w:after="120"/>
+        <w:rPr>
+          <w:lang w:eastAsia="zh-CN"/>
+        </w:rPr>
+      </w:pPr>
+      <w:bookmarkStart w:id="158" w:name="_Toc23948507"/>
+      <w:r>
+        <w:rPr>
+          <w:rFonts w:hint="eastAsia"/>
+          <w:lang w:eastAsia="zh-CN"/>
+        </w:rPr>
+        <w:t>邮件会话网络的生成</w:t>
+      </w:r>
+      <w:bookmarkEnd w:id="158"/>
+    </w:p>
+    <w:p>
+      <w:pPr>
+        <w:ind w:firstLineChars="0"/>
+        <w:rPr>
+          <w:lang w:val="x-none"/>
+        </w:rPr>
+      </w:pPr>
+      <w:r>
+        <w:rPr>
+          <w:rFonts w:hint="eastAsia"/>
+          <w:lang w:val="x-none"/>
+        </w:rPr>
+        <w:t>。</w:t>
+      </w:r>
+    </w:p>
+    <w:p>
+      <w:pPr>
+        <w:pStyle w:val="2"/>
+        <w:spacing w:before="120" w:after="120"/>
+        <w:rPr>
+          <w:lang w:eastAsia="zh-CN"/>
+        </w:rPr>
+      </w:pPr>
+      <w:bookmarkStart w:id="159" w:name="_Toc23948508"/>
+      <w:r>
+        <w:rPr>
+          <w:rFonts w:hint="eastAsia"/>
+          <w:lang w:eastAsia="zh-CN"/>
+        </w:rPr>
+        <w:t>邮件会话网络的存储</w:t>
+      </w:r>
+      <w:bookmarkEnd w:id="159"/>
+    </w:p>
+    <w:p/>
+    <w:p>
+      <w:pPr>
+        <w:pStyle w:val="2"/>
+        <w:spacing w:before="120" w:after="120"/>
+        <w:rPr>
+          <w:lang w:eastAsia="zh-CN"/>
+        </w:rPr>
+      </w:pPr>
+      <w:bookmarkStart w:id="160" w:name="_Toc23948509"/>
+      <w:r>
+        <w:rPr>
+          <w:rFonts w:hint="eastAsia"/>
+          <w:lang w:eastAsia="zh-CN"/>
+        </w:rPr>
+        <w:t>实验评估</w:t>
+      </w:r>
+      <w:bookmarkEnd w:id="160"/>
+    </w:p>
+    <w:p>
+      <w:pPr>
+        <w:rPr>
+          <w:lang w:val="x-none"/>
+        </w:rPr>
+      </w:pPr>
+    </w:p>
+    <w:p>
+      <w:pPr>
+        <w:pStyle w:val="3"/>
+        <w:spacing w:before="120" w:after="120"/>
+        <w:rPr>
+          <w:lang w:eastAsia="zh-CN"/>
+        </w:rPr>
+      </w:pPr>
+      <w:bookmarkStart w:id="161" w:name="_Toc23948510"/>
+      <w:r>
+        <w:rPr>
+          <w:rFonts w:hint="eastAsia"/>
+          <w:lang w:eastAsia="zh-CN"/>
+        </w:rPr>
+        <w:t>实验方案</w:t>
       </w:r>
       <w:bookmarkEnd w:id="161"/>
     </w:p>
     <w:p>
       <w:pPr>
-        <w:ind w:firstLineChars="0"/>
-        <w:rPr>
-          <w:lang w:val="x-none"/>
-        </w:rPr>
-      </w:pPr>
-    </w:p>
-    <w:p>
-      <w:pPr>
-        <w:pStyle w:val="2"/>
-        <w:spacing w:before="120" w:after="120"/>
-        <w:rPr>
-          <w:lang w:eastAsia="zh-CN"/>
-        </w:rPr>
-      </w:pPr>
-      <w:bookmarkStart w:id="162" w:name="_Toc23948506"/>
-      <w:r>
-        <w:rPr>
-          <w:rFonts w:hint="eastAsia"/>
-          <w:lang w:eastAsia="zh-CN"/>
-        </w:rPr>
-        <w:t>邮件会话网络的改进</w:t>
-      </w:r>
-      <w:bookmarkEnd w:id="162"/>
-    </w:p>
-    <w:p>
-      <w:pPr>
-        <w:rPr>
-          <w:color w:val="000000"/>
-          <w:szCs w:val="21"/>
-        </w:rPr>
-      </w:pPr>
-    </w:p>
-    <w:p>
-      <w:pPr>
-        <w:pStyle w:val="2"/>
-        <w:spacing w:before="120" w:after="120"/>
-        <w:rPr>
-          <w:lang w:eastAsia="zh-CN"/>
-        </w:rPr>
-      </w:pPr>
-      <w:bookmarkStart w:id="163" w:name="_Toc23948507"/>
-      <w:r>
-        <w:rPr>
-          <w:rFonts w:hint="eastAsia"/>
-          <w:lang w:eastAsia="zh-CN"/>
-        </w:rPr>
-        <w:t>邮件会话网络的生成</w:t>
-      </w:r>
-      <w:bookmarkEnd w:id="163"/>
-    </w:p>
-    <w:p>
-      <w:pPr>
-        <w:ind w:firstLineChars="0"/>
-        <w:rPr>
-          <w:lang w:val="x-none"/>
-        </w:rPr>
-      </w:pPr>
-      <w:r>
-        <w:rPr>
-          <w:rFonts w:hint="eastAsia"/>
-          <w:lang w:val="x-none"/>
-        </w:rPr>
-        <w:t>。</w:t>
-      </w:r>
-    </w:p>
-    <w:p>
-      <w:pPr>
-        <w:pStyle w:val="2"/>
-        <w:spacing w:before="120" w:after="120"/>
-        <w:rPr>
-          <w:lang w:eastAsia="zh-CN"/>
-        </w:rPr>
-      </w:pPr>
-      <w:bookmarkStart w:id="164" w:name="_Toc23948508"/>
-      <w:r>
-        <w:rPr>
-          <w:rFonts w:hint="eastAsia"/>
-          <w:lang w:eastAsia="zh-CN"/>
-        </w:rPr>
-        <w:t>邮件会话网络的存储</w:t>
-      </w:r>
-      <w:bookmarkEnd w:id="164"/>
-    </w:p>
-    <w:p/>
-    <w:p>
-      <w:pPr>
-        <w:pStyle w:val="2"/>
-        <w:spacing w:before="120" w:after="120"/>
-        <w:rPr>
-          <w:lang w:eastAsia="zh-CN"/>
-        </w:rPr>
-      </w:pPr>
-      <w:bookmarkStart w:id="165" w:name="_Toc23948509"/>
-      <w:r>
-        <w:rPr>
-          <w:rFonts w:hint="eastAsia"/>
-          <w:lang w:eastAsia="zh-CN"/>
-        </w:rPr>
-        <w:t>实验评估</w:t>
-      </w:r>
-      <w:bookmarkEnd w:id="165"/>
-    </w:p>
-    <w:p>
-      <w:pPr>
-        <w:rPr>
-          <w:lang w:val="x-none"/>
-        </w:rPr>
-      </w:pPr>
-    </w:p>
-    <w:p>
-      <w:pPr>
-        <w:pStyle w:val="3"/>
-        <w:spacing w:before="120" w:after="120"/>
-        <w:rPr>
-          <w:lang w:eastAsia="zh-CN"/>
-        </w:rPr>
-      </w:pPr>
-      <w:bookmarkStart w:id="166" w:name="_Toc23948510"/>
-      <w:r>
-        <w:rPr>
-          <w:rFonts w:hint="eastAsia"/>
-          <w:lang w:eastAsia="zh-CN"/>
-        </w:rPr>
-        <w:t>实验方案</w:t>
-      </w:r>
-      <w:bookmarkEnd w:id="166"/>
-    </w:p>
-    <w:p>
-      <w:pPr>
         <w:ind w:firstLineChars="0" w:firstLine="0"/>
         <w:rPr>
           <w:lang w:val="x-none"/>
         </w:rPr>
         <w:sectPr>
-          <w:headerReference w:type="even" r:id="rId34"/>
+          <w:headerReference w:type="even" r:id="rId36"/>
           <w:endnotePr>
             <w:numFmt w:val="decimal"/>
           </w:endnotePr>
@@ -33504,7 +37854,7 @@
         <w:spacing w:before="120" w:after="120"/>
         <w:ind w:left="0"/>
       </w:pPr>
-      <w:bookmarkStart w:id="167" w:name="_Toc23948511"/>
+      <w:bookmarkStart w:id="162" w:name="_Toc23948511"/>
       <w:r>
         <w:rPr>
           <w:rFonts w:hint="eastAsia"/>
@@ -33513,7 +37863,7 @@
         <w:lastRenderedPageBreak/>
         <w:t>基于会话网络的邮件重要性评价方法</w:t>
       </w:r>
-      <w:bookmarkEnd w:id="167"/>
+      <w:bookmarkEnd w:id="162"/>
     </w:p>
     <w:p>
       <w:pPr>
@@ -33537,7 +37887,7 @@
           <w:lang w:eastAsia="zh-CN"/>
         </w:rPr>
       </w:pPr>
-      <w:bookmarkStart w:id="168" w:name="_Toc23948512"/>
+      <w:bookmarkStart w:id="163" w:name="_Toc23948512"/>
       <w:r>
         <w:rPr>
           <w:rFonts w:hint="eastAsia"/>
@@ -33552,7 +37902,7 @@
         </w:rPr>
         <w:t>算法</w:t>
       </w:r>
-      <w:bookmarkEnd w:id="168"/>
+      <w:bookmarkEnd w:id="163"/>
     </w:p>
     <w:p>
       <w:r>
@@ -33562,14 +37912,12 @@
         </w:rPr>
         <w:t>PageRa</w:t>
       </w:r>
-      <w:proofErr w:type="spellStart"/>
       <w:r>
         <w:rPr>
           <w:rFonts w:hint="eastAsia"/>
         </w:rPr>
         <w:t>EmailRank</w:t>
       </w:r>
-      <w:proofErr w:type="spellEnd"/>
       <w:r>
         <w:rPr>
           <w:rFonts w:hint="eastAsia"/>
@@ -33606,7 +37954,7 @@
           <w:lang w:eastAsia="zh-CN"/>
         </w:rPr>
       </w:pPr>
-      <w:bookmarkStart w:id="169" w:name="_Toc23948513"/>
+      <w:bookmarkStart w:id="164" w:name="_Toc23948513"/>
       <w:r>
         <w:rPr>
           <w:rFonts w:hint="eastAsia"/>
@@ -33614,7 +37962,7 @@
         </w:rPr>
         <w:t>实验方案</w:t>
       </w:r>
-      <w:bookmarkEnd w:id="169"/>
+      <w:bookmarkEnd w:id="164"/>
     </w:p>
     <w:p>
       <w:r>
@@ -33643,397 +37991,6 @@
         <w:rPr>
           <w:lang w:val="x-none"/>
         </w:rPr>
-        <w:sectPr>
-          <w:headerReference w:type="even" r:id="rId35"/>
-          <w:endnotePr>
-            <w:numFmt w:val="decimal"/>
-          </w:endnotePr>
-          <w:pgSz w:w="11907" w:h="16840" w:code="9"/>
-          <w:pgMar w:top="1418" w:right="1418" w:bottom="1418" w:left="1418" w:header="850" w:footer="850" w:gutter="0"/>
-          <w:cols w:space="720"/>
-          <w:docGrid w:linePitch="326"/>
-        </w:sectPr>
-      </w:pPr>
-    </w:p>
-    <w:p>
-      <w:pPr>
-        <w:pStyle w:val="1"/>
-        <w:spacing w:before="120" w:after="120"/>
-        <w:ind w:left="0"/>
-        <w:rPr>
-          <w:lang w:eastAsia="zh-CN"/>
-        </w:rPr>
-      </w:pPr>
-      <w:bookmarkStart w:id="170" w:name="_Toc23948514"/>
-      <w:r>
-        <w:rPr>
-          <w:rFonts w:hint="eastAsia"/>
-          <w:lang w:eastAsia="zh-CN"/>
-        </w:rPr>
-        <w:lastRenderedPageBreak/>
-        <w:t>Email</w:t>
-      </w:r>
-      <w:r>
-        <w:t>Rank</w:t>
-      </w:r>
-      <w:r>
-        <w:rPr>
-          <w:rFonts w:hint="eastAsia"/>
-          <w:lang w:eastAsia="zh-CN"/>
-        </w:rPr>
-        <w:t>算法在</w:t>
-      </w:r>
-      <w:r>
-        <w:rPr>
-          <w:rFonts w:hint="eastAsia"/>
-          <w:lang w:eastAsia="zh-CN"/>
-        </w:rPr>
-        <w:t>实际</w:t>
-      </w:r>
-      <w:r>
-        <w:rPr>
-          <w:rFonts w:hint="eastAsia"/>
-          <w:lang w:eastAsia="zh-CN"/>
-        </w:rPr>
-        <w:t>系统中的应用</w:t>
-      </w:r>
-      <w:bookmarkEnd w:id="170"/>
-    </w:p>
-    <w:p>
-      <w:pPr>
-        <w:rPr>
-          <w:lang w:val="x-none"/>
-        </w:rPr>
-      </w:pPr>
-      <w:r>
-        <w:rPr>
-          <w:rFonts w:hint="eastAsia"/>
-          <w:lang w:val="x-none"/>
-        </w:rPr>
-        <w:t>通过以上章</w:t>
-      </w:r>
-    </w:p>
-    <w:p>
-      <w:pPr>
-        <w:pStyle w:val="2"/>
-        <w:spacing w:before="120" w:after="120"/>
-        <w:rPr>
-          <w:lang w:eastAsia="zh-CN"/>
-        </w:rPr>
-      </w:pPr>
-      <w:bookmarkStart w:id="171" w:name="_Toc23948515"/>
-      <w:r>
-        <w:rPr>
-          <w:rFonts w:hint="eastAsia"/>
-          <w:lang w:eastAsia="zh-CN"/>
-        </w:rPr>
-        <w:t>应用于邮件客户端</w:t>
-      </w:r>
-      <w:bookmarkEnd w:id="171"/>
-    </w:p>
-    <w:p>
-      <w:r>
-        <w:rPr>
-          <w:rFonts w:hint="eastAsia"/>
-          <w:lang w:val="x-none"/>
-        </w:rPr>
-        <w:t>现有的邮件客户端如</w:t>
-      </w:r>
-      <w:r>
-        <w:rPr>
-          <w:rFonts w:hint="eastAsia"/>
-          <w:lang w:val="x-none"/>
-        </w:rPr>
-        <w:t>G</w:t>
-      </w:r>
-      <w:r>
-        <w:rPr>
-          <w:rFonts w:hint="eastAsia"/>
-          <w:lang w:val="x-none"/>
-        </w:rPr>
-        <w:t>mail</w:t>
-      </w:r>
-      <w:r>
-        <w:rPr>
-          <w:rFonts w:hint="eastAsia"/>
-          <w:lang w:val="x-none"/>
-        </w:rPr>
-        <w:t>、</w:t>
-      </w:r>
-      <w:r>
-        <w:rPr>
-          <w:rFonts w:hint="eastAsia"/>
-          <w:lang w:val="x-none"/>
-        </w:rPr>
-        <w:t>O</w:t>
-      </w:r>
-      <w:r>
-        <w:rPr>
-          <w:rFonts w:hint="eastAsia"/>
-          <w:lang w:val="x-none"/>
-        </w:rPr>
-        <w:t>utook</w:t>
-      </w:r>
-      <w:r>
-        <w:rPr>
-          <w:rFonts w:hint="eastAsia"/>
-          <w:lang w:val="x-none"/>
-        </w:rPr>
-        <w:t>、</w:t>
-      </w:r>
-      <w:r>
-        <w:rPr>
-          <w:rFonts w:hint="eastAsia"/>
-          <w:lang w:val="x-none"/>
-        </w:rPr>
-        <w:t>F</w:t>
-      </w:r>
-      <w:r>
-        <w:rPr>
-          <w:rFonts w:hint="eastAsia"/>
-          <w:lang w:val="x-none"/>
-        </w:rPr>
-        <w:t>oxmail</w:t>
-      </w:r>
-      <w:r>
-        <w:rPr>
-          <w:rFonts w:hint="eastAsia"/>
-        </w:rPr>
-        <w:t xml:space="preserve"> </w:t>
-      </w:r>
-      <w:r>
-        <w:rPr>
-          <w:rFonts w:hint="eastAsia"/>
-        </w:rPr>
-        <w:t>W3C</w:t>
-      </w:r>
-      <w:r>
-        <w:rPr>
-          <w:rFonts w:hint="eastAsia"/>
-        </w:rPr>
-        <w:t>会员影响力评价系统</w:t>
-      </w:r>
-      <w:r>
-        <w:rPr>
-          <w:rFonts w:hint="eastAsia"/>
-        </w:rPr>
-        <w:t>实现</w:t>
-      </w:r>
-    </w:p>
-    <w:p>
-      <w:pPr>
-        <w:pStyle w:val="3"/>
-        <w:spacing w:before="120" w:after="120"/>
-        <w:rPr>
-          <w:lang w:eastAsia="zh-CN"/>
-        </w:rPr>
-      </w:pPr>
-      <w:bookmarkStart w:id="172" w:name="_Toc23948516"/>
-      <w:r>
-        <w:rPr>
-          <w:rFonts w:hint="eastAsia"/>
-          <w:lang w:eastAsia="zh-CN"/>
-        </w:rPr>
-        <w:t>需求分析</w:t>
-      </w:r>
-      <w:bookmarkEnd w:id="172"/>
-    </w:p>
-    <w:p>
-      <w:pPr>
-        <w:widowControl/>
-        <w:jc w:val="left"/>
-      </w:pPr>
-      <w:r>
-        <w:t>W3C</w:t>
-      </w:r>
-      <w:r>
-        <w:rPr>
-          <w:rFonts w:ascii="宋体"/>
-        </w:rPr>
-        <w:t>是一个</w:t>
-      </w:r>
-      <w:r>
-        <w:rPr>
-          <w:rFonts w:ascii="宋体" w:hint="eastAsia"/>
-        </w:rPr>
-        <w:t>制定</w:t>
-      </w:r>
-      <w:r>
-        <w:rPr>
-          <w:rFonts w:ascii="宋体"/>
-        </w:rPr>
-        <w:t>网络标准的全球会员组织</w:t>
-      </w:r>
-      <w:r>
-        <w:rPr>
-          <w:rFonts w:hint="eastAsia"/>
-        </w:rPr>
-        <w:t>总体架构设计</w:t>
-      </w:r>
-    </w:p>
-    <w:p>
-      <w:r>
-        <w:rPr>
-          <w:rFonts w:hint="eastAsia"/>
-        </w:rPr>
-        <w:t>W3C</w:t>
-      </w:r>
-      <w:r>
-        <w:rPr>
-          <w:rFonts w:hint="eastAsia"/>
-        </w:rPr>
-        <w:t>会员</w:t>
-      </w:r>
-      <w:r>
-        <w:rPr>
-          <w:rFonts w:hint="eastAsia"/>
-        </w:rPr>
-        <w:t>影响力评价系统主要包括四大模块，系统模块实现</w:t>
-      </w:r>
-    </w:p>
-    <w:p>
-      <w:pPr>
-        <w:pStyle w:val="2"/>
-        <w:spacing w:before="120" w:after="120"/>
-        <w:rPr>
-          <w:lang w:eastAsia="zh-CN"/>
-        </w:rPr>
-      </w:pPr>
-      <w:bookmarkStart w:id="173" w:name="_Toc23948517"/>
-      <w:r>
-        <w:rPr>
-          <w:rFonts w:hint="eastAsia"/>
-          <w:lang w:eastAsia="zh-CN"/>
-        </w:rPr>
-        <w:t>本章小结</w:t>
-      </w:r>
-      <w:bookmarkEnd w:id="173"/>
-    </w:p>
-    <w:p>
-      <w:pPr>
-        <w:rPr>
-          <w:lang w:val="x-none"/>
-        </w:rPr>
-      </w:pPr>
-      <w:r>
-        <w:rPr>
-          <w:rFonts w:hint="eastAsia"/>
-          <w:lang w:val="x-none"/>
-        </w:rPr>
-        <w:t>本章我们介绍了提出的邮件重要性评价方法在实际系统的作用</w:t>
-      </w:r>
-      <w:r>
-        <w:rPr>
-          <w:rFonts w:hint="eastAsia"/>
-          <w:lang w:val="x-none"/>
-        </w:rPr>
-        <w:t>。</w:t>
-      </w:r>
-    </w:p>
-    <w:p>
-      <w:pPr>
-        <w:ind w:firstLineChars="0" w:firstLine="0"/>
-        <w:rPr>
-          <w:lang w:val="x-none"/>
-        </w:rPr>
-        <w:sectPr>
-          <w:headerReference w:type="even" r:id="rId36"/>
-          <w:endnotePr>
-            <w:numFmt w:val="decimal"/>
-          </w:endnotePr>
-          <w:pgSz w:w="11907" w:h="16840" w:code="9"/>
-          <w:pgMar w:top="1418" w:right="1418" w:bottom="1418" w:left="1418" w:header="850" w:footer="850" w:gutter="0"/>
-          <w:cols w:space="720"/>
-          <w:docGrid w:linePitch="326"/>
-        </w:sectPr>
-      </w:pPr>
-    </w:p>
-    <w:p>
-      <w:pPr>
-        <w:pStyle w:val="14"/>
-        <w:numPr>
-          <w:ilvl w:val="0"/>
-          <w:numId w:val="0"/>
-        </w:numPr>
-        <w:spacing w:before="120" w:after="120"/>
-      </w:pPr>
-      <w:bookmarkStart w:id="174" w:name="_Toc23948518"/>
-      <w:r>
-        <w:lastRenderedPageBreak/>
-        <w:t>总结与展望</w:t>
-      </w:r>
-      <w:bookmarkEnd w:id="174"/>
-    </w:p>
-    <w:p>
-      <w:pPr>
-        <w:pStyle w:val="2"/>
-        <w:numPr>
-          <w:ilvl w:val="0"/>
-          <w:numId w:val="0"/>
-        </w:numPr>
-        <w:spacing w:before="120" w:after="120"/>
-      </w:pPr>
-      <w:bookmarkStart w:id="175" w:name="_Toc23948519"/>
-      <w:bookmarkEnd w:id="1"/>
-      <w:bookmarkEnd w:id="2"/>
-      <w:bookmarkEnd w:id="3"/>
-      <w:bookmarkEnd w:id="4"/>
-      <w:bookmarkEnd w:id="5"/>
-      <w:bookmarkEnd w:id="6"/>
-      <w:r>
-        <w:t>论文总结</w:t>
-      </w:r>
-      <w:bookmarkEnd w:id="175"/>
-    </w:p>
-    <w:p>
-      <w:r>
-        <w:rPr>
-          <w:rFonts w:hint="eastAsia"/>
-          <w:lang w:val="x-none"/>
-        </w:rPr>
-        <w:t>在社交媒体和即时通讯飞速发展的如今，</w:t>
-      </w:r>
-      <w:r>
-        <w:rPr>
-          <w:rFonts w:hint="eastAsia"/>
-          <w:lang w:val="x-none"/>
-        </w:rPr>
-        <w:t>。</w:t>
-      </w:r>
-    </w:p>
-    <w:p>
-      <w:pPr>
-        <w:pStyle w:val="2"/>
-        <w:numPr>
-          <w:ilvl w:val="0"/>
-          <w:numId w:val="0"/>
-        </w:numPr>
-        <w:spacing w:before="120" w:after="120"/>
-        <w:ind w:left="488" w:hanging="488"/>
-      </w:pPr>
-      <w:bookmarkStart w:id="176" w:name="_Toc341293667"/>
-      <w:bookmarkStart w:id="177" w:name="_Toc341874652"/>
-      <w:bookmarkStart w:id="178" w:name="_Toc342289067"/>
-      <w:bookmarkStart w:id="179" w:name="_Toc375343246"/>
-      <w:bookmarkStart w:id="180" w:name="_Toc23948520"/>
-      <w:r>
-        <w:rPr>
-          <w:rFonts w:hint="eastAsia"/>
-          <w:lang w:eastAsia="zh-CN"/>
-        </w:rPr>
-        <w:t>未来工作</w:t>
-      </w:r>
-      <w:r>
-        <w:t>展望</w:t>
-      </w:r>
-      <w:bookmarkEnd w:id="176"/>
-      <w:bookmarkEnd w:id="177"/>
-      <w:bookmarkEnd w:id="178"/>
-      <w:bookmarkEnd w:id="179"/>
-      <w:bookmarkEnd w:id="180"/>
-    </w:p>
-    <w:p>
-      <w:pPr>
         <w:sectPr>
           <w:headerReference w:type="even" r:id="rId37"/>
           <w:endnotePr>
@@ -34045,18 +38002,299 @@
           <w:docGrid w:linePitch="326"/>
         </w:sectPr>
       </w:pPr>
-      <w:r>
-        <w:rPr>
-          <w:rFonts w:hint="eastAsia"/>
-        </w:rPr>
-        <w:t>本文主要研究了邮件重要性评价问题</w:t>
-      </w:r>
-      <w:r>
-        <w:rPr>
-          <w:rFonts w:hint="eastAsia"/>
+    </w:p>
+    <w:p>
+      <w:pPr>
+        <w:pStyle w:val="1"/>
+        <w:spacing w:before="120" w:after="120"/>
+        <w:ind w:left="0"/>
+        <w:rPr>
+          <w:lang w:eastAsia="zh-CN"/>
+        </w:rPr>
+      </w:pPr>
+      <w:bookmarkStart w:id="165" w:name="_Toc23948514"/>
+      <w:r>
+        <w:rPr>
+          <w:rFonts w:hint="eastAsia"/>
+          <w:lang w:eastAsia="zh-CN"/>
+        </w:rPr>
+        <w:lastRenderedPageBreak/>
+        <w:t>Email</w:t>
+      </w:r>
+      <w:r>
+        <w:t>Rank</w:t>
+      </w:r>
+      <w:r>
+        <w:rPr>
+          <w:rFonts w:hint="eastAsia"/>
+          <w:lang w:eastAsia="zh-CN"/>
+        </w:rPr>
+        <w:t>算法在</w:t>
+      </w:r>
+      <w:r>
+        <w:rPr>
+          <w:rFonts w:hint="eastAsia"/>
+          <w:lang w:eastAsia="zh-CN"/>
+        </w:rPr>
+        <w:t>实际</w:t>
+      </w:r>
+      <w:r>
+        <w:rPr>
+          <w:rFonts w:hint="eastAsia"/>
+          <w:lang w:eastAsia="zh-CN"/>
+        </w:rPr>
+        <w:t>系统中的应用</w:t>
+      </w:r>
+      <w:bookmarkEnd w:id="165"/>
+    </w:p>
+    <w:p>
+      <w:pPr>
+        <w:rPr>
+          <w:lang w:val="x-none"/>
+        </w:rPr>
+      </w:pPr>
+      <w:r>
+        <w:rPr>
+          <w:rFonts w:hint="eastAsia"/>
+          <w:lang w:val="x-none"/>
+        </w:rPr>
+        <w:t>通过以上章</w:t>
+      </w:r>
+    </w:p>
+    <w:p>
+      <w:pPr>
+        <w:pStyle w:val="2"/>
+        <w:spacing w:before="120" w:after="120"/>
+        <w:rPr>
+          <w:lang w:eastAsia="zh-CN"/>
+        </w:rPr>
+      </w:pPr>
+      <w:bookmarkStart w:id="166" w:name="_Toc23948515"/>
+      <w:r>
+        <w:rPr>
+          <w:rFonts w:hint="eastAsia"/>
+          <w:lang w:eastAsia="zh-CN"/>
+        </w:rPr>
+        <w:t>应用于邮件客户端</w:t>
+      </w:r>
+      <w:bookmarkEnd w:id="166"/>
+    </w:p>
+    <w:p>
+      <w:r>
+        <w:rPr>
+          <w:rFonts w:hint="eastAsia"/>
+          <w:lang w:val="x-none"/>
+        </w:rPr>
+        <w:t>现有的邮件客户端如</w:t>
+      </w:r>
+      <w:r>
+        <w:rPr>
+          <w:rFonts w:hint="eastAsia"/>
+          <w:lang w:val="x-none"/>
+        </w:rPr>
+        <w:t>G</w:t>
+      </w:r>
+      <w:r>
+        <w:rPr>
+          <w:rFonts w:hint="eastAsia"/>
+          <w:lang w:val="x-none"/>
+        </w:rPr>
+        <w:t>mail</w:t>
+      </w:r>
+      <w:r>
+        <w:rPr>
+          <w:rFonts w:hint="eastAsia"/>
+          <w:lang w:val="x-none"/>
+        </w:rPr>
+        <w:t>、</w:t>
+      </w:r>
+      <w:r>
+        <w:rPr>
+          <w:rFonts w:hint="eastAsia"/>
+          <w:lang w:val="x-none"/>
+        </w:rPr>
+        <w:t>O</w:t>
+      </w:r>
+      <w:r>
+        <w:rPr>
+          <w:rFonts w:hint="eastAsia"/>
+          <w:lang w:val="x-none"/>
+        </w:rPr>
+        <w:t>utook</w:t>
+      </w:r>
+      <w:r>
+        <w:rPr>
+          <w:rFonts w:hint="eastAsia"/>
+          <w:lang w:val="x-none"/>
+        </w:rPr>
+        <w:t>、</w:t>
+      </w:r>
+      <w:r>
+        <w:rPr>
+          <w:rFonts w:hint="eastAsia"/>
+          <w:lang w:val="x-none"/>
+        </w:rPr>
+        <w:t>F</w:t>
+      </w:r>
+      <w:r>
+        <w:rPr>
+          <w:rFonts w:hint="eastAsia"/>
+          <w:lang w:val="x-none"/>
+        </w:rPr>
+        <w:t>oxmail</w:t>
+      </w:r>
+      <w:r>
+        <w:rPr>
+          <w:rFonts w:hint="eastAsia"/>
+        </w:rPr>
+        <w:t xml:space="preserve"> </w:t>
+      </w:r>
+      <w:r>
+        <w:rPr>
+          <w:rFonts w:hint="eastAsia"/>
+        </w:rPr>
+        <w:t>W3C</w:t>
+      </w:r>
+      <w:r>
+        <w:rPr>
+          <w:rFonts w:hint="eastAsia"/>
+        </w:rPr>
+        <w:t>会员影响力评价系统</w:t>
+      </w:r>
+      <w:r>
+        <w:rPr>
+          <w:rFonts w:hint="eastAsia"/>
+        </w:rPr>
+        <w:t>实现</w:t>
+      </w:r>
+    </w:p>
+    <w:p>
+      <w:pPr>
+        <w:pStyle w:val="3"/>
+        <w:spacing w:before="120" w:after="120"/>
+        <w:rPr>
+          <w:lang w:eastAsia="zh-CN"/>
+        </w:rPr>
+      </w:pPr>
+      <w:bookmarkStart w:id="167" w:name="_Toc23948516"/>
+      <w:r>
+        <w:rPr>
+          <w:rFonts w:hint="eastAsia"/>
+          <w:lang w:eastAsia="zh-CN"/>
+        </w:rPr>
+        <w:t>需求分析</w:t>
+      </w:r>
+      <w:bookmarkEnd w:id="167"/>
+    </w:p>
+    <w:p>
+      <w:pPr>
+        <w:widowControl/>
+        <w:jc w:val="left"/>
+      </w:pPr>
+      <w:r>
+        <w:t>W3C</w:t>
+      </w:r>
+      <w:r>
+        <w:rPr>
+          <w:rFonts w:ascii="宋体"/>
+        </w:rPr>
+        <w:t>是一个</w:t>
+      </w:r>
+      <w:r>
+        <w:rPr>
+          <w:rFonts w:ascii="宋体" w:hint="eastAsia"/>
+        </w:rPr>
+        <w:t>制定</w:t>
+      </w:r>
+      <w:r>
+        <w:rPr>
+          <w:rFonts w:ascii="宋体"/>
+        </w:rPr>
+        <w:t>网络标准的全球会员组织</w:t>
+      </w:r>
+      <w:r>
+        <w:rPr>
+          <w:rFonts w:hint="eastAsia"/>
+        </w:rPr>
+        <w:t>总体架构设计</w:t>
+      </w:r>
+    </w:p>
+    <w:p>
+      <w:r>
+        <w:rPr>
+          <w:rFonts w:hint="eastAsia"/>
+        </w:rPr>
+        <w:t>W3C</w:t>
+      </w:r>
+      <w:r>
+        <w:rPr>
+          <w:rFonts w:hint="eastAsia"/>
+        </w:rPr>
+        <w:t>会员</w:t>
+      </w:r>
+      <w:r>
+        <w:rPr>
+          <w:rFonts w:hint="eastAsia"/>
+        </w:rPr>
+        <w:t>影响力评价系统主要包括四大模块，系统模块实现</w:t>
+      </w:r>
+    </w:p>
+    <w:p>
+      <w:pPr>
+        <w:pStyle w:val="2"/>
+        <w:spacing w:before="120" w:after="120"/>
+        <w:rPr>
+          <w:lang w:eastAsia="zh-CN"/>
+        </w:rPr>
+      </w:pPr>
+      <w:bookmarkStart w:id="168" w:name="_Toc23948517"/>
+      <w:r>
+        <w:rPr>
+          <w:rFonts w:hint="eastAsia"/>
+          <w:lang w:eastAsia="zh-CN"/>
+        </w:rPr>
+        <w:t>本章小结</w:t>
+      </w:r>
+      <w:bookmarkEnd w:id="168"/>
+    </w:p>
+    <w:p>
+      <w:pPr>
+        <w:rPr>
+          <w:lang w:val="x-none"/>
+        </w:rPr>
+      </w:pPr>
+      <w:r>
+        <w:rPr>
+          <w:rFonts w:hint="eastAsia"/>
+          <w:lang w:val="x-none"/>
+        </w:rPr>
+        <w:t>本章我们介绍了提出的邮件重要性评价方法在实际系统的作用</w:t>
+      </w:r>
+      <w:r>
+        <w:rPr>
+          <w:rFonts w:hint="eastAsia"/>
+          <w:lang w:val="x-none"/>
         </w:rPr>
         <w:t>。</w:t>
       </w:r>
+    </w:p>
+    <w:p>
+      <w:pPr>
+        <w:ind w:firstLineChars="0" w:firstLine="0"/>
+        <w:rPr>
+          <w:lang w:val="x-none"/>
+        </w:rPr>
+        <w:sectPr>
+          <w:headerReference w:type="even" r:id="rId38"/>
+          <w:endnotePr>
+            <w:numFmt w:val="decimal"/>
+          </w:endnotePr>
+          <w:pgSz w:w="11907" w:h="16840" w:code="9"/>
+          <w:pgMar w:top="1418" w:right="1418" w:bottom="1418" w:left="1418" w:header="850" w:footer="850" w:gutter="0"/>
+          <w:cols w:space="720"/>
+          <w:docGrid w:linePitch="326"/>
+        </w:sectPr>
+      </w:pPr>
     </w:p>
     <w:p>
       <w:pPr>
@@ -34067,24 +38305,134 @@
         </w:numPr>
         <w:spacing w:before="120" w:after="120"/>
       </w:pPr>
-      <w:bookmarkStart w:id="181" w:name="_Ref279360982"/>
-      <w:bookmarkStart w:id="182" w:name="_Toc280355529"/>
-      <w:bookmarkStart w:id="183" w:name="_Toc341371083"/>
-      <w:bookmarkStart w:id="184" w:name="_Toc341874653"/>
-      <w:bookmarkStart w:id="185" w:name="_Toc342157207"/>
-      <w:bookmarkStart w:id="186" w:name="_Toc375343247"/>
-      <w:bookmarkStart w:id="187" w:name="_Toc23948521"/>
+      <w:bookmarkStart w:id="169" w:name="_Toc23948518"/>
+      <w:r>
+        <w:lastRenderedPageBreak/>
+        <w:t>总结与展望</w:t>
+      </w:r>
+      <w:bookmarkEnd w:id="169"/>
+    </w:p>
+    <w:p>
+      <w:pPr>
+        <w:pStyle w:val="2"/>
+        <w:numPr>
+          <w:ilvl w:val="0"/>
+          <w:numId w:val="0"/>
+        </w:numPr>
+        <w:spacing w:before="120" w:after="120"/>
+      </w:pPr>
+      <w:bookmarkStart w:id="170" w:name="_Toc23948519"/>
+      <w:bookmarkEnd w:id="1"/>
+      <w:bookmarkEnd w:id="2"/>
+      <w:bookmarkEnd w:id="3"/>
+      <w:bookmarkEnd w:id="4"/>
+      <w:bookmarkEnd w:id="5"/>
+      <w:bookmarkEnd w:id="6"/>
+      <w:r>
+        <w:t>论文总结</w:t>
+      </w:r>
+      <w:bookmarkEnd w:id="170"/>
+    </w:p>
+    <w:p>
+      <w:r>
+        <w:rPr>
+          <w:rFonts w:hint="eastAsia"/>
+          <w:lang w:val="x-none"/>
+        </w:rPr>
+        <w:t>在社交媒体和即时通讯飞速发展的如今，</w:t>
+      </w:r>
+      <w:r>
+        <w:rPr>
+          <w:rFonts w:hint="eastAsia"/>
+          <w:lang w:val="x-none"/>
+        </w:rPr>
+        <w:t>。</w:t>
+      </w:r>
+    </w:p>
+    <w:p>
+      <w:pPr>
+        <w:pStyle w:val="2"/>
+        <w:numPr>
+          <w:ilvl w:val="0"/>
+          <w:numId w:val="0"/>
+        </w:numPr>
+        <w:spacing w:before="120" w:after="120"/>
+        <w:ind w:left="488" w:hanging="488"/>
+      </w:pPr>
+      <w:bookmarkStart w:id="171" w:name="_Toc341293667"/>
+      <w:bookmarkStart w:id="172" w:name="_Toc341874652"/>
+      <w:bookmarkStart w:id="173" w:name="_Toc342289067"/>
+      <w:bookmarkStart w:id="174" w:name="_Toc375343246"/>
+      <w:bookmarkStart w:id="175" w:name="_Toc23948520"/>
+      <w:r>
+        <w:rPr>
+          <w:rFonts w:hint="eastAsia"/>
+          <w:lang w:eastAsia="zh-CN"/>
+        </w:rPr>
+        <w:t>未来工作</w:t>
+      </w:r>
+      <w:r>
+        <w:t>展望</w:t>
+      </w:r>
+      <w:bookmarkEnd w:id="171"/>
+      <w:bookmarkEnd w:id="172"/>
+      <w:bookmarkEnd w:id="173"/>
+      <w:bookmarkEnd w:id="174"/>
+      <w:bookmarkEnd w:id="175"/>
+    </w:p>
+    <w:p>
+      <w:pPr>
+        <w:sectPr>
+          <w:headerReference w:type="even" r:id="rId39"/>
+          <w:endnotePr>
+            <w:numFmt w:val="decimal"/>
+          </w:endnotePr>
+          <w:pgSz w:w="11907" w:h="16840" w:code="9"/>
+          <w:pgMar w:top="1418" w:right="1418" w:bottom="1418" w:left="1418" w:header="850" w:footer="850" w:gutter="0"/>
+          <w:cols w:space="720"/>
+          <w:docGrid w:linePitch="326"/>
+        </w:sectPr>
+      </w:pPr>
+      <w:r>
+        <w:rPr>
+          <w:rFonts w:hint="eastAsia"/>
+        </w:rPr>
+        <w:t>本文主要研究了邮件重要性评价问题</w:t>
+      </w:r>
+      <w:r>
+        <w:rPr>
+          <w:rFonts w:hint="eastAsia"/>
+        </w:rPr>
+        <w:t>。</w:t>
+      </w:r>
+    </w:p>
+    <w:p>
+      <w:pPr>
+        <w:pStyle w:val="14"/>
+        <w:numPr>
+          <w:ilvl w:val="0"/>
+          <w:numId w:val="0"/>
+        </w:numPr>
+        <w:spacing w:before="120" w:after="120"/>
+      </w:pPr>
+      <w:bookmarkStart w:id="176" w:name="_Ref279360982"/>
+      <w:bookmarkStart w:id="177" w:name="_Toc280355529"/>
+      <w:bookmarkStart w:id="178" w:name="_Toc341371083"/>
+      <w:bookmarkStart w:id="179" w:name="_Toc341874653"/>
+      <w:bookmarkStart w:id="180" w:name="_Toc342157207"/>
+      <w:bookmarkStart w:id="181" w:name="_Toc375343247"/>
+      <w:bookmarkStart w:id="182" w:name="_Toc23948521"/>
       <w:r>
         <w:lastRenderedPageBreak/>
         <w:t>参考文献</w:t>
       </w:r>
+      <w:bookmarkEnd w:id="176"/>
+      <w:bookmarkEnd w:id="177"/>
+      <w:bookmarkEnd w:id="178"/>
+      <w:bookmarkEnd w:id="179"/>
+      <w:bookmarkEnd w:id="180"/>
       <w:bookmarkEnd w:id="181"/>
       <w:bookmarkEnd w:id="182"/>
-      <w:bookmarkEnd w:id="183"/>
-      <w:bookmarkEnd w:id="184"/>
-      <w:bookmarkEnd w:id="185"/>
-      <w:bookmarkEnd w:id="186"/>
-      <w:bookmarkEnd w:id="187"/>
     </w:p>
     <w:p>
       <w:pPr>
@@ -34101,28 +38449,14 @@
           <w:kern w:val="0"/>
         </w:rPr>
       </w:pPr>
-      <w:bookmarkStart w:id="188" w:name="_Ref427842919"/>
-      <w:bookmarkStart w:id="189" w:name="OLE_LINK4"/>
-      <w:bookmarkStart w:id="190" w:name="OLE_LINK5"/>
+      <w:bookmarkStart w:id="183" w:name="_Ref427842919"/>
+      <w:bookmarkStart w:id="184" w:name="OLE_LINK4"/>
+      <w:bookmarkStart w:id="185" w:name="OLE_LINK5"/>
       <w:r>
         <w:rPr>
           <w:kern w:val="0"/>
         </w:rPr>
-        <w:t xml:space="preserve">The </w:t>
-      </w:r>
-      <w:proofErr w:type="spellStart"/>
-      <w:r>
-        <w:rPr>
-          <w:kern w:val="0"/>
-        </w:rPr>
-        <w:t>Radicati</w:t>
-      </w:r>
-      <w:proofErr w:type="spellEnd"/>
-      <w:r>
-        <w:rPr>
-          <w:kern w:val="0"/>
-        </w:rPr>
-        <w:t xml:space="preserve"> Group. Email-Market-2018-2022 [EB/OL]. https://www.radicati.com/wp /wp-content/uploads/2018/05/Email-Market-2018-2022-Executive-Summary.pdf, 2018-06-11/2018-11-20</w:t>
+        <w:t>The Radicati Group. Email-Market-2018-2022 [EB/OL]. https://www.radicati.com/wp /wp-content/uploads/2018/05/Email-Market-2018-2022-Executive-Summary.pdf, 2018-06-11/2018-11-20</w:t>
       </w:r>
     </w:p>
     <w:p>
@@ -34172,7 +38506,6 @@
         </w:rPr>
         <w:t>》</w:t>
       </w:r>
-      <w:proofErr w:type="spellStart"/>
       <w:r>
         <w:rPr>
           <w:rFonts w:ascii="Microsoft YaHei" w:eastAsia="Microsoft YaHei" w:hAnsi="Microsoft YaHei"/>
@@ -34193,7 +38526,6 @@
         </w:rPr>
         <w:t>vain</w:t>
       </w:r>
-      <w:proofErr w:type="spellEnd"/>
     </w:p>
     <w:p>
       <w:pPr>
@@ -34222,12 +38554,12 @@
         <w:ind w:left="420" w:firstLineChars="600" w:firstLine="1920"/>
         <w:jc w:val="both"/>
       </w:pPr>
-      <w:bookmarkStart w:id="191" w:name="_Toc23948522"/>
+      <w:bookmarkStart w:id="186" w:name="_Toc23948522"/>
       <w:r>
         <w:lastRenderedPageBreak/>
         <w:t>攻读硕士学位期间取得的学术成果</w:t>
       </w:r>
-      <w:bookmarkEnd w:id="191"/>
+      <w:bookmarkEnd w:id="186"/>
     </w:p>
     <w:p>
       <w:pPr>
@@ -34238,20 +38570,20 @@
           <w:szCs w:val="28"/>
         </w:rPr>
       </w:pPr>
-      <w:bookmarkStart w:id="192" w:name="OLE_LINK10"/>
-      <w:bookmarkStart w:id="193" w:name="OLE_LINK11"/>
-      <w:bookmarkStart w:id="194" w:name="_Toc185945285"/>
-      <w:bookmarkStart w:id="195" w:name="_Toc217028943"/>
-      <w:bookmarkStart w:id="196" w:name="_Toc217969132"/>
-      <w:bookmarkStart w:id="197" w:name="_Ref279884769"/>
-      <w:bookmarkStart w:id="198" w:name="_Toc280355531"/>
-      <w:bookmarkStart w:id="199" w:name="_Toc341371085"/>
-      <w:bookmarkStart w:id="200" w:name="_Toc341874655"/>
-      <w:bookmarkStart w:id="201" w:name="_Toc342157209"/>
-      <w:bookmarkStart w:id="202" w:name="_Toc375343249"/>
-      <w:bookmarkEnd w:id="188"/>
-      <w:bookmarkEnd w:id="189"/>
-      <w:bookmarkEnd w:id="190"/>
+      <w:bookmarkStart w:id="187" w:name="OLE_LINK10"/>
+      <w:bookmarkStart w:id="188" w:name="OLE_LINK11"/>
+      <w:bookmarkStart w:id="189" w:name="_Toc185945285"/>
+      <w:bookmarkStart w:id="190" w:name="_Toc217028943"/>
+      <w:bookmarkStart w:id="191" w:name="_Toc217969132"/>
+      <w:bookmarkStart w:id="192" w:name="_Ref279884769"/>
+      <w:bookmarkStart w:id="193" w:name="_Toc280355531"/>
+      <w:bookmarkStart w:id="194" w:name="_Toc341371085"/>
+      <w:bookmarkStart w:id="195" w:name="_Toc341874655"/>
+      <w:bookmarkStart w:id="196" w:name="_Toc342157209"/>
+      <w:bookmarkStart w:id="197" w:name="_Toc375343249"/>
+      <w:bookmarkEnd w:id="183"/>
+      <w:bookmarkEnd w:id="184"/>
+      <w:bookmarkEnd w:id="185"/>
       <w:r>
         <w:rPr>
           <w:b/>
@@ -34317,14 +38649,12 @@
       <w:r>
         <w:t xml:space="preserve"> </w:t>
       </w:r>
-      <w:proofErr w:type="spellStart"/>
       <w:r>
         <w:rPr>
           <w:rFonts w:hint="eastAsia"/>
         </w:rPr>
         <w:t>chunming</w:t>
       </w:r>
-      <w:proofErr w:type="spellEnd"/>
       <w:r>
         <w:rPr>
           <w:rFonts w:hint="eastAsia"/>
@@ -34337,14 +38667,12 @@
       <w:r>
         <w:t xml:space="preserve"> </w:t>
       </w:r>
-      <w:proofErr w:type="spellStart"/>
       <w:r>
         <w:rPr>
           <w:rFonts w:hint="eastAsia"/>
         </w:rPr>
         <w:t>Jie</w:t>
       </w:r>
-      <w:proofErr w:type="spellEnd"/>
       <w:r>
         <w:t>, Shen</w:t>
       </w:r>
@@ -34466,14 +38794,12 @@
       <w:r>
         <w:t xml:space="preserve"> </w:t>
       </w:r>
-      <w:proofErr w:type="spellStart"/>
       <w:r>
         <w:rPr>
           <w:rFonts w:hint="eastAsia"/>
         </w:rPr>
         <w:t>chunming</w:t>
       </w:r>
-      <w:proofErr w:type="spellEnd"/>
       <w:r>
         <w:t>.</w:t>
       </w:r>
@@ -34563,8 +38889,8 @@
         </w:rPr>
         <w:t>专利</w:t>
       </w:r>
-      <w:bookmarkEnd w:id="192"/>
-      <w:bookmarkEnd w:id="193"/>
+      <w:bookmarkEnd w:id="187"/>
+      <w:bookmarkEnd w:id="188"/>
     </w:p>
     <w:p>
       <w:pPr>
@@ -34751,7 +39077,7 @@
           <w:rFonts w:ascii="宋体" w:hAnsi="宋体"/>
         </w:rPr>
         <w:sectPr>
-          <w:headerReference w:type="even" r:id="rId38"/>
+          <w:headerReference w:type="even" r:id="rId40"/>
           <w:endnotePr>
             <w:numFmt w:val="decimal"/>
           </w:endnotePr>
@@ -34783,17 +39109,17 @@
           <w:lang w:val="x-none" w:eastAsia="x-none"/>
         </w:rPr>
       </w:pPr>
-      <w:bookmarkStart w:id="203" w:name="_Toc438296451"/>
-      <w:bookmarkStart w:id="204" w:name="_Toc23948523"/>
+      <w:bookmarkStart w:id="198" w:name="_Toc438296451"/>
+      <w:bookmarkStart w:id="199" w:name="_Toc23948523"/>
+      <w:bookmarkEnd w:id="189"/>
+      <w:bookmarkEnd w:id="190"/>
+      <w:bookmarkEnd w:id="191"/>
+      <w:bookmarkEnd w:id="192"/>
+      <w:bookmarkEnd w:id="193"/>
       <w:bookmarkEnd w:id="194"/>
       <w:bookmarkEnd w:id="195"/>
       <w:bookmarkEnd w:id="196"/>
       <w:bookmarkEnd w:id="197"/>
-      <w:bookmarkEnd w:id="198"/>
-      <w:bookmarkEnd w:id="199"/>
-      <w:bookmarkEnd w:id="200"/>
-      <w:bookmarkEnd w:id="201"/>
-      <w:bookmarkEnd w:id="202"/>
       <w:r>
         <w:rPr>
           <w:rFonts w:eastAsia="黑体" w:hint="eastAsia"/>
@@ -34835,8 +39161,8 @@
         </w:rPr>
         <w:t>谢</w:t>
       </w:r>
-      <w:bookmarkEnd w:id="203"/>
-      <w:bookmarkEnd w:id="204"/>
+      <w:bookmarkEnd w:id="198"/>
+      <w:bookmarkEnd w:id="199"/>
     </w:p>
     <w:p>
       <w:pPr>
@@ -34864,7 +39190,7 @@
     <w:bookmarkEnd w:id="7"/>
     <w:p/>
     <w:sectPr>
-      <w:headerReference w:type="even" r:id="rId39"/>
+      <w:headerReference w:type="even" r:id="rId41"/>
       <w:endnotePr>
         <w:numFmt w:val="decimal"/>
       </w:endnotePr>
@@ -35033,7 +39359,7 @@
             <w:szCs w:val="21"/>
             <w:lang w:val="zh-CN" w:eastAsia="zh-CN"/>
           </w:rPr>
-          <w:t>24</w:t>
+          <w:t>28</w:t>
         </w:r>
         <w:r>
           <w:rPr>
@@ -35161,7 +39487,7 @@
         <w:szCs w:val="21"/>
         <w:lang w:val="zh-CN" w:eastAsia="zh-CN"/>
       </w:rPr>
-      <w:t>25</w:t>
+      <w:t>29</w:t>
     </w:r>
     <w:r>
       <w:rPr>
@@ -35287,7 +39613,7 @@
         <w:szCs w:val="18"/>
         <w:lang w:eastAsia="zh-CN"/>
       </w:rPr>
-      <w:t>邮件重要性特征分析</w:t>
+      <w:t>基于运行时间预测自适应计算模型</w:t>
     </w:r>
     <w:r>
       <w:rPr>
@@ -37296,7 +41622,7 @@
     <w:lsdException w:name="Block Text" w:semiHidden="1" w:unhideWhenUsed="1"/>
     <w:lsdException w:name="Hyperlink" w:semiHidden="1" w:unhideWhenUsed="1"/>
     <w:lsdException w:name="FollowedHyperlink" w:semiHidden="1" w:unhideWhenUsed="1"/>
-    <w:lsdException w:name="Strong" w:uiPriority="0" w:qFormat="1"/>
+    <w:lsdException w:name="Strong" w:uiPriority="22" w:qFormat="1"/>
     <w:lsdException w:name="Emphasis" w:uiPriority="20" w:qFormat="1"/>
     <w:lsdException w:name="Document Map" w:semiHidden="1" w:unhideWhenUsed="1"/>
     <w:lsdException w:name="Plain Text" w:semiHidden="1" w:unhideWhenUsed="1"/>
@@ -39263,6 +43589,7 @@
   </w:style>
   <w:style w:type="character" w:styleId="afff0">
     <w:name w:val="Strong"/>
+    <w:uiPriority w:val="22"/>
     <w:qFormat/>
     <w:rsid w:val="00B5327B"/>
     <w:rPr>
@@ -39674,7 +44001,7 @@
 </file>
 
 <file path=customXml/itemProps1.xml><?xml version="1.0" encoding="utf-8"?>
-<ds:datastoreItem xmlns:ds="http://schemas.openxmlformats.org/officeDocument/2006/customXml" ds:itemID="{4F3D0F09-FFC9-6B48-9F10-CA769B458EB6}">
+<ds:datastoreItem xmlns:ds="http://schemas.openxmlformats.org/officeDocument/2006/customXml" ds:itemID="{CF5F7007-4B85-4F41-9EFF-C878B2D241BF}">
   <ds:schemaRefs>
     <ds:schemaRef ds:uri="http://schemas.openxmlformats.org/officeDocument/2006/bibliography"/>
   </ds:schemaRefs>
